--- a/Виртуальная реальность в образовании.docx
+++ b/Виртуальная реальность в образовании.docx
@@ -2377,7 +2377,7 @@
           <w:numId w:val="2"/>
         </w:numPr>
         <w:spacing w:after="0" w:line="360" w:lineRule="auto"/>
-        <w:ind w:firstLine="0"/>
+        <w:ind w:left="0" w:firstLine="0"/>
         <w:jc w:val="both"/>
         <w:rPr>
           <w:rFonts w:ascii="Times New Roman" w:eastAsia="Times New Roman" w:hAnsi="Times New Roman" w:cs="Times New Roman"/>
@@ -2425,7 +2425,7 @@
           <w:numId w:val="2"/>
         </w:numPr>
         <w:spacing w:after="0" w:line="360" w:lineRule="auto"/>
-        <w:ind w:firstLine="0"/>
+        <w:ind w:left="0" w:firstLine="0"/>
         <w:jc w:val="both"/>
         <w:rPr>
           <w:rFonts w:ascii="Times New Roman" w:eastAsia="Times New Roman" w:hAnsi="Times New Roman" w:cs="Times New Roman"/>
@@ -2639,7 +2639,7 @@
           <w:numId w:val="4"/>
         </w:numPr>
         <w:spacing w:after="0" w:line="360" w:lineRule="auto"/>
-        <w:ind w:firstLine="0"/>
+        <w:ind w:left="0" w:firstLine="0"/>
         <w:jc w:val="both"/>
         <w:rPr>
           <w:rFonts w:ascii="Times New Roman" w:eastAsia="Times New Roman" w:hAnsi="Times New Roman" w:cs="Times New Roman"/>
@@ -2685,7 +2685,7 @@
           <w:numId w:val="4"/>
         </w:numPr>
         <w:spacing w:after="0" w:line="360" w:lineRule="auto"/>
-        <w:ind w:firstLine="0"/>
+        <w:ind w:left="0" w:firstLine="0"/>
         <w:jc w:val="both"/>
         <w:rPr>
           <w:rFonts w:ascii="Times New Roman" w:eastAsia="Times New Roman" w:hAnsi="Times New Roman" w:cs="Times New Roman"/>
@@ -3071,7 +3071,7 @@
           <w:bCs/>
           <w:sz w:val="28"/>
           <w:szCs w:val="28"/>
-          <w:lang w:val="en-US" w:eastAsia="ru-RU"/>
+          <w:lang w:eastAsia="ru-RU"/>
         </w:rPr>
         <w:t>3</w:t>
       </w:r>
@@ -3174,29 +3174,7 @@
           <w:szCs w:val="28"/>
           <w:lang w:eastAsia="ru-RU"/>
         </w:rPr>
-        <w:t xml:space="preserve">Пример </w:t>
-      </w:r>
-      <w:r>
-        <w:rPr>
-          <w:rFonts w:ascii="Times New Roman" w:eastAsia="Times New Roman" w:hAnsi="Times New Roman" w:cs="Times New Roman"/>
-          <w:b/>
-          <w:bCs/>
-          <w:sz w:val="28"/>
-          <w:szCs w:val="28"/>
-          <w:lang w:eastAsia="ru-RU"/>
-        </w:rPr>
-        <w:t>4</w:t>
-      </w:r>
-      <w:r>
-        <w:rPr>
-          <w:rFonts w:ascii="Times New Roman" w:eastAsia="Times New Roman" w:hAnsi="Times New Roman" w:cs="Times New Roman"/>
-          <w:b/>
-          <w:bCs/>
-          <w:sz w:val="28"/>
-          <w:szCs w:val="28"/>
-          <w:lang w:eastAsia="ru-RU"/>
-        </w:rPr>
-        <w:t>: Оксфордский университет — VR для обучения навыкам коммуникации с пациентами</w:t>
+        <w:t>Пример 4: Оксфордский университет — VR для обучения навыкам коммуникации с пациентами</w:t>
       </w:r>
     </w:p>
     <w:p>
@@ -4522,12 +4500,8 @@
     </w:p>
     <w:p>
       <w:pPr>
-        <w:numPr>
-          <w:ilvl w:val="0"/>
-          <w:numId w:val="42"/>
-        </w:numPr>
         <w:spacing w:after="0" w:line="360" w:lineRule="auto"/>
-        <w:ind w:left="357" w:firstLine="0"/>
+        <w:ind w:firstLine="1134"/>
         <w:jc w:val="both"/>
         <w:rPr>
           <w:rFonts w:ascii="Times New Roman" w:eastAsia="Times New Roman" w:hAnsi="Times New Roman" w:cs="Times New Roman"/>
@@ -4543,17 +4517,13 @@
           <w:szCs w:val="28"/>
           <w:lang w:eastAsia="ru-RU"/>
         </w:rPr>
-        <w:t>Интеграция ИИ для персонализированного обучения в VR.</w:t>
+        <w:t>Интеграция ИИ в виртуальную реальность создает возможности для персонализированного обучения. Алгоритмы анализируют поведение и успеваемость учеников, адаптируя контент под индивидуальные потребности.</w:t>
       </w:r>
     </w:p>
     <w:p>
       <w:pPr>
-        <w:numPr>
-          <w:ilvl w:val="0"/>
-          <w:numId w:val="42"/>
-        </w:numPr>
         <w:spacing w:after="0" w:line="360" w:lineRule="auto"/>
-        <w:ind w:left="357" w:firstLine="0"/>
+        <w:ind w:firstLine="1134"/>
         <w:jc w:val="both"/>
         <w:rPr>
           <w:rFonts w:ascii="Times New Roman" w:eastAsia="Times New Roman" w:hAnsi="Times New Roman" w:cs="Times New Roman"/>
@@ -4569,17 +4539,40 @@
           <w:szCs w:val="28"/>
           <w:lang w:eastAsia="ru-RU"/>
         </w:rPr>
-        <w:t>Создание адаптивных виртуальных учителей и ассистентов.</w:t>
+        <w:t>Виртуальные учителя и ассистенты становятся более адаптивными, способны вести диалог с учащимися</w:t>
+      </w:r>
+      <w:r>
+        <w:rPr>
+          <w:rFonts w:ascii="Times New Roman" w:eastAsia="Times New Roman" w:hAnsi="Times New Roman" w:cs="Times New Roman"/>
+          <w:sz w:val="28"/>
+          <w:szCs w:val="28"/>
+          <w:lang w:eastAsia="ru-RU"/>
+        </w:rPr>
+        <w:t xml:space="preserve"> и </w:t>
+      </w:r>
+      <w:r>
+        <w:rPr>
+          <w:rFonts w:ascii="Times New Roman" w:eastAsia="Times New Roman" w:hAnsi="Times New Roman" w:cs="Times New Roman"/>
+          <w:sz w:val="28"/>
+          <w:szCs w:val="28"/>
+          <w:lang w:eastAsia="ru-RU"/>
+        </w:rPr>
+        <w:t>отвечать на вопросы</w:t>
+      </w:r>
+      <w:r>
+        <w:rPr>
+          <w:rFonts w:ascii="Times New Roman" w:eastAsia="Times New Roman" w:hAnsi="Times New Roman" w:cs="Times New Roman"/>
+          <w:sz w:val="28"/>
+          <w:szCs w:val="28"/>
+          <w:lang w:eastAsia="ru-RU"/>
+        </w:rPr>
+        <w:t>.</w:t>
       </w:r>
     </w:p>
     <w:p>
       <w:pPr>
-        <w:numPr>
-          <w:ilvl w:val="0"/>
-          <w:numId w:val="42"/>
-        </w:numPr>
         <w:spacing w:after="0" w:line="360" w:lineRule="auto"/>
-        <w:ind w:left="357" w:firstLine="0"/>
+        <w:ind w:firstLine="1134"/>
         <w:jc w:val="both"/>
         <w:rPr>
           <w:rFonts w:ascii="Times New Roman" w:eastAsia="Times New Roman" w:hAnsi="Times New Roman" w:cs="Times New Roman"/>
@@ -4595,7 +4588,34 @@
           <w:szCs w:val="28"/>
           <w:lang w:eastAsia="ru-RU"/>
         </w:rPr>
-        <w:t xml:space="preserve">Развитие образовательных </w:t>
+        <w:t>Развитие о</w:t>
+      </w:r>
+      <w:r>
+        <w:rPr>
+          <w:rFonts w:ascii="Times New Roman" w:eastAsia="Times New Roman" w:hAnsi="Times New Roman" w:cs="Times New Roman"/>
+          <w:sz w:val="28"/>
+          <w:szCs w:val="28"/>
+          <w:lang w:eastAsia="ru-RU"/>
+        </w:rPr>
+        <w:t>бразовательны</w:t>
+      </w:r>
+      <w:r>
+        <w:rPr>
+          <w:rFonts w:ascii="Times New Roman" w:eastAsia="Times New Roman" w:hAnsi="Times New Roman" w:cs="Times New Roman"/>
+          <w:sz w:val="28"/>
+          <w:szCs w:val="28"/>
+          <w:lang w:eastAsia="ru-RU"/>
+        </w:rPr>
+        <w:t>х</w:t>
+      </w:r>
+      <w:r>
+        <w:rPr>
+          <w:rFonts w:ascii="Times New Roman" w:eastAsia="Times New Roman" w:hAnsi="Times New Roman" w:cs="Times New Roman"/>
+          <w:sz w:val="28"/>
+          <w:szCs w:val="28"/>
+          <w:lang w:eastAsia="ru-RU"/>
+        </w:rPr>
+        <w:t xml:space="preserve"> </w:t>
       </w:r>
       <w:proofErr w:type="spellStart"/>
       <w:r>
@@ -4605,7 +4625,16 @@
           <w:szCs w:val="28"/>
           <w:lang w:eastAsia="ru-RU"/>
         </w:rPr>
-        <w:t>метавселенных</w:t>
+        <w:t>метавселенны</w:t>
+      </w:r>
+      <w:r>
+        <w:rPr>
+          <w:rFonts w:ascii="Times New Roman" w:eastAsia="Times New Roman" w:hAnsi="Times New Roman" w:cs="Times New Roman"/>
+          <w:sz w:val="28"/>
+          <w:szCs w:val="28"/>
+          <w:lang w:eastAsia="ru-RU"/>
+        </w:rPr>
+        <w:t>х</w:t>
       </w:r>
       <w:proofErr w:type="spellEnd"/>
       <w:r>
@@ -4615,53 +4644,34 @@
           <w:szCs w:val="28"/>
           <w:lang w:eastAsia="ru-RU"/>
         </w:rPr>
-        <w:t>, объединяющих школы и университеты в единую виртуальную среду.</w:t>
-      </w:r>
-    </w:p>
-    <w:p>
-      <w:pPr>
-        <w:numPr>
-          <w:ilvl w:val="0"/>
-          <w:numId w:val="43"/>
-        </w:numPr>
-        <w:spacing w:after="0" w:line="360" w:lineRule="auto"/>
-        <w:ind w:left="357" w:firstLine="0"/>
-        <w:jc w:val="both"/>
-        <w:rPr>
-          <w:rFonts w:ascii="Times New Roman" w:eastAsia="Times New Roman" w:hAnsi="Times New Roman" w:cs="Times New Roman"/>
-          <w:sz w:val="28"/>
-          <w:szCs w:val="28"/>
-          <w:lang w:eastAsia="ru-RU"/>
-        </w:rPr>
-      </w:pPr>
-      <w:r>
-        <w:rPr>
-          <w:rFonts w:ascii="Times New Roman" w:eastAsia="Times New Roman" w:hAnsi="Times New Roman" w:cs="Times New Roman"/>
-          <w:sz w:val="28"/>
-          <w:szCs w:val="28"/>
-          <w:lang w:eastAsia="ru-RU"/>
-        </w:rPr>
-        <w:t xml:space="preserve">Возможность дистанционного обучения в полностью </w:t>
-      </w:r>
-      <w:proofErr w:type="spellStart"/>
-      <w:r>
-        <w:rPr>
-          <w:rFonts w:ascii="Times New Roman" w:eastAsia="Times New Roman" w:hAnsi="Times New Roman" w:cs="Times New Roman"/>
-          <w:sz w:val="28"/>
-          <w:szCs w:val="28"/>
-          <w:lang w:eastAsia="ru-RU"/>
-        </w:rPr>
-        <w:t>иммерсивной</w:t>
-      </w:r>
-      <w:proofErr w:type="spellEnd"/>
-      <w:r>
-        <w:rPr>
-          <w:rFonts w:ascii="Times New Roman" w:eastAsia="Times New Roman" w:hAnsi="Times New Roman" w:cs="Times New Roman"/>
-          <w:sz w:val="28"/>
-          <w:szCs w:val="28"/>
-          <w:lang w:eastAsia="ru-RU"/>
-        </w:rPr>
-        <w:t xml:space="preserve"> среде.</w:t>
+        <w:t>, которые будут</w:t>
+      </w:r>
+      <w:r>
+        <w:rPr>
+          <w:rFonts w:ascii="Times New Roman" w:eastAsia="Times New Roman" w:hAnsi="Times New Roman" w:cs="Times New Roman"/>
+          <w:sz w:val="28"/>
+          <w:szCs w:val="28"/>
+          <w:lang w:eastAsia="ru-RU"/>
+        </w:rPr>
+        <w:t xml:space="preserve"> объединя</w:t>
+      </w:r>
+      <w:r>
+        <w:rPr>
+          <w:rFonts w:ascii="Times New Roman" w:eastAsia="Times New Roman" w:hAnsi="Times New Roman" w:cs="Times New Roman"/>
+          <w:sz w:val="28"/>
+          <w:szCs w:val="28"/>
+          <w:lang w:eastAsia="ru-RU"/>
+        </w:rPr>
+        <w:t>ть</w:t>
+      </w:r>
+      <w:r>
+        <w:rPr>
+          <w:rFonts w:ascii="Times New Roman" w:eastAsia="Times New Roman" w:hAnsi="Times New Roman" w:cs="Times New Roman"/>
+          <w:sz w:val="28"/>
+          <w:szCs w:val="28"/>
+          <w:lang w:eastAsia="ru-RU"/>
+        </w:rPr>
+        <w:t xml:space="preserve"> учебные заведения в единую виртуальную среду, где студенты из разных регионов могут встречаться и совместно работать над проектами.</w:t>
       </w:r>
     </w:p>
     <w:p>
@@ -4727,11 +4737,8 @@
     </w:p>
     <w:p>
       <w:pPr>
-        <w:numPr>
-          <w:ilvl w:val="0"/>
-          <w:numId w:val="44"/>
-        </w:numPr>
         <w:spacing w:after="0" w:line="360" w:lineRule="auto"/>
+        <w:ind w:firstLine="1134"/>
         <w:jc w:val="both"/>
         <w:rPr>
           <w:rFonts w:ascii="Times New Roman" w:eastAsia="Times New Roman" w:hAnsi="Times New Roman" w:cs="Times New Roman"/>
@@ -4747,32 +4754,25 @@
           <w:szCs w:val="28"/>
           <w:lang w:eastAsia="ru-RU"/>
         </w:rPr>
-        <w:t>Разработка перчаток и костюмов с тактильной отдачей для обучения практическим навыкам.</w:t>
-      </w:r>
-    </w:p>
-    <w:p>
-      <w:pPr>
-        <w:numPr>
-          <w:ilvl w:val="0"/>
-          <w:numId w:val="44"/>
-        </w:numPr>
-        <w:spacing w:after="0" w:line="360" w:lineRule="auto"/>
-        <w:jc w:val="both"/>
-        <w:rPr>
-          <w:rFonts w:ascii="Times New Roman" w:eastAsia="Times New Roman" w:hAnsi="Times New Roman" w:cs="Times New Roman"/>
-          <w:sz w:val="28"/>
-          <w:szCs w:val="28"/>
-          <w:lang w:eastAsia="ru-RU"/>
-        </w:rPr>
-      </w:pPr>
-      <w:r>
-        <w:rPr>
-          <w:rFonts w:ascii="Times New Roman" w:eastAsia="Times New Roman" w:hAnsi="Times New Roman" w:cs="Times New Roman"/>
-          <w:sz w:val="28"/>
-          <w:szCs w:val="28"/>
-          <w:lang w:eastAsia="ru-RU"/>
-        </w:rPr>
-        <w:t>Улучшение реалистичности VR через симуляцию осязания и физических взаимодействий.</w:t>
+        <w:t>Разработка перчаток и костюмов с тактильной отдачей становится ключевым направлением в развитии VR-образования, особенно в областях, требующих практических навыков. Эти устройства позволяют ощущать текстуру, вес и сопротивление виртуальных объектов, что</w:t>
+      </w:r>
+      <w:r>
+        <w:rPr>
+          <w:rFonts w:ascii="Times New Roman" w:eastAsia="Times New Roman" w:hAnsi="Times New Roman" w:cs="Times New Roman"/>
+          <w:sz w:val="28"/>
+          <w:szCs w:val="28"/>
+          <w:lang w:eastAsia="ru-RU"/>
+        </w:rPr>
+        <w:t xml:space="preserve"> </w:t>
+      </w:r>
+      <w:r>
+        <w:rPr>
+          <w:rFonts w:ascii="Times New Roman" w:eastAsia="Times New Roman" w:hAnsi="Times New Roman" w:cs="Times New Roman"/>
+          <w:sz w:val="28"/>
+          <w:szCs w:val="28"/>
+          <w:lang w:eastAsia="ru-RU"/>
+        </w:rPr>
+        <w:t>важно при обучении хирургии, инженерии, промышленному дизайну и другим практическим специальностям.</w:t>
       </w:r>
     </w:p>
     <w:p>
@@ -4829,11 +4829,8 @@
     </w:p>
     <w:p>
       <w:pPr>
-        <w:numPr>
-          <w:ilvl w:val="0"/>
-          <w:numId w:val="45"/>
-        </w:numPr>
         <w:spacing w:after="0" w:line="360" w:lineRule="auto"/>
+        <w:ind w:firstLine="1134"/>
         <w:jc w:val="both"/>
         <w:rPr>
           <w:rFonts w:ascii="Times New Roman" w:eastAsia="Times New Roman" w:hAnsi="Times New Roman" w:cs="Times New Roman"/>
@@ -4849,32 +4846,17 @@
           <w:szCs w:val="28"/>
           <w:lang w:eastAsia="ru-RU"/>
         </w:rPr>
-        <w:t>Ожидаемое удешевление VR-оборудования и программного обеспечения.</w:t>
-      </w:r>
-    </w:p>
-    <w:p>
-      <w:pPr>
-        <w:numPr>
-          <w:ilvl w:val="0"/>
-          <w:numId w:val="45"/>
-        </w:numPr>
-        <w:spacing w:after="0" w:line="360" w:lineRule="auto"/>
-        <w:jc w:val="both"/>
-        <w:rPr>
-          <w:rFonts w:ascii="Times New Roman" w:eastAsia="Times New Roman" w:hAnsi="Times New Roman" w:cs="Times New Roman"/>
-          <w:sz w:val="28"/>
-          <w:szCs w:val="28"/>
-          <w:lang w:eastAsia="ru-RU"/>
-        </w:rPr>
-      </w:pPr>
-      <w:r>
-        <w:rPr>
-          <w:rFonts w:ascii="Times New Roman" w:eastAsia="Times New Roman" w:hAnsi="Times New Roman" w:cs="Times New Roman"/>
-          <w:sz w:val="28"/>
-          <w:szCs w:val="28"/>
-          <w:lang w:eastAsia="ru-RU"/>
-        </w:rPr>
-        <w:t>Распространение VR-обучения в школьных и университетских программах.</w:t>
+        <w:t xml:space="preserve">Ожидаемое удешевление VR-оборудования и программного обеспечения является ключевым фактором для массового распространения этих технологий в образовании. По мере совершенствования производственных процессов и увеличения конкуренции на рынке, стоимость VR-устройств неуклонно снижается, делая их более доступными для образовательных учреждений с ограниченным бюджетом. Появление </w:t>
+      </w:r>
+      <w:r>
+        <w:rPr>
+          <w:rFonts w:ascii="Times New Roman" w:eastAsia="Times New Roman" w:hAnsi="Times New Roman" w:cs="Times New Roman"/>
+          <w:sz w:val="28"/>
+          <w:szCs w:val="28"/>
+          <w:lang w:eastAsia="ru-RU"/>
+        </w:rPr>
+        <w:lastRenderedPageBreak/>
+        <w:t>универсальных образовательных VR-платформ также снижает затраты на разработку специализированного контента, позволяя учебным заведениям создавать собственные виртуальные курсы с меньшими инвестициями.</w:t>
       </w:r>
       <w:r>
         <w:rPr>
@@ -5185,88 +5167,7 @@
           <w:szCs w:val="28"/>
           <w:lang w:eastAsia="ru-RU"/>
         </w:rPr>
-        <w:t>Эксперименты</w:t>
-      </w:r>
-      <w:r>
-        <w:rPr>
-          <w:rFonts w:ascii="Times New Roman" w:eastAsia="Times New Roman" w:hAnsi="Times New Roman" w:cs="Times New Roman"/>
-          <w:sz w:val="28"/>
-          <w:szCs w:val="28"/>
-          <w:lang w:eastAsia="ru-RU"/>
-        </w:rPr>
-        <w:t xml:space="preserve"> </w:t>
-      </w:r>
-      <w:r>
-        <w:rPr>
-          <w:rFonts w:ascii="Times New Roman" w:eastAsia="Times New Roman" w:hAnsi="Times New Roman" w:cs="Times New Roman"/>
-          <w:sz w:val="28"/>
-          <w:szCs w:val="28"/>
-          <w:lang w:eastAsia="ru-RU"/>
-        </w:rPr>
-        <w:t>по</w:t>
-      </w:r>
-      <w:r>
-        <w:rPr>
-          <w:rFonts w:ascii="Times New Roman" w:eastAsia="Times New Roman" w:hAnsi="Times New Roman" w:cs="Times New Roman"/>
-          <w:sz w:val="28"/>
-          <w:szCs w:val="28"/>
-          <w:lang w:eastAsia="ru-RU"/>
-        </w:rPr>
-        <w:t xml:space="preserve"> </w:t>
-      </w:r>
-      <w:r>
-        <w:rPr>
-          <w:rFonts w:ascii="Times New Roman" w:eastAsia="Times New Roman" w:hAnsi="Times New Roman" w:cs="Times New Roman"/>
-          <w:sz w:val="28"/>
-          <w:szCs w:val="28"/>
-          <w:lang w:eastAsia="ru-RU"/>
-        </w:rPr>
-        <w:t>неорганической</w:t>
-      </w:r>
-      <w:r>
-        <w:rPr>
-          <w:rFonts w:ascii="Times New Roman" w:eastAsia="Times New Roman" w:hAnsi="Times New Roman" w:cs="Times New Roman"/>
-          <w:sz w:val="28"/>
-          <w:szCs w:val="28"/>
-          <w:lang w:eastAsia="ru-RU"/>
-        </w:rPr>
-        <w:t xml:space="preserve"> </w:t>
-      </w:r>
-      <w:r>
-        <w:rPr>
-          <w:rFonts w:ascii="Times New Roman" w:eastAsia="Times New Roman" w:hAnsi="Times New Roman" w:cs="Times New Roman"/>
-          <w:sz w:val="28"/>
-          <w:szCs w:val="28"/>
-          <w:lang w:eastAsia="ru-RU"/>
-        </w:rPr>
-        <w:t>химии</w:t>
-      </w:r>
-      <w:r>
-        <w:rPr>
-          <w:rFonts w:ascii="Times New Roman" w:eastAsia="Times New Roman" w:hAnsi="Times New Roman" w:cs="Times New Roman"/>
-          <w:sz w:val="28"/>
-          <w:szCs w:val="28"/>
-          <w:lang w:eastAsia="ru-RU"/>
-        </w:rPr>
-        <w:t xml:space="preserve"> </w:t>
-      </w:r>
-      <w:r>
-        <w:rPr>
-          <w:rFonts w:ascii="Times New Roman" w:eastAsia="Times New Roman" w:hAnsi="Times New Roman" w:cs="Times New Roman"/>
-          <w:sz w:val="28"/>
-          <w:szCs w:val="28"/>
-          <w:lang w:eastAsia="ru-RU"/>
-        </w:rPr>
-        <w:t>VR</w:t>
-      </w:r>
-      <w:r>
-        <w:rPr>
-          <w:rFonts w:ascii="Times New Roman" w:eastAsia="Times New Roman" w:hAnsi="Times New Roman" w:cs="Times New Roman"/>
-          <w:sz w:val="28"/>
-          <w:szCs w:val="28"/>
-          <w:lang w:eastAsia="ru-RU"/>
-        </w:rPr>
-        <w:t xml:space="preserve"> </w:t>
+        <w:t xml:space="preserve">Эксперименты по неорганической химии VR </w:t>
       </w:r>
       <w:r>
         <w:rPr>
@@ -5322,34 +5223,7 @@
           <w:szCs w:val="28"/>
           <w:lang w:val="en-US" w:eastAsia="ru-RU"/>
         </w:rPr>
-        <w:t>Educators will use virtual reality to teach anatomy</w:t>
-      </w:r>
-      <w:r>
-        <w:rPr>
-          <w:rFonts w:ascii="Times New Roman" w:eastAsia="Times New Roman" w:hAnsi="Times New Roman" w:cs="Times New Roman"/>
-          <w:sz w:val="28"/>
-          <w:szCs w:val="28"/>
-          <w:lang w:val="en-US" w:eastAsia="ru-RU"/>
-        </w:rPr>
-        <w:t xml:space="preserve"> </w:t>
-      </w:r>
-      <w:r>
-        <w:rPr>
-          <w:rFonts w:ascii="Times New Roman" w:eastAsia="Times New Roman" w:hAnsi="Times New Roman" w:cs="Times New Roman"/>
-          <w:sz w:val="28"/>
-          <w:szCs w:val="28"/>
-          <w:lang w:val="en-US" w:eastAsia="ru-RU"/>
-        </w:rPr>
-        <w:t>By Mandy Erickson</w:t>
-      </w:r>
-      <w:r>
-        <w:rPr>
-          <w:rFonts w:ascii="Times New Roman" w:eastAsia="Times New Roman" w:hAnsi="Times New Roman" w:cs="Times New Roman"/>
-          <w:sz w:val="28"/>
-          <w:szCs w:val="28"/>
-          <w:lang w:val="en-US" w:eastAsia="ru-RU"/>
-        </w:rPr>
-        <w:t xml:space="preserve"> URL: </w:t>
+        <w:t xml:space="preserve">Educators will use virtual reality to teach anatomy By Mandy Erickson URL: </w:t>
       </w:r>
       <w:hyperlink r:id="rId9" w:history="1">
         <w:r>
@@ -5427,16 +5301,7 @@
           <w:szCs w:val="28"/>
           <w:lang w:val="en-US" w:eastAsia="ru-RU"/>
         </w:rPr>
-        <w:t xml:space="preserve"> announce a partnership</w:t>
-      </w:r>
-      <w:r>
-        <w:rPr>
-          <w:rFonts w:ascii="Times New Roman" w:eastAsia="Times New Roman" w:hAnsi="Times New Roman" w:cs="Times New Roman"/>
-          <w:sz w:val="28"/>
-          <w:szCs w:val="28"/>
-          <w:lang w:val="en-US" w:eastAsia="ru-RU"/>
-        </w:rPr>
-        <w:t xml:space="preserve"> URL: </w:t>
+        <w:t xml:space="preserve"> announce a partnership URL: </w:t>
       </w:r>
       <w:hyperlink r:id="rId10" w:history="1">
         <w:r>
@@ -5447,27 +5312,7 @@
             <w:szCs w:val="28"/>
             <w:lang w:val="en-US" w:eastAsia="ru-RU"/>
           </w:rPr>
-          <w:t>https://www</w:t>
-        </w:r>
-        <w:r>
-          <w:rPr>
-            <w:rStyle w:val="a7"/>
-            <w:rFonts w:ascii="Times New Roman" w:eastAsia="Times New Roman" w:hAnsi="Times New Roman" w:cs="Times New Roman"/>
-            <w:sz w:val="28"/>
-            <w:szCs w:val="28"/>
-            <w:lang w:val="en-US" w:eastAsia="ru-RU"/>
-          </w:rPr>
-          <w:t>.</w:t>
-        </w:r>
-        <w:r>
-          <w:rPr>
-            <w:rStyle w:val="a7"/>
-            <w:rFonts w:ascii="Times New Roman" w:eastAsia="Times New Roman" w:hAnsi="Times New Roman" w:cs="Times New Roman"/>
-            <w:sz w:val="28"/>
-            <w:szCs w:val="28"/>
-            <w:lang w:val="en-US" w:eastAsia="ru-RU"/>
-          </w:rPr>
-          <w:t>thinglink.com/blog/thinglink-and-classvr-announce-a-partnership/</w:t>
+          <w:t>https://www.thinglink.com/blog/thinglink-and-classvr-announce-a-partnership/</w:t>
         </w:r>
       </w:hyperlink>
     </w:p>
@@ -5494,16 +5339,7 @@
           <w:szCs w:val="28"/>
           <w:lang w:val="en-US" w:eastAsia="ru-RU"/>
         </w:rPr>
-        <w:t>Oxford University VR Medical Training</w:t>
-      </w:r>
-      <w:r>
-        <w:rPr>
-          <w:rFonts w:ascii="Times New Roman" w:eastAsia="Times New Roman" w:hAnsi="Times New Roman" w:cs="Times New Roman"/>
-          <w:sz w:val="28"/>
-          <w:szCs w:val="28"/>
-          <w:lang w:val="en-US" w:eastAsia="ru-RU"/>
-        </w:rPr>
-        <w:t xml:space="preserve"> URL: </w:t>
+        <w:t xml:space="preserve">Oxford University VR Medical Training URL: </w:t>
       </w:r>
       <w:hyperlink r:id="rId11" w:history="1">
         <w:r>
@@ -5514,27 +5350,7 @@
             <w:szCs w:val="28"/>
             <w:lang w:val="en-US" w:eastAsia="ru-RU"/>
           </w:rPr>
-          <w:t>https:/</w:t>
-        </w:r>
-        <w:r>
-          <w:rPr>
-            <w:rStyle w:val="a7"/>
-            <w:rFonts w:ascii="Times New Roman" w:eastAsia="Times New Roman" w:hAnsi="Times New Roman" w:cs="Times New Roman"/>
-            <w:sz w:val="28"/>
-            <w:szCs w:val="28"/>
-            <w:lang w:val="en-US" w:eastAsia="ru-RU"/>
-          </w:rPr>
-          <w:t>/</w:t>
-        </w:r>
-        <w:r>
-          <w:rPr>
-            <w:rStyle w:val="a7"/>
-            <w:rFonts w:ascii="Times New Roman" w:eastAsia="Times New Roman" w:hAnsi="Times New Roman" w:cs="Times New Roman"/>
-            <w:sz w:val="28"/>
-            <w:szCs w:val="28"/>
-            <w:lang w:val="en-US" w:eastAsia="ru-RU"/>
-          </w:rPr>
-          <w:t>www.virtualrealitymarketing.com/case-studies/oxford-university-vr-medical-training/</w:t>
+          <w:t>https://www.virtualrealitymarketing.com/case-studies/oxford-university-vr-medical-training/</w:t>
         </w:r>
       </w:hyperlink>
     </w:p>
@@ -5561,16 +5377,7 @@
           <w:szCs w:val="28"/>
           <w:lang w:eastAsia="ru-RU"/>
         </w:rPr>
-        <w:t>Виртуальная реальность в образовании: новый способ обучения?</w:t>
-      </w:r>
-      <w:r>
-        <w:rPr>
-          <w:rFonts w:ascii="Times New Roman" w:eastAsia="Times New Roman" w:hAnsi="Times New Roman" w:cs="Times New Roman"/>
-          <w:sz w:val="28"/>
-          <w:szCs w:val="28"/>
-          <w:lang w:eastAsia="ru-RU"/>
-        </w:rPr>
-        <w:t xml:space="preserve"> </w:t>
+        <w:t xml:space="preserve">Виртуальная реальность в образовании: новый способ обучения? </w:t>
       </w:r>
       <w:r>
         <w:rPr>
@@ -5590,27 +5397,7 @@
             <w:szCs w:val="28"/>
             <w:lang w:val="en-US" w:eastAsia="ru-RU"/>
           </w:rPr>
-          <w:t>https://like</w:t>
-        </w:r>
-        <w:r>
-          <w:rPr>
-            <w:rStyle w:val="a7"/>
-            <w:rFonts w:ascii="Times New Roman" w:eastAsia="Times New Roman" w:hAnsi="Times New Roman" w:cs="Times New Roman"/>
-            <w:sz w:val="28"/>
-            <w:szCs w:val="28"/>
-            <w:lang w:val="en-US" w:eastAsia="ru-RU"/>
-          </w:rPr>
-          <w:t>v</w:t>
-        </w:r>
-        <w:r>
-          <w:rPr>
-            <w:rStyle w:val="a7"/>
-            <w:rFonts w:ascii="Times New Roman" w:eastAsia="Times New Roman" w:hAnsi="Times New Roman" w:cs="Times New Roman"/>
-            <w:sz w:val="28"/>
-            <w:szCs w:val="28"/>
-            <w:lang w:val="en-US" w:eastAsia="ru-RU"/>
-          </w:rPr>
-          <w:t>r.ru/blog/virtualnaya-realnost-v-obrazovanii/</w:t>
+          <w:t>https://likevr.ru/blog/virtualnaya-realnost-v-obrazovanii/</w:t>
         </w:r>
       </w:hyperlink>
     </w:p>
@@ -5637,16 +5424,7 @@
           <w:szCs w:val="28"/>
           <w:lang w:eastAsia="ru-RU"/>
         </w:rPr>
-        <w:t>Виртуальная реальность в образовании</w:t>
-      </w:r>
-      <w:r>
-        <w:rPr>
-          <w:rFonts w:ascii="Times New Roman" w:eastAsia="Times New Roman" w:hAnsi="Times New Roman" w:cs="Times New Roman"/>
-          <w:sz w:val="28"/>
-          <w:szCs w:val="28"/>
-          <w:lang w:eastAsia="ru-RU"/>
-        </w:rPr>
-        <w:t xml:space="preserve"> (Высшая школа бизнеса) </w:t>
+        <w:t xml:space="preserve">Виртуальная реальность в образовании (Высшая школа бизнеса) </w:t>
       </w:r>
       <w:r>
         <w:rPr>
@@ -5696,27 +5474,7 @@
             <w:szCs w:val="28"/>
             <w:lang w:val="en-US" w:eastAsia="ru-RU"/>
           </w:rPr>
-          <w:t>h</w:t>
-        </w:r>
-        <w:r>
-          <w:rPr>
-            <w:rStyle w:val="a7"/>
-            <w:rFonts w:ascii="Times New Roman" w:eastAsia="Times New Roman" w:hAnsi="Times New Roman" w:cs="Times New Roman"/>
-            <w:sz w:val="28"/>
-            <w:szCs w:val="28"/>
-            <w:lang w:val="en-US" w:eastAsia="ru-RU"/>
-          </w:rPr>
-          <w:t>s</w:t>
-        </w:r>
-        <w:r>
-          <w:rPr>
-            <w:rStyle w:val="a7"/>
-            <w:rFonts w:ascii="Times New Roman" w:eastAsia="Times New Roman" w:hAnsi="Times New Roman" w:cs="Times New Roman"/>
-            <w:sz w:val="28"/>
-            <w:szCs w:val="28"/>
-            <w:lang w:val="en-US" w:eastAsia="ru-RU"/>
-          </w:rPr>
-          <w:t>bi</w:t>
+          <w:t>hsbi</w:t>
         </w:r>
         <w:proofErr w:type="spellEnd"/>
         <w:r>
@@ -5904,25 +5662,7 @@
           <w:szCs w:val="28"/>
           <w:lang w:eastAsia="ru-RU"/>
         </w:rPr>
-        <w:t>Примеры</w:t>
-      </w:r>
-      <w:r>
-        <w:rPr>
-          <w:rFonts w:ascii="Times New Roman" w:eastAsia="Times New Roman" w:hAnsi="Times New Roman" w:cs="Times New Roman"/>
-          <w:sz w:val="28"/>
-          <w:szCs w:val="28"/>
-          <w:lang w:eastAsia="ru-RU"/>
-        </w:rPr>
-        <w:t xml:space="preserve"> использования виртуальной реальности VR в сфере образования</w:t>
-      </w:r>
-      <w:r>
-        <w:rPr>
-          <w:rFonts w:ascii="Times New Roman" w:eastAsia="Times New Roman" w:hAnsi="Times New Roman" w:cs="Times New Roman"/>
-          <w:sz w:val="28"/>
-          <w:szCs w:val="28"/>
-          <w:lang w:eastAsia="ru-RU"/>
-        </w:rPr>
-        <w:t xml:space="preserve"> </w:t>
+        <w:t xml:space="preserve">Примеры использования виртуальной реальности VR в сфере образования </w:t>
       </w:r>
       <w:r>
         <w:rPr>
@@ -5951,27 +5691,7 @@
             <w:szCs w:val="28"/>
             <w:lang w:eastAsia="ru-RU"/>
           </w:rPr>
-          <w:t>https:/</w:t>
-        </w:r>
-        <w:r>
-          <w:rPr>
-            <w:rStyle w:val="a7"/>
-            <w:rFonts w:ascii="Times New Roman" w:eastAsia="Times New Roman" w:hAnsi="Times New Roman" w:cs="Times New Roman"/>
-            <w:sz w:val="28"/>
-            <w:szCs w:val="28"/>
-            <w:lang w:eastAsia="ru-RU"/>
-          </w:rPr>
-          <w:t>/</w:t>
-        </w:r>
-        <w:r>
-          <w:rPr>
-            <w:rStyle w:val="a7"/>
-            <w:rFonts w:ascii="Times New Roman" w:eastAsia="Times New Roman" w:hAnsi="Times New Roman" w:cs="Times New Roman"/>
-            <w:sz w:val="28"/>
-            <w:szCs w:val="28"/>
-            <w:lang w:eastAsia="ru-RU"/>
-          </w:rPr>
-          <w:t>arvr.media/blog/mikhail-khvostov/8-primerov-ispolzovaniya-virtualnoy-realnosti-vr-v-sfere-obrazovaniya</w:t>
+          <w:t>https://arvr.media/blog/mikhail-khvostov/8-primerov-ispolzovaniya-virtualnoy-realnosti-vr-v-sfere-obrazovaniya</w:t>
         </w:r>
       </w:hyperlink>
     </w:p>
@@ -5998,34 +5718,7 @@
           <w:szCs w:val="28"/>
           <w:lang w:eastAsia="ru-RU"/>
         </w:rPr>
-        <w:t>VR-технологии</w:t>
-      </w:r>
-      <w:r>
-        <w:rPr>
-          <w:rFonts w:ascii="Times New Roman" w:eastAsia="Times New Roman" w:hAnsi="Times New Roman" w:cs="Times New Roman"/>
-          <w:sz w:val="28"/>
-          <w:szCs w:val="28"/>
-          <w:lang w:eastAsia="ru-RU"/>
-        </w:rPr>
-        <w:t xml:space="preserve"> </w:t>
-      </w:r>
-      <w:r>
-        <w:rPr>
-          <w:rFonts w:ascii="Times New Roman" w:eastAsia="Times New Roman" w:hAnsi="Times New Roman" w:cs="Times New Roman"/>
-          <w:sz w:val="28"/>
-          <w:szCs w:val="28"/>
-          <w:lang w:eastAsia="ru-RU"/>
-        </w:rPr>
-        <w:t>в образовании</w:t>
-      </w:r>
-      <w:r>
-        <w:rPr>
-          <w:rFonts w:ascii="Times New Roman" w:eastAsia="Times New Roman" w:hAnsi="Times New Roman" w:cs="Times New Roman"/>
-          <w:sz w:val="28"/>
-          <w:szCs w:val="28"/>
-          <w:lang w:eastAsia="ru-RU"/>
-        </w:rPr>
-        <w:t xml:space="preserve"> </w:t>
+        <w:t xml:space="preserve">VR-технологии в образовании </w:t>
       </w:r>
       <w:r>
         <w:rPr>
@@ -6092,8 +5785,9 @@
           <w:szCs w:val="28"/>
           <w:lang w:eastAsia="ru-RU"/>
         </w:rPr>
-        <w:t>:/</w:t>
-      </w:r>
+        <w:t>://varwin.com/</w:t>
+      </w:r>
+      <w:proofErr w:type="spellStart"/>
       <w:r>
         <w:rPr>
           <w:rStyle w:val="a7"/>
@@ -6102,8 +5796,20 @@
           <w:szCs w:val="28"/>
           <w:lang w:eastAsia="ru-RU"/>
         </w:rPr>
+        <w:t>ru</w:t>
+      </w:r>
+      <w:proofErr w:type="spellEnd"/>
+      <w:r>
+        <w:rPr>
+          <w:rStyle w:val="a7"/>
+          <w:rFonts w:ascii="Times New Roman" w:eastAsia="Times New Roman" w:hAnsi="Times New Roman" w:cs="Times New Roman"/>
+          <w:sz w:val="28"/>
+          <w:szCs w:val="28"/>
+          <w:lang w:eastAsia="ru-RU"/>
+        </w:rPr>
         <w:t>/</w:t>
       </w:r>
+      <w:proofErr w:type="spellStart"/>
       <w:r>
         <w:rPr>
           <w:rStyle w:val="a7"/>
@@ -6112,7 +5818,40 @@
           <w:szCs w:val="28"/>
           <w:lang w:eastAsia="ru-RU"/>
         </w:rPr>
-        <w:t>varwin.com/ru/education/vr-obrazovanie/</w:t>
+        <w:t>education</w:t>
+      </w:r>
+      <w:proofErr w:type="spellEnd"/>
+      <w:r>
+        <w:rPr>
+          <w:rStyle w:val="a7"/>
+          <w:rFonts w:ascii="Times New Roman" w:eastAsia="Times New Roman" w:hAnsi="Times New Roman" w:cs="Times New Roman"/>
+          <w:sz w:val="28"/>
+          <w:szCs w:val="28"/>
+          <w:lang w:eastAsia="ru-RU"/>
+        </w:rPr>
+        <w:t>/</w:t>
+      </w:r>
+      <w:proofErr w:type="spellStart"/>
+      <w:r>
+        <w:rPr>
+          <w:rStyle w:val="a7"/>
+          <w:rFonts w:ascii="Times New Roman" w:eastAsia="Times New Roman" w:hAnsi="Times New Roman" w:cs="Times New Roman"/>
+          <w:sz w:val="28"/>
+          <w:szCs w:val="28"/>
+          <w:lang w:eastAsia="ru-RU"/>
+        </w:rPr>
+        <w:t>vr-obrazovanie</w:t>
+      </w:r>
+      <w:proofErr w:type="spellEnd"/>
+      <w:r>
+        <w:rPr>
+          <w:rStyle w:val="a7"/>
+          <w:rFonts w:ascii="Times New Roman" w:eastAsia="Times New Roman" w:hAnsi="Times New Roman" w:cs="Times New Roman"/>
+          <w:sz w:val="28"/>
+          <w:szCs w:val="28"/>
+          <w:lang w:eastAsia="ru-RU"/>
+        </w:rPr>
+        <w:t>/</w:t>
       </w:r>
       <w:r>
         <w:rPr>
@@ -6182,6 +5921,7 @@
         <w:docPartUnique/>
       </w:docPartObj>
     </w:sdtPr>
+    <w:sdtEndPr/>
     <w:sdtContent>
       <w:p>
         <w:pPr>
@@ -13569,7 +13309,6 @@
   <w:style w:type="character" w:default="1" w:styleId="a0">
     <w:name w:val="Default Paragraph Font"/>
     <w:uiPriority w:val="1"/>
-    <w:semiHidden/>
     <w:unhideWhenUsed/>
   </w:style>
   <w:style w:type="table" w:default="1" w:styleId="a1">

--- a/Виртуальная реальность в образовании.docx
+++ b/Виртуальная реальность в образовании.docx
@@ -386,37 +386,31 @@
     </w:p>
     <w:p>
       <w:pPr>
-        <w:spacing w:after="0" w:line="360" w:lineRule="auto"/>
+        <w:pStyle w:val="1"/>
+        <w:spacing w:before="0" w:beforeAutospacing="0" w:after="0" w:afterAutospacing="0" w:line="360" w:lineRule="auto"/>
         <w:jc w:val="center"/>
         <w:rPr>
-          <w:rFonts w:ascii="Times New Roman" w:hAnsi="Times New Roman" w:cs="Times New Roman"/>
-          <w:b/>
-          <w:bCs/>
-          <w:color w:val="000000"/>
-          <w:sz w:val="28"/>
-          <w:szCs w:val="28"/>
-        </w:rPr>
-      </w:pPr>
-      <w:r>
-        <w:rPr>
-          <w:rFonts w:ascii="Times New Roman" w:hAnsi="Times New Roman" w:cs="Times New Roman"/>
+          <w:sz w:val="28"/>
+          <w:szCs w:val="28"/>
+        </w:rPr>
+      </w:pPr>
+      <w:r>
+        <w:rPr>
           <w:sz w:val="28"/>
           <w:szCs w:val="28"/>
         </w:rPr>
         <w:br w:type="page"/>
       </w:r>
-      <w:r>
-        <w:rPr>
-          <w:rFonts w:ascii="Times New Roman" w:hAnsi="Times New Roman" w:cs="Times New Roman"/>
-          <w:b/>
-          <w:bCs/>
-          <w:color w:val="000000"/>
+      <w:bookmarkStart w:id="0" w:name="_Toc192765245"/>
+      <w:r>
+        <w:rPr>
           <w:sz w:val="28"/>
           <w:szCs w:val="28"/>
         </w:rPr>
         <w:lastRenderedPageBreak/>
         <w:t>Оглавление</w:t>
       </w:r>
+      <w:bookmarkEnd w:id="0"/>
     </w:p>
     <w:sdt>
       <w:sdtPr>
@@ -453,12 +447,11 @@
         </w:p>
         <w:p>
           <w:pPr>
-            <w:pStyle w:val="21"/>
+            <w:pStyle w:val="11"/>
             <w:tabs>
               <w:tab w:val="right" w:leader="dot" w:pos="9345"/>
             </w:tabs>
             <w:spacing w:after="0" w:line="360" w:lineRule="auto"/>
-            <w:ind w:left="0"/>
             <w:rPr>
               <w:rFonts w:ascii="Times New Roman" w:eastAsiaTheme="minorEastAsia" w:hAnsi="Times New Roman" w:cs="Times New Roman"/>
               <w:noProof/>
@@ -491,15 +484,111 @@
             </w:rPr>
             <w:fldChar w:fldCharType="separate"/>
           </w:r>
-          <w:hyperlink w:anchor="_Toc192701510" w:history="1">
+          <w:hyperlink w:anchor="_Toc192765245" w:history="1">
             <w:r>
               <w:rPr>
                 <w:rStyle w:val="a7"/>
-                <w:rFonts w:ascii="Times New Roman" w:eastAsia="Times New Roman" w:hAnsi="Times New Roman" w:cs="Times New Roman"/>
+                <w:rFonts w:ascii="Times New Roman" w:hAnsi="Times New Roman" w:cs="Times New Roman"/>
                 <w:noProof/>
                 <w:sz w:val="28"/>
                 <w:szCs w:val="28"/>
-                <w:lang w:eastAsia="ru-RU"/>
+              </w:rPr>
+              <w:t>Оглавление</w:t>
+            </w:r>
+            <w:r>
+              <w:rPr>
+                <w:rFonts w:ascii="Times New Roman" w:hAnsi="Times New Roman" w:cs="Times New Roman"/>
+                <w:noProof/>
+                <w:webHidden/>
+                <w:sz w:val="28"/>
+                <w:szCs w:val="28"/>
+              </w:rPr>
+              <w:tab/>
+            </w:r>
+            <w:r>
+              <w:rPr>
+                <w:rFonts w:ascii="Times New Roman" w:hAnsi="Times New Roman" w:cs="Times New Roman"/>
+                <w:noProof/>
+                <w:webHidden/>
+                <w:sz w:val="28"/>
+                <w:szCs w:val="28"/>
+              </w:rPr>
+              <w:fldChar w:fldCharType="begin"/>
+            </w:r>
+            <w:r>
+              <w:rPr>
+                <w:rFonts w:ascii="Times New Roman" w:hAnsi="Times New Roman" w:cs="Times New Roman"/>
+                <w:noProof/>
+                <w:webHidden/>
+                <w:sz w:val="28"/>
+                <w:szCs w:val="28"/>
+              </w:rPr>
+              <w:instrText xml:space="preserve"> PAGEREF _Toc192765245 \h </w:instrText>
+            </w:r>
+            <w:r>
+              <w:rPr>
+                <w:rFonts w:ascii="Times New Roman" w:hAnsi="Times New Roman" w:cs="Times New Roman"/>
+                <w:noProof/>
+                <w:webHidden/>
+                <w:sz w:val="28"/>
+                <w:szCs w:val="28"/>
+              </w:rPr>
+            </w:r>
+            <w:r>
+              <w:rPr>
+                <w:rFonts w:ascii="Times New Roman" w:hAnsi="Times New Roman" w:cs="Times New Roman"/>
+                <w:noProof/>
+                <w:webHidden/>
+                <w:sz w:val="28"/>
+                <w:szCs w:val="28"/>
+              </w:rPr>
+              <w:fldChar w:fldCharType="separate"/>
+            </w:r>
+            <w:r>
+              <w:rPr>
+                <w:rFonts w:ascii="Times New Roman" w:hAnsi="Times New Roman" w:cs="Times New Roman"/>
+                <w:noProof/>
+                <w:webHidden/>
+                <w:sz w:val="28"/>
+                <w:szCs w:val="28"/>
+              </w:rPr>
+              <w:t>2</w:t>
+            </w:r>
+            <w:r>
+              <w:rPr>
+                <w:rFonts w:ascii="Times New Roman" w:hAnsi="Times New Roman" w:cs="Times New Roman"/>
+                <w:noProof/>
+                <w:webHidden/>
+                <w:sz w:val="28"/>
+                <w:szCs w:val="28"/>
+              </w:rPr>
+              <w:fldChar w:fldCharType="end"/>
+            </w:r>
+          </w:hyperlink>
+        </w:p>
+        <w:p>
+          <w:pPr>
+            <w:pStyle w:val="11"/>
+            <w:tabs>
+              <w:tab w:val="right" w:leader="dot" w:pos="9345"/>
+            </w:tabs>
+            <w:spacing w:after="0" w:line="360" w:lineRule="auto"/>
+            <w:rPr>
+              <w:rFonts w:ascii="Times New Roman" w:eastAsiaTheme="minorEastAsia" w:hAnsi="Times New Roman" w:cs="Times New Roman"/>
+              <w:noProof/>
+              <w:sz w:val="28"/>
+              <w:szCs w:val="28"/>
+              <w:lang w:eastAsia="ru-RU"/>
+            </w:rPr>
+          </w:pPr>
+          <w:hyperlink w:anchor="_Toc192765246" w:history="1">
+            <w:r>
+              <w:rPr>
+                <w:rStyle w:val="a7"/>
+                <w:rFonts w:ascii="Times New Roman" w:hAnsi="Times New Roman" w:cs="Times New Roman"/>
+                <w:noProof/>
+                <w:sz w:val="28"/>
+                <w:szCs w:val="28"/>
               </w:rPr>
               <w:t>Введение</w:t>
             </w:r>
@@ -531,7 +620,7 @@
                 <w:sz w:val="28"/>
                 <w:szCs w:val="28"/>
               </w:rPr>
-              <w:instrText xml:space="preserve"> PAGEREF _Toc192701510 \h </w:instrText>
+              <w:instrText xml:space="preserve"> PAGEREF _Toc192765246 \h </w:instrText>
             </w:r>
             <w:r>
               <w:rPr>
@@ -576,12 +665,11 @@
         </w:p>
         <w:p>
           <w:pPr>
-            <w:pStyle w:val="21"/>
+            <w:pStyle w:val="11"/>
             <w:tabs>
               <w:tab w:val="right" w:leader="dot" w:pos="9345"/>
             </w:tabs>
             <w:spacing w:after="0" w:line="360" w:lineRule="auto"/>
-            <w:ind w:left="0"/>
             <w:rPr>
               <w:rFonts w:ascii="Times New Roman" w:eastAsiaTheme="minorEastAsia" w:hAnsi="Times New Roman" w:cs="Times New Roman"/>
               <w:noProof/>
@@ -590,15 +678,14 @@
               <w:lang w:eastAsia="ru-RU"/>
             </w:rPr>
           </w:pPr>
-          <w:hyperlink w:anchor="_Toc192701511" w:history="1">
+          <w:hyperlink w:anchor="_Toc192765247" w:history="1">
             <w:r>
               <w:rPr>
                 <w:rStyle w:val="a7"/>
-                <w:rFonts w:ascii="Times New Roman" w:eastAsia="Times New Roman" w:hAnsi="Times New Roman" w:cs="Times New Roman"/>
+                <w:rFonts w:ascii="Times New Roman" w:hAnsi="Times New Roman" w:cs="Times New Roman"/>
                 <w:noProof/>
                 <w:sz w:val="28"/>
                 <w:szCs w:val="28"/>
-                <w:lang w:eastAsia="ru-RU"/>
               </w:rPr>
               <w:t>1 Теоретические основы применения VR в образовании</w:t>
             </w:r>
@@ -630,7 +717,7 @@
                 <w:sz w:val="28"/>
                 <w:szCs w:val="28"/>
               </w:rPr>
-              <w:instrText xml:space="preserve"> PAGEREF _Toc192701511 \h </w:instrText>
+              <w:instrText xml:space="preserve"> PAGEREF _Toc192765247 \h </w:instrText>
             </w:r>
             <w:r>
               <w:rPr>
@@ -675,12 +762,11 @@
         </w:p>
         <w:p>
           <w:pPr>
-            <w:pStyle w:val="31"/>
+            <w:pStyle w:val="11"/>
             <w:tabs>
               <w:tab w:val="right" w:leader="dot" w:pos="9345"/>
             </w:tabs>
             <w:spacing w:after="0" w:line="360" w:lineRule="auto"/>
-            <w:ind w:left="0"/>
             <w:rPr>
               <w:rFonts w:ascii="Times New Roman" w:eastAsiaTheme="minorEastAsia" w:hAnsi="Times New Roman" w:cs="Times New Roman"/>
               <w:noProof/>
@@ -689,15 +775,14 @@
               <w:lang w:eastAsia="ru-RU"/>
             </w:rPr>
           </w:pPr>
-          <w:hyperlink w:anchor="_Toc192701512" w:history="1">
+          <w:hyperlink w:anchor="_Toc192765248" w:history="1">
             <w:r>
               <w:rPr>
                 <w:rStyle w:val="a7"/>
-                <w:rFonts w:ascii="Times New Roman" w:eastAsia="Times New Roman" w:hAnsi="Times New Roman" w:cs="Times New Roman"/>
+                <w:rFonts w:ascii="Times New Roman" w:hAnsi="Times New Roman" w:cs="Times New Roman"/>
                 <w:noProof/>
                 <w:sz w:val="28"/>
                 <w:szCs w:val="28"/>
-                <w:lang w:eastAsia="ru-RU"/>
               </w:rPr>
               <w:t>1.1 Определение VR и связанных технологий</w:t>
             </w:r>
@@ -729,7 +814,7 @@
                 <w:sz w:val="28"/>
                 <w:szCs w:val="28"/>
               </w:rPr>
-              <w:instrText xml:space="preserve"> PAGEREF _Toc192701512 \h </w:instrText>
+              <w:instrText xml:space="preserve"> PAGEREF _Toc192765248 \h </w:instrText>
             </w:r>
             <w:r>
               <w:rPr>
@@ -774,12 +859,11 @@
         </w:p>
         <w:p>
           <w:pPr>
-            <w:pStyle w:val="31"/>
+            <w:pStyle w:val="11"/>
             <w:tabs>
               <w:tab w:val="right" w:leader="dot" w:pos="9345"/>
             </w:tabs>
             <w:spacing w:after="0" w:line="360" w:lineRule="auto"/>
-            <w:ind w:left="0"/>
             <w:rPr>
               <w:rFonts w:ascii="Times New Roman" w:eastAsiaTheme="minorEastAsia" w:hAnsi="Times New Roman" w:cs="Times New Roman"/>
               <w:noProof/>
@@ -788,15 +872,14 @@
               <w:lang w:eastAsia="ru-RU"/>
             </w:rPr>
           </w:pPr>
-          <w:hyperlink w:anchor="_Toc192701513" w:history="1">
+          <w:hyperlink w:anchor="_Toc192765249" w:history="1">
             <w:r>
               <w:rPr>
                 <w:rStyle w:val="a7"/>
-                <w:rFonts w:ascii="Times New Roman" w:eastAsia="Times New Roman" w:hAnsi="Times New Roman" w:cs="Times New Roman"/>
+                <w:rFonts w:ascii="Times New Roman" w:hAnsi="Times New Roman" w:cs="Times New Roman"/>
                 <w:noProof/>
                 <w:sz w:val="28"/>
                 <w:szCs w:val="28"/>
-                <w:lang w:eastAsia="ru-RU"/>
               </w:rPr>
               <w:t>1.2 Педагогические преимущества VR</w:t>
             </w:r>
@@ -828,7 +911,7 @@
                 <w:sz w:val="28"/>
                 <w:szCs w:val="28"/>
               </w:rPr>
-              <w:instrText xml:space="preserve"> PAGEREF _Toc192701513 \h </w:instrText>
+              <w:instrText xml:space="preserve"> PAGEREF _Toc192765249 \h </w:instrText>
             </w:r>
             <w:r>
               <w:rPr>
@@ -873,12 +956,11 @@
         </w:p>
         <w:p>
           <w:pPr>
-            <w:pStyle w:val="21"/>
+            <w:pStyle w:val="11"/>
             <w:tabs>
               <w:tab w:val="right" w:leader="dot" w:pos="9345"/>
             </w:tabs>
             <w:spacing w:after="0" w:line="360" w:lineRule="auto"/>
-            <w:ind w:left="0"/>
             <w:rPr>
               <w:rFonts w:ascii="Times New Roman" w:eastAsiaTheme="minorEastAsia" w:hAnsi="Times New Roman" w:cs="Times New Roman"/>
               <w:noProof/>
@@ -887,15 +969,14 @@
               <w:lang w:eastAsia="ru-RU"/>
             </w:rPr>
           </w:pPr>
-          <w:hyperlink w:anchor="_Toc192701514" w:history="1">
+          <w:hyperlink w:anchor="_Toc192765250" w:history="1">
             <w:r>
               <w:rPr>
                 <w:rStyle w:val="a7"/>
-                <w:rFonts w:ascii="Times New Roman" w:eastAsia="Times New Roman" w:hAnsi="Times New Roman" w:cs="Times New Roman"/>
+                <w:rFonts w:ascii="Times New Roman" w:hAnsi="Times New Roman" w:cs="Times New Roman"/>
                 <w:noProof/>
                 <w:sz w:val="28"/>
                 <w:szCs w:val="28"/>
-                <w:lang w:eastAsia="ru-RU"/>
               </w:rPr>
               <w:t>2 Реальные случаи использования VR в образовании</w:t>
             </w:r>
@@ -927,7 +1008,7 @@
                 <w:sz w:val="28"/>
                 <w:szCs w:val="28"/>
               </w:rPr>
-              <w:instrText xml:space="preserve"> PAGEREF _Toc192701514 \h </w:instrText>
+              <w:instrText xml:space="preserve"> PAGEREF _Toc192765250 \h </w:instrText>
             </w:r>
             <w:r>
               <w:rPr>
@@ -972,12 +1053,11 @@
         </w:p>
         <w:p>
           <w:pPr>
-            <w:pStyle w:val="31"/>
+            <w:pStyle w:val="11"/>
             <w:tabs>
               <w:tab w:val="right" w:leader="dot" w:pos="9345"/>
             </w:tabs>
             <w:spacing w:after="0" w:line="360" w:lineRule="auto"/>
-            <w:ind w:left="0"/>
             <w:rPr>
               <w:rFonts w:ascii="Times New Roman" w:eastAsiaTheme="minorEastAsia" w:hAnsi="Times New Roman" w:cs="Times New Roman"/>
               <w:noProof/>
@@ -986,15 +1066,14 @@
               <w:lang w:eastAsia="ru-RU"/>
             </w:rPr>
           </w:pPr>
-          <w:hyperlink w:anchor="_Toc192701515" w:history="1">
+          <w:hyperlink w:anchor="_Toc192765251" w:history="1">
             <w:r>
               <w:rPr>
                 <w:rStyle w:val="a7"/>
-                <w:rFonts w:ascii="Times New Roman" w:eastAsia="Times New Roman" w:hAnsi="Times New Roman" w:cs="Times New Roman"/>
+                <w:rFonts w:ascii="Times New Roman" w:hAnsi="Times New Roman" w:cs="Times New Roman"/>
                 <w:noProof/>
                 <w:sz w:val="28"/>
                 <w:szCs w:val="28"/>
-                <w:lang w:eastAsia="ru-RU"/>
               </w:rPr>
               <w:t>2.1 Высшее образование</w:t>
             </w:r>
@@ -1026,7 +1105,7 @@
                 <w:sz w:val="28"/>
                 <w:szCs w:val="28"/>
               </w:rPr>
-              <w:instrText xml:space="preserve"> PAGEREF _Toc192701515 \h </w:instrText>
+              <w:instrText xml:space="preserve"> PAGEREF _Toc192765251 \h </w:instrText>
             </w:r>
             <w:r>
               <w:rPr>
@@ -1071,12 +1150,11 @@
         </w:p>
         <w:p>
           <w:pPr>
-            <w:pStyle w:val="21"/>
+            <w:pStyle w:val="11"/>
             <w:tabs>
               <w:tab w:val="right" w:leader="dot" w:pos="9345"/>
             </w:tabs>
             <w:spacing w:after="0" w:line="360" w:lineRule="auto"/>
-            <w:ind w:left="0"/>
             <w:rPr>
               <w:rFonts w:ascii="Times New Roman" w:eastAsiaTheme="minorEastAsia" w:hAnsi="Times New Roman" w:cs="Times New Roman"/>
               <w:noProof/>
@@ -1085,15 +1163,14 @@
               <w:lang w:eastAsia="ru-RU"/>
             </w:rPr>
           </w:pPr>
-          <w:hyperlink w:anchor="_Toc192701516" w:history="1">
+          <w:hyperlink w:anchor="_Toc192765252" w:history="1">
             <w:r>
               <w:rPr>
                 <w:rStyle w:val="a7"/>
-                <w:rFonts w:ascii="Times New Roman" w:eastAsia="Times New Roman" w:hAnsi="Times New Roman" w:cs="Times New Roman"/>
+                <w:rFonts w:ascii="Times New Roman" w:hAnsi="Times New Roman" w:cs="Times New Roman"/>
                 <w:noProof/>
                 <w:sz w:val="28"/>
                 <w:szCs w:val="28"/>
-                <w:lang w:eastAsia="ru-RU"/>
               </w:rPr>
               <w:t>3 Технологические решения и платформы для образовательного VR</w:t>
             </w:r>
@@ -1125,326 +1202,7 @@
                 <w:sz w:val="28"/>
                 <w:szCs w:val="28"/>
               </w:rPr>
-              <w:instrText xml:space="preserve"> PAGEREF _Toc192701516 \h </w:instrText>
-            </w:r>
-            <w:r>
-              <w:rPr>
-                <w:rFonts w:ascii="Times New Roman" w:hAnsi="Times New Roman" w:cs="Times New Roman"/>
-                <w:noProof/>
-                <w:webHidden/>
-                <w:sz w:val="28"/>
-                <w:szCs w:val="28"/>
-              </w:rPr>
-            </w:r>
-            <w:r>
-              <w:rPr>
-                <w:rFonts w:ascii="Times New Roman" w:hAnsi="Times New Roman" w:cs="Times New Roman"/>
-                <w:noProof/>
-                <w:webHidden/>
-                <w:sz w:val="28"/>
-                <w:szCs w:val="28"/>
-              </w:rPr>
-              <w:fldChar w:fldCharType="separate"/>
-            </w:r>
-            <w:r>
-              <w:rPr>
-                <w:rFonts w:ascii="Times New Roman" w:hAnsi="Times New Roman" w:cs="Times New Roman"/>
-                <w:noProof/>
-                <w:webHidden/>
-                <w:sz w:val="28"/>
-                <w:szCs w:val="28"/>
-              </w:rPr>
-              <w:t>6</w:t>
-            </w:r>
-            <w:r>
-              <w:rPr>
-                <w:rFonts w:ascii="Times New Roman" w:hAnsi="Times New Roman" w:cs="Times New Roman"/>
-                <w:noProof/>
-                <w:webHidden/>
-                <w:sz w:val="28"/>
-                <w:szCs w:val="28"/>
-              </w:rPr>
-              <w:fldChar w:fldCharType="end"/>
-            </w:r>
-          </w:hyperlink>
-        </w:p>
-        <w:p>
-          <w:pPr>
-            <w:pStyle w:val="31"/>
-            <w:tabs>
-              <w:tab w:val="right" w:leader="dot" w:pos="9345"/>
-            </w:tabs>
-            <w:spacing w:after="0" w:line="360" w:lineRule="auto"/>
-            <w:ind w:left="0"/>
-            <w:rPr>
-              <w:rFonts w:ascii="Times New Roman" w:eastAsiaTheme="minorEastAsia" w:hAnsi="Times New Roman" w:cs="Times New Roman"/>
-              <w:noProof/>
-              <w:sz w:val="28"/>
-              <w:szCs w:val="28"/>
-              <w:lang w:eastAsia="ru-RU"/>
-            </w:rPr>
-          </w:pPr>
-          <w:hyperlink w:anchor="_Toc192701517" w:history="1">
-            <w:r>
-              <w:rPr>
-                <w:rStyle w:val="a7"/>
-                <w:rFonts w:ascii="Times New Roman" w:eastAsia="Times New Roman" w:hAnsi="Times New Roman" w:cs="Times New Roman"/>
-                <w:noProof/>
-                <w:sz w:val="28"/>
-                <w:szCs w:val="28"/>
-                <w:lang w:eastAsia="ru-RU"/>
-              </w:rPr>
-              <w:t>3.1 Аппаратное обеспечение</w:t>
-            </w:r>
-            <w:r>
-              <w:rPr>
-                <w:rFonts w:ascii="Times New Roman" w:hAnsi="Times New Roman" w:cs="Times New Roman"/>
-                <w:noProof/>
-                <w:webHidden/>
-                <w:sz w:val="28"/>
-                <w:szCs w:val="28"/>
-              </w:rPr>
-              <w:tab/>
-            </w:r>
-            <w:r>
-              <w:rPr>
-                <w:rFonts w:ascii="Times New Roman" w:hAnsi="Times New Roman" w:cs="Times New Roman"/>
-                <w:noProof/>
-                <w:webHidden/>
-                <w:sz w:val="28"/>
-                <w:szCs w:val="28"/>
-              </w:rPr>
-              <w:fldChar w:fldCharType="begin"/>
-            </w:r>
-            <w:r>
-              <w:rPr>
-                <w:rFonts w:ascii="Times New Roman" w:hAnsi="Times New Roman" w:cs="Times New Roman"/>
-                <w:noProof/>
-                <w:webHidden/>
-                <w:sz w:val="28"/>
-                <w:szCs w:val="28"/>
-              </w:rPr>
-              <w:instrText xml:space="preserve"> PAGEREF _Toc192701517 \h </w:instrText>
-            </w:r>
-            <w:r>
-              <w:rPr>
-                <w:rFonts w:ascii="Times New Roman" w:hAnsi="Times New Roman" w:cs="Times New Roman"/>
-                <w:noProof/>
-                <w:webHidden/>
-                <w:sz w:val="28"/>
-                <w:szCs w:val="28"/>
-              </w:rPr>
-            </w:r>
-            <w:r>
-              <w:rPr>
-                <w:rFonts w:ascii="Times New Roman" w:hAnsi="Times New Roman" w:cs="Times New Roman"/>
-                <w:noProof/>
-                <w:webHidden/>
-                <w:sz w:val="28"/>
-                <w:szCs w:val="28"/>
-              </w:rPr>
-              <w:fldChar w:fldCharType="separate"/>
-            </w:r>
-            <w:r>
-              <w:rPr>
-                <w:rFonts w:ascii="Times New Roman" w:hAnsi="Times New Roman" w:cs="Times New Roman"/>
-                <w:noProof/>
-                <w:webHidden/>
-                <w:sz w:val="28"/>
-                <w:szCs w:val="28"/>
-              </w:rPr>
-              <w:t>6</w:t>
-            </w:r>
-            <w:r>
-              <w:rPr>
-                <w:rFonts w:ascii="Times New Roman" w:hAnsi="Times New Roman" w:cs="Times New Roman"/>
-                <w:noProof/>
-                <w:webHidden/>
-                <w:sz w:val="28"/>
-                <w:szCs w:val="28"/>
-              </w:rPr>
-              <w:fldChar w:fldCharType="end"/>
-            </w:r>
-          </w:hyperlink>
-        </w:p>
-        <w:p>
-          <w:pPr>
-            <w:pStyle w:val="31"/>
-            <w:tabs>
-              <w:tab w:val="right" w:leader="dot" w:pos="9345"/>
-            </w:tabs>
-            <w:spacing w:after="0" w:line="360" w:lineRule="auto"/>
-            <w:ind w:left="0"/>
-            <w:rPr>
-              <w:rFonts w:ascii="Times New Roman" w:eastAsiaTheme="minorEastAsia" w:hAnsi="Times New Roman" w:cs="Times New Roman"/>
-              <w:noProof/>
-              <w:sz w:val="28"/>
-              <w:szCs w:val="28"/>
-              <w:lang w:eastAsia="ru-RU"/>
-            </w:rPr>
-          </w:pPr>
-          <w:hyperlink w:anchor="_Toc192701518" w:history="1">
-            <w:r>
-              <w:rPr>
-                <w:rStyle w:val="a7"/>
-                <w:rFonts w:ascii="Times New Roman" w:eastAsia="Times New Roman" w:hAnsi="Times New Roman" w:cs="Times New Roman"/>
-                <w:noProof/>
-                <w:sz w:val="28"/>
-                <w:szCs w:val="28"/>
-                <w:lang w:eastAsia="ru-RU"/>
-              </w:rPr>
-              <w:t>3.</w:t>
-            </w:r>
-            <w:r>
-              <w:rPr>
-                <w:rStyle w:val="a7"/>
-                <w:rFonts w:ascii="Times New Roman" w:eastAsia="Times New Roman" w:hAnsi="Times New Roman" w:cs="Times New Roman"/>
-                <w:noProof/>
-                <w:sz w:val="28"/>
-                <w:szCs w:val="28"/>
-                <w:lang w:val="en-US" w:eastAsia="ru-RU"/>
-              </w:rPr>
-              <w:t>2</w:t>
-            </w:r>
-            <w:r>
-              <w:rPr>
-                <w:rStyle w:val="a7"/>
-                <w:rFonts w:ascii="Times New Roman" w:eastAsia="Times New Roman" w:hAnsi="Times New Roman" w:cs="Times New Roman"/>
-                <w:noProof/>
-                <w:sz w:val="28"/>
-                <w:szCs w:val="28"/>
-                <w:lang w:eastAsia="ru-RU"/>
-              </w:rPr>
-              <w:t xml:space="preserve"> Образовательные VR-приложения</w:t>
-            </w:r>
-            <w:r>
-              <w:rPr>
-                <w:rFonts w:ascii="Times New Roman" w:hAnsi="Times New Roman" w:cs="Times New Roman"/>
-                <w:noProof/>
-                <w:webHidden/>
-                <w:sz w:val="28"/>
-                <w:szCs w:val="28"/>
-              </w:rPr>
-              <w:tab/>
-            </w:r>
-            <w:r>
-              <w:rPr>
-                <w:rFonts w:ascii="Times New Roman" w:hAnsi="Times New Roman" w:cs="Times New Roman"/>
-                <w:noProof/>
-                <w:webHidden/>
-                <w:sz w:val="28"/>
-                <w:szCs w:val="28"/>
-              </w:rPr>
-              <w:fldChar w:fldCharType="begin"/>
-            </w:r>
-            <w:r>
-              <w:rPr>
-                <w:rFonts w:ascii="Times New Roman" w:hAnsi="Times New Roman" w:cs="Times New Roman"/>
-                <w:noProof/>
-                <w:webHidden/>
-                <w:sz w:val="28"/>
-                <w:szCs w:val="28"/>
-              </w:rPr>
-              <w:instrText xml:space="preserve"> PAGEREF _Toc192701518 \h </w:instrText>
-            </w:r>
-            <w:r>
-              <w:rPr>
-                <w:rFonts w:ascii="Times New Roman" w:hAnsi="Times New Roman" w:cs="Times New Roman"/>
-                <w:noProof/>
-                <w:webHidden/>
-                <w:sz w:val="28"/>
-                <w:szCs w:val="28"/>
-              </w:rPr>
-            </w:r>
-            <w:r>
-              <w:rPr>
-                <w:rFonts w:ascii="Times New Roman" w:hAnsi="Times New Roman" w:cs="Times New Roman"/>
-                <w:noProof/>
-                <w:webHidden/>
-                <w:sz w:val="28"/>
-                <w:szCs w:val="28"/>
-              </w:rPr>
-              <w:fldChar w:fldCharType="separate"/>
-            </w:r>
-            <w:r>
-              <w:rPr>
-                <w:rFonts w:ascii="Times New Roman" w:hAnsi="Times New Roman" w:cs="Times New Roman"/>
-                <w:noProof/>
-                <w:webHidden/>
-                <w:sz w:val="28"/>
-                <w:szCs w:val="28"/>
-              </w:rPr>
-              <w:t>6</w:t>
-            </w:r>
-            <w:r>
-              <w:rPr>
-                <w:rFonts w:ascii="Times New Roman" w:hAnsi="Times New Roman" w:cs="Times New Roman"/>
-                <w:noProof/>
-                <w:webHidden/>
-                <w:sz w:val="28"/>
-                <w:szCs w:val="28"/>
-              </w:rPr>
-              <w:fldChar w:fldCharType="end"/>
-            </w:r>
-          </w:hyperlink>
-        </w:p>
-        <w:p>
-          <w:pPr>
-            <w:pStyle w:val="21"/>
-            <w:tabs>
-              <w:tab w:val="right" w:leader="dot" w:pos="9345"/>
-            </w:tabs>
-            <w:spacing w:after="0" w:line="360" w:lineRule="auto"/>
-            <w:ind w:left="0"/>
-            <w:rPr>
-              <w:rFonts w:ascii="Times New Roman" w:eastAsiaTheme="minorEastAsia" w:hAnsi="Times New Roman" w:cs="Times New Roman"/>
-              <w:noProof/>
-              <w:sz w:val="28"/>
-              <w:szCs w:val="28"/>
-              <w:lang w:eastAsia="ru-RU"/>
-            </w:rPr>
-          </w:pPr>
-          <w:hyperlink w:anchor="_Toc192701519" w:history="1">
-            <w:r>
-              <w:rPr>
-                <w:rStyle w:val="a7"/>
-                <w:rFonts w:ascii="Times New Roman" w:eastAsia="Times New Roman" w:hAnsi="Times New Roman" w:cs="Times New Roman"/>
-                <w:noProof/>
-                <w:sz w:val="28"/>
-                <w:szCs w:val="28"/>
-                <w:lang w:eastAsia="ru-RU"/>
-              </w:rPr>
-              <w:t>4 Проблемы и ограничения внедрения VR в образовании</w:t>
-            </w:r>
-            <w:r>
-              <w:rPr>
-                <w:rFonts w:ascii="Times New Roman" w:hAnsi="Times New Roman" w:cs="Times New Roman"/>
-                <w:noProof/>
-                <w:webHidden/>
-                <w:sz w:val="28"/>
-                <w:szCs w:val="28"/>
-              </w:rPr>
-              <w:tab/>
-            </w:r>
-            <w:r>
-              <w:rPr>
-                <w:rFonts w:ascii="Times New Roman" w:hAnsi="Times New Roman" w:cs="Times New Roman"/>
-                <w:noProof/>
-                <w:webHidden/>
-                <w:sz w:val="28"/>
-                <w:szCs w:val="28"/>
-              </w:rPr>
-              <w:fldChar w:fldCharType="begin"/>
-            </w:r>
-            <w:r>
-              <w:rPr>
-                <w:rFonts w:ascii="Times New Roman" w:hAnsi="Times New Roman" w:cs="Times New Roman"/>
-                <w:noProof/>
-                <w:webHidden/>
-                <w:sz w:val="28"/>
-                <w:szCs w:val="28"/>
-              </w:rPr>
-              <w:instrText xml:space="preserve"> PAGEREF _Toc192701519 \h </w:instrText>
+              <w:instrText xml:space="preserve"> PAGEREF _Toc192765252 \h </w:instrText>
             </w:r>
             <w:r>
               <w:rPr>
@@ -1502,7 +1260,7 @@
               <w:lang w:eastAsia="ru-RU"/>
             </w:rPr>
           </w:pPr>
-          <w:hyperlink w:anchor="_Toc192701520" w:history="1">
+          <w:hyperlink w:anchor="_Toc192765253" w:history="1">
             <w:r>
               <w:rPr>
                 <w:rStyle w:val="a7"/>
@@ -1511,7 +1269,7 @@
                 <w:sz w:val="28"/>
                 <w:szCs w:val="28"/>
               </w:rPr>
-              <w:t>5 Будущее VR в образовании</w:t>
+              <w:t>3.1 Аппаратное обеспечение</w:t>
             </w:r>
             <w:r>
               <w:rPr>
@@ -1541,7 +1299,222 @@
                 <w:sz w:val="28"/>
                 <w:szCs w:val="28"/>
               </w:rPr>
-              <w:instrText xml:space="preserve"> PAGEREF _Toc192701520 \h </w:instrText>
+              <w:instrText xml:space="preserve"> PAGEREF _Toc192765253 \h </w:instrText>
+            </w:r>
+            <w:r>
+              <w:rPr>
+                <w:rFonts w:ascii="Times New Roman" w:hAnsi="Times New Roman" w:cs="Times New Roman"/>
+                <w:noProof/>
+                <w:webHidden/>
+                <w:sz w:val="28"/>
+                <w:szCs w:val="28"/>
+              </w:rPr>
+            </w:r>
+            <w:r>
+              <w:rPr>
+                <w:rFonts w:ascii="Times New Roman" w:hAnsi="Times New Roman" w:cs="Times New Roman"/>
+                <w:noProof/>
+                <w:webHidden/>
+                <w:sz w:val="28"/>
+                <w:szCs w:val="28"/>
+              </w:rPr>
+              <w:fldChar w:fldCharType="separate"/>
+            </w:r>
+            <w:r>
+              <w:rPr>
+                <w:rFonts w:ascii="Times New Roman" w:hAnsi="Times New Roman" w:cs="Times New Roman"/>
+                <w:noProof/>
+                <w:webHidden/>
+                <w:sz w:val="28"/>
+                <w:szCs w:val="28"/>
+              </w:rPr>
+              <w:t>7</w:t>
+            </w:r>
+            <w:r>
+              <w:rPr>
+                <w:rFonts w:ascii="Times New Roman" w:hAnsi="Times New Roman" w:cs="Times New Roman"/>
+                <w:noProof/>
+                <w:webHidden/>
+                <w:sz w:val="28"/>
+                <w:szCs w:val="28"/>
+              </w:rPr>
+              <w:fldChar w:fldCharType="end"/>
+            </w:r>
+          </w:hyperlink>
+        </w:p>
+        <w:p>
+          <w:pPr>
+            <w:pStyle w:val="11"/>
+            <w:tabs>
+              <w:tab w:val="right" w:leader="dot" w:pos="9345"/>
+            </w:tabs>
+            <w:spacing w:after="0" w:line="360" w:lineRule="auto"/>
+            <w:rPr>
+              <w:rFonts w:ascii="Times New Roman" w:eastAsiaTheme="minorEastAsia" w:hAnsi="Times New Roman" w:cs="Times New Roman"/>
+              <w:noProof/>
+              <w:sz w:val="28"/>
+              <w:szCs w:val="28"/>
+              <w:lang w:eastAsia="ru-RU"/>
+            </w:rPr>
+          </w:pPr>
+          <w:hyperlink w:anchor="_Toc192765254" w:history="1">
+            <w:r>
+              <w:rPr>
+                <w:rStyle w:val="a7"/>
+                <w:rFonts w:ascii="Times New Roman" w:hAnsi="Times New Roman" w:cs="Times New Roman"/>
+                <w:noProof/>
+                <w:sz w:val="28"/>
+                <w:szCs w:val="28"/>
+              </w:rPr>
+              <w:t>3.</w:t>
+            </w:r>
+            <w:r>
+              <w:rPr>
+                <w:rStyle w:val="a7"/>
+                <w:rFonts w:ascii="Times New Roman" w:hAnsi="Times New Roman" w:cs="Times New Roman"/>
+                <w:noProof/>
+                <w:sz w:val="28"/>
+                <w:szCs w:val="28"/>
+                <w:lang w:val="en-US"/>
+              </w:rPr>
+              <w:t>2</w:t>
+            </w:r>
+            <w:r>
+              <w:rPr>
+                <w:rStyle w:val="a7"/>
+                <w:rFonts w:ascii="Times New Roman" w:hAnsi="Times New Roman" w:cs="Times New Roman"/>
+                <w:noProof/>
+                <w:sz w:val="28"/>
+                <w:szCs w:val="28"/>
+              </w:rPr>
+              <w:t xml:space="preserve"> Образовательные VR-приложения</w:t>
+            </w:r>
+            <w:r>
+              <w:rPr>
+                <w:rFonts w:ascii="Times New Roman" w:hAnsi="Times New Roman" w:cs="Times New Roman"/>
+                <w:noProof/>
+                <w:webHidden/>
+                <w:sz w:val="28"/>
+                <w:szCs w:val="28"/>
+              </w:rPr>
+              <w:tab/>
+            </w:r>
+            <w:r>
+              <w:rPr>
+                <w:rFonts w:ascii="Times New Roman" w:hAnsi="Times New Roman" w:cs="Times New Roman"/>
+                <w:noProof/>
+                <w:webHidden/>
+                <w:sz w:val="28"/>
+                <w:szCs w:val="28"/>
+              </w:rPr>
+              <w:fldChar w:fldCharType="begin"/>
+            </w:r>
+            <w:r>
+              <w:rPr>
+                <w:rFonts w:ascii="Times New Roman" w:hAnsi="Times New Roman" w:cs="Times New Roman"/>
+                <w:noProof/>
+                <w:webHidden/>
+                <w:sz w:val="28"/>
+                <w:szCs w:val="28"/>
+              </w:rPr>
+              <w:instrText xml:space="preserve"> PAGEREF _Toc192765254 \h </w:instrText>
+            </w:r>
+            <w:r>
+              <w:rPr>
+                <w:rFonts w:ascii="Times New Roman" w:hAnsi="Times New Roman" w:cs="Times New Roman"/>
+                <w:noProof/>
+                <w:webHidden/>
+                <w:sz w:val="28"/>
+                <w:szCs w:val="28"/>
+              </w:rPr>
+            </w:r>
+            <w:r>
+              <w:rPr>
+                <w:rFonts w:ascii="Times New Roman" w:hAnsi="Times New Roman" w:cs="Times New Roman"/>
+                <w:noProof/>
+                <w:webHidden/>
+                <w:sz w:val="28"/>
+                <w:szCs w:val="28"/>
+              </w:rPr>
+              <w:fldChar w:fldCharType="separate"/>
+            </w:r>
+            <w:r>
+              <w:rPr>
+                <w:rFonts w:ascii="Times New Roman" w:hAnsi="Times New Roman" w:cs="Times New Roman"/>
+                <w:noProof/>
+                <w:webHidden/>
+                <w:sz w:val="28"/>
+                <w:szCs w:val="28"/>
+              </w:rPr>
+              <w:t>7</w:t>
+            </w:r>
+            <w:r>
+              <w:rPr>
+                <w:rFonts w:ascii="Times New Roman" w:hAnsi="Times New Roman" w:cs="Times New Roman"/>
+                <w:noProof/>
+                <w:webHidden/>
+                <w:sz w:val="28"/>
+                <w:szCs w:val="28"/>
+              </w:rPr>
+              <w:fldChar w:fldCharType="end"/>
+            </w:r>
+          </w:hyperlink>
+        </w:p>
+        <w:p>
+          <w:pPr>
+            <w:pStyle w:val="11"/>
+            <w:tabs>
+              <w:tab w:val="right" w:leader="dot" w:pos="9345"/>
+            </w:tabs>
+            <w:spacing w:after="0" w:line="360" w:lineRule="auto"/>
+            <w:rPr>
+              <w:rFonts w:ascii="Times New Roman" w:eastAsiaTheme="minorEastAsia" w:hAnsi="Times New Roman" w:cs="Times New Roman"/>
+              <w:noProof/>
+              <w:sz w:val="28"/>
+              <w:szCs w:val="28"/>
+              <w:lang w:eastAsia="ru-RU"/>
+            </w:rPr>
+          </w:pPr>
+          <w:hyperlink w:anchor="_Toc192765255" w:history="1">
+            <w:r>
+              <w:rPr>
+                <w:rStyle w:val="a7"/>
+                <w:rFonts w:ascii="Times New Roman" w:hAnsi="Times New Roman" w:cs="Times New Roman"/>
+                <w:noProof/>
+                <w:sz w:val="28"/>
+                <w:szCs w:val="28"/>
+              </w:rPr>
+              <w:t>4 Проблемы и ограничения внедрения VR в образовании</w:t>
+            </w:r>
+            <w:r>
+              <w:rPr>
+                <w:rFonts w:ascii="Times New Roman" w:hAnsi="Times New Roman" w:cs="Times New Roman"/>
+                <w:noProof/>
+                <w:webHidden/>
+                <w:sz w:val="28"/>
+                <w:szCs w:val="28"/>
+              </w:rPr>
+              <w:tab/>
+            </w:r>
+            <w:r>
+              <w:rPr>
+                <w:rFonts w:ascii="Times New Roman" w:hAnsi="Times New Roman" w:cs="Times New Roman"/>
+                <w:noProof/>
+                <w:webHidden/>
+                <w:sz w:val="28"/>
+                <w:szCs w:val="28"/>
+              </w:rPr>
+              <w:fldChar w:fldCharType="begin"/>
+            </w:r>
+            <w:r>
+              <w:rPr>
+                <w:rFonts w:ascii="Times New Roman" w:hAnsi="Times New Roman" w:cs="Times New Roman"/>
+                <w:noProof/>
+                <w:webHidden/>
+                <w:sz w:val="28"/>
+                <w:szCs w:val="28"/>
+              </w:rPr>
+              <w:instrText xml:space="preserve"> PAGEREF _Toc192765255 \h </w:instrText>
             </w:r>
             <w:r>
               <w:rPr>
@@ -1599,7 +1572,7 @@
               <w:lang w:eastAsia="ru-RU"/>
             </w:rPr>
           </w:pPr>
-          <w:hyperlink w:anchor="_Toc192701521" w:history="1">
+          <w:hyperlink w:anchor="_Toc192765256" w:history="1">
             <w:r>
               <w:rPr>
                 <w:rStyle w:val="a7"/>
@@ -1608,7 +1581,7 @@
                 <w:sz w:val="28"/>
                 <w:szCs w:val="28"/>
               </w:rPr>
-              <w:t>5.1 Искусственный интеллект и VR</w:t>
+              <w:t>5 Будущее VR в образовании</w:t>
             </w:r>
             <w:r>
               <w:rPr>
@@ -1638,397 +1611,7 @@
                 <w:sz w:val="28"/>
                 <w:szCs w:val="28"/>
               </w:rPr>
-              <w:instrText xml:space="preserve"> PAGEREF _Toc192701521 \h </w:instrText>
-            </w:r>
-            <w:r>
-              <w:rPr>
-                <w:rFonts w:ascii="Times New Roman" w:hAnsi="Times New Roman" w:cs="Times New Roman"/>
-                <w:noProof/>
-                <w:webHidden/>
-                <w:sz w:val="28"/>
-                <w:szCs w:val="28"/>
-              </w:rPr>
-            </w:r>
-            <w:r>
-              <w:rPr>
-                <w:rFonts w:ascii="Times New Roman" w:hAnsi="Times New Roman" w:cs="Times New Roman"/>
-                <w:noProof/>
-                <w:webHidden/>
-                <w:sz w:val="28"/>
-                <w:szCs w:val="28"/>
-              </w:rPr>
-              <w:fldChar w:fldCharType="separate"/>
-            </w:r>
-            <w:r>
-              <w:rPr>
-                <w:rFonts w:ascii="Times New Roman" w:hAnsi="Times New Roman" w:cs="Times New Roman"/>
-                <w:noProof/>
-                <w:webHidden/>
-                <w:sz w:val="28"/>
-                <w:szCs w:val="28"/>
-              </w:rPr>
-              <w:t>8</w:t>
-            </w:r>
-            <w:r>
-              <w:rPr>
-                <w:rFonts w:ascii="Times New Roman" w:hAnsi="Times New Roman" w:cs="Times New Roman"/>
-                <w:noProof/>
-                <w:webHidden/>
-                <w:sz w:val="28"/>
-                <w:szCs w:val="28"/>
-              </w:rPr>
-              <w:fldChar w:fldCharType="end"/>
-            </w:r>
-          </w:hyperlink>
-        </w:p>
-        <w:p>
-          <w:pPr>
-            <w:pStyle w:val="11"/>
-            <w:tabs>
-              <w:tab w:val="right" w:leader="dot" w:pos="9345"/>
-            </w:tabs>
-            <w:spacing w:after="0" w:line="360" w:lineRule="auto"/>
-            <w:rPr>
-              <w:rFonts w:ascii="Times New Roman" w:eastAsiaTheme="minorEastAsia" w:hAnsi="Times New Roman" w:cs="Times New Roman"/>
-              <w:noProof/>
-              <w:sz w:val="28"/>
-              <w:szCs w:val="28"/>
-              <w:lang w:eastAsia="ru-RU"/>
-            </w:rPr>
-          </w:pPr>
-          <w:hyperlink w:anchor="_Toc192701522" w:history="1">
-            <w:r>
-              <w:rPr>
-                <w:rStyle w:val="a7"/>
-                <w:rFonts w:ascii="Times New Roman" w:hAnsi="Times New Roman" w:cs="Times New Roman"/>
-                <w:noProof/>
-                <w:sz w:val="28"/>
-                <w:szCs w:val="28"/>
-              </w:rPr>
-              <w:t>5.2 Тактильные технологии и улучшенная иммерсивность</w:t>
-            </w:r>
-            <w:r>
-              <w:rPr>
-                <w:rFonts w:ascii="Times New Roman" w:hAnsi="Times New Roman" w:cs="Times New Roman"/>
-                <w:noProof/>
-                <w:webHidden/>
-                <w:sz w:val="28"/>
-                <w:szCs w:val="28"/>
-              </w:rPr>
-              <w:tab/>
-            </w:r>
-            <w:r>
-              <w:rPr>
-                <w:rFonts w:ascii="Times New Roman" w:hAnsi="Times New Roman" w:cs="Times New Roman"/>
-                <w:noProof/>
-                <w:webHidden/>
-                <w:sz w:val="28"/>
-                <w:szCs w:val="28"/>
-              </w:rPr>
-              <w:fldChar w:fldCharType="begin"/>
-            </w:r>
-            <w:r>
-              <w:rPr>
-                <w:rFonts w:ascii="Times New Roman" w:hAnsi="Times New Roman" w:cs="Times New Roman"/>
-                <w:noProof/>
-                <w:webHidden/>
-                <w:sz w:val="28"/>
-                <w:szCs w:val="28"/>
-              </w:rPr>
-              <w:instrText xml:space="preserve"> PAGEREF _Toc192701522 \h </w:instrText>
-            </w:r>
-            <w:r>
-              <w:rPr>
-                <w:rFonts w:ascii="Times New Roman" w:hAnsi="Times New Roman" w:cs="Times New Roman"/>
-                <w:noProof/>
-                <w:webHidden/>
-                <w:sz w:val="28"/>
-                <w:szCs w:val="28"/>
-              </w:rPr>
-            </w:r>
-            <w:r>
-              <w:rPr>
-                <w:rFonts w:ascii="Times New Roman" w:hAnsi="Times New Roman" w:cs="Times New Roman"/>
-                <w:noProof/>
-                <w:webHidden/>
-                <w:sz w:val="28"/>
-                <w:szCs w:val="28"/>
-              </w:rPr>
-              <w:fldChar w:fldCharType="separate"/>
-            </w:r>
-            <w:r>
-              <w:rPr>
-                <w:rFonts w:ascii="Times New Roman" w:hAnsi="Times New Roman" w:cs="Times New Roman"/>
-                <w:noProof/>
-                <w:webHidden/>
-                <w:sz w:val="28"/>
-                <w:szCs w:val="28"/>
-              </w:rPr>
-              <w:t>8</w:t>
-            </w:r>
-            <w:r>
-              <w:rPr>
-                <w:rFonts w:ascii="Times New Roman" w:hAnsi="Times New Roman" w:cs="Times New Roman"/>
-                <w:noProof/>
-                <w:webHidden/>
-                <w:sz w:val="28"/>
-                <w:szCs w:val="28"/>
-              </w:rPr>
-              <w:fldChar w:fldCharType="end"/>
-            </w:r>
-          </w:hyperlink>
-        </w:p>
-        <w:p>
-          <w:pPr>
-            <w:pStyle w:val="11"/>
-            <w:tabs>
-              <w:tab w:val="right" w:leader="dot" w:pos="9345"/>
-            </w:tabs>
-            <w:spacing w:after="0" w:line="360" w:lineRule="auto"/>
-            <w:rPr>
-              <w:rFonts w:ascii="Times New Roman" w:eastAsiaTheme="minorEastAsia" w:hAnsi="Times New Roman" w:cs="Times New Roman"/>
-              <w:noProof/>
-              <w:sz w:val="28"/>
-              <w:szCs w:val="28"/>
-              <w:lang w:eastAsia="ru-RU"/>
-            </w:rPr>
-          </w:pPr>
-          <w:hyperlink w:anchor="_Toc192701523" w:history="1">
-            <w:r>
-              <w:rPr>
-                <w:rStyle w:val="a7"/>
-                <w:rFonts w:ascii="Times New Roman" w:hAnsi="Times New Roman" w:cs="Times New Roman"/>
-                <w:noProof/>
-                <w:sz w:val="28"/>
-                <w:szCs w:val="28"/>
-              </w:rPr>
-              <w:t>5.3 Снижение стоимости и массовое внедрение</w:t>
-            </w:r>
-            <w:r>
-              <w:rPr>
-                <w:rFonts w:ascii="Times New Roman" w:hAnsi="Times New Roman" w:cs="Times New Roman"/>
-                <w:noProof/>
-                <w:webHidden/>
-                <w:sz w:val="28"/>
-                <w:szCs w:val="28"/>
-              </w:rPr>
-              <w:tab/>
-            </w:r>
-            <w:r>
-              <w:rPr>
-                <w:rFonts w:ascii="Times New Roman" w:hAnsi="Times New Roman" w:cs="Times New Roman"/>
-                <w:noProof/>
-                <w:webHidden/>
-                <w:sz w:val="28"/>
-                <w:szCs w:val="28"/>
-              </w:rPr>
-              <w:fldChar w:fldCharType="begin"/>
-            </w:r>
-            <w:r>
-              <w:rPr>
-                <w:rFonts w:ascii="Times New Roman" w:hAnsi="Times New Roman" w:cs="Times New Roman"/>
-                <w:noProof/>
-                <w:webHidden/>
-                <w:sz w:val="28"/>
-                <w:szCs w:val="28"/>
-              </w:rPr>
-              <w:instrText xml:space="preserve"> PAGEREF _Toc192701523 \h </w:instrText>
-            </w:r>
-            <w:r>
-              <w:rPr>
-                <w:rFonts w:ascii="Times New Roman" w:hAnsi="Times New Roman" w:cs="Times New Roman"/>
-                <w:noProof/>
-                <w:webHidden/>
-                <w:sz w:val="28"/>
-                <w:szCs w:val="28"/>
-              </w:rPr>
-            </w:r>
-            <w:r>
-              <w:rPr>
-                <w:rFonts w:ascii="Times New Roman" w:hAnsi="Times New Roman" w:cs="Times New Roman"/>
-                <w:noProof/>
-                <w:webHidden/>
-                <w:sz w:val="28"/>
-                <w:szCs w:val="28"/>
-              </w:rPr>
-              <w:fldChar w:fldCharType="separate"/>
-            </w:r>
-            <w:r>
-              <w:rPr>
-                <w:rFonts w:ascii="Times New Roman" w:hAnsi="Times New Roman" w:cs="Times New Roman"/>
-                <w:noProof/>
-                <w:webHidden/>
-                <w:sz w:val="28"/>
-                <w:szCs w:val="28"/>
-              </w:rPr>
-              <w:t>8</w:t>
-            </w:r>
-            <w:r>
-              <w:rPr>
-                <w:rFonts w:ascii="Times New Roman" w:hAnsi="Times New Roman" w:cs="Times New Roman"/>
-                <w:noProof/>
-                <w:webHidden/>
-                <w:sz w:val="28"/>
-                <w:szCs w:val="28"/>
-              </w:rPr>
-              <w:fldChar w:fldCharType="end"/>
-            </w:r>
-          </w:hyperlink>
-        </w:p>
-        <w:p>
-          <w:pPr>
-            <w:pStyle w:val="21"/>
-            <w:tabs>
-              <w:tab w:val="right" w:leader="dot" w:pos="9345"/>
-            </w:tabs>
-            <w:spacing w:after="0" w:line="360" w:lineRule="auto"/>
-            <w:ind w:left="0"/>
-            <w:rPr>
-              <w:rFonts w:ascii="Times New Roman" w:eastAsiaTheme="minorEastAsia" w:hAnsi="Times New Roman" w:cs="Times New Roman"/>
-              <w:noProof/>
-              <w:sz w:val="28"/>
-              <w:szCs w:val="28"/>
-              <w:lang w:eastAsia="ru-RU"/>
-            </w:rPr>
-          </w:pPr>
-          <w:hyperlink w:anchor="_Toc192701524" w:history="1">
-            <w:r>
-              <w:rPr>
-                <w:rStyle w:val="a7"/>
-                <w:rFonts w:ascii="Times New Roman" w:eastAsia="Times New Roman" w:hAnsi="Times New Roman" w:cs="Times New Roman"/>
-                <w:noProof/>
-                <w:sz w:val="28"/>
-                <w:szCs w:val="28"/>
-                <w:lang w:eastAsia="ru-RU"/>
-              </w:rPr>
-              <w:t>Заключение</w:t>
-            </w:r>
-            <w:r>
-              <w:rPr>
-                <w:rFonts w:ascii="Times New Roman" w:hAnsi="Times New Roman" w:cs="Times New Roman"/>
-                <w:noProof/>
-                <w:webHidden/>
-                <w:sz w:val="28"/>
-                <w:szCs w:val="28"/>
-              </w:rPr>
-              <w:tab/>
-            </w:r>
-            <w:r>
-              <w:rPr>
-                <w:rFonts w:ascii="Times New Roman" w:hAnsi="Times New Roman" w:cs="Times New Roman"/>
-                <w:noProof/>
-                <w:webHidden/>
-                <w:sz w:val="28"/>
-                <w:szCs w:val="28"/>
-              </w:rPr>
-              <w:fldChar w:fldCharType="begin"/>
-            </w:r>
-            <w:r>
-              <w:rPr>
-                <w:rFonts w:ascii="Times New Roman" w:hAnsi="Times New Roman" w:cs="Times New Roman"/>
-                <w:noProof/>
-                <w:webHidden/>
-                <w:sz w:val="28"/>
-                <w:szCs w:val="28"/>
-              </w:rPr>
-              <w:instrText xml:space="preserve"> PAGEREF _Toc192701524 \h </w:instrText>
-            </w:r>
-            <w:r>
-              <w:rPr>
-                <w:rFonts w:ascii="Times New Roman" w:hAnsi="Times New Roman" w:cs="Times New Roman"/>
-                <w:noProof/>
-                <w:webHidden/>
-                <w:sz w:val="28"/>
-                <w:szCs w:val="28"/>
-              </w:rPr>
-            </w:r>
-            <w:r>
-              <w:rPr>
-                <w:rFonts w:ascii="Times New Roman" w:hAnsi="Times New Roman" w:cs="Times New Roman"/>
-                <w:noProof/>
-                <w:webHidden/>
-                <w:sz w:val="28"/>
-                <w:szCs w:val="28"/>
-              </w:rPr>
-              <w:fldChar w:fldCharType="separate"/>
-            </w:r>
-            <w:r>
-              <w:rPr>
-                <w:rFonts w:ascii="Times New Roman" w:hAnsi="Times New Roman" w:cs="Times New Roman"/>
-                <w:noProof/>
-                <w:webHidden/>
-                <w:sz w:val="28"/>
-                <w:szCs w:val="28"/>
-              </w:rPr>
-              <w:t>9</w:t>
-            </w:r>
-            <w:r>
-              <w:rPr>
-                <w:rFonts w:ascii="Times New Roman" w:hAnsi="Times New Roman" w:cs="Times New Roman"/>
-                <w:noProof/>
-                <w:webHidden/>
-                <w:sz w:val="28"/>
-                <w:szCs w:val="28"/>
-              </w:rPr>
-              <w:fldChar w:fldCharType="end"/>
-            </w:r>
-          </w:hyperlink>
-        </w:p>
-        <w:p>
-          <w:pPr>
-            <w:pStyle w:val="11"/>
-            <w:tabs>
-              <w:tab w:val="right" w:leader="dot" w:pos="9345"/>
-            </w:tabs>
-            <w:spacing w:after="0" w:line="360" w:lineRule="auto"/>
-            <w:rPr>
-              <w:rFonts w:ascii="Times New Roman" w:eastAsiaTheme="minorEastAsia" w:hAnsi="Times New Roman" w:cs="Times New Roman"/>
-              <w:noProof/>
-              <w:sz w:val="28"/>
-              <w:szCs w:val="28"/>
-              <w:lang w:eastAsia="ru-RU"/>
-            </w:rPr>
-          </w:pPr>
-          <w:hyperlink w:anchor="_Toc192701525" w:history="1">
-            <w:r>
-              <w:rPr>
-                <w:rStyle w:val="a7"/>
-                <w:rFonts w:ascii="Times New Roman" w:hAnsi="Times New Roman" w:cs="Times New Roman"/>
-                <w:noProof/>
-                <w:sz w:val="28"/>
-                <w:szCs w:val="28"/>
-              </w:rPr>
-              <w:t>Список источников</w:t>
-            </w:r>
-            <w:r>
-              <w:rPr>
-                <w:rFonts w:ascii="Times New Roman" w:hAnsi="Times New Roman" w:cs="Times New Roman"/>
-                <w:noProof/>
-                <w:webHidden/>
-                <w:sz w:val="28"/>
-                <w:szCs w:val="28"/>
-              </w:rPr>
-              <w:tab/>
-            </w:r>
-            <w:r>
-              <w:rPr>
-                <w:rFonts w:ascii="Times New Roman" w:hAnsi="Times New Roman" w:cs="Times New Roman"/>
-                <w:noProof/>
-                <w:webHidden/>
-                <w:sz w:val="28"/>
-                <w:szCs w:val="28"/>
-              </w:rPr>
-              <w:fldChar w:fldCharType="begin"/>
-            </w:r>
-            <w:r>
-              <w:rPr>
-                <w:rFonts w:ascii="Times New Roman" w:hAnsi="Times New Roman" w:cs="Times New Roman"/>
-                <w:noProof/>
-                <w:webHidden/>
-                <w:sz w:val="28"/>
-                <w:szCs w:val="28"/>
-              </w:rPr>
-              <w:instrText xml:space="preserve"> PAGEREF _Toc192701525 \h </w:instrText>
+              <w:instrText xml:space="preserve"> PAGEREF _Toc192765256 \h </w:instrText>
             </w:r>
             <w:r>
               <w:rPr>
@@ -2073,6 +1656,491 @@
         </w:p>
         <w:p>
           <w:pPr>
+            <w:pStyle w:val="11"/>
+            <w:tabs>
+              <w:tab w:val="right" w:leader="dot" w:pos="9345"/>
+            </w:tabs>
+            <w:spacing w:after="0" w:line="360" w:lineRule="auto"/>
+            <w:rPr>
+              <w:rFonts w:ascii="Times New Roman" w:eastAsiaTheme="minorEastAsia" w:hAnsi="Times New Roman" w:cs="Times New Roman"/>
+              <w:noProof/>
+              <w:sz w:val="28"/>
+              <w:szCs w:val="28"/>
+              <w:lang w:eastAsia="ru-RU"/>
+            </w:rPr>
+          </w:pPr>
+          <w:hyperlink w:anchor="_Toc192765257" w:history="1">
+            <w:r>
+              <w:rPr>
+                <w:rStyle w:val="a7"/>
+                <w:rFonts w:ascii="Times New Roman" w:hAnsi="Times New Roman" w:cs="Times New Roman"/>
+                <w:noProof/>
+                <w:sz w:val="28"/>
+                <w:szCs w:val="28"/>
+              </w:rPr>
+              <w:t>5.1 Искусственный интеллект и VR</w:t>
+            </w:r>
+            <w:r>
+              <w:rPr>
+                <w:rFonts w:ascii="Times New Roman" w:hAnsi="Times New Roman" w:cs="Times New Roman"/>
+                <w:noProof/>
+                <w:webHidden/>
+                <w:sz w:val="28"/>
+                <w:szCs w:val="28"/>
+              </w:rPr>
+              <w:tab/>
+            </w:r>
+            <w:r>
+              <w:rPr>
+                <w:rFonts w:ascii="Times New Roman" w:hAnsi="Times New Roman" w:cs="Times New Roman"/>
+                <w:noProof/>
+                <w:webHidden/>
+                <w:sz w:val="28"/>
+                <w:szCs w:val="28"/>
+              </w:rPr>
+              <w:fldChar w:fldCharType="begin"/>
+            </w:r>
+            <w:r>
+              <w:rPr>
+                <w:rFonts w:ascii="Times New Roman" w:hAnsi="Times New Roman" w:cs="Times New Roman"/>
+                <w:noProof/>
+                <w:webHidden/>
+                <w:sz w:val="28"/>
+                <w:szCs w:val="28"/>
+              </w:rPr>
+              <w:instrText xml:space="preserve"> PAGEREF _Toc192765257 \h </w:instrText>
+            </w:r>
+            <w:r>
+              <w:rPr>
+                <w:rFonts w:ascii="Times New Roman" w:hAnsi="Times New Roman" w:cs="Times New Roman"/>
+                <w:noProof/>
+                <w:webHidden/>
+                <w:sz w:val="28"/>
+                <w:szCs w:val="28"/>
+              </w:rPr>
+            </w:r>
+            <w:r>
+              <w:rPr>
+                <w:rFonts w:ascii="Times New Roman" w:hAnsi="Times New Roman" w:cs="Times New Roman"/>
+                <w:noProof/>
+                <w:webHidden/>
+                <w:sz w:val="28"/>
+                <w:szCs w:val="28"/>
+              </w:rPr>
+              <w:fldChar w:fldCharType="separate"/>
+            </w:r>
+            <w:r>
+              <w:rPr>
+                <w:rFonts w:ascii="Times New Roman" w:hAnsi="Times New Roman" w:cs="Times New Roman"/>
+                <w:noProof/>
+                <w:webHidden/>
+                <w:sz w:val="28"/>
+                <w:szCs w:val="28"/>
+              </w:rPr>
+              <w:t>10</w:t>
+            </w:r>
+            <w:r>
+              <w:rPr>
+                <w:rFonts w:ascii="Times New Roman" w:hAnsi="Times New Roman" w:cs="Times New Roman"/>
+                <w:noProof/>
+                <w:webHidden/>
+                <w:sz w:val="28"/>
+                <w:szCs w:val="28"/>
+              </w:rPr>
+              <w:fldChar w:fldCharType="end"/>
+            </w:r>
+          </w:hyperlink>
+        </w:p>
+        <w:p>
+          <w:pPr>
+            <w:pStyle w:val="11"/>
+            <w:tabs>
+              <w:tab w:val="right" w:leader="dot" w:pos="9345"/>
+            </w:tabs>
+            <w:spacing w:after="0" w:line="360" w:lineRule="auto"/>
+            <w:rPr>
+              <w:rFonts w:ascii="Times New Roman" w:eastAsiaTheme="minorEastAsia" w:hAnsi="Times New Roman" w:cs="Times New Roman"/>
+              <w:noProof/>
+              <w:sz w:val="28"/>
+              <w:szCs w:val="28"/>
+              <w:lang w:eastAsia="ru-RU"/>
+            </w:rPr>
+          </w:pPr>
+          <w:hyperlink w:anchor="_Toc192765258" w:history="1">
+            <w:r>
+              <w:rPr>
+                <w:rStyle w:val="a7"/>
+                <w:rFonts w:ascii="Times New Roman" w:hAnsi="Times New Roman" w:cs="Times New Roman"/>
+                <w:noProof/>
+                <w:sz w:val="28"/>
+                <w:szCs w:val="28"/>
+              </w:rPr>
+              <w:t>5.2 Тактильные технологии и улучшенная иммерсивность</w:t>
+            </w:r>
+            <w:r>
+              <w:rPr>
+                <w:rFonts w:ascii="Times New Roman" w:hAnsi="Times New Roman" w:cs="Times New Roman"/>
+                <w:noProof/>
+                <w:webHidden/>
+                <w:sz w:val="28"/>
+                <w:szCs w:val="28"/>
+              </w:rPr>
+              <w:tab/>
+            </w:r>
+            <w:r>
+              <w:rPr>
+                <w:rFonts w:ascii="Times New Roman" w:hAnsi="Times New Roman" w:cs="Times New Roman"/>
+                <w:noProof/>
+                <w:webHidden/>
+                <w:sz w:val="28"/>
+                <w:szCs w:val="28"/>
+              </w:rPr>
+              <w:fldChar w:fldCharType="begin"/>
+            </w:r>
+            <w:r>
+              <w:rPr>
+                <w:rFonts w:ascii="Times New Roman" w:hAnsi="Times New Roman" w:cs="Times New Roman"/>
+                <w:noProof/>
+                <w:webHidden/>
+                <w:sz w:val="28"/>
+                <w:szCs w:val="28"/>
+              </w:rPr>
+              <w:instrText xml:space="preserve"> PAGEREF _Toc192765258 \h </w:instrText>
+            </w:r>
+            <w:r>
+              <w:rPr>
+                <w:rFonts w:ascii="Times New Roman" w:hAnsi="Times New Roman" w:cs="Times New Roman"/>
+                <w:noProof/>
+                <w:webHidden/>
+                <w:sz w:val="28"/>
+                <w:szCs w:val="28"/>
+              </w:rPr>
+            </w:r>
+            <w:r>
+              <w:rPr>
+                <w:rFonts w:ascii="Times New Roman" w:hAnsi="Times New Roman" w:cs="Times New Roman"/>
+                <w:noProof/>
+                <w:webHidden/>
+                <w:sz w:val="28"/>
+                <w:szCs w:val="28"/>
+              </w:rPr>
+              <w:fldChar w:fldCharType="separate"/>
+            </w:r>
+            <w:r>
+              <w:rPr>
+                <w:rFonts w:ascii="Times New Roman" w:hAnsi="Times New Roman" w:cs="Times New Roman"/>
+                <w:noProof/>
+                <w:webHidden/>
+                <w:sz w:val="28"/>
+                <w:szCs w:val="28"/>
+              </w:rPr>
+              <w:t>10</w:t>
+            </w:r>
+            <w:r>
+              <w:rPr>
+                <w:rFonts w:ascii="Times New Roman" w:hAnsi="Times New Roman" w:cs="Times New Roman"/>
+                <w:noProof/>
+                <w:webHidden/>
+                <w:sz w:val="28"/>
+                <w:szCs w:val="28"/>
+              </w:rPr>
+              <w:fldChar w:fldCharType="end"/>
+            </w:r>
+          </w:hyperlink>
+        </w:p>
+        <w:p>
+          <w:pPr>
+            <w:pStyle w:val="11"/>
+            <w:tabs>
+              <w:tab w:val="right" w:leader="dot" w:pos="9345"/>
+            </w:tabs>
+            <w:spacing w:after="0" w:line="360" w:lineRule="auto"/>
+            <w:rPr>
+              <w:rFonts w:ascii="Times New Roman" w:eastAsiaTheme="minorEastAsia" w:hAnsi="Times New Roman" w:cs="Times New Roman"/>
+              <w:noProof/>
+              <w:sz w:val="28"/>
+              <w:szCs w:val="28"/>
+              <w:lang w:eastAsia="ru-RU"/>
+            </w:rPr>
+          </w:pPr>
+          <w:hyperlink w:anchor="_Toc192765259" w:history="1">
+            <w:r>
+              <w:rPr>
+                <w:rStyle w:val="a7"/>
+                <w:rFonts w:ascii="Times New Roman" w:hAnsi="Times New Roman" w:cs="Times New Roman"/>
+                <w:noProof/>
+                <w:sz w:val="28"/>
+                <w:szCs w:val="28"/>
+              </w:rPr>
+              <w:t>5.3 Снижение стоимости и массовое внедрение</w:t>
+            </w:r>
+            <w:r>
+              <w:rPr>
+                <w:rFonts w:ascii="Times New Roman" w:hAnsi="Times New Roman" w:cs="Times New Roman"/>
+                <w:noProof/>
+                <w:webHidden/>
+                <w:sz w:val="28"/>
+                <w:szCs w:val="28"/>
+              </w:rPr>
+              <w:tab/>
+            </w:r>
+            <w:r>
+              <w:rPr>
+                <w:rFonts w:ascii="Times New Roman" w:hAnsi="Times New Roman" w:cs="Times New Roman"/>
+                <w:noProof/>
+                <w:webHidden/>
+                <w:sz w:val="28"/>
+                <w:szCs w:val="28"/>
+              </w:rPr>
+              <w:fldChar w:fldCharType="begin"/>
+            </w:r>
+            <w:r>
+              <w:rPr>
+                <w:rFonts w:ascii="Times New Roman" w:hAnsi="Times New Roman" w:cs="Times New Roman"/>
+                <w:noProof/>
+                <w:webHidden/>
+                <w:sz w:val="28"/>
+                <w:szCs w:val="28"/>
+              </w:rPr>
+              <w:instrText xml:space="preserve"> PAGEREF _Toc192765259 \h </w:instrText>
+            </w:r>
+            <w:r>
+              <w:rPr>
+                <w:rFonts w:ascii="Times New Roman" w:hAnsi="Times New Roman" w:cs="Times New Roman"/>
+                <w:noProof/>
+                <w:webHidden/>
+                <w:sz w:val="28"/>
+                <w:szCs w:val="28"/>
+              </w:rPr>
+            </w:r>
+            <w:r>
+              <w:rPr>
+                <w:rFonts w:ascii="Times New Roman" w:hAnsi="Times New Roman" w:cs="Times New Roman"/>
+                <w:noProof/>
+                <w:webHidden/>
+                <w:sz w:val="28"/>
+                <w:szCs w:val="28"/>
+              </w:rPr>
+              <w:fldChar w:fldCharType="separate"/>
+            </w:r>
+            <w:r>
+              <w:rPr>
+                <w:rFonts w:ascii="Times New Roman" w:hAnsi="Times New Roman" w:cs="Times New Roman"/>
+                <w:noProof/>
+                <w:webHidden/>
+                <w:sz w:val="28"/>
+                <w:szCs w:val="28"/>
+              </w:rPr>
+              <w:t>10</w:t>
+            </w:r>
+            <w:r>
+              <w:rPr>
+                <w:rFonts w:ascii="Times New Roman" w:hAnsi="Times New Roman" w:cs="Times New Roman"/>
+                <w:noProof/>
+                <w:webHidden/>
+                <w:sz w:val="28"/>
+                <w:szCs w:val="28"/>
+              </w:rPr>
+              <w:fldChar w:fldCharType="end"/>
+            </w:r>
+          </w:hyperlink>
+        </w:p>
+        <w:p>
+          <w:pPr>
+            <w:pStyle w:val="11"/>
+            <w:tabs>
+              <w:tab w:val="right" w:leader="dot" w:pos="9345"/>
+            </w:tabs>
+            <w:spacing w:after="0" w:line="360" w:lineRule="auto"/>
+            <w:rPr>
+              <w:rFonts w:ascii="Times New Roman" w:eastAsiaTheme="minorEastAsia" w:hAnsi="Times New Roman" w:cs="Times New Roman"/>
+              <w:noProof/>
+              <w:sz w:val="28"/>
+              <w:szCs w:val="28"/>
+              <w:lang w:eastAsia="ru-RU"/>
+            </w:rPr>
+          </w:pPr>
+          <w:hyperlink w:anchor="_Toc192765260" w:history="1">
+            <w:r>
+              <w:rPr>
+                <w:rStyle w:val="a7"/>
+                <w:rFonts w:ascii="Times New Roman" w:hAnsi="Times New Roman" w:cs="Times New Roman"/>
+                <w:noProof/>
+                <w:sz w:val="28"/>
+                <w:szCs w:val="28"/>
+              </w:rPr>
+              <w:t>Заключение</w:t>
+            </w:r>
+            <w:r>
+              <w:rPr>
+                <w:rFonts w:ascii="Times New Roman" w:hAnsi="Times New Roman" w:cs="Times New Roman"/>
+                <w:noProof/>
+                <w:webHidden/>
+                <w:sz w:val="28"/>
+                <w:szCs w:val="28"/>
+              </w:rPr>
+              <w:tab/>
+            </w:r>
+            <w:r>
+              <w:rPr>
+                <w:rFonts w:ascii="Times New Roman" w:hAnsi="Times New Roman" w:cs="Times New Roman"/>
+                <w:noProof/>
+                <w:webHidden/>
+                <w:sz w:val="28"/>
+                <w:szCs w:val="28"/>
+              </w:rPr>
+              <w:fldChar w:fldCharType="begin"/>
+            </w:r>
+            <w:r>
+              <w:rPr>
+                <w:rFonts w:ascii="Times New Roman" w:hAnsi="Times New Roman" w:cs="Times New Roman"/>
+                <w:noProof/>
+                <w:webHidden/>
+                <w:sz w:val="28"/>
+                <w:szCs w:val="28"/>
+              </w:rPr>
+              <w:instrText xml:space="preserve"> PAGEREF _Toc192765260 \h </w:instrText>
+            </w:r>
+            <w:r>
+              <w:rPr>
+                <w:rFonts w:ascii="Times New Roman" w:hAnsi="Times New Roman" w:cs="Times New Roman"/>
+                <w:noProof/>
+                <w:webHidden/>
+                <w:sz w:val="28"/>
+                <w:szCs w:val="28"/>
+              </w:rPr>
+            </w:r>
+            <w:r>
+              <w:rPr>
+                <w:rFonts w:ascii="Times New Roman" w:hAnsi="Times New Roman" w:cs="Times New Roman"/>
+                <w:noProof/>
+                <w:webHidden/>
+                <w:sz w:val="28"/>
+                <w:szCs w:val="28"/>
+              </w:rPr>
+              <w:fldChar w:fldCharType="separate"/>
+            </w:r>
+            <w:r>
+              <w:rPr>
+                <w:rFonts w:ascii="Times New Roman" w:hAnsi="Times New Roman" w:cs="Times New Roman"/>
+                <w:noProof/>
+                <w:webHidden/>
+                <w:sz w:val="28"/>
+                <w:szCs w:val="28"/>
+              </w:rPr>
+              <w:t>12</w:t>
+            </w:r>
+            <w:r>
+              <w:rPr>
+                <w:rFonts w:ascii="Times New Roman" w:hAnsi="Times New Roman" w:cs="Times New Roman"/>
+                <w:noProof/>
+                <w:webHidden/>
+                <w:sz w:val="28"/>
+                <w:szCs w:val="28"/>
+              </w:rPr>
+              <w:fldChar w:fldCharType="end"/>
+            </w:r>
+          </w:hyperlink>
+        </w:p>
+        <w:p>
+          <w:pPr>
+            <w:pStyle w:val="11"/>
+            <w:tabs>
+              <w:tab w:val="right" w:leader="dot" w:pos="9345"/>
+            </w:tabs>
+            <w:spacing w:after="0" w:line="360" w:lineRule="auto"/>
+            <w:rPr>
+              <w:rFonts w:ascii="Times New Roman" w:eastAsiaTheme="minorEastAsia" w:hAnsi="Times New Roman" w:cs="Times New Roman"/>
+              <w:noProof/>
+              <w:sz w:val="28"/>
+              <w:szCs w:val="28"/>
+              <w:lang w:eastAsia="ru-RU"/>
+            </w:rPr>
+          </w:pPr>
+          <w:hyperlink w:anchor="_Toc192765261" w:history="1">
+            <w:r>
+              <w:rPr>
+                <w:rStyle w:val="a7"/>
+                <w:rFonts w:ascii="Times New Roman" w:hAnsi="Times New Roman" w:cs="Times New Roman"/>
+                <w:noProof/>
+                <w:sz w:val="28"/>
+                <w:szCs w:val="28"/>
+              </w:rPr>
+              <w:t>Список источников</w:t>
+            </w:r>
+            <w:r>
+              <w:rPr>
+                <w:rFonts w:ascii="Times New Roman" w:hAnsi="Times New Roman" w:cs="Times New Roman"/>
+                <w:noProof/>
+                <w:webHidden/>
+                <w:sz w:val="28"/>
+                <w:szCs w:val="28"/>
+              </w:rPr>
+              <w:tab/>
+            </w:r>
+            <w:r>
+              <w:rPr>
+                <w:rFonts w:ascii="Times New Roman" w:hAnsi="Times New Roman" w:cs="Times New Roman"/>
+                <w:noProof/>
+                <w:webHidden/>
+                <w:sz w:val="28"/>
+                <w:szCs w:val="28"/>
+              </w:rPr>
+              <w:fldChar w:fldCharType="begin"/>
+            </w:r>
+            <w:r>
+              <w:rPr>
+                <w:rFonts w:ascii="Times New Roman" w:hAnsi="Times New Roman" w:cs="Times New Roman"/>
+                <w:noProof/>
+                <w:webHidden/>
+                <w:sz w:val="28"/>
+                <w:szCs w:val="28"/>
+              </w:rPr>
+              <w:instrText xml:space="preserve"> PAGEREF _Toc192765261 \h </w:instrText>
+            </w:r>
+            <w:r>
+              <w:rPr>
+                <w:rFonts w:ascii="Times New Roman" w:hAnsi="Times New Roman" w:cs="Times New Roman"/>
+                <w:noProof/>
+                <w:webHidden/>
+                <w:sz w:val="28"/>
+                <w:szCs w:val="28"/>
+              </w:rPr>
+            </w:r>
+            <w:r>
+              <w:rPr>
+                <w:rFonts w:ascii="Times New Roman" w:hAnsi="Times New Roman" w:cs="Times New Roman"/>
+                <w:noProof/>
+                <w:webHidden/>
+                <w:sz w:val="28"/>
+                <w:szCs w:val="28"/>
+              </w:rPr>
+              <w:fldChar w:fldCharType="separate"/>
+            </w:r>
+            <w:r>
+              <w:rPr>
+                <w:rFonts w:ascii="Times New Roman" w:hAnsi="Times New Roman" w:cs="Times New Roman"/>
+                <w:noProof/>
+                <w:webHidden/>
+                <w:sz w:val="28"/>
+                <w:szCs w:val="28"/>
+              </w:rPr>
+              <w:t>13</w:t>
+            </w:r>
+            <w:r>
+              <w:rPr>
+                <w:rFonts w:ascii="Times New Roman" w:hAnsi="Times New Roman" w:cs="Times New Roman"/>
+                <w:noProof/>
+                <w:webHidden/>
+                <w:sz w:val="28"/>
+                <w:szCs w:val="28"/>
+              </w:rPr>
+              <w:fldChar w:fldCharType="end"/>
+            </w:r>
+          </w:hyperlink>
+        </w:p>
+        <w:p>
+          <w:pPr>
             <w:spacing w:after="0" w:line="360" w:lineRule="auto"/>
             <w:rPr>
               <w:rFonts w:ascii="Times New Roman" w:hAnsi="Times New Roman" w:cs="Times New Roman"/>
@@ -2102,40 +2170,30 @@
     </w:sdt>
     <w:p>
       <w:pPr>
-        <w:spacing w:after="0" w:line="360" w:lineRule="auto"/>
+        <w:pStyle w:val="1"/>
+        <w:spacing w:before="0" w:beforeAutospacing="0" w:after="0" w:afterAutospacing="0" w:line="360" w:lineRule="auto"/>
         <w:jc w:val="center"/>
-        <w:outlineLvl w:val="1"/>
-        <w:rPr>
-          <w:rFonts w:ascii="Times New Roman" w:eastAsia="Times New Roman" w:hAnsi="Times New Roman" w:cs="Times New Roman"/>
-          <w:b/>
-          <w:bCs/>
-          <w:sz w:val="28"/>
-          <w:szCs w:val="28"/>
-          <w:lang w:eastAsia="ru-RU"/>
-        </w:rPr>
-      </w:pPr>
-      <w:bookmarkStart w:id="0" w:name="_Toc192701510"/>
-      <w:r>
-        <w:rPr>
-          <w:rFonts w:ascii="Times New Roman" w:eastAsia="Times New Roman" w:hAnsi="Times New Roman" w:cs="Times New Roman"/>
-          <w:b/>
-          <w:bCs/>
-          <w:sz w:val="28"/>
-          <w:szCs w:val="28"/>
-          <w:lang w:eastAsia="ru-RU"/>
+        <w:rPr>
+          <w:b w:val="0"/>
+          <w:bCs w:val="0"/>
+          <w:sz w:val="28"/>
+          <w:szCs w:val="28"/>
+        </w:rPr>
+      </w:pPr>
+      <w:bookmarkStart w:id="1" w:name="_Toc192765246"/>
+      <w:r>
+        <w:rPr>
+          <w:sz w:val="28"/>
+          <w:szCs w:val="28"/>
         </w:rPr>
         <w:lastRenderedPageBreak/>
         <w:t>Введение</w:t>
       </w:r>
-      <w:bookmarkEnd w:id="0"/>
-      <w:r>
-        <w:rPr>
-          <w:rFonts w:ascii="Times New Roman" w:eastAsia="Times New Roman" w:hAnsi="Times New Roman" w:cs="Times New Roman"/>
-          <w:b/>
-          <w:bCs/>
-          <w:sz w:val="28"/>
-          <w:szCs w:val="28"/>
-          <w:lang w:eastAsia="ru-RU"/>
+      <w:bookmarkEnd w:id="1"/>
+      <w:r>
+        <w:rPr>
+          <w:sz w:val="28"/>
+          <w:szCs w:val="28"/>
         </w:rPr>
         <w:br/>
       </w:r>
@@ -2244,106 +2302,69 @@
     </w:p>
     <w:p>
       <w:pPr>
-        <w:spacing w:after="0" w:line="360" w:lineRule="auto"/>
+        <w:pStyle w:val="1"/>
+        <w:spacing w:before="0" w:beforeAutospacing="0" w:after="0" w:afterAutospacing="0" w:line="360" w:lineRule="auto"/>
         <w:jc w:val="center"/>
-        <w:outlineLvl w:val="1"/>
-        <w:rPr>
-          <w:rFonts w:ascii="Times New Roman" w:eastAsia="Times New Roman" w:hAnsi="Times New Roman" w:cs="Times New Roman"/>
-          <w:b/>
-          <w:bCs/>
-          <w:sz w:val="28"/>
-          <w:szCs w:val="28"/>
-          <w:lang w:eastAsia="ru-RU"/>
-        </w:rPr>
-      </w:pPr>
-      <w:bookmarkStart w:id="1" w:name="_Toc192701511"/>
-      <w:r>
-        <w:rPr>
-          <w:rFonts w:ascii="Times New Roman" w:eastAsia="Times New Roman" w:hAnsi="Times New Roman" w:cs="Times New Roman"/>
-          <w:b/>
-          <w:bCs/>
-          <w:sz w:val="28"/>
-          <w:szCs w:val="28"/>
-          <w:lang w:eastAsia="ru-RU"/>
+        <w:rPr>
+          <w:sz w:val="28"/>
+          <w:szCs w:val="28"/>
+        </w:rPr>
+      </w:pPr>
+      <w:bookmarkStart w:id="2" w:name="_Toc192765247"/>
+      <w:r>
+        <w:rPr>
+          <w:sz w:val="28"/>
+          <w:szCs w:val="28"/>
         </w:rPr>
         <w:lastRenderedPageBreak/>
         <w:t>1</w:t>
       </w:r>
       <w:r>
         <w:rPr>
-          <w:rFonts w:ascii="Times New Roman" w:eastAsia="Times New Roman" w:hAnsi="Times New Roman" w:cs="Times New Roman"/>
-          <w:b/>
-          <w:bCs/>
-          <w:sz w:val="28"/>
-          <w:szCs w:val="28"/>
-          <w:lang w:eastAsia="ru-RU"/>
+          <w:sz w:val="28"/>
+          <w:szCs w:val="28"/>
         </w:rPr>
         <w:t xml:space="preserve"> Теоретические основы применения VR в образовании</w:t>
       </w:r>
-      <w:bookmarkEnd w:id="1"/>
+      <w:bookmarkEnd w:id="2"/>
+      <w:r>
+        <w:rPr>
+          <w:sz w:val="28"/>
+          <w:szCs w:val="28"/>
+        </w:rPr>
+        <w:br/>
+      </w:r>
     </w:p>
     <w:p>
       <w:pPr>
-        <w:spacing w:after="0" w:line="360" w:lineRule="auto"/>
+        <w:pStyle w:val="1"/>
+        <w:spacing w:before="0" w:beforeAutospacing="0" w:after="0" w:afterAutospacing="0" w:line="360" w:lineRule="auto"/>
         <w:jc w:val="center"/>
-        <w:outlineLvl w:val="1"/>
-        <w:rPr>
-          <w:rFonts w:ascii="Times New Roman" w:eastAsia="Times New Roman" w:hAnsi="Times New Roman" w:cs="Times New Roman"/>
-          <w:b/>
-          <w:bCs/>
-          <w:sz w:val="28"/>
-          <w:szCs w:val="28"/>
-          <w:lang w:eastAsia="ru-RU"/>
-        </w:rPr>
-      </w:pPr>
-    </w:p>
-    <w:p>
-      <w:pPr>
-        <w:spacing w:after="0" w:line="360" w:lineRule="auto"/>
-        <w:ind w:firstLine="1134"/>
-        <w:jc w:val="both"/>
-        <w:outlineLvl w:val="2"/>
-        <w:rPr>
-          <w:rFonts w:ascii="Times New Roman" w:eastAsia="Times New Roman" w:hAnsi="Times New Roman" w:cs="Times New Roman"/>
-          <w:b/>
-          <w:bCs/>
-          <w:sz w:val="28"/>
-          <w:szCs w:val="28"/>
-          <w:lang w:eastAsia="ru-RU"/>
-        </w:rPr>
-      </w:pPr>
-      <w:bookmarkStart w:id="2" w:name="_Toc192701512"/>
-      <w:r>
-        <w:rPr>
-          <w:rFonts w:ascii="Times New Roman" w:eastAsia="Times New Roman" w:hAnsi="Times New Roman" w:cs="Times New Roman"/>
-          <w:b/>
-          <w:bCs/>
-          <w:sz w:val="28"/>
-          <w:szCs w:val="28"/>
-          <w:lang w:eastAsia="ru-RU"/>
+        <w:rPr>
+          <w:sz w:val="28"/>
+          <w:szCs w:val="28"/>
+        </w:rPr>
+      </w:pPr>
+      <w:bookmarkStart w:id="3" w:name="_Toc192765248"/>
+      <w:r>
+        <w:rPr>
+          <w:sz w:val="28"/>
+          <w:szCs w:val="28"/>
         </w:rPr>
         <w:t>1</w:t>
       </w:r>
       <w:r>
         <w:rPr>
-          <w:rFonts w:ascii="Times New Roman" w:eastAsia="Times New Roman" w:hAnsi="Times New Roman" w:cs="Times New Roman"/>
-          <w:b/>
-          <w:bCs/>
-          <w:sz w:val="28"/>
-          <w:szCs w:val="28"/>
-          <w:lang w:eastAsia="ru-RU"/>
+          <w:sz w:val="28"/>
+          <w:szCs w:val="28"/>
         </w:rPr>
         <w:t>.1 Определение VR и связанных технологий</w:t>
       </w:r>
-      <w:bookmarkEnd w:id="2"/>
-      <w:r>
-        <w:rPr>
-          <w:rFonts w:ascii="Times New Roman" w:eastAsia="Times New Roman" w:hAnsi="Times New Roman" w:cs="Times New Roman"/>
-          <w:b/>
-          <w:bCs/>
-          <w:sz w:val="28"/>
-          <w:szCs w:val="28"/>
-          <w:lang w:eastAsia="ru-RU"/>
+      <w:bookmarkEnd w:id="3"/>
+      <w:r>
+        <w:rPr>
+          <w:sz w:val="28"/>
+          <w:szCs w:val="28"/>
         </w:rPr>
         <w:br/>
       </w:r>
@@ -2552,6 +2573,7 @@
     <w:p>
       <w:pPr>
         <w:spacing w:after="0" w:line="360" w:lineRule="auto"/>
+        <w:jc w:val="center"/>
         <w:rPr>
           <w:rFonts w:ascii="Times New Roman" w:eastAsia="Times New Roman" w:hAnsi="Times New Roman" w:cs="Times New Roman"/>
           <w:sz w:val="28"/>
@@ -2562,50 +2584,34 @@
     </w:p>
     <w:p>
       <w:pPr>
-        <w:spacing w:after="0" w:line="360" w:lineRule="auto"/>
+        <w:pStyle w:val="1"/>
+        <w:spacing w:before="0" w:beforeAutospacing="0" w:after="0" w:afterAutospacing="0" w:line="360" w:lineRule="auto"/>
         <w:jc w:val="center"/>
-        <w:outlineLvl w:val="2"/>
-        <w:rPr>
-          <w:rFonts w:ascii="Times New Roman" w:eastAsia="Times New Roman" w:hAnsi="Times New Roman" w:cs="Times New Roman"/>
-          <w:b/>
-          <w:bCs/>
-          <w:sz w:val="28"/>
-          <w:szCs w:val="28"/>
-          <w:lang w:eastAsia="ru-RU"/>
-        </w:rPr>
-      </w:pPr>
-      <w:bookmarkStart w:id="3" w:name="_Toc192701513"/>
-      <w:r>
-        <w:rPr>
-          <w:rFonts w:ascii="Times New Roman" w:eastAsia="Times New Roman" w:hAnsi="Times New Roman" w:cs="Times New Roman"/>
-          <w:b/>
-          <w:bCs/>
-          <w:sz w:val="28"/>
-          <w:szCs w:val="28"/>
-          <w:lang w:eastAsia="ru-RU"/>
+        <w:rPr>
+          <w:sz w:val="28"/>
+          <w:szCs w:val="28"/>
+        </w:rPr>
+      </w:pPr>
+      <w:bookmarkStart w:id="4" w:name="_Toc192765249"/>
+      <w:r>
+        <w:rPr>
+          <w:sz w:val="28"/>
+          <w:szCs w:val="28"/>
         </w:rPr>
         <w:t>1</w:t>
       </w:r>
       <w:r>
         <w:rPr>
-          <w:rFonts w:ascii="Times New Roman" w:eastAsia="Times New Roman" w:hAnsi="Times New Roman" w:cs="Times New Roman"/>
-          <w:b/>
-          <w:bCs/>
-          <w:sz w:val="28"/>
-          <w:szCs w:val="28"/>
-          <w:lang w:eastAsia="ru-RU"/>
+          <w:sz w:val="28"/>
+          <w:szCs w:val="28"/>
         </w:rPr>
         <w:t>.2 Педагогические преимущества VR</w:t>
       </w:r>
-      <w:bookmarkEnd w:id="3"/>
-      <w:r>
-        <w:rPr>
-          <w:rFonts w:ascii="Times New Roman" w:eastAsia="Times New Roman" w:hAnsi="Times New Roman" w:cs="Times New Roman"/>
-          <w:b/>
-          <w:bCs/>
-          <w:sz w:val="28"/>
-          <w:szCs w:val="28"/>
-          <w:lang w:eastAsia="ru-RU"/>
+      <w:bookmarkEnd w:id="4"/>
+      <w:r>
+        <w:rPr>
+          <w:sz w:val="28"/>
+          <w:szCs w:val="28"/>
         </w:rPr>
         <w:br/>
       </w:r>
@@ -2808,82 +2814,38 @@
     </w:p>
     <w:p>
       <w:pPr>
-        <w:spacing w:after="0" w:line="360" w:lineRule="auto"/>
+        <w:pStyle w:val="1"/>
+        <w:spacing w:before="0" w:beforeAutospacing="0" w:after="0" w:afterAutospacing="0" w:line="360" w:lineRule="auto"/>
         <w:jc w:val="center"/>
-        <w:outlineLvl w:val="1"/>
-        <w:rPr>
-          <w:rFonts w:ascii="Times New Roman" w:eastAsia="Times New Roman" w:hAnsi="Times New Roman" w:cs="Times New Roman"/>
-          <w:b/>
-          <w:bCs/>
-          <w:sz w:val="28"/>
-          <w:szCs w:val="28"/>
-          <w:lang w:eastAsia="ru-RU"/>
-        </w:rPr>
-      </w:pPr>
-      <w:bookmarkStart w:id="4" w:name="_Toc192701514"/>
-      <w:r>
-        <w:rPr>
-          <w:rFonts w:ascii="Times New Roman" w:eastAsia="Times New Roman" w:hAnsi="Times New Roman" w:cs="Times New Roman"/>
-          <w:b/>
-          <w:bCs/>
-          <w:sz w:val="28"/>
-          <w:szCs w:val="28"/>
-          <w:lang w:eastAsia="ru-RU"/>
+        <w:rPr>
+          <w:sz w:val="28"/>
+          <w:szCs w:val="28"/>
+        </w:rPr>
+      </w:pPr>
+      <w:bookmarkStart w:id="5" w:name="_Toc192765250"/>
+      <w:r>
+        <w:rPr>
+          <w:sz w:val="28"/>
+          <w:szCs w:val="28"/>
         </w:rPr>
         <w:lastRenderedPageBreak/>
         <w:t>2</w:t>
       </w:r>
       <w:r>
         <w:rPr>
-          <w:rFonts w:ascii="Times New Roman" w:eastAsia="Times New Roman" w:hAnsi="Times New Roman" w:cs="Times New Roman"/>
-          <w:b/>
-          <w:bCs/>
-          <w:sz w:val="28"/>
-          <w:szCs w:val="28"/>
-          <w:lang w:eastAsia="ru-RU"/>
+          <w:sz w:val="28"/>
+          <w:szCs w:val="28"/>
         </w:rPr>
         <w:t xml:space="preserve"> Реальные случаи использования VR в образовании</w:t>
       </w:r>
-      <w:bookmarkEnd w:id="4"/>
-    </w:p>
-    <w:p>
-      <w:pPr>
-        <w:spacing w:after="0" w:line="360" w:lineRule="auto"/>
-        <w:jc w:val="center"/>
-        <w:outlineLvl w:val="2"/>
-        <w:rPr>
-          <w:rFonts w:ascii="Times New Roman" w:eastAsia="Times New Roman" w:hAnsi="Times New Roman" w:cs="Times New Roman"/>
-          <w:b/>
-          <w:bCs/>
-          <w:sz w:val="28"/>
-          <w:szCs w:val="28"/>
-          <w:lang w:eastAsia="ru-RU"/>
-        </w:rPr>
-      </w:pPr>
-      <w:bookmarkStart w:id="5" w:name="_Toc192701515"/>
-      <w:r>
-        <w:rPr>
-          <w:rFonts w:ascii="Times New Roman" w:eastAsia="Times New Roman" w:hAnsi="Times New Roman" w:cs="Times New Roman"/>
-          <w:b/>
-          <w:bCs/>
-          <w:sz w:val="28"/>
-          <w:szCs w:val="28"/>
-          <w:lang w:eastAsia="ru-RU"/>
-        </w:rPr>
-        <w:t>2</w:t>
-      </w:r>
-      <w:r>
-        <w:rPr>
-          <w:rFonts w:ascii="Times New Roman" w:eastAsia="Times New Roman" w:hAnsi="Times New Roman" w:cs="Times New Roman"/>
-          <w:b/>
-          <w:bCs/>
-          <w:sz w:val="28"/>
-          <w:szCs w:val="28"/>
-          <w:lang w:eastAsia="ru-RU"/>
-        </w:rPr>
-        <w:t>.1 Высшее образование</w:t>
-      </w:r>
       <w:bookmarkEnd w:id="5"/>
+      <w:r>
+        <w:rPr>
+          <w:sz w:val="28"/>
+          <w:szCs w:val="28"/>
+        </w:rPr>
+        <w:br/>
+      </w:r>
     </w:p>
     <w:p>
       <w:pPr>
@@ -3062,29 +3024,7 @@
           <w:szCs w:val="28"/>
           <w:lang w:eastAsia="ru-RU"/>
         </w:rPr>
-        <w:t xml:space="preserve">Пример </w:t>
-      </w:r>
-      <w:r>
-        <w:rPr>
-          <w:rFonts w:ascii="Times New Roman" w:eastAsia="Times New Roman" w:hAnsi="Times New Roman" w:cs="Times New Roman"/>
-          <w:b/>
-          <w:bCs/>
-          <w:sz w:val="28"/>
-          <w:szCs w:val="28"/>
-          <w:lang w:eastAsia="ru-RU"/>
-        </w:rPr>
-        <w:t>3</w:t>
-      </w:r>
-      <w:r>
-        <w:rPr>
-          <w:rFonts w:ascii="Times New Roman" w:eastAsia="Times New Roman" w:hAnsi="Times New Roman" w:cs="Times New Roman"/>
-          <w:b/>
-          <w:bCs/>
-          <w:sz w:val="28"/>
-          <w:szCs w:val="28"/>
-          <w:lang w:eastAsia="ru-RU"/>
-        </w:rPr>
-        <w:t xml:space="preserve">: </w:t>
+        <w:t xml:space="preserve">Пример 3: </w:t>
       </w:r>
       <w:proofErr w:type="spellStart"/>
       <w:r>
@@ -3212,101 +3152,69 @@
     </w:p>
     <w:p>
       <w:pPr>
-        <w:spacing w:after="0" w:line="360" w:lineRule="auto"/>
+        <w:pStyle w:val="1"/>
+        <w:spacing w:before="0" w:beforeAutospacing="0" w:after="0" w:afterAutospacing="0" w:line="360" w:lineRule="auto"/>
         <w:jc w:val="center"/>
-        <w:outlineLvl w:val="1"/>
-        <w:rPr>
-          <w:rFonts w:ascii="Times New Roman" w:eastAsia="Times New Roman" w:hAnsi="Times New Roman" w:cs="Times New Roman"/>
-          <w:b/>
-          <w:bCs/>
-          <w:sz w:val="28"/>
-          <w:szCs w:val="28"/>
-          <w:lang w:eastAsia="ru-RU"/>
-        </w:rPr>
-      </w:pPr>
-      <w:bookmarkStart w:id="6" w:name="_Toc192701516"/>
-      <w:r>
-        <w:rPr>
-          <w:rFonts w:ascii="Times New Roman" w:eastAsia="Times New Roman" w:hAnsi="Times New Roman" w:cs="Times New Roman"/>
-          <w:b/>
-          <w:bCs/>
-          <w:sz w:val="28"/>
-          <w:szCs w:val="28"/>
-          <w:lang w:eastAsia="ru-RU"/>
+        <w:rPr>
+          <w:sz w:val="28"/>
+          <w:szCs w:val="28"/>
+        </w:rPr>
+      </w:pPr>
+      <w:bookmarkStart w:id="6" w:name="_Toc192765252"/>
+      <w:r>
+        <w:rPr>
+          <w:sz w:val="28"/>
+          <w:szCs w:val="28"/>
         </w:rPr>
         <w:lastRenderedPageBreak/>
         <w:t>3</w:t>
       </w:r>
       <w:r>
         <w:rPr>
-          <w:rFonts w:ascii="Times New Roman" w:eastAsia="Times New Roman" w:hAnsi="Times New Roman" w:cs="Times New Roman"/>
-          <w:b/>
-          <w:bCs/>
-          <w:sz w:val="28"/>
-          <w:szCs w:val="28"/>
-          <w:lang w:eastAsia="ru-RU"/>
+          <w:sz w:val="28"/>
+          <w:szCs w:val="28"/>
         </w:rPr>
         <w:t xml:space="preserve"> Технологические решения и платформы для образовательного VR</w:t>
       </w:r>
       <w:bookmarkEnd w:id="6"/>
       <w:r>
         <w:rPr>
-          <w:rFonts w:ascii="Times New Roman" w:eastAsia="Times New Roman" w:hAnsi="Times New Roman" w:cs="Times New Roman"/>
-          <w:b/>
-          <w:bCs/>
-          <w:sz w:val="28"/>
-          <w:szCs w:val="28"/>
-          <w:lang w:eastAsia="ru-RU"/>
+          <w:sz w:val="28"/>
+          <w:szCs w:val="28"/>
         </w:rPr>
         <w:br/>
       </w:r>
     </w:p>
     <w:p>
       <w:pPr>
-        <w:spacing w:after="0" w:line="360" w:lineRule="auto"/>
+        <w:pStyle w:val="1"/>
+        <w:spacing w:before="0" w:beforeAutospacing="0" w:after="0" w:afterAutospacing="0" w:line="360" w:lineRule="auto"/>
         <w:jc w:val="center"/>
-        <w:outlineLvl w:val="2"/>
-        <w:rPr>
-          <w:rFonts w:ascii="Times New Roman" w:eastAsia="Times New Roman" w:hAnsi="Times New Roman" w:cs="Times New Roman"/>
-          <w:b/>
-          <w:bCs/>
-          <w:sz w:val="28"/>
-          <w:szCs w:val="28"/>
-          <w:lang w:eastAsia="ru-RU"/>
-        </w:rPr>
-      </w:pPr>
-      <w:bookmarkStart w:id="7" w:name="_Toc192701517"/>
-      <w:r>
-        <w:rPr>
-          <w:rFonts w:ascii="Times New Roman" w:eastAsia="Times New Roman" w:hAnsi="Times New Roman" w:cs="Times New Roman"/>
-          <w:b/>
-          <w:bCs/>
-          <w:sz w:val="28"/>
-          <w:szCs w:val="28"/>
-          <w:lang w:eastAsia="ru-RU"/>
+        <w:rPr>
+          <w:sz w:val="28"/>
+          <w:szCs w:val="28"/>
+        </w:rPr>
+      </w:pPr>
+      <w:bookmarkStart w:id="7" w:name="_Toc192765253"/>
+      <w:r>
+        <w:rPr>
+          <w:sz w:val="28"/>
+          <w:szCs w:val="28"/>
         </w:rPr>
         <w:t>3</w:t>
       </w:r>
       <w:r>
         <w:rPr>
-          <w:rFonts w:ascii="Times New Roman" w:eastAsia="Times New Roman" w:hAnsi="Times New Roman" w:cs="Times New Roman"/>
-          <w:b/>
-          <w:bCs/>
-          <w:sz w:val="28"/>
-          <w:szCs w:val="28"/>
-          <w:lang w:eastAsia="ru-RU"/>
+          <w:sz w:val="28"/>
+          <w:szCs w:val="28"/>
         </w:rPr>
         <w:t>.1 Аппаратное обеспечение</w:t>
       </w:r>
       <w:bookmarkEnd w:id="7"/>
       <w:r>
         <w:rPr>
-          <w:rFonts w:ascii="Times New Roman" w:eastAsia="Times New Roman" w:hAnsi="Times New Roman" w:cs="Times New Roman"/>
-          <w:b/>
-          <w:bCs/>
-          <w:sz w:val="28"/>
-          <w:szCs w:val="28"/>
-          <w:lang w:eastAsia="ru-RU"/>
+          <w:sz w:val="28"/>
+          <w:szCs w:val="28"/>
         </w:rPr>
         <w:br/>
       </w:r>
@@ -3642,64 +3550,64 @@
     <w:p>
       <w:pPr>
         <w:spacing w:after="0" w:line="360" w:lineRule="auto"/>
-        <w:ind w:firstLine="1134"/>
+        <w:ind w:left="720"/>
         <w:jc w:val="both"/>
-        <w:outlineLvl w:val="2"/>
-        <w:rPr>
-          <w:rFonts w:ascii="Times New Roman" w:eastAsia="Times New Roman" w:hAnsi="Times New Roman" w:cs="Times New Roman"/>
-          <w:b/>
-          <w:bCs/>
-          <w:sz w:val="28"/>
-          <w:szCs w:val="28"/>
-          <w:lang w:eastAsia="ru-RU"/>
-        </w:rPr>
-      </w:pPr>
-      <w:bookmarkStart w:id="8" w:name="_Toc192701518"/>
-      <w:r>
-        <w:rPr>
-          <w:rFonts w:ascii="Times New Roman" w:eastAsia="Times New Roman" w:hAnsi="Times New Roman" w:cs="Times New Roman"/>
-          <w:b/>
-          <w:bCs/>
-          <w:sz w:val="28"/>
-          <w:szCs w:val="28"/>
-          <w:lang w:eastAsia="ru-RU"/>
+        <w:rPr>
+          <w:rFonts w:ascii="Times New Roman" w:eastAsia="Times New Roman" w:hAnsi="Times New Roman" w:cs="Times New Roman"/>
+          <w:sz w:val="28"/>
+          <w:szCs w:val="28"/>
+          <w:lang w:eastAsia="ru-RU"/>
+        </w:rPr>
+      </w:pPr>
+    </w:p>
+    <w:p>
+      <w:pPr>
+        <w:pStyle w:val="1"/>
+        <w:spacing w:before="0" w:beforeAutospacing="0" w:after="0" w:afterAutospacing="0" w:line="360" w:lineRule="auto"/>
+        <w:jc w:val="center"/>
+        <w:rPr>
+          <w:sz w:val="28"/>
+          <w:szCs w:val="28"/>
+        </w:rPr>
+      </w:pPr>
+      <w:bookmarkStart w:id="8" w:name="_Toc192765254"/>
+      <w:r>
+        <w:rPr>
+          <w:sz w:val="28"/>
+          <w:szCs w:val="28"/>
         </w:rPr>
         <w:t>3</w:t>
       </w:r>
       <w:r>
         <w:rPr>
-          <w:rFonts w:ascii="Times New Roman" w:eastAsia="Times New Roman" w:hAnsi="Times New Roman" w:cs="Times New Roman"/>
-          <w:b/>
-          <w:bCs/>
-          <w:sz w:val="28"/>
-          <w:szCs w:val="28"/>
-          <w:lang w:eastAsia="ru-RU"/>
+          <w:sz w:val="28"/>
+          <w:szCs w:val="28"/>
         </w:rPr>
         <w:t>.</w:t>
       </w:r>
       <w:r>
         <w:rPr>
-          <w:rFonts w:ascii="Times New Roman" w:eastAsia="Times New Roman" w:hAnsi="Times New Roman" w:cs="Times New Roman"/>
-          <w:b/>
-          <w:bCs/>
-          <w:sz w:val="28"/>
-          <w:szCs w:val="28"/>
-          <w:lang w:val="en-US" w:eastAsia="ru-RU"/>
+          <w:sz w:val="28"/>
+          <w:szCs w:val="28"/>
+          <w:lang w:val="en-US"/>
         </w:rPr>
         <w:t>2</w:t>
       </w:r>
       <w:r>
         <w:rPr>
-          <w:rFonts w:ascii="Times New Roman" w:eastAsia="Times New Roman" w:hAnsi="Times New Roman" w:cs="Times New Roman"/>
-          <w:b/>
-          <w:bCs/>
-          <w:sz w:val="28"/>
-          <w:szCs w:val="28"/>
-          <w:lang w:eastAsia="ru-RU"/>
+          <w:sz w:val="28"/>
+          <w:szCs w:val="28"/>
         </w:rPr>
         <w:t xml:space="preserve"> Образовательные VR-приложения</w:t>
       </w:r>
       <w:bookmarkEnd w:id="8"/>
+      <w:r>
+        <w:rPr>
+          <w:sz w:val="28"/>
+          <w:szCs w:val="28"/>
+        </w:rPr>
+        <w:br/>
+      </w:r>
     </w:p>
     <w:p>
       <w:pPr>
@@ -3889,6 +3797,7 @@
           <w:szCs w:val="28"/>
           <w:lang w:eastAsia="ru-RU"/>
         </w:rPr>
+        <w:lastRenderedPageBreak/>
         <w:t xml:space="preserve">"Google </w:t>
       </w:r>
       <w:proofErr w:type="spellStart"/>
@@ -3910,23 +3819,64 @@
           <w:lang w:eastAsia="ru-RU"/>
         </w:rPr>
         <w:t>" – коллекция виртуальных экскурсий по историческим местам и культурным достопримечательностям.</w:t>
+      </w:r>
+      <w:r>
+        <w:rPr>
+          <w:rFonts w:ascii="Times New Roman" w:eastAsia="Times New Roman" w:hAnsi="Times New Roman" w:cs="Times New Roman"/>
+          <w:sz w:val="28"/>
+          <w:szCs w:val="28"/>
+          <w:lang w:eastAsia="ru-RU"/>
+        </w:rPr>
+        <w:br/>
       </w:r>
     </w:p>
     <w:p>
       <w:pPr>
+        <w:pStyle w:val="1"/>
+        <w:spacing w:before="0" w:beforeAutospacing="0" w:after="0" w:afterAutospacing="0" w:line="360" w:lineRule="auto"/>
+        <w:jc w:val="center"/>
+        <w:rPr>
+          <w:sz w:val="28"/>
+          <w:szCs w:val="28"/>
+        </w:rPr>
+      </w:pPr>
+      <w:bookmarkStart w:id="9" w:name="_Toc192765255"/>
+      <w:r>
+        <w:rPr>
+          <w:sz w:val="28"/>
+          <w:szCs w:val="28"/>
+        </w:rPr>
+        <w:t>4</w:t>
+      </w:r>
+      <w:r>
+        <w:rPr>
+          <w:sz w:val="28"/>
+          <w:szCs w:val="28"/>
+        </w:rPr>
+        <w:t xml:space="preserve"> Проблемы и ограничения внедрения VR в образовании</w:t>
+      </w:r>
+      <w:bookmarkEnd w:id="9"/>
+      <w:r>
+        <w:rPr>
+          <w:sz w:val="28"/>
+          <w:szCs w:val="28"/>
+        </w:rPr>
+        <w:br/>
+      </w:r>
+    </w:p>
+    <w:p>
+      <w:pPr>
         <w:spacing w:after="0" w:line="360" w:lineRule="auto"/>
-        <w:jc w:val="center"/>
-        <w:outlineLvl w:val="1"/>
+        <w:jc w:val="both"/>
         <w:rPr>
           <w:rFonts w:ascii="Times New Roman" w:eastAsia="Times New Roman" w:hAnsi="Times New Roman" w:cs="Times New Roman"/>
           <w:b/>
           <w:bCs/>
           <w:sz w:val="28"/>
           <w:szCs w:val="28"/>
-          <w:lang w:eastAsia="ru-RU"/>
-        </w:rPr>
-      </w:pPr>
-      <w:bookmarkStart w:id="9" w:name="_Toc192701519"/>
+          <w:lang w:val="en-US" w:eastAsia="ru-RU"/>
+        </w:rPr>
+      </w:pPr>
       <w:r>
         <w:rPr>
           <w:rFonts w:ascii="Times New Roman" w:eastAsia="Times New Roman" w:hAnsi="Times New Roman" w:cs="Times New Roman"/>
@@ -3936,8 +3886,7 @@
           <w:szCs w:val="28"/>
           <w:lang w:eastAsia="ru-RU"/>
         </w:rPr>
-        <w:lastRenderedPageBreak/>
-        <w:t>4</w:t>
+        <w:t>Аппаратные ограничения</w:t>
       </w:r>
       <w:r>
         <w:rPr>
@@ -3946,44 +3895,9 @@
           <w:bCs/>
           <w:sz w:val="28"/>
           <w:szCs w:val="28"/>
-          <w:lang w:eastAsia="ru-RU"/>
-        </w:rPr>
-        <w:t xml:space="preserve"> Проблемы и ограничения внедрения VR в образовании</w:t>
-      </w:r>
-      <w:bookmarkEnd w:id="9"/>
-      <w:r>
-        <w:rPr>
-          <w:rFonts w:ascii="Times New Roman" w:eastAsia="Times New Roman" w:hAnsi="Times New Roman" w:cs="Times New Roman"/>
-          <w:b/>
-          <w:bCs/>
-          <w:sz w:val="28"/>
-          <w:szCs w:val="28"/>
-          <w:lang w:eastAsia="ru-RU"/>
-        </w:rPr>
-        <w:br/>
-      </w:r>
-    </w:p>
-    <w:p>
-      <w:pPr>
-        <w:spacing w:after="0" w:line="360" w:lineRule="auto"/>
-        <w:jc w:val="both"/>
-        <w:rPr>
-          <w:rFonts w:ascii="Times New Roman" w:eastAsia="Times New Roman" w:hAnsi="Times New Roman" w:cs="Times New Roman"/>
-          <w:sz w:val="28"/>
-          <w:szCs w:val="28"/>
-          <w:lang w:eastAsia="ru-RU"/>
-        </w:rPr>
-      </w:pPr>
-      <w:r>
-        <w:rPr>
-          <w:rFonts w:ascii="Times New Roman" w:eastAsia="Times New Roman" w:hAnsi="Times New Roman" w:cs="Times New Roman"/>
-          <w:b/>
-          <w:bCs/>
-          <w:sz w:val="28"/>
-          <w:szCs w:val="28"/>
-          <w:lang w:eastAsia="ru-RU"/>
-        </w:rPr>
-        <w:t>Аппаратные ограничения</w:t>
+          <w:lang w:val="en-US" w:eastAsia="ru-RU"/>
+        </w:rPr>
+        <w:t>:</w:t>
       </w:r>
     </w:p>
     <w:p>
@@ -4046,7 +3960,7 @@
           <w:rFonts w:ascii="Times New Roman" w:eastAsia="Times New Roman" w:hAnsi="Times New Roman" w:cs="Times New Roman"/>
           <w:sz w:val="28"/>
           <w:szCs w:val="28"/>
-          <w:lang w:eastAsia="ru-RU"/>
+          <w:lang w:val="en-US" w:eastAsia="ru-RU"/>
         </w:rPr>
       </w:pPr>
       <w:r>
@@ -4059,6 +3973,17 @@
           <w:lang w:eastAsia="ru-RU"/>
         </w:rPr>
         <w:t>Программные ограничения</w:t>
+      </w:r>
+      <w:r>
+        <w:rPr>
+          <w:rFonts w:ascii="Times New Roman" w:eastAsia="Times New Roman" w:hAnsi="Times New Roman" w:cs="Times New Roman"/>
+          <w:b/>
+          <w:bCs/>
+          <w:sz w:val="28"/>
+          <w:szCs w:val="28"/>
+          <w:lang w:val="en-US" w:eastAsia="ru-RU"/>
+        </w:rPr>
+        <w:t>:</w:t>
       </w:r>
     </w:p>
     <w:p>
@@ -4200,7 +4125,7 @@
           <w:rFonts w:ascii="Times New Roman" w:eastAsia="Times New Roman" w:hAnsi="Times New Roman" w:cs="Times New Roman"/>
           <w:sz w:val="28"/>
           <w:szCs w:val="28"/>
-          <w:lang w:eastAsia="ru-RU"/>
+          <w:lang w:val="en-US" w:eastAsia="ru-RU"/>
         </w:rPr>
       </w:pPr>
       <w:r>
@@ -4213,6 +4138,17 @@
           <w:lang w:eastAsia="ru-RU"/>
         </w:rPr>
         <w:t>Инвестиционные барьеры</w:t>
+      </w:r>
+      <w:r>
+        <w:rPr>
+          <w:rFonts w:ascii="Times New Roman" w:eastAsia="Times New Roman" w:hAnsi="Times New Roman" w:cs="Times New Roman"/>
+          <w:b/>
+          <w:bCs/>
+          <w:sz w:val="28"/>
+          <w:szCs w:val="28"/>
+          <w:lang w:val="en-US" w:eastAsia="ru-RU"/>
+        </w:rPr>
+        <w:t>:</w:t>
       </w:r>
     </w:p>
     <w:p>
@@ -4329,7 +4265,7 @@
           <w:rFonts w:ascii="Times New Roman" w:eastAsia="Times New Roman" w:hAnsi="Times New Roman" w:cs="Times New Roman"/>
           <w:sz w:val="28"/>
           <w:szCs w:val="28"/>
-          <w:lang w:eastAsia="ru-RU"/>
+          <w:lang w:val="en-US" w:eastAsia="ru-RU"/>
         </w:rPr>
       </w:pPr>
       <w:r>
@@ -4342,6 +4278,17 @@
           <w:lang w:eastAsia="ru-RU"/>
         </w:rPr>
         <w:t>Физические ограничения</w:t>
+      </w:r>
+      <w:r>
+        <w:rPr>
+          <w:rFonts w:ascii="Times New Roman" w:eastAsia="Times New Roman" w:hAnsi="Times New Roman" w:cs="Times New Roman"/>
+          <w:b/>
+          <w:bCs/>
+          <w:sz w:val="28"/>
+          <w:szCs w:val="28"/>
+          <w:lang w:val="en-US" w:eastAsia="ru-RU"/>
+        </w:rPr>
+        <w:t>:</w:t>
       </w:r>
     </w:p>
     <w:p>
@@ -4419,6 +4366,7 @@
           <w:szCs w:val="28"/>
           <w:lang w:eastAsia="ru-RU"/>
         </w:rPr>
+        <w:lastRenderedPageBreak/>
         <w:t>Ограничения по возрасту (большинство производителей не рекомендуют использование VR детям младше 13 лет)</w:t>
       </w:r>
     </w:p>
@@ -4453,7 +4401,7 @@
           <w:szCs w:val="28"/>
         </w:rPr>
       </w:pPr>
-      <w:bookmarkStart w:id="10" w:name="_Toc192701520"/>
+      <w:bookmarkStart w:id="10" w:name="_Toc192765256"/>
       <w:r>
         <w:rPr>
           <w:sz w:val="28"/>
@@ -4481,7 +4429,7 @@
           <w:szCs w:val="28"/>
         </w:rPr>
       </w:pPr>
-      <w:bookmarkStart w:id="11" w:name="_Toc192701521"/>
+      <w:bookmarkStart w:id="11" w:name="_Toc192765257"/>
       <w:r>
         <w:rPr>
           <w:sz w:val="28"/>
@@ -4539,34 +4487,7 @@
           <w:szCs w:val="28"/>
           <w:lang w:eastAsia="ru-RU"/>
         </w:rPr>
-        <w:t>Виртуальные учителя и ассистенты становятся более адаптивными, способны вести диалог с учащимися</w:t>
-      </w:r>
-      <w:r>
-        <w:rPr>
-          <w:rFonts w:ascii="Times New Roman" w:eastAsia="Times New Roman" w:hAnsi="Times New Roman" w:cs="Times New Roman"/>
-          <w:sz w:val="28"/>
-          <w:szCs w:val="28"/>
-          <w:lang w:eastAsia="ru-RU"/>
-        </w:rPr>
-        <w:t xml:space="preserve"> и </w:t>
-      </w:r>
-      <w:r>
-        <w:rPr>
-          <w:rFonts w:ascii="Times New Roman" w:eastAsia="Times New Roman" w:hAnsi="Times New Roman" w:cs="Times New Roman"/>
-          <w:sz w:val="28"/>
-          <w:szCs w:val="28"/>
-          <w:lang w:eastAsia="ru-RU"/>
-        </w:rPr>
-        <w:t>отвечать на вопросы</w:t>
-      </w:r>
-      <w:r>
-        <w:rPr>
-          <w:rFonts w:ascii="Times New Roman" w:eastAsia="Times New Roman" w:hAnsi="Times New Roman" w:cs="Times New Roman"/>
-          <w:sz w:val="28"/>
-          <w:szCs w:val="28"/>
-          <w:lang w:eastAsia="ru-RU"/>
-        </w:rPr>
-        <w:t>.</w:t>
+        <w:t>Виртуальные учителя и ассистенты становятся более адаптивными, способны вести диалог с учащимися и отвечать на вопросы.</w:t>
       </w:r>
     </w:p>
     <w:p>
@@ -4588,34 +4509,7 @@
           <w:szCs w:val="28"/>
           <w:lang w:eastAsia="ru-RU"/>
         </w:rPr>
-        <w:t>Развитие о</w:t>
-      </w:r>
-      <w:r>
-        <w:rPr>
-          <w:rFonts w:ascii="Times New Roman" w:eastAsia="Times New Roman" w:hAnsi="Times New Roman" w:cs="Times New Roman"/>
-          <w:sz w:val="28"/>
-          <w:szCs w:val="28"/>
-          <w:lang w:eastAsia="ru-RU"/>
-        </w:rPr>
-        <w:t>бразовательны</w:t>
-      </w:r>
-      <w:r>
-        <w:rPr>
-          <w:rFonts w:ascii="Times New Roman" w:eastAsia="Times New Roman" w:hAnsi="Times New Roman" w:cs="Times New Roman"/>
-          <w:sz w:val="28"/>
-          <w:szCs w:val="28"/>
-          <w:lang w:eastAsia="ru-RU"/>
-        </w:rPr>
-        <w:t>х</w:t>
-      </w:r>
-      <w:r>
-        <w:rPr>
-          <w:rFonts w:ascii="Times New Roman" w:eastAsia="Times New Roman" w:hAnsi="Times New Roman" w:cs="Times New Roman"/>
-          <w:sz w:val="28"/>
-          <w:szCs w:val="28"/>
-          <w:lang w:eastAsia="ru-RU"/>
-        </w:rPr>
-        <w:t xml:space="preserve"> </w:t>
+        <w:t xml:space="preserve">Развитие образовательных </w:t>
       </w:r>
       <w:proofErr w:type="spellStart"/>
       <w:r>
@@ -4625,16 +4519,7 @@
           <w:szCs w:val="28"/>
           <w:lang w:eastAsia="ru-RU"/>
         </w:rPr>
-        <w:t>метавселенны</w:t>
-      </w:r>
-      <w:r>
-        <w:rPr>
-          <w:rFonts w:ascii="Times New Roman" w:eastAsia="Times New Roman" w:hAnsi="Times New Roman" w:cs="Times New Roman"/>
-          <w:sz w:val="28"/>
-          <w:szCs w:val="28"/>
-          <w:lang w:eastAsia="ru-RU"/>
-        </w:rPr>
-        <w:t>х</w:t>
+        <w:t>метавселенных</w:t>
       </w:r>
       <w:proofErr w:type="spellEnd"/>
       <w:r>
@@ -4644,34 +4529,7 @@
           <w:szCs w:val="28"/>
           <w:lang w:eastAsia="ru-RU"/>
         </w:rPr>
-        <w:t>, которые будут</w:t>
-      </w:r>
-      <w:r>
-        <w:rPr>
-          <w:rFonts w:ascii="Times New Roman" w:eastAsia="Times New Roman" w:hAnsi="Times New Roman" w:cs="Times New Roman"/>
-          <w:sz w:val="28"/>
-          <w:szCs w:val="28"/>
-          <w:lang w:eastAsia="ru-RU"/>
-        </w:rPr>
-        <w:t xml:space="preserve"> объединя</w:t>
-      </w:r>
-      <w:r>
-        <w:rPr>
-          <w:rFonts w:ascii="Times New Roman" w:eastAsia="Times New Roman" w:hAnsi="Times New Roman" w:cs="Times New Roman"/>
-          <w:sz w:val="28"/>
-          <w:szCs w:val="28"/>
-          <w:lang w:eastAsia="ru-RU"/>
-        </w:rPr>
-        <w:t>ть</w:t>
-      </w:r>
-      <w:r>
-        <w:rPr>
-          <w:rFonts w:ascii="Times New Roman" w:eastAsia="Times New Roman" w:hAnsi="Times New Roman" w:cs="Times New Roman"/>
-          <w:sz w:val="28"/>
-          <w:szCs w:val="28"/>
-          <w:lang w:eastAsia="ru-RU"/>
-        </w:rPr>
-        <w:t xml:space="preserve"> учебные заведения в единую виртуальную среду, где студенты из разных регионов могут встречаться и совместно работать над проектами.</w:t>
+        <w:t>, которые будут объединять учебные заведения в единую виртуальную среду, где студенты из разных регионов могут встречаться и совместно работать над проектами.</w:t>
       </w:r>
     </w:p>
     <w:p>
@@ -4695,7 +4553,7 @@
           <w:szCs w:val="28"/>
         </w:rPr>
       </w:pPr>
-      <w:bookmarkStart w:id="12" w:name="_Toc192701522"/>
+      <w:bookmarkStart w:id="12" w:name="_Toc192765258"/>
       <w:r>
         <w:rPr>
           <w:sz w:val="28"/>
@@ -4754,25 +4612,16 @@
           <w:szCs w:val="28"/>
           <w:lang w:eastAsia="ru-RU"/>
         </w:rPr>
-        <w:t>Разработка перчаток и костюмов с тактильной отдачей становится ключевым направлением в развитии VR-образования, особенно в областях, требующих практических навыков. Эти устройства позволяют ощущать текстуру, вес и сопротивление виртуальных объектов, что</w:t>
-      </w:r>
-      <w:r>
-        <w:rPr>
-          <w:rFonts w:ascii="Times New Roman" w:eastAsia="Times New Roman" w:hAnsi="Times New Roman" w:cs="Times New Roman"/>
-          <w:sz w:val="28"/>
-          <w:szCs w:val="28"/>
-          <w:lang w:eastAsia="ru-RU"/>
-        </w:rPr>
-        <w:t xml:space="preserve"> </w:t>
-      </w:r>
-      <w:r>
-        <w:rPr>
-          <w:rFonts w:ascii="Times New Roman" w:eastAsia="Times New Roman" w:hAnsi="Times New Roman" w:cs="Times New Roman"/>
-          <w:sz w:val="28"/>
-          <w:szCs w:val="28"/>
-          <w:lang w:eastAsia="ru-RU"/>
-        </w:rPr>
-        <w:t>важно при обучении хирургии, инженерии, промышленному дизайну и другим практическим специальностям.</w:t>
+        <w:t>Разработка перчаток и костюмов с тактильной отдачей становится ключевым направлением в развитии VR-образования, особенно в областях, требующих практических навыков. Эти устройства позволяют ощущать текстуру, вес и сопротивление виртуальных объектов, что важно при обучении хирургии, инженерии, промышленному дизайну и другим практическим специальностям.</w:t>
+      </w:r>
+      <w:r>
+        <w:rPr>
+          <w:rFonts w:ascii="Times New Roman" w:eastAsia="Times New Roman" w:hAnsi="Times New Roman" w:cs="Times New Roman"/>
+          <w:sz w:val="28"/>
+          <w:szCs w:val="28"/>
+          <w:lang w:eastAsia="ru-RU"/>
+        </w:rPr>
+        <w:br/>
       </w:r>
     </w:p>
     <w:p>
@@ -4785,6 +4634,79 @@
           <w:szCs w:val="28"/>
         </w:rPr>
       </w:pPr>
+      <w:bookmarkStart w:id="13" w:name="_Toc192765259"/>
+      <w:r>
+        <w:rPr>
+          <w:sz w:val="28"/>
+          <w:szCs w:val="28"/>
+        </w:rPr>
+        <w:t>5.</w:t>
+      </w:r>
+      <w:r>
+        <w:rPr>
+          <w:sz w:val="28"/>
+          <w:szCs w:val="28"/>
+        </w:rPr>
+        <w:t>3</w:t>
+      </w:r>
+      <w:r>
+        <w:rPr>
+          <w:sz w:val="28"/>
+          <w:szCs w:val="28"/>
+        </w:rPr>
+        <w:t xml:space="preserve"> Снижение стоимости и массовое внедрение</w:t>
+      </w:r>
+      <w:bookmarkEnd w:id="13"/>
+      <w:r>
+        <w:rPr>
+          <w:sz w:val="28"/>
+          <w:szCs w:val="28"/>
+        </w:rPr>
+        <w:br/>
+      </w:r>
+    </w:p>
+    <w:p>
+      <w:pPr>
+        <w:spacing w:after="0" w:line="360" w:lineRule="auto"/>
+        <w:ind w:firstLine="1134"/>
+        <w:jc w:val="both"/>
+        <w:rPr>
+          <w:rFonts w:ascii="Times New Roman" w:eastAsia="Times New Roman" w:hAnsi="Times New Roman" w:cs="Times New Roman"/>
+          <w:sz w:val="28"/>
+          <w:szCs w:val="28"/>
+          <w:lang w:eastAsia="ru-RU"/>
+        </w:rPr>
+      </w:pPr>
+      <w:r>
+        <w:rPr>
+          <w:rFonts w:ascii="Times New Roman" w:eastAsia="Times New Roman" w:hAnsi="Times New Roman" w:cs="Times New Roman"/>
+          <w:sz w:val="28"/>
+          <w:szCs w:val="28"/>
+          <w:lang w:eastAsia="ru-RU"/>
+        </w:rPr>
+        <w:t xml:space="preserve">Ожидаемое удешевление VR-оборудования и программного обеспечения является ключевым фактором для массового распространения этих технологий в образовании. По мере совершенствования производственных процессов и увеличения конкуренции на рынке, стоимость VR-устройств неуклонно снижается, делая их более доступными для образовательных учреждений с ограниченным бюджетом. Появление </w:t>
+      </w:r>
+      <w:r>
+        <w:rPr>
+          <w:rFonts w:ascii="Times New Roman" w:eastAsia="Times New Roman" w:hAnsi="Times New Roman" w:cs="Times New Roman"/>
+          <w:sz w:val="28"/>
+          <w:szCs w:val="28"/>
+          <w:lang w:eastAsia="ru-RU"/>
+        </w:rPr>
+        <w:lastRenderedPageBreak/>
+        <w:t>универсальных образовательных VR-платформ также снижает затраты на разработку специализированного контента, позволяя учебным заведениям создавать собственные виртуальные курсы с меньшими инвестициями.</w:t>
+      </w:r>
+      <w:r>
+        <w:rPr>
+          <w:rFonts w:ascii="Times New Roman" w:eastAsia="Times New Roman" w:hAnsi="Times New Roman" w:cs="Times New Roman"/>
+          <w:b/>
+          <w:bCs/>
+          <w:sz w:val="28"/>
+          <w:szCs w:val="28"/>
+          <w:lang w:eastAsia="ru-RU"/>
+        </w:rPr>
+        <w:br w:type="page"/>
+      </w:r>
     </w:p>
     <w:p>
       <w:pPr>
@@ -4796,103 +4718,11 @@
           <w:szCs w:val="28"/>
         </w:rPr>
       </w:pPr>
-      <w:bookmarkStart w:id="13" w:name="_Toc192701523"/>
-      <w:r>
-        <w:rPr>
-          <w:sz w:val="28"/>
-          <w:szCs w:val="28"/>
-        </w:rPr>
-        <w:t>5.</w:t>
-      </w:r>
-      <w:r>
-        <w:rPr>
-          <w:sz w:val="28"/>
-          <w:szCs w:val="28"/>
-        </w:rPr>
-        <w:t>3</w:t>
-      </w:r>
-      <w:r>
-        <w:rPr>
-          <w:sz w:val="28"/>
-          <w:szCs w:val="28"/>
-        </w:rPr>
-        <w:t xml:space="preserve"> Снижение стоимости и массовое внедрение</w:t>
-      </w:r>
-      <w:bookmarkEnd w:id="13"/>
-      <w:r>
-        <w:rPr>
-          <w:sz w:val="28"/>
-          <w:szCs w:val="28"/>
-        </w:rPr>
-        <w:br/>
-      </w:r>
-    </w:p>
-    <w:p>
-      <w:pPr>
-        <w:spacing w:after="0" w:line="360" w:lineRule="auto"/>
-        <w:ind w:firstLine="1134"/>
-        <w:jc w:val="both"/>
-        <w:rPr>
-          <w:rFonts w:ascii="Times New Roman" w:eastAsia="Times New Roman" w:hAnsi="Times New Roman" w:cs="Times New Roman"/>
-          <w:sz w:val="28"/>
-          <w:szCs w:val="28"/>
-          <w:lang w:eastAsia="ru-RU"/>
-        </w:rPr>
-      </w:pPr>
-      <w:r>
-        <w:rPr>
-          <w:rFonts w:ascii="Times New Roman" w:eastAsia="Times New Roman" w:hAnsi="Times New Roman" w:cs="Times New Roman"/>
-          <w:sz w:val="28"/>
-          <w:szCs w:val="28"/>
-          <w:lang w:eastAsia="ru-RU"/>
-        </w:rPr>
-        <w:t xml:space="preserve">Ожидаемое удешевление VR-оборудования и программного обеспечения является ключевым фактором для массового распространения этих технологий в образовании. По мере совершенствования производственных процессов и увеличения конкуренции на рынке, стоимость VR-устройств неуклонно снижается, делая их более доступными для образовательных учреждений с ограниченным бюджетом. Появление </w:t>
-      </w:r>
-      <w:r>
-        <w:rPr>
-          <w:rFonts w:ascii="Times New Roman" w:eastAsia="Times New Roman" w:hAnsi="Times New Roman" w:cs="Times New Roman"/>
-          <w:sz w:val="28"/>
-          <w:szCs w:val="28"/>
-          <w:lang w:eastAsia="ru-RU"/>
-        </w:rPr>
-        <w:lastRenderedPageBreak/>
-        <w:t>универсальных образовательных VR-платформ также снижает затраты на разработку специализированного контента, позволяя учебным заведениям создавать собственные виртуальные курсы с меньшими инвестициями.</w:t>
-      </w:r>
-      <w:r>
-        <w:rPr>
-          <w:rFonts w:ascii="Times New Roman" w:eastAsia="Times New Roman" w:hAnsi="Times New Roman" w:cs="Times New Roman"/>
-          <w:b/>
-          <w:bCs/>
-          <w:sz w:val="28"/>
-          <w:szCs w:val="28"/>
-          <w:lang w:eastAsia="ru-RU"/>
-        </w:rPr>
-        <w:br w:type="page"/>
-      </w:r>
-    </w:p>
-    <w:p>
-      <w:pPr>
-        <w:spacing w:after="0" w:line="360" w:lineRule="auto"/>
-        <w:jc w:val="center"/>
-        <w:outlineLvl w:val="1"/>
-        <w:rPr>
-          <w:rFonts w:ascii="Times New Roman" w:eastAsia="Times New Roman" w:hAnsi="Times New Roman" w:cs="Times New Roman"/>
-          <w:b/>
-          <w:bCs/>
-          <w:sz w:val="28"/>
-          <w:szCs w:val="28"/>
-          <w:lang w:eastAsia="ru-RU"/>
-        </w:rPr>
-      </w:pPr>
-      <w:bookmarkStart w:id="14" w:name="_Toc192701524"/>
-      <w:r>
-        <w:rPr>
-          <w:rFonts w:ascii="Times New Roman" w:eastAsia="Times New Roman" w:hAnsi="Times New Roman" w:cs="Times New Roman"/>
-          <w:b/>
-          <w:bCs/>
-          <w:sz w:val="28"/>
-          <w:szCs w:val="28"/>
-          <w:lang w:eastAsia="ru-RU"/>
+      <w:bookmarkStart w:id="14" w:name="_Toc192765260"/>
+      <w:r>
+        <w:rPr>
+          <w:sz w:val="28"/>
+          <w:szCs w:val="28"/>
         </w:rPr>
         <w:lastRenderedPageBreak/>
         <w:t>Заключение</w:t>
@@ -5133,7 +4963,7 @@
         </w:rPr>
         <w:br w:type="page"/>
       </w:r>
-      <w:bookmarkStart w:id="15" w:name="_Toc192701525"/>
+      <w:bookmarkStart w:id="15" w:name="_Toc192765261"/>
       <w:r>
         <w:rPr>
           <w:sz w:val="28"/>
@@ -5167,7 +4997,43 @@
           <w:szCs w:val="28"/>
           <w:lang w:eastAsia="ru-RU"/>
         </w:rPr>
-        <w:t xml:space="preserve">Эксперименты по неорганической химии VR </w:t>
+        <w:t>Эксперименты по неорганической химии VR</w:t>
+      </w:r>
+      <w:r>
+        <w:rPr>
+          <w:rFonts w:ascii="Times New Roman" w:eastAsia="Times New Roman" w:hAnsi="Times New Roman" w:cs="Times New Roman"/>
+          <w:sz w:val="28"/>
+          <w:szCs w:val="28"/>
+          <w:lang w:eastAsia="ru-RU"/>
+        </w:rPr>
+        <w:t xml:space="preserve"> (дата обращения 11.03</w:t>
+      </w:r>
+      <w:r>
+        <w:rPr>
+          <w:rFonts w:ascii="Times New Roman" w:eastAsia="Times New Roman" w:hAnsi="Times New Roman" w:cs="Times New Roman"/>
+          <w:sz w:val="28"/>
+          <w:szCs w:val="28"/>
+          <w:lang w:eastAsia="ru-RU"/>
+        </w:rPr>
+        <w:t>.2025</w:t>
+      </w:r>
+      <w:r>
+        <w:rPr>
+          <w:rFonts w:ascii="Times New Roman" w:eastAsia="Times New Roman" w:hAnsi="Times New Roman" w:cs="Times New Roman"/>
+          <w:sz w:val="28"/>
+          <w:szCs w:val="28"/>
+          <w:lang w:eastAsia="ru-RU"/>
+        </w:rPr>
+        <w:t>)</w:t>
+      </w:r>
+      <w:r>
+        <w:rPr>
+          <w:rFonts w:ascii="Times New Roman" w:eastAsia="Times New Roman" w:hAnsi="Times New Roman" w:cs="Times New Roman"/>
+          <w:sz w:val="28"/>
+          <w:szCs w:val="28"/>
+          <w:lang w:eastAsia="ru-RU"/>
+        </w:rPr>
+        <w:t xml:space="preserve"> </w:t>
       </w:r>
       <w:r>
         <w:rPr>
@@ -5188,6 +5054,16 @@
         <w:t xml:space="preserve">: </w:t>
       </w:r>
       <w:hyperlink r:id="rId8" w:history="1">
+        <w:r>
+          <w:rPr>
+            <w:rStyle w:val="a7"/>
+            <w:rFonts w:ascii="Times New Roman" w:eastAsia="Times New Roman" w:hAnsi="Times New Roman" w:cs="Times New Roman"/>
+            <w:sz w:val="28"/>
+            <w:szCs w:val="28"/>
+            <w:lang w:val="en-US" w:eastAsia="ru-RU"/>
+          </w:rPr>
+          <w:t>https</w:t>
+        </w:r>
         <w:r>
           <w:rPr>
             <w:rStyle w:val="a7"/>
@@ -5196,7 +5072,197 @@
             <w:szCs w:val="28"/>
             <w:lang w:eastAsia="ru-RU"/>
           </w:rPr>
-          <w:t>https://vk.com/@msu_official-eksperimenty-po-neorganicheskoi-himii-vr-legko</w:t>
+          <w:t>://</w:t>
+        </w:r>
+        <w:r>
+          <w:rPr>
+            <w:rStyle w:val="a7"/>
+            <w:rFonts w:ascii="Times New Roman" w:eastAsia="Times New Roman" w:hAnsi="Times New Roman" w:cs="Times New Roman"/>
+            <w:sz w:val="28"/>
+            <w:szCs w:val="28"/>
+            <w:lang w:val="en-US" w:eastAsia="ru-RU"/>
+          </w:rPr>
+          <w:t>vk</w:t>
+        </w:r>
+        <w:r>
+          <w:rPr>
+            <w:rStyle w:val="a7"/>
+            <w:rFonts w:ascii="Times New Roman" w:eastAsia="Times New Roman" w:hAnsi="Times New Roman" w:cs="Times New Roman"/>
+            <w:sz w:val="28"/>
+            <w:szCs w:val="28"/>
+            <w:lang w:eastAsia="ru-RU"/>
+          </w:rPr>
+          <w:t>.</w:t>
+        </w:r>
+        <w:r>
+          <w:rPr>
+            <w:rStyle w:val="a7"/>
+            <w:rFonts w:ascii="Times New Roman" w:eastAsia="Times New Roman" w:hAnsi="Times New Roman" w:cs="Times New Roman"/>
+            <w:sz w:val="28"/>
+            <w:szCs w:val="28"/>
+            <w:lang w:val="en-US" w:eastAsia="ru-RU"/>
+          </w:rPr>
+          <w:t>com</w:t>
+        </w:r>
+        <w:r>
+          <w:rPr>
+            <w:rStyle w:val="a7"/>
+            <w:rFonts w:ascii="Times New Roman" w:eastAsia="Times New Roman" w:hAnsi="Times New Roman" w:cs="Times New Roman"/>
+            <w:sz w:val="28"/>
+            <w:szCs w:val="28"/>
+            <w:lang w:eastAsia="ru-RU"/>
+          </w:rPr>
+          <w:t>/@</w:t>
+        </w:r>
+        <w:r>
+          <w:rPr>
+            <w:rStyle w:val="a7"/>
+            <w:rFonts w:ascii="Times New Roman" w:eastAsia="Times New Roman" w:hAnsi="Times New Roman" w:cs="Times New Roman"/>
+            <w:sz w:val="28"/>
+            <w:szCs w:val="28"/>
+            <w:lang w:val="en-US" w:eastAsia="ru-RU"/>
+          </w:rPr>
+          <w:t>msu</w:t>
+        </w:r>
+        <w:r>
+          <w:rPr>
+            <w:rStyle w:val="a7"/>
+            <w:rFonts w:ascii="Times New Roman" w:eastAsia="Times New Roman" w:hAnsi="Times New Roman" w:cs="Times New Roman"/>
+            <w:sz w:val="28"/>
+            <w:szCs w:val="28"/>
+            <w:lang w:eastAsia="ru-RU"/>
+          </w:rPr>
+          <w:t>_</w:t>
+        </w:r>
+        <w:r>
+          <w:rPr>
+            <w:rStyle w:val="a7"/>
+            <w:rFonts w:ascii="Times New Roman" w:eastAsia="Times New Roman" w:hAnsi="Times New Roman" w:cs="Times New Roman"/>
+            <w:sz w:val="28"/>
+            <w:szCs w:val="28"/>
+            <w:lang w:val="en-US" w:eastAsia="ru-RU"/>
+          </w:rPr>
+          <w:t>official</w:t>
+        </w:r>
+        <w:r>
+          <w:rPr>
+            <w:rStyle w:val="a7"/>
+            <w:rFonts w:ascii="Times New Roman" w:eastAsia="Times New Roman" w:hAnsi="Times New Roman" w:cs="Times New Roman"/>
+            <w:sz w:val="28"/>
+            <w:szCs w:val="28"/>
+            <w:lang w:eastAsia="ru-RU"/>
+          </w:rPr>
+          <w:t>-</w:t>
+        </w:r>
+        <w:r>
+          <w:rPr>
+            <w:rStyle w:val="a7"/>
+            <w:rFonts w:ascii="Times New Roman" w:eastAsia="Times New Roman" w:hAnsi="Times New Roman" w:cs="Times New Roman"/>
+            <w:sz w:val="28"/>
+            <w:szCs w:val="28"/>
+            <w:lang w:val="en-US" w:eastAsia="ru-RU"/>
+          </w:rPr>
+          <w:t>eksperimenty</w:t>
+        </w:r>
+        <w:r>
+          <w:rPr>
+            <w:rStyle w:val="a7"/>
+            <w:rFonts w:ascii="Times New Roman" w:eastAsia="Times New Roman" w:hAnsi="Times New Roman" w:cs="Times New Roman"/>
+            <w:sz w:val="28"/>
+            <w:szCs w:val="28"/>
+            <w:lang w:eastAsia="ru-RU"/>
+          </w:rPr>
+          <w:t>-</w:t>
+        </w:r>
+        <w:r>
+          <w:rPr>
+            <w:rStyle w:val="a7"/>
+            <w:rFonts w:ascii="Times New Roman" w:eastAsia="Times New Roman" w:hAnsi="Times New Roman" w:cs="Times New Roman"/>
+            <w:sz w:val="28"/>
+            <w:szCs w:val="28"/>
+            <w:lang w:val="en-US" w:eastAsia="ru-RU"/>
+          </w:rPr>
+          <w:t>po</w:t>
+        </w:r>
+        <w:r>
+          <w:rPr>
+            <w:rStyle w:val="a7"/>
+            <w:rFonts w:ascii="Times New Roman" w:eastAsia="Times New Roman" w:hAnsi="Times New Roman" w:cs="Times New Roman"/>
+            <w:sz w:val="28"/>
+            <w:szCs w:val="28"/>
+            <w:lang w:eastAsia="ru-RU"/>
+          </w:rPr>
+          <w:t>-</w:t>
+        </w:r>
+        <w:r>
+          <w:rPr>
+            <w:rStyle w:val="a7"/>
+            <w:rFonts w:ascii="Times New Roman" w:eastAsia="Times New Roman" w:hAnsi="Times New Roman" w:cs="Times New Roman"/>
+            <w:sz w:val="28"/>
+            <w:szCs w:val="28"/>
+            <w:lang w:val="en-US" w:eastAsia="ru-RU"/>
+          </w:rPr>
+          <w:t>neorganicheskoi</w:t>
+        </w:r>
+        <w:r>
+          <w:rPr>
+            <w:rStyle w:val="a7"/>
+            <w:rFonts w:ascii="Times New Roman" w:eastAsia="Times New Roman" w:hAnsi="Times New Roman" w:cs="Times New Roman"/>
+            <w:sz w:val="28"/>
+            <w:szCs w:val="28"/>
+            <w:lang w:eastAsia="ru-RU"/>
+          </w:rPr>
+          <w:t>-</w:t>
+        </w:r>
+        <w:r>
+          <w:rPr>
+            <w:rStyle w:val="a7"/>
+            <w:rFonts w:ascii="Times New Roman" w:eastAsia="Times New Roman" w:hAnsi="Times New Roman" w:cs="Times New Roman"/>
+            <w:sz w:val="28"/>
+            <w:szCs w:val="28"/>
+            <w:lang w:val="en-US" w:eastAsia="ru-RU"/>
+          </w:rPr>
+          <w:t>himii</w:t>
+        </w:r>
+        <w:r>
+          <w:rPr>
+            <w:rStyle w:val="a7"/>
+            <w:rFonts w:ascii="Times New Roman" w:eastAsia="Times New Roman" w:hAnsi="Times New Roman" w:cs="Times New Roman"/>
+            <w:sz w:val="28"/>
+            <w:szCs w:val="28"/>
+            <w:lang w:eastAsia="ru-RU"/>
+          </w:rPr>
+          <w:t>-</w:t>
+        </w:r>
+        <w:r>
+          <w:rPr>
+            <w:rStyle w:val="a7"/>
+            <w:rFonts w:ascii="Times New Roman" w:eastAsia="Times New Roman" w:hAnsi="Times New Roman" w:cs="Times New Roman"/>
+            <w:sz w:val="28"/>
+            <w:szCs w:val="28"/>
+            <w:lang w:val="en-US" w:eastAsia="ru-RU"/>
+          </w:rPr>
+          <w:t>vr</w:t>
+        </w:r>
+        <w:r>
+          <w:rPr>
+            <w:rStyle w:val="a7"/>
+            <w:rFonts w:ascii="Times New Roman" w:eastAsia="Times New Roman" w:hAnsi="Times New Roman" w:cs="Times New Roman"/>
+            <w:sz w:val="28"/>
+            <w:szCs w:val="28"/>
+            <w:lang w:eastAsia="ru-RU"/>
+          </w:rPr>
+          <w:t>-</w:t>
+        </w:r>
+        <w:r>
+          <w:rPr>
+            <w:rStyle w:val="a7"/>
+            <w:rFonts w:ascii="Times New Roman" w:eastAsia="Times New Roman" w:hAnsi="Times New Roman" w:cs="Times New Roman"/>
+            <w:sz w:val="28"/>
+            <w:szCs w:val="28"/>
+            <w:lang w:val="en-US" w:eastAsia="ru-RU"/>
+          </w:rPr>
+          <w:t>legko</w:t>
         </w:r>
       </w:hyperlink>
     </w:p>
@@ -5223,7 +5289,88 @@
           <w:szCs w:val="28"/>
           <w:lang w:val="en-US" w:eastAsia="ru-RU"/>
         </w:rPr>
-        <w:t xml:space="preserve">Educators will use virtual reality to teach anatomy By Mandy Erickson URL: </w:t>
+        <w:t>Educators will use virtual reality to teach anatomy By Mandy Erickson</w:t>
+      </w:r>
+      <w:r>
+        <w:rPr>
+          <w:rFonts w:ascii="Times New Roman" w:eastAsia="Times New Roman" w:hAnsi="Times New Roman" w:cs="Times New Roman"/>
+          <w:sz w:val="28"/>
+          <w:szCs w:val="28"/>
+          <w:lang w:val="en-US" w:eastAsia="ru-RU"/>
+        </w:rPr>
+        <w:t xml:space="preserve"> </w:t>
+      </w:r>
+      <w:r>
+        <w:rPr>
+          <w:rFonts w:ascii="Times New Roman" w:eastAsia="Times New Roman" w:hAnsi="Times New Roman" w:cs="Times New Roman"/>
+          <w:sz w:val="28"/>
+          <w:szCs w:val="28"/>
+          <w:lang w:val="en-US" w:eastAsia="ru-RU"/>
+        </w:rPr>
+        <w:t>(</w:t>
+      </w:r>
+      <w:r>
+        <w:rPr>
+          <w:rFonts w:ascii="Times New Roman" w:eastAsia="Times New Roman" w:hAnsi="Times New Roman" w:cs="Times New Roman"/>
+          <w:sz w:val="28"/>
+          <w:szCs w:val="28"/>
+          <w:lang w:eastAsia="ru-RU"/>
+        </w:rPr>
+        <w:t>дата</w:t>
+      </w:r>
+      <w:r>
+        <w:rPr>
+          <w:rFonts w:ascii="Times New Roman" w:eastAsia="Times New Roman" w:hAnsi="Times New Roman" w:cs="Times New Roman"/>
+          <w:sz w:val="28"/>
+          <w:szCs w:val="28"/>
+          <w:lang w:val="en-US" w:eastAsia="ru-RU"/>
+        </w:rPr>
+        <w:t xml:space="preserve"> </w:t>
+      </w:r>
+      <w:r>
+        <w:rPr>
+          <w:rFonts w:ascii="Times New Roman" w:eastAsia="Times New Roman" w:hAnsi="Times New Roman" w:cs="Times New Roman"/>
+          <w:sz w:val="28"/>
+          <w:szCs w:val="28"/>
+          <w:lang w:eastAsia="ru-RU"/>
+        </w:rPr>
+        <w:t>обращения</w:t>
+      </w:r>
+      <w:r>
+        <w:rPr>
+          <w:rFonts w:ascii="Times New Roman" w:eastAsia="Times New Roman" w:hAnsi="Times New Roman" w:cs="Times New Roman"/>
+          <w:sz w:val="28"/>
+          <w:szCs w:val="28"/>
+          <w:lang w:val="en-US" w:eastAsia="ru-RU"/>
+        </w:rPr>
+        <w:t xml:space="preserve"> 11.03</w:t>
+      </w:r>
+      <w:r>
+        <w:rPr>
+          <w:rFonts w:ascii="Times New Roman" w:eastAsia="Times New Roman" w:hAnsi="Times New Roman" w:cs="Times New Roman"/>
+          <w:sz w:val="28"/>
+          <w:szCs w:val="28"/>
+          <w:lang w:val="en-US" w:eastAsia="ru-RU"/>
+        </w:rPr>
+        <w:t>.2025</w:t>
+      </w:r>
+      <w:r>
+        <w:rPr>
+          <w:rFonts w:ascii="Times New Roman" w:eastAsia="Times New Roman" w:hAnsi="Times New Roman" w:cs="Times New Roman"/>
+          <w:sz w:val="28"/>
+          <w:szCs w:val="28"/>
+          <w:lang w:val="en-US" w:eastAsia="ru-RU"/>
+        </w:rPr>
+        <w:t>)</w:t>
+      </w:r>
+      <w:r>
+        <w:rPr>
+          <w:rFonts w:ascii="Times New Roman" w:eastAsia="Times New Roman" w:hAnsi="Times New Roman" w:cs="Times New Roman"/>
+          <w:sz w:val="28"/>
+          <w:szCs w:val="28"/>
+          <w:lang w:val="en-US" w:eastAsia="ru-RU"/>
+        </w:rPr>
+        <w:t xml:space="preserve"> URL: </w:t>
       </w:r>
       <w:hyperlink r:id="rId9" w:history="1">
         <w:r>
@@ -5301,7 +5448,88 @@
           <w:szCs w:val="28"/>
           <w:lang w:val="en-US" w:eastAsia="ru-RU"/>
         </w:rPr>
-        <w:t xml:space="preserve"> announce a partnership URL: </w:t>
+        <w:t xml:space="preserve"> announce a partnership</w:t>
+      </w:r>
+      <w:r>
+        <w:rPr>
+          <w:rFonts w:ascii="Times New Roman" w:eastAsia="Times New Roman" w:hAnsi="Times New Roman" w:cs="Times New Roman"/>
+          <w:sz w:val="28"/>
+          <w:szCs w:val="28"/>
+          <w:lang w:val="en-US" w:eastAsia="ru-RU"/>
+        </w:rPr>
+        <w:t xml:space="preserve"> </w:t>
+      </w:r>
+      <w:r>
+        <w:rPr>
+          <w:rFonts w:ascii="Times New Roman" w:eastAsia="Times New Roman" w:hAnsi="Times New Roman" w:cs="Times New Roman"/>
+          <w:sz w:val="28"/>
+          <w:szCs w:val="28"/>
+          <w:lang w:val="en-US" w:eastAsia="ru-RU"/>
+        </w:rPr>
+        <w:t>(</w:t>
+      </w:r>
+      <w:r>
+        <w:rPr>
+          <w:rFonts w:ascii="Times New Roman" w:eastAsia="Times New Roman" w:hAnsi="Times New Roman" w:cs="Times New Roman"/>
+          <w:sz w:val="28"/>
+          <w:szCs w:val="28"/>
+          <w:lang w:eastAsia="ru-RU"/>
+        </w:rPr>
+        <w:t>дата</w:t>
+      </w:r>
+      <w:r>
+        <w:rPr>
+          <w:rFonts w:ascii="Times New Roman" w:eastAsia="Times New Roman" w:hAnsi="Times New Roman" w:cs="Times New Roman"/>
+          <w:sz w:val="28"/>
+          <w:szCs w:val="28"/>
+          <w:lang w:val="en-US" w:eastAsia="ru-RU"/>
+        </w:rPr>
+        <w:t xml:space="preserve"> </w:t>
+      </w:r>
+      <w:r>
+        <w:rPr>
+          <w:rFonts w:ascii="Times New Roman" w:eastAsia="Times New Roman" w:hAnsi="Times New Roman" w:cs="Times New Roman"/>
+          <w:sz w:val="28"/>
+          <w:szCs w:val="28"/>
+          <w:lang w:eastAsia="ru-RU"/>
+        </w:rPr>
+        <w:t>обращения</w:t>
+      </w:r>
+      <w:r>
+        <w:rPr>
+          <w:rFonts w:ascii="Times New Roman" w:eastAsia="Times New Roman" w:hAnsi="Times New Roman" w:cs="Times New Roman"/>
+          <w:sz w:val="28"/>
+          <w:szCs w:val="28"/>
+          <w:lang w:val="en-US" w:eastAsia="ru-RU"/>
+        </w:rPr>
+        <w:t xml:space="preserve"> 11.03</w:t>
+      </w:r>
+      <w:r>
+        <w:rPr>
+          <w:rFonts w:ascii="Times New Roman" w:eastAsia="Times New Roman" w:hAnsi="Times New Roman" w:cs="Times New Roman"/>
+          <w:sz w:val="28"/>
+          <w:szCs w:val="28"/>
+          <w:lang w:val="en-US" w:eastAsia="ru-RU"/>
+        </w:rPr>
+        <w:t>.2025</w:t>
+      </w:r>
+      <w:r>
+        <w:rPr>
+          <w:rFonts w:ascii="Times New Roman" w:eastAsia="Times New Roman" w:hAnsi="Times New Roman" w:cs="Times New Roman"/>
+          <w:sz w:val="28"/>
+          <w:szCs w:val="28"/>
+          <w:lang w:val="en-US" w:eastAsia="ru-RU"/>
+        </w:rPr>
+        <w:t>)</w:t>
+      </w:r>
+      <w:r>
+        <w:rPr>
+          <w:rFonts w:ascii="Times New Roman" w:eastAsia="Times New Roman" w:hAnsi="Times New Roman" w:cs="Times New Roman"/>
+          <w:sz w:val="28"/>
+          <w:szCs w:val="28"/>
+          <w:lang w:val="en-US" w:eastAsia="ru-RU"/>
+        </w:rPr>
+        <w:t xml:space="preserve"> URL: </w:t>
       </w:r>
       <w:hyperlink r:id="rId10" w:history="1">
         <w:r>
@@ -5339,7 +5567,88 @@
           <w:szCs w:val="28"/>
           <w:lang w:val="en-US" w:eastAsia="ru-RU"/>
         </w:rPr>
-        <w:t xml:space="preserve">Oxford University VR Medical Training URL: </w:t>
+        <w:t>Oxford University VR Medical Training</w:t>
+      </w:r>
+      <w:r>
+        <w:rPr>
+          <w:rFonts w:ascii="Times New Roman" w:eastAsia="Times New Roman" w:hAnsi="Times New Roman" w:cs="Times New Roman"/>
+          <w:sz w:val="28"/>
+          <w:szCs w:val="28"/>
+          <w:lang w:val="en-US" w:eastAsia="ru-RU"/>
+        </w:rPr>
+        <w:t xml:space="preserve"> </w:t>
+      </w:r>
+      <w:r>
+        <w:rPr>
+          <w:rFonts w:ascii="Times New Roman" w:eastAsia="Times New Roman" w:hAnsi="Times New Roman" w:cs="Times New Roman"/>
+          <w:sz w:val="28"/>
+          <w:szCs w:val="28"/>
+          <w:lang w:val="en-US" w:eastAsia="ru-RU"/>
+        </w:rPr>
+        <w:t>(</w:t>
+      </w:r>
+      <w:r>
+        <w:rPr>
+          <w:rFonts w:ascii="Times New Roman" w:eastAsia="Times New Roman" w:hAnsi="Times New Roman" w:cs="Times New Roman"/>
+          <w:sz w:val="28"/>
+          <w:szCs w:val="28"/>
+          <w:lang w:eastAsia="ru-RU"/>
+        </w:rPr>
+        <w:t>дата</w:t>
+      </w:r>
+      <w:r>
+        <w:rPr>
+          <w:rFonts w:ascii="Times New Roman" w:eastAsia="Times New Roman" w:hAnsi="Times New Roman" w:cs="Times New Roman"/>
+          <w:sz w:val="28"/>
+          <w:szCs w:val="28"/>
+          <w:lang w:val="en-US" w:eastAsia="ru-RU"/>
+        </w:rPr>
+        <w:t xml:space="preserve"> </w:t>
+      </w:r>
+      <w:r>
+        <w:rPr>
+          <w:rFonts w:ascii="Times New Roman" w:eastAsia="Times New Roman" w:hAnsi="Times New Roman" w:cs="Times New Roman"/>
+          <w:sz w:val="28"/>
+          <w:szCs w:val="28"/>
+          <w:lang w:eastAsia="ru-RU"/>
+        </w:rPr>
+        <w:t>обращения</w:t>
+      </w:r>
+      <w:r>
+        <w:rPr>
+          <w:rFonts w:ascii="Times New Roman" w:eastAsia="Times New Roman" w:hAnsi="Times New Roman" w:cs="Times New Roman"/>
+          <w:sz w:val="28"/>
+          <w:szCs w:val="28"/>
+          <w:lang w:val="en-US" w:eastAsia="ru-RU"/>
+        </w:rPr>
+        <w:t xml:space="preserve"> 11.03</w:t>
+      </w:r>
+      <w:r>
+        <w:rPr>
+          <w:rFonts w:ascii="Times New Roman" w:eastAsia="Times New Roman" w:hAnsi="Times New Roman" w:cs="Times New Roman"/>
+          <w:sz w:val="28"/>
+          <w:szCs w:val="28"/>
+          <w:lang w:val="en-US" w:eastAsia="ru-RU"/>
+        </w:rPr>
+        <w:t>.2025</w:t>
+      </w:r>
+      <w:r>
+        <w:rPr>
+          <w:rFonts w:ascii="Times New Roman" w:eastAsia="Times New Roman" w:hAnsi="Times New Roman" w:cs="Times New Roman"/>
+          <w:sz w:val="28"/>
+          <w:szCs w:val="28"/>
+          <w:lang w:val="en-US" w:eastAsia="ru-RU"/>
+        </w:rPr>
+        <w:t>)</w:t>
+      </w:r>
+      <w:r>
+        <w:rPr>
+          <w:rFonts w:ascii="Times New Roman" w:eastAsia="Times New Roman" w:hAnsi="Times New Roman" w:cs="Times New Roman"/>
+          <w:sz w:val="28"/>
+          <w:szCs w:val="28"/>
+          <w:lang w:val="en-US" w:eastAsia="ru-RU"/>
+        </w:rPr>
+        <w:t xml:space="preserve"> URL: </w:t>
       </w:r>
       <w:hyperlink r:id="rId11" w:history="1">
         <w:r>
@@ -5367,26 +5676,80 @@
           <w:rFonts w:ascii="Times New Roman" w:eastAsia="Times New Roman" w:hAnsi="Times New Roman" w:cs="Times New Roman"/>
           <w:sz w:val="28"/>
           <w:szCs w:val="28"/>
+          <w:lang w:eastAsia="ru-RU"/>
+        </w:rPr>
+      </w:pPr>
+      <w:r>
+        <w:rPr>
+          <w:rFonts w:ascii="Times New Roman" w:eastAsia="Times New Roman" w:hAnsi="Times New Roman" w:cs="Times New Roman"/>
+          <w:sz w:val="28"/>
+          <w:szCs w:val="28"/>
+          <w:lang w:eastAsia="ru-RU"/>
+        </w:rPr>
+        <w:t>Виртуальная реальность в образовании: новый способ обучения?</w:t>
+      </w:r>
+      <w:r>
+        <w:rPr>
+          <w:rFonts w:ascii="Times New Roman" w:eastAsia="Times New Roman" w:hAnsi="Times New Roman" w:cs="Times New Roman"/>
+          <w:sz w:val="28"/>
+          <w:szCs w:val="28"/>
+          <w:lang w:eastAsia="ru-RU"/>
+        </w:rPr>
+        <w:t xml:space="preserve"> </w:t>
+      </w:r>
+      <w:r>
+        <w:rPr>
+          <w:rFonts w:ascii="Times New Roman" w:eastAsia="Times New Roman" w:hAnsi="Times New Roman" w:cs="Times New Roman"/>
+          <w:sz w:val="28"/>
+          <w:szCs w:val="28"/>
+          <w:lang w:eastAsia="ru-RU"/>
+        </w:rPr>
+        <w:t>(дата обращения 11.03</w:t>
+      </w:r>
+      <w:r>
+        <w:rPr>
+          <w:rFonts w:ascii="Times New Roman" w:eastAsia="Times New Roman" w:hAnsi="Times New Roman" w:cs="Times New Roman"/>
+          <w:sz w:val="28"/>
+          <w:szCs w:val="28"/>
+          <w:lang w:eastAsia="ru-RU"/>
+        </w:rPr>
+        <w:t>.2025</w:t>
+      </w:r>
+      <w:r>
+        <w:rPr>
+          <w:rFonts w:ascii="Times New Roman" w:eastAsia="Times New Roman" w:hAnsi="Times New Roman" w:cs="Times New Roman"/>
+          <w:sz w:val="28"/>
+          <w:szCs w:val="28"/>
+          <w:lang w:eastAsia="ru-RU"/>
+        </w:rPr>
+        <w:t>)</w:t>
+      </w:r>
+      <w:r>
+        <w:rPr>
+          <w:rFonts w:ascii="Times New Roman" w:eastAsia="Times New Roman" w:hAnsi="Times New Roman" w:cs="Times New Roman"/>
+          <w:sz w:val="28"/>
+          <w:szCs w:val="28"/>
+          <w:lang w:eastAsia="ru-RU"/>
+        </w:rPr>
+        <w:t xml:space="preserve"> </w:t>
+      </w:r>
+      <w:r>
+        <w:rPr>
+          <w:rFonts w:ascii="Times New Roman" w:eastAsia="Times New Roman" w:hAnsi="Times New Roman" w:cs="Times New Roman"/>
+          <w:sz w:val="28"/>
+          <w:szCs w:val="28"/>
           <w:lang w:val="en-US" w:eastAsia="ru-RU"/>
         </w:rPr>
-      </w:pPr>
-      <w:r>
-        <w:rPr>
-          <w:rFonts w:ascii="Times New Roman" w:eastAsia="Times New Roman" w:hAnsi="Times New Roman" w:cs="Times New Roman"/>
-          <w:sz w:val="28"/>
-          <w:szCs w:val="28"/>
-          <w:lang w:eastAsia="ru-RU"/>
-        </w:rPr>
-        <w:t xml:space="preserve">Виртуальная реальность в образовании: новый способ обучения? </w:t>
-      </w:r>
-      <w:r>
-        <w:rPr>
-          <w:rFonts w:ascii="Times New Roman" w:eastAsia="Times New Roman" w:hAnsi="Times New Roman" w:cs="Times New Roman"/>
-          <w:sz w:val="28"/>
-          <w:szCs w:val="28"/>
-          <w:lang w:val="en-US" w:eastAsia="ru-RU"/>
-        </w:rPr>
-        <w:t xml:space="preserve">URL: </w:t>
+        <w:t>URL</w:t>
+      </w:r>
+      <w:r>
+        <w:rPr>
+          <w:rFonts w:ascii="Times New Roman" w:eastAsia="Times New Roman" w:hAnsi="Times New Roman" w:cs="Times New Roman"/>
+          <w:sz w:val="28"/>
+          <w:szCs w:val="28"/>
+          <w:lang w:eastAsia="ru-RU"/>
+        </w:rPr>
+        <w:t xml:space="preserve">: </w:t>
       </w:r>
       <w:hyperlink r:id="rId12" w:history="1">
         <w:r>
@@ -5397,7 +5760,167 @@
             <w:szCs w:val="28"/>
             <w:lang w:val="en-US" w:eastAsia="ru-RU"/>
           </w:rPr>
-          <w:t>https://likevr.ru/blog/virtualnaya-realnost-v-obrazovanii/</w:t>
+          <w:t>https</w:t>
+        </w:r>
+        <w:r>
+          <w:rPr>
+            <w:rStyle w:val="a7"/>
+            <w:rFonts w:ascii="Times New Roman" w:eastAsia="Times New Roman" w:hAnsi="Times New Roman" w:cs="Times New Roman"/>
+            <w:sz w:val="28"/>
+            <w:szCs w:val="28"/>
+            <w:lang w:eastAsia="ru-RU"/>
+          </w:rPr>
+          <w:t>://</w:t>
+        </w:r>
+        <w:proofErr w:type="spellStart"/>
+        <w:r>
+          <w:rPr>
+            <w:rStyle w:val="a7"/>
+            <w:rFonts w:ascii="Times New Roman" w:eastAsia="Times New Roman" w:hAnsi="Times New Roman" w:cs="Times New Roman"/>
+            <w:sz w:val="28"/>
+            <w:szCs w:val="28"/>
+            <w:lang w:val="en-US" w:eastAsia="ru-RU"/>
+          </w:rPr>
+          <w:t>likevr</w:t>
+        </w:r>
+        <w:proofErr w:type="spellEnd"/>
+        <w:r>
+          <w:rPr>
+            <w:rStyle w:val="a7"/>
+            <w:rFonts w:ascii="Times New Roman" w:eastAsia="Times New Roman" w:hAnsi="Times New Roman" w:cs="Times New Roman"/>
+            <w:sz w:val="28"/>
+            <w:szCs w:val="28"/>
+            <w:lang w:eastAsia="ru-RU"/>
+          </w:rPr>
+          <w:t>.</w:t>
+        </w:r>
+        <w:proofErr w:type="spellStart"/>
+        <w:r>
+          <w:rPr>
+            <w:rStyle w:val="a7"/>
+            <w:rFonts w:ascii="Times New Roman" w:eastAsia="Times New Roman" w:hAnsi="Times New Roman" w:cs="Times New Roman"/>
+            <w:sz w:val="28"/>
+            <w:szCs w:val="28"/>
+            <w:lang w:val="en-US" w:eastAsia="ru-RU"/>
+          </w:rPr>
+          <w:t>ru</w:t>
+        </w:r>
+        <w:proofErr w:type="spellEnd"/>
+        <w:r>
+          <w:rPr>
+            <w:rStyle w:val="a7"/>
+            <w:rFonts w:ascii="Times New Roman" w:eastAsia="Times New Roman" w:hAnsi="Times New Roman" w:cs="Times New Roman"/>
+            <w:sz w:val="28"/>
+            <w:szCs w:val="28"/>
+            <w:lang w:eastAsia="ru-RU"/>
+          </w:rPr>
+          <w:t>/</w:t>
+        </w:r>
+        <w:r>
+          <w:rPr>
+            <w:rStyle w:val="a7"/>
+            <w:rFonts w:ascii="Times New Roman" w:eastAsia="Times New Roman" w:hAnsi="Times New Roman" w:cs="Times New Roman"/>
+            <w:sz w:val="28"/>
+            <w:szCs w:val="28"/>
+            <w:lang w:val="en-US" w:eastAsia="ru-RU"/>
+          </w:rPr>
+          <w:t>blog</w:t>
+        </w:r>
+        <w:r>
+          <w:rPr>
+            <w:rStyle w:val="a7"/>
+            <w:rFonts w:ascii="Times New Roman" w:eastAsia="Times New Roman" w:hAnsi="Times New Roman" w:cs="Times New Roman"/>
+            <w:sz w:val="28"/>
+            <w:szCs w:val="28"/>
+            <w:lang w:eastAsia="ru-RU"/>
+          </w:rPr>
+          <w:t>/</w:t>
+        </w:r>
+        <w:proofErr w:type="spellStart"/>
+        <w:r>
+          <w:rPr>
+            <w:rStyle w:val="a7"/>
+            <w:rFonts w:ascii="Times New Roman" w:eastAsia="Times New Roman" w:hAnsi="Times New Roman" w:cs="Times New Roman"/>
+            <w:sz w:val="28"/>
+            <w:szCs w:val="28"/>
+            <w:lang w:val="en-US" w:eastAsia="ru-RU"/>
+          </w:rPr>
+          <w:t>virtualnaya</w:t>
+        </w:r>
+        <w:proofErr w:type="spellEnd"/>
+        <w:r>
+          <w:rPr>
+            <w:rStyle w:val="a7"/>
+            <w:rFonts w:ascii="Times New Roman" w:eastAsia="Times New Roman" w:hAnsi="Times New Roman" w:cs="Times New Roman"/>
+            <w:sz w:val="28"/>
+            <w:szCs w:val="28"/>
+            <w:lang w:eastAsia="ru-RU"/>
+          </w:rPr>
+          <w:t>-</w:t>
+        </w:r>
+        <w:proofErr w:type="spellStart"/>
+        <w:r>
+          <w:rPr>
+            <w:rStyle w:val="a7"/>
+            <w:rFonts w:ascii="Times New Roman" w:eastAsia="Times New Roman" w:hAnsi="Times New Roman" w:cs="Times New Roman"/>
+            <w:sz w:val="28"/>
+            <w:szCs w:val="28"/>
+            <w:lang w:val="en-US" w:eastAsia="ru-RU"/>
+          </w:rPr>
+          <w:t>realnost</w:t>
+        </w:r>
+        <w:proofErr w:type="spellEnd"/>
+        <w:r>
+          <w:rPr>
+            <w:rStyle w:val="a7"/>
+            <w:rFonts w:ascii="Times New Roman" w:eastAsia="Times New Roman" w:hAnsi="Times New Roman" w:cs="Times New Roman"/>
+            <w:sz w:val="28"/>
+            <w:szCs w:val="28"/>
+            <w:lang w:eastAsia="ru-RU"/>
+          </w:rPr>
+          <w:t>-</w:t>
+        </w:r>
+        <w:r>
+          <w:rPr>
+            <w:rStyle w:val="a7"/>
+            <w:rFonts w:ascii="Times New Roman" w:eastAsia="Times New Roman" w:hAnsi="Times New Roman" w:cs="Times New Roman"/>
+            <w:sz w:val="28"/>
+            <w:szCs w:val="28"/>
+            <w:lang w:val="en-US" w:eastAsia="ru-RU"/>
+          </w:rPr>
+          <w:t>v</w:t>
+        </w:r>
+        <w:r>
+          <w:rPr>
+            <w:rStyle w:val="a7"/>
+            <w:rFonts w:ascii="Times New Roman" w:eastAsia="Times New Roman" w:hAnsi="Times New Roman" w:cs="Times New Roman"/>
+            <w:sz w:val="28"/>
+            <w:szCs w:val="28"/>
+            <w:lang w:eastAsia="ru-RU"/>
+          </w:rPr>
+          <w:t>-</w:t>
+        </w:r>
+        <w:proofErr w:type="spellStart"/>
+        <w:r>
+          <w:rPr>
+            <w:rStyle w:val="a7"/>
+            <w:rFonts w:ascii="Times New Roman" w:eastAsia="Times New Roman" w:hAnsi="Times New Roman" w:cs="Times New Roman"/>
+            <w:sz w:val="28"/>
+            <w:szCs w:val="28"/>
+            <w:lang w:val="en-US" w:eastAsia="ru-RU"/>
+          </w:rPr>
+          <w:t>obrazovanii</w:t>
+        </w:r>
+        <w:proofErr w:type="spellEnd"/>
+        <w:r>
+          <w:rPr>
+            <w:rStyle w:val="a7"/>
+            <w:rFonts w:ascii="Times New Roman" w:eastAsia="Times New Roman" w:hAnsi="Times New Roman" w:cs="Times New Roman"/>
+            <w:sz w:val="28"/>
+            <w:szCs w:val="28"/>
+            <w:lang w:eastAsia="ru-RU"/>
+          </w:rPr>
+          <w:t>/</w:t>
         </w:r>
       </w:hyperlink>
     </w:p>
@@ -5424,7 +5947,52 @@
           <w:szCs w:val="28"/>
           <w:lang w:eastAsia="ru-RU"/>
         </w:rPr>
-        <w:t xml:space="preserve">Виртуальная реальность в образовании (Высшая школа бизнеса) </w:t>
+        <w:t>Виртуальная реальность в образовании (Высшая школа бизнеса)</w:t>
+      </w:r>
+      <w:r>
+        <w:rPr>
+          <w:rFonts w:ascii="Times New Roman" w:eastAsia="Times New Roman" w:hAnsi="Times New Roman" w:cs="Times New Roman"/>
+          <w:sz w:val="28"/>
+          <w:szCs w:val="28"/>
+          <w:lang w:eastAsia="ru-RU"/>
+        </w:rPr>
+        <w:t xml:space="preserve"> </w:t>
+      </w:r>
+      <w:r>
+        <w:rPr>
+          <w:rFonts w:ascii="Times New Roman" w:eastAsia="Times New Roman" w:hAnsi="Times New Roman" w:cs="Times New Roman"/>
+          <w:sz w:val="28"/>
+          <w:szCs w:val="28"/>
+          <w:lang w:eastAsia="ru-RU"/>
+        </w:rPr>
+        <w:t>(дата обращения 11.03</w:t>
+      </w:r>
+      <w:r>
+        <w:rPr>
+          <w:rFonts w:ascii="Times New Roman" w:eastAsia="Times New Roman" w:hAnsi="Times New Roman" w:cs="Times New Roman"/>
+          <w:sz w:val="28"/>
+          <w:szCs w:val="28"/>
+          <w:lang w:eastAsia="ru-RU"/>
+        </w:rPr>
+        <w:t>.2025</w:t>
+      </w:r>
+      <w:r>
+        <w:rPr>
+          <w:rFonts w:ascii="Times New Roman" w:eastAsia="Times New Roman" w:hAnsi="Times New Roman" w:cs="Times New Roman"/>
+          <w:sz w:val="28"/>
+          <w:szCs w:val="28"/>
+          <w:lang w:eastAsia="ru-RU"/>
+        </w:rPr>
+        <w:t>)</w:t>
+      </w:r>
+      <w:r>
+        <w:rPr>
+          <w:rFonts w:ascii="Times New Roman" w:eastAsia="Times New Roman" w:hAnsi="Times New Roman" w:cs="Times New Roman"/>
+          <w:sz w:val="28"/>
+          <w:szCs w:val="28"/>
+          <w:lang w:eastAsia="ru-RU"/>
+        </w:rPr>
+        <w:t xml:space="preserve"> </w:t>
       </w:r>
       <w:r>
         <w:rPr>
@@ -5662,7 +6230,52 @@
           <w:szCs w:val="28"/>
           <w:lang w:eastAsia="ru-RU"/>
         </w:rPr>
-        <w:t xml:space="preserve">Примеры использования виртуальной реальности VR в сфере образования </w:t>
+        <w:t>Примеры использования виртуальной реальности VR в сфере образования</w:t>
+      </w:r>
+      <w:r>
+        <w:rPr>
+          <w:rFonts w:ascii="Times New Roman" w:eastAsia="Times New Roman" w:hAnsi="Times New Roman" w:cs="Times New Roman"/>
+          <w:sz w:val="28"/>
+          <w:szCs w:val="28"/>
+          <w:lang w:eastAsia="ru-RU"/>
+        </w:rPr>
+        <w:t xml:space="preserve"> </w:t>
+      </w:r>
+      <w:r>
+        <w:rPr>
+          <w:rFonts w:ascii="Times New Roman" w:eastAsia="Times New Roman" w:hAnsi="Times New Roman" w:cs="Times New Roman"/>
+          <w:sz w:val="28"/>
+          <w:szCs w:val="28"/>
+          <w:lang w:eastAsia="ru-RU"/>
+        </w:rPr>
+        <w:t>(дата обращения 11.03</w:t>
+      </w:r>
+      <w:r>
+        <w:rPr>
+          <w:rFonts w:ascii="Times New Roman" w:eastAsia="Times New Roman" w:hAnsi="Times New Roman" w:cs="Times New Roman"/>
+          <w:sz w:val="28"/>
+          <w:szCs w:val="28"/>
+          <w:lang w:eastAsia="ru-RU"/>
+        </w:rPr>
+        <w:t>.2025</w:t>
+      </w:r>
+      <w:r>
+        <w:rPr>
+          <w:rFonts w:ascii="Times New Roman" w:eastAsia="Times New Roman" w:hAnsi="Times New Roman" w:cs="Times New Roman"/>
+          <w:sz w:val="28"/>
+          <w:szCs w:val="28"/>
+          <w:lang w:eastAsia="ru-RU"/>
+        </w:rPr>
+        <w:t>)</w:t>
+      </w:r>
+      <w:r>
+        <w:rPr>
+          <w:rFonts w:ascii="Times New Roman" w:eastAsia="Times New Roman" w:hAnsi="Times New Roman" w:cs="Times New Roman"/>
+          <w:sz w:val="28"/>
+          <w:szCs w:val="28"/>
+          <w:lang w:eastAsia="ru-RU"/>
+        </w:rPr>
+        <w:t xml:space="preserve"> </w:t>
       </w:r>
       <w:r>
         <w:rPr>
@@ -5718,7 +6331,52 @@
           <w:szCs w:val="28"/>
           <w:lang w:eastAsia="ru-RU"/>
         </w:rPr>
-        <w:t xml:space="preserve">VR-технологии в образовании </w:t>
+        <w:t>VR-технологии в образовании</w:t>
+      </w:r>
+      <w:r>
+        <w:rPr>
+          <w:rFonts w:ascii="Times New Roman" w:eastAsia="Times New Roman" w:hAnsi="Times New Roman" w:cs="Times New Roman"/>
+          <w:sz w:val="28"/>
+          <w:szCs w:val="28"/>
+          <w:lang w:eastAsia="ru-RU"/>
+        </w:rPr>
+        <w:t xml:space="preserve"> </w:t>
+      </w:r>
+      <w:r>
+        <w:rPr>
+          <w:rFonts w:ascii="Times New Roman" w:eastAsia="Times New Roman" w:hAnsi="Times New Roman" w:cs="Times New Roman"/>
+          <w:sz w:val="28"/>
+          <w:szCs w:val="28"/>
+          <w:lang w:eastAsia="ru-RU"/>
+        </w:rPr>
+        <w:t>(дата обращения 11.03</w:t>
+      </w:r>
+      <w:r>
+        <w:rPr>
+          <w:rFonts w:ascii="Times New Roman" w:eastAsia="Times New Roman" w:hAnsi="Times New Roman" w:cs="Times New Roman"/>
+          <w:sz w:val="28"/>
+          <w:szCs w:val="28"/>
+          <w:lang w:eastAsia="ru-RU"/>
+        </w:rPr>
+        <w:t>.2025</w:t>
+      </w:r>
+      <w:r>
+        <w:rPr>
+          <w:rFonts w:ascii="Times New Roman" w:eastAsia="Times New Roman" w:hAnsi="Times New Roman" w:cs="Times New Roman"/>
+          <w:sz w:val="28"/>
+          <w:szCs w:val="28"/>
+          <w:lang w:eastAsia="ru-RU"/>
+        </w:rPr>
+        <w:t>)</w:t>
+      </w:r>
+      <w:r>
+        <w:rPr>
+          <w:rFonts w:ascii="Times New Roman" w:eastAsia="Times New Roman" w:hAnsi="Times New Roman" w:cs="Times New Roman"/>
+          <w:sz w:val="28"/>
+          <w:szCs w:val="28"/>
+          <w:lang w:eastAsia="ru-RU"/>
+        </w:rPr>
+        <w:t xml:space="preserve"> </w:t>
       </w:r>
       <w:r>
         <w:rPr>
@@ -5992,9 +6650,9 @@
       <w:lvlJc w:val="left"/>
       <w:pPr>
         <w:tabs>
-          <w:tab w:val="num" w:pos="720"/>
-        </w:tabs>
-        <w:ind w:left="720" w:hanging="360"/>
+          <w:tab w:val="num" w:pos="927"/>
+        </w:tabs>
+        <w:ind w:left="927" w:hanging="360"/>
       </w:pPr>
       <w:rPr>
         <w:rFonts w:ascii="Symbol" w:hAnsi="Symbol" w:hint="default"/>
@@ -6008,9 +6666,9 @@
       <w:lvlJc w:val="left"/>
       <w:pPr>
         <w:tabs>
-          <w:tab w:val="num" w:pos="1440"/>
-        </w:tabs>
-        <w:ind w:left="1440" w:hanging="360"/>
+          <w:tab w:val="num" w:pos="1647"/>
+        </w:tabs>
+        <w:ind w:left="1647" w:hanging="360"/>
       </w:pPr>
       <w:rPr>
         <w:rFonts w:ascii="Courier New" w:hAnsi="Courier New" w:hint="default"/>
@@ -6024,9 +6682,9 @@
       <w:lvlJc w:val="left"/>
       <w:pPr>
         <w:tabs>
-          <w:tab w:val="num" w:pos="2160"/>
-        </w:tabs>
-        <w:ind w:left="2160" w:hanging="360"/>
+          <w:tab w:val="num" w:pos="2367"/>
+        </w:tabs>
+        <w:ind w:left="2367" w:hanging="360"/>
       </w:pPr>
       <w:rPr>
         <w:rFonts w:ascii="Wingdings" w:hAnsi="Wingdings" w:hint="default"/>
@@ -6040,9 +6698,9 @@
       <w:lvlJc w:val="left"/>
       <w:pPr>
         <w:tabs>
-          <w:tab w:val="num" w:pos="2880"/>
-        </w:tabs>
-        <w:ind w:left="2880" w:hanging="360"/>
+          <w:tab w:val="num" w:pos="3087"/>
+        </w:tabs>
+        <w:ind w:left="3087" w:hanging="360"/>
       </w:pPr>
       <w:rPr>
         <w:rFonts w:ascii="Wingdings" w:hAnsi="Wingdings" w:hint="default"/>
@@ -6056,9 +6714,9 @@
       <w:lvlJc w:val="left"/>
       <w:pPr>
         <w:tabs>
-          <w:tab w:val="num" w:pos="3600"/>
-        </w:tabs>
-        <w:ind w:left="3600" w:hanging="360"/>
+          <w:tab w:val="num" w:pos="3807"/>
+        </w:tabs>
+        <w:ind w:left="3807" w:hanging="360"/>
       </w:pPr>
       <w:rPr>
         <w:rFonts w:ascii="Wingdings" w:hAnsi="Wingdings" w:hint="default"/>
@@ -6072,9 +6730,9 @@
       <w:lvlJc w:val="left"/>
       <w:pPr>
         <w:tabs>
-          <w:tab w:val="num" w:pos="4320"/>
-        </w:tabs>
-        <w:ind w:left="4320" w:hanging="360"/>
+          <w:tab w:val="num" w:pos="4527"/>
+        </w:tabs>
+        <w:ind w:left="4527" w:hanging="360"/>
       </w:pPr>
       <w:rPr>
         <w:rFonts w:ascii="Wingdings" w:hAnsi="Wingdings" w:hint="default"/>
@@ -6088,9 +6746,9 @@
       <w:lvlJc w:val="left"/>
       <w:pPr>
         <w:tabs>
-          <w:tab w:val="num" w:pos="5040"/>
-        </w:tabs>
-        <w:ind w:left="5040" w:hanging="360"/>
+          <w:tab w:val="num" w:pos="5247"/>
+        </w:tabs>
+        <w:ind w:left="5247" w:hanging="360"/>
       </w:pPr>
       <w:rPr>
         <w:rFonts w:ascii="Wingdings" w:hAnsi="Wingdings" w:hint="default"/>
@@ -6104,9 +6762,9 @@
       <w:lvlJc w:val="left"/>
       <w:pPr>
         <w:tabs>
-          <w:tab w:val="num" w:pos="5760"/>
-        </w:tabs>
-        <w:ind w:left="5760" w:hanging="360"/>
+          <w:tab w:val="num" w:pos="5967"/>
+        </w:tabs>
+        <w:ind w:left="5967" w:hanging="360"/>
       </w:pPr>
       <w:rPr>
         <w:rFonts w:ascii="Wingdings" w:hAnsi="Wingdings" w:hint="default"/>
@@ -6120,9 +6778,9 @@
       <w:lvlJc w:val="left"/>
       <w:pPr>
         <w:tabs>
-          <w:tab w:val="num" w:pos="6480"/>
-        </w:tabs>
-        <w:ind w:left="6480" w:hanging="360"/>
+          <w:tab w:val="num" w:pos="6687"/>
+        </w:tabs>
+        <w:ind w:left="6687" w:hanging="360"/>
       </w:pPr>
       <w:rPr>
         <w:rFonts w:ascii="Wingdings" w:hAnsi="Wingdings" w:hint="default"/>
@@ -13309,6 +13967,7 @@
   <w:style w:type="character" w:default="1" w:styleId="a0">
     <w:name w:val="Default Paragraph Font"/>
     <w:uiPriority w:val="1"/>
+    <w:semiHidden/>
     <w:unhideWhenUsed/>
   </w:style>
   <w:style w:type="table" w:default="1" w:styleId="a1">

--- a/Виртуальная реальность в образовании.docx
+++ b/Виртуальная реальность в образовании.docx
@@ -401,7 +401,7 @@
         </w:rPr>
         <w:br w:type="page"/>
       </w:r>
-      <w:bookmarkStart w:id="0" w:name="_Toc192765245"/>
+      <w:bookmarkStart w:id="0" w:name="_Toc193095389"/>
       <w:r>
         <w:rPr>
           <w:sz w:val="28"/>
@@ -453,7 +453,7 @@
             </w:tabs>
             <w:spacing w:after="0" w:line="360" w:lineRule="auto"/>
             <w:rPr>
-              <w:rFonts w:ascii="Times New Roman" w:eastAsiaTheme="minorEastAsia" w:hAnsi="Times New Roman" w:cs="Times New Roman"/>
+              <w:rFonts w:eastAsiaTheme="minorEastAsia"/>
               <w:noProof/>
               <w:sz w:val="28"/>
               <w:szCs w:val="28"/>
@@ -484,11 +484,10 @@
             </w:rPr>
             <w:fldChar w:fldCharType="separate"/>
           </w:r>
-          <w:hyperlink w:anchor="_Toc192765245" w:history="1">
+          <w:hyperlink w:anchor="_Toc193095389" w:history="1">
             <w:r>
               <w:rPr>
                 <w:rStyle w:val="a7"/>
-                <w:rFonts w:ascii="Times New Roman" w:hAnsi="Times New Roman" w:cs="Times New Roman"/>
                 <w:noProof/>
                 <w:sz w:val="28"/>
                 <w:szCs w:val="28"/>
@@ -497,7 +496,6 @@
             </w:r>
             <w:r>
               <w:rPr>
-                <w:rFonts w:ascii="Times New Roman" w:hAnsi="Times New Roman" w:cs="Times New Roman"/>
                 <w:noProof/>
                 <w:webHidden/>
                 <w:sz w:val="28"/>
@@ -507,7 +505,6 @@
             </w:r>
             <w:r>
               <w:rPr>
-                <w:rFonts w:ascii="Times New Roman" w:hAnsi="Times New Roman" w:cs="Times New Roman"/>
                 <w:noProof/>
                 <w:webHidden/>
                 <w:sz w:val="28"/>
@@ -517,17 +514,15 @@
             </w:r>
             <w:r>
               <w:rPr>
-                <w:rFonts w:ascii="Times New Roman" w:hAnsi="Times New Roman" w:cs="Times New Roman"/>
                 <w:noProof/>
                 <w:webHidden/>
                 <w:sz w:val="28"/>
                 <w:szCs w:val="28"/>
               </w:rPr>
-              <w:instrText xml:space="preserve"> PAGEREF _Toc192765245 \h </w:instrText>
+              <w:instrText xml:space="preserve"> PAGEREF _Toc193095389 \h </w:instrText>
             </w:r>
             <w:r>
               <w:rPr>
-                <w:rFonts w:ascii="Times New Roman" w:hAnsi="Times New Roman" w:cs="Times New Roman"/>
                 <w:noProof/>
                 <w:webHidden/>
                 <w:sz w:val="28"/>
@@ -536,7 +531,6 @@
             </w:r>
             <w:r>
               <w:rPr>
-                <w:rFonts w:ascii="Times New Roman" w:hAnsi="Times New Roman" w:cs="Times New Roman"/>
                 <w:noProof/>
                 <w:webHidden/>
                 <w:sz w:val="28"/>
@@ -546,7 +540,6 @@
             </w:r>
             <w:r>
               <w:rPr>
-                <w:rFonts w:ascii="Times New Roman" w:hAnsi="Times New Roman" w:cs="Times New Roman"/>
                 <w:noProof/>
                 <w:webHidden/>
                 <w:sz w:val="28"/>
@@ -556,7 +549,6 @@
             </w:r>
             <w:r>
               <w:rPr>
-                <w:rFonts w:ascii="Times New Roman" w:hAnsi="Times New Roman" w:cs="Times New Roman"/>
                 <w:noProof/>
                 <w:webHidden/>
                 <w:sz w:val="28"/>
@@ -574,18 +566,17 @@
             </w:tabs>
             <w:spacing w:after="0" w:line="360" w:lineRule="auto"/>
             <w:rPr>
-              <w:rFonts w:ascii="Times New Roman" w:eastAsiaTheme="minorEastAsia" w:hAnsi="Times New Roman" w:cs="Times New Roman"/>
+              <w:rFonts w:eastAsiaTheme="minorEastAsia"/>
               <w:noProof/>
               <w:sz w:val="28"/>
               <w:szCs w:val="28"/>
               <w:lang w:eastAsia="ru-RU"/>
             </w:rPr>
           </w:pPr>
-          <w:hyperlink w:anchor="_Toc192765246" w:history="1">
+          <w:hyperlink w:anchor="_Toc193095390" w:history="1">
             <w:r>
               <w:rPr>
                 <w:rStyle w:val="a7"/>
-                <w:rFonts w:ascii="Times New Roman" w:hAnsi="Times New Roman" w:cs="Times New Roman"/>
                 <w:noProof/>
                 <w:sz w:val="28"/>
                 <w:szCs w:val="28"/>
@@ -594,7 +585,6 @@
             </w:r>
             <w:r>
               <w:rPr>
-                <w:rFonts w:ascii="Times New Roman" w:hAnsi="Times New Roman" w:cs="Times New Roman"/>
                 <w:noProof/>
                 <w:webHidden/>
                 <w:sz w:val="28"/>
@@ -604,7 +594,6 @@
             </w:r>
             <w:r>
               <w:rPr>
-                <w:rFonts w:ascii="Times New Roman" w:hAnsi="Times New Roman" w:cs="Times New Roman"/>
                 <w:noProof/>
                 <w:webHidden/>
                 <w:sz w:val="28"/>
@@ -614,17 +603,15 @@
             </w:r>
             <w:r>
               <w:rPr>
-                <w:rFonts w:ascii="Times New Roman" w:hAnsi="Times New Roman" w:cs="Times New Roman"/>
                 <w:noProof/>
                 <w:webHidden/>
                 <w:sz w:val="28"/>
                 <w:szCs w:val="28"/>
               </w:rPr>
-              <w:instrText xml:space="preserve"> PAGEREF _Toc192765246 \h </w:instrText>
+              <w:instrText xml:space="preserve"> PAGEREF _Toc193095390 \h </w:instrText>
             </w:r>
             <w:r>
               <w:rPr>
-                <w:rFonts w:ascii="Times New Roman" w:hAnsi="Times New Roman" w:cs="Times New Roman"/>
                 <w:noProof/>
                 <w:webHidden/>
                 <w:sz w:val="28"/>
@@ -633,7 +620,6 @@
             </w:r>
             <w:r>
               <w:rPr>
-                <w:rFonts w:ascii="Times New Roman" w:hAnsi="Times New Roman" w:cs="Times New Roman"/>
                 <w:noProof/>
                 <w:webHidden/>
                 <w:sz w:val="28"/>
@@ -643,7 +629,6 @@
             </w:r>
             <w:r>
               <w:rPr>
-                <w:rFonts w:ascii="Times New Roman" w:hAnsi="Times New Roman" w:cs="Times New Roman"/>
                 <w:noProof/>
                 <w:webHidden/>
                 <w:sz w:val="28"/>
@@ -653,7 +638,6 @@
             </w:r>
             <w:r>
               <w:rPr>
-                <w:rFonts w:ascii="Times New Roman" w:hAnsi="Times New Roman" w:cs="Times New Roman"/>
                 <w:noProof/>
                 <w:webHidden/>
                 <w:sz w:val="28"/>
@@ -671,18 +655,17 @@
             </w:tabs>
             <w:spacing w:after="0" w:line="360" w:lineRule="auto"/>
             <w:rPr>
-              <w:rFonts w:ascii="Times New Roman" w:eastAsiaTheme="minorEastAsia" w:hAnsi="Times New Roman" w:cs="Times New Roman"/>
+              <w:rFonts w:eastAsiaTheme="minorEastAsia"/>
               <w:noProof/>
               <w:sz w:val="28"/>
               <w:szCs w:val="28"/>
               <w:lang w:eastAsia="ru-RU"/>
             </w:rPr>
           </w:pPr>
-          <w:hyperlink w:anchor="_Toc192765247" w:history="1">
+          <w:hyperlink w:anchor="_Toc193095391" w:history="1">
             <w:r>
               <w:rPr>
                 <w:rStyle w:val="a7"/>
-                <w:rFonts w:ascii="Times New Roman" w:hAnsi="Times New Roman" w:cs="Times New Roman"/>
                 <w:noProof/>
                 <w:sz w:val="28"/>
                 <w:szCs w:val="28"/>
@@ -691,7 +674,6 @@
             </w:r>
             <w:r>
               <w:rPr>
-                <w:rFonts w:ascii="Times New Roman" w:hAnsi="Times New Roman" w:cs="Times New Roman"/>
                 <w:noProof/>
                 <w:webHidden/>
                 <w:sz w:val="28"/>
@@ -701,7 +683,6 @@
             </w:r>
             <w:r>
               <w:rPr>
-                <w:rFonts w:ascii="Times New Roman" w:hAnsi="Times New Roman" w:cs="Times New Roman"/>
                 <w:noProof/>
                 <w:webHidden/>
                 <w:sz w:val="28"/>
@@ -711,17 +692,15 @@
             </w:r>
             <w:r>
               <w:rPr>
-                <w:rFonts w:ascii="Times New Roman" w:hAnsi="Times New Roman" w:cs="Times New Roman"/>
                 <w:noProof/>
                 <w:webHidden/>
                 <w:sz w:val="28"/>
                 <w:szCs w:val="28"/>
               </w:rPr>
-              <w:instrText xml:space="preserve"> PAGEREF _Toc192765247 \h </w:instrText>
+              <w:instrText xml:space="preserve"> PAGEREF _Toc193095391 \h </w:instrText>
             </w:r>
             <w:r>
               <w:rPr>
-                <w:rFonts w:ascii="Times New Roman" w:hAnsi="Times New Roman" w:cs="Times New Roman"/>
                 <w:noProof/>
                 <w:webHidden/>
                 <w:sz w:val="28"/>
@@ -730,7 +709,6 @@
             </w:r>
             <w:r>
               <w:rPr>
-                <w:rFonts w:ascii="Times New Roman" w:hAnsi="Times New Roman" w:cs="Times New Roman"/>
                 <w:noProof/>
                 <w:webHidden/>
                 <w:sz w:val="28"/>
@@ -740,7 +718,6 @@
             </w:r>
             <w:r>
               <w:rPr>
-                <w:rFonts w:ascii="Times New Roman" w:hAnsi="Times New Roman" w:cs="Times New Roman"/>
                 <w:noProof/>
                 <w:webHidden/>
                 <w:sz w:val="28"/>
@@ -750,7 +727,184 @@
             </w:r>
             <w:r>
               <w:rPr>
-                <w:rFonts w:ascii="Times New Roman" w:hAnsi="Times New Roman" w:cs="Times New Roman"/>
+                <w:noProof/>
+                <w:webHidden/>
+                <w:sz w:val="28"/>
+                <w:szCs w:val="28"/>
+              </w:rPr>
+              <w:fldChar w:fldCharType="end"/>
+            </w:r>
+          </w:hyperlink>
+        </w:p>
+        <w:p>
+          <w:pPr>
+            <w:pStyle w:val="21"/>
+            <w:tabs>
+              <w:tab w:val="right" w:leader="dot" w:pos="9345"/>
+            </w:tabs>
+            <w:spacing w:after="0" w:line="360" w:lineRule="auto"/>
+            <w:rPr>
+              <w:rFonts w:eastAsiaTheme="minorEastAsia"/>
+              <w:noProof/>
+              <w:sz w:val="28"/>
+              <w:szCs w:val="28"/>
+              <w:lang w:eastAsia="ru-RU"/>
+            </w:rPr>
+          </w:pPr>
+          <w:hyperlink w:anchor="_Toc193095392" w:history="1">
+            <w:r>
+              <w:rPr>
+                <w:rStyle w:val="a7"/>
+                <w:noProof/>
+                <w:sz w:val="28"/>
+                <w:szCs w:val="28"/>
+              </w:rPr>
+              <w:t>1.1 Определение VR и связанных технологий</w:t>
+            </w:r>
+            <w:r>
+              <w:rPr>
+                <w:noProof/>
+                <w:webHidden/>
+                <w:sz w:val="28"/>
+                <w:szCs w:val="28"/>
+              </w:rPr>
+              <w:tab/>
+            </w:r>
+            <w:r>
+              <w:rPr>
+                <w:noProof/>
+                <w:webHidden/>
+                <w:sz w:val="28"/>
+                <w:szCs w:val="28"/>
+              </w:rPr>
+              <w:fldChar w:fldCharType="begin"/>
+            </w:r>
+            <w:r>
+              <w:rPr>
+                <w:noProof/>
+                <w:webHidden/>
+                <w:sz w:val="28"/>
+                <w:szCs w:val="28"/>
+              </w:rPr>
+              <w:instrText xml:space="preserve"> PAGEREF _Toc193095392 \h </w:instrText>
+            </w:r>
+            <w:r>
+              <w:rPr>
+                <w:noProof/>
+                <w:webHidden/>
+                <w:sz w:val="28"/>
+                <w:szCs w:val="28"/>
+              </w:rPr>
+            </w:r>
+            <w:r>
+              <w:rPr>
+                <w:noProof/>
+                <w:webHidden/>
+                <w:sz w:val="28"/>
+                <w:szCs w:val="28"/>
+              </w:rPr>
+              <w:fldChar w:fldCharType="separate"/>
+            </w:r>
+            <w:r>
+              <w:rPr>
+                <w:noProof/>
+                <w:webHidden/>
+                <w:sz w:val="28"/>
+                <w:szCs w:val="28"/>
+              </w:rPr>
+              <w:t>4</w:t>
+            </w:r>
+            <w:r>
+              <w:rPr>
+                <w:noProof/>
+                <w:webHidden/>
+                <w:sz w:val="28"/>
+                <w:szCs w:val="28"/>
+              </w:rPr>
+              <w:fldChar w:fldCharType="end"/>
+            </w:r>
+          </w:hyperlink>
+        </w:p>
+        <w:p>
+          <w:pPr>
+            <w:pStyle w:val="21"/>
+            <w:tabs>
+              <w:tab w:val="right" w:leader="dot" w:pos="9345"/>
+            </w:tabs>
+            <w:spacing w:after="0" w:line="360" w:lineRule="auto"/>
+            <w:rPr>
+              <w:rFonts w:eastAsiaTheme="minorEastAsia"/>
+              <w:noProof/>
+              <w:sz w:val="28"/>
+              <w:szCs w:val="28"/>
+              <w:lang w:eastAsia="ru-RU"/>
+            </w:rPr>
+          </w:pPr>
+          <w:hyperlink w:anchor="_Toc193095393" w:history="1">
+            <w:r>
+              <w:rPr>
+                <w:rStyle w:val="a7"/>
+                <w:noProof/>
+                <w:sz w:val="28"/>
+                <w:szCs w:val="28"/>
+              </w:rPr>
+              <w:t>1.2 Педагогические преимущества VR</w:t>
+            </w:r>
+            <w:r>
+              <w:rPr>
+                <w:noProof/>
+                <w:webHidden/>
+                <w:sz w:val="28"/>
+                <w:szCs w:val="28"/>
+              </w:rPr>
+              <w:tab/>
+            </w:r>
+            <w:r>
+              <w:rPr>
+                <w:noProof/>
+                <w:webHidden/>
+                <w:sz w:val="28"/>
+                <w:szCs w:val="28"/>
+              </w:rPr>
+              <w:fldChar w:fldCharType="begin"/>
+            </w:r>
+            <w:r>
+              <w:rPr>
+                <w:noProof/>
+                <w:webHidden/>
+                <w:sz w:val="28"/>
+                <w:szCs w:val="28"/>
+              </w:rPr>
+              <w:instrText xml:space="preserve"> PAGEREF _Toc193095393 \h </w:instrText>
+            </w:r>
+            <w:r>
+              <w:rPr>
+                <w:noProof/>
+                <w:webHidden/>
+                <w:sz w:val="28"/>
+                <w:szCs w:val="28"/>
+              </w:rPr>
+            </w:r>
+            <w:r>
+              <w:rPr>
+                <w:noProof/>
+                <w:webHidden/>
+                <w:sz w:val="28"/>
+                <w:szCs w:val="28"/>
+              </w:rPr>
+              <w:fldChar w:fldCharType="separate"/>
+            </w:r>
+            <w:r>
+              <w:rPr>
+                <w:noProof/>
+                <w:webHidden/>
+                <w:sz w:val="28"/>
+                <w:szCs w:val="28"/>
+              </w:rPr>
+              <w:t>4</w:t>
+            </w:r>
+            <w:r>
+              <w:rPr>
                 <w:noProof/>
                 <w:webHidden/>
                 <w:sz w:val="28"/>
@@ -768,27 +922,25 @@
             </w:tabs>
             <w:spacing w:after="0" w:line="360" w:lineRule="auto"/>
             <w:rPr>
-              <w:rFonts w:ascii="Times New Roman" w:eastAsiaTheme="minorEastAsia" w:hAnsi="Times New Roman" w:cs="Times New Roman"/>
+              <w:rFonts w:eastAsiaTheme="minorEastAsia"/>
               <w:noProof/>
               <w:sz w:val="28"/>
               <w:szCs w:val="28"/>
               <w:lang w:eastAsia="ru-RU"/>
             </w:rPr>
           </w:pPr>
-          <w:hyperlink w:anchor="_Toc192765248" w:history="1">
+          <w:hyperlink w:anchor="_Toc193095394" w:history="1">
             <w:r>
               <w:rPr>
                 <w:rStyle w:val="a7"/>
-                <w:rFonts w:ascii="Times New Roman" w:hAnsi="Times New Roman" w:cs="Times New Roman"/>
                 <w:noProof/>
                 <w:sz w:val="28"/>
                 <w:szCs w:val="28"/>
               </w:rPr>
-              <w:t>1.1 Определение VR и связанных технологий</w:t>
+              <w:t>2 Реальные случаи использования VR в образовании</w:t>
             </w:r>
             <w:r>
               <w:rPr>
-                <w:rFonts w:ascii="Times New Roman" w:hAnsi="Times New Roman" w:cs="Times New Roman"/>
                 <w:noProof/>
                 <w:webHidden/>
                 <w:sz w:val="28"/>
@@ -798,7 +950,6 @@
             </w:r>
             <w:r>
               <w:rPr>
-                <w:rFonts w:ascii="Times New Roman" w:hAnsi="Times New Roman" w:cs="Times New Roman"/>
                 <w:noProof/>
                 <w:webHidden/>
                 <w:sz w:val="28"/>
@@ -808,17 +959,15 @@
             </w:r>
             <w:r>
               <w:rPr>
-                <w:rFonts w:ascii="Times New Roman" w:hAnsi="Times New Roman" w:cs="Times New Roman"/>
                 <w:noProof/>
                 <w:webHidden/>
                 <w:sz w:val="28"/>
                 <w:szCs w:val="28"/>
               </w:rPr>
-              <w:instrText xml:space="preserve"> PAGEREF _Toc192765248 \h </w:instrText>
+              <w:instrText xml:space="preserve"> PAGEREF _Toc193095394 \h </w:instrText>
             </w:r>
             <w:r>
               <w:rPr>
-                <w:rFonts w:ascii="Times New Roman" w:hAnsi="Times New Roman" w:cs="Times New Roman"/>
                 <w:noProof/>
                 <w:webHidden/>
                 <w:sz w:val="28"/>
@@ -827,7 +976,6 @@
             </w:r>
             <w:r>
               <w:rPr>
-                <w:rFonts w:ascii="Times New Roman" w:hAnsi="Times New Roman" w:cs="Times New Roman"/>
                 <w:noProof/>
                 <w:webHidden/>
                 <w:sz w:val="28"/>
@@ -837,17 +985,15 @@
             </w:r>
             <w:r>
               <w:rPr>
-                <w:rFonts w:ascii="Times New Roman" w:hAnsi="Times New Roman" w:cs="Times New Roman"/>
                 <w:noProof/>
                 <w:webHidden/>
                 <w:sz w:val="28"/>
                 <w:szCs w:val="28"/>
               </w:rPr>
-              <w:t>4</w:t>
+              <w:t>5</w:t>
             </w:r>
             <w:r>
               <w:rPr>
-                <w:rFonts w:ascii="Times New Roman" w:hAnsi="Times New Roman" w:cs="Times New Roman"/>
                 <w:noProof/>
                 <w:webHidden/>
                 <w:sz w:val="28"/>
@@ -865,27 +1011,25 @@
             </w:tabs>
             <w:spacing w:after="0" w:line="360" w:lineRule="auto"/>
             <w:rPr>
-              <w:rFonts w:ascii="Times New Roman" w:eastAsiaTheme="minorEastAsia" w:hAnsi="Times New Roman" w:cs="Times New Roman"/>
+              <w:rFonts w:eastAsiaTheme="minorEastAsia"/>
               <w:noProof/>
               <w:sz w:val="28"/>
               <w:szCs w:val="28"/>
               <w:lang w:eastAsia="ru-RU"/>
             </w:rPr>
           </w:pPr>
-          <w:hyperlink w:anchor="_Toc192765249" w:history="1">
+          <w:hyperlink w:anchor="_Toc193095395" w:history="1">
             <w:r>
               <w:rPr>
                 <w:rStyle w:val="a7"/>
-                <w:rFonts w:ascii="Times New Roman" w:hAnsi="Times New Roman" w:cs="Times New Roman"/>
                 <w:noProof/>
                 <w:sz w:val="28"/>
                 <w:szCs w:val="28"/>
               </w:rPr>
-              <w:t>1.2 Педагогические преимущества VR</w:t>
+              <w:t>3 Технологические решения и платформы для образовательного VR</w:t>
             </w:r>
             <w:r>
               <w:rPr>
-                <w:rFonts w:ascii="Times New Roman" w:hAnsi="Times New Roman" w:cs="Times New Roman"/>
                 <w:noProof/>
                 <w:webHidden/>
                 <w:sz w:val="28"/>
@@ -895,7 +1039,6 @@
             </w:r>
             <w:r>
               <w:rPr>
-                <w:rFonts w:ascii="Times New Roman" w:hAnsi="Times New Roman" w:cs="Times New Roman"/>
                 <w:noProof/>
                 <w:webHidden/>
                 <w:sz w:val="28"/>
@@ -905,17 +1048,15 @@
             </w:r>
             <w:r>
               <w:rPr>
-                <w:rFonts w:ascii="Times New Roman" w:hAnsi="Times New Roman" w:cs="Times New Roman"/>
                 <w:noProof/>
                 <w:webHidden/>
                 <w:sz w:val="28"/>
                 <w:szCs w:val="28"/>
               </w:rPr>
-              <w:instrText xml:space="preserve"> PAGEREF _Toc192765249 \h </w:instrText>
+              <w:instrText xml:space="preserve"> PAGEREF _Toc193095395 \h </w:instrText>
             </w:r>
             <w:r>
               <w:rPr>
-                <w:rFonts w:ascii="Times New Roman" w:hAnsi="Times New Roman" w:cs="Times New Roman"/>
                 <w:noProof/>
                 <w:webHidden/>
                 <w:sz w:val="28"/>
@@ -924,7 +1065,6 @@
             </w:r>
             <w:r>
               <w:rPr>
-                <w:rFonts w:ascii="Times New Roman" w:hAnsi="Times New Roman" w:cs="Times New Roman"/>
                 <w:noProof/>
                 <w:webHidden/>
                 <w:sz w:val="28"/>
@@ -934,17 +1074,212 @@
             </w:r>
             <w:r>
               <w:rPr>
-                <w:rFonts w:ascii="Times New Roman" w:hAnsi="Times New Roman" w:cs="Times New Roman"/>
                 <w:noProof/>
                 <w:webHidden/>
                 <w:sz w:val="28"/>
                 <w:szCs w:val="28"/>
               </w:rPr>
-              <w:t>4</w:t>
+              <w:t>6</w:t>
             </w:r>
             <w:r>
               <w:rPr>
-                <w:rFonts w:ascii="Times New Roman" w:hAnsi="Times New Roman" w:cs="Times New Roman"/>
+                <w:noProof/>
+                <w:webHidden/>
+                <w:sz w:val="28"/>
+                <w:szCs w:val="28"/>
+              </w:rPr>
+              <w:fldChar w:fldCharType="end"/>
+            </w:r>
+          </w:hyperlink>
+        </w:p>
+        <w:p>
+          <w:pPr>
+            <w:pStyle w:val="21"/>
+            <w:tabs>
+              <w:tab w:val="right" w:leader="dot" w:pos="9345"/>
+            </w:tabs>
+            <w:spacing w:after="0" w:line="360" w:lineRule="auto"/>
+            <w:rPr>
+              <w:rFonts w:eastAsiaTheme="minorEastAsia"/>
+              <w:noProof/>
+              <w:sz w:val="28"/>
+              <w:szCs w:val="28"/>
+              <w:lang w:eastAsia="ru-RU"/>
+            </w:rPr>
+          </w:pPr>
+          <w:hyperlink w:anchor="_Toc193095396" w:history="1">
+            <w:r>
+              <w:rPr>
+                <w:rStyle w:val="a7"/>
+                <w:noProof/>
+                <w:sz w:val="28"/>
+                <w:szCs w:val="28"/>
+              </w:rPr>
+              <w:t>3.1 Аппаратное обеспечение</w:t>
+            </w:r>
+            <w:r>
+              <w:rPr>
+                <w:noProof/>
+                <w:webHidden/>
+                <w:sz w:val="28"/>
+                <w:szCs w:val="28"/>
+              </w:rPr>
+              <w:tab/>
+            </w:r>
+            <w:r>
+              <w:rPr>
+                <w:noProof/>
+                <w:webHidden/>
+                <w:sz w:val="28"/>
+                <w:szCs w:val="28"/>
+              </w:rPr>
+              <w:fldChar w:fldCharType="begin"/>
+            </w:r>
+            <w:r>
+              <w:rPr>
+                <w:noProof/>
+                <w:webHidden/>
+                <w:sz w:val="28"/>
+                <w:szCs w:val="28"/>
+              </w:rPr>
+              <w:instrText xml:space="preserve"> PAGEREF _Toc193095396 \h </w:instrText>
+            </w:r>
+            <w:r>
+              <w:rPr>
+                <w:noProof/>
+                <w:webHidden/>
+                <w:sz w:val="28"/>
+                <w:szCs w:val="28"/>
+              </w:rPr>
+            </w:r>
+            <w:r>
+              <w:rPr>
+                <w:noProof/>
+                <w:webHidden/>
+                <w:sz w:val="28"/>
+                <w:szCs w:val="28"/>
+              </w:rPr>
+              <w:fldChar w:fldCharType="separate"/>
+            </w:r>
+            <w:r>
+              <w:rPr>
+                <w:noProof/>
+                <w:webHidden/>
+                <w:sz w:val="28"/>
+                <w:szCs w:val="28"/>
+              </w:rPr>
+              <w:t>6</w:t>
+            </w:r>
+            <w:r>
+              <w:rPr>
+                <w:noProof/>
+                <w:webHidden/>
+                <w:sz w:val="28"/>
+                <w:szCs w:val="28"/>
+              </w:rPr>
+              <w:fldChar w:fldCharType="end"/>
+            </w:r>
+          </w:hyperlink>
+        </w:p>
+        <w:p>
+          <w:pPr>
+            <w:pStyle w:val="21"/>
+            <w:tabs>
+              <w:tab w:val="right" w:leader="dot" w:pos="9345"/>
+            </w:tabs>
+            <w:spacing w:after="0" w:line="360" w:lineRule="auto"/>
+            <w:rPr>
+              <w:rFonts w:eastAsiaTheme="minorEastAsia"/>
+              <w:noProof/>
+              <w:sz w:val="28"/>
+              <w:szCs w:val="28"/>
+              <w:lang w:eastAsia="ru-RU"/>
+            </w:rPr>
+          </w:pPr>
+          <w:hyperlink w:anchor="_Toc193095397" w:history="1">
+            <w:r>
+              <w:rPr>
+                <w:rStyle w:val="a7"/>
+                <w:noProof/>
+                <w:sz w:val="28"/>
+                <w:szCs w:val="28"/>
+              </w:rPr>
+              <w:t>3.</w:t>
+            </w:r>
+            <w:r>
+              <w:rPr>
+                <w:rStyle w:val="a7"/>
+                <w:noProof/>
+                <w:sz w:val="28"/>
+                <w:szCs w:val="28"/>
+                <w:lang w:val="en-US"/>
+              </w:rPr>
+              <w:t>2</w:t>
+            </w:r>
+            <w:r>
+              <w:rPr>
+                <w:rStyle w:val="a7"/>
+                <w:noProof/>
+                <w:sz w:val="28"/>
+                <w:szCs w:val="28"/>
+              </w:rPr>
+              <w:t xml:space="preserve"> Образовательные VR-приложения</w:t>
+            </w:r>
+            <w:r>
+              <w:rPr>
+                <w:noProof/>
+                <w:webHidden/>
+                <w:sz w:val="28"/>
+                <w:szCs w:val="28"/>
+              </w:rPr>
+              <w:tab/>
+            </w:r>
+            <w:r>
+              <w:rPr>
+                <w:noProof/>
+                <w:webHidden/>
+                <w:sz w:val="28"/>
+                <w:szCs w:val="28"/>
+              </w:rPr>
+              <w:fldChar w:fldCharType="begin"/>
+            </w:r>
+            <w:r>
+              <w:rPr>
+                <w:noProof/>
+                <w:webHidden/>
+                <w:sz w:val="28"/>
+                <w:szCs w:val="28"/>
+              </w:rPr>
+              <w:instrText xml:space="preserve"> PAGEREF _Toc193095397 \h </w:instrText>
+            </w:r>
+            <w:r>
+              <w:rPr>
+                <w:noProof/>
+                <w:webHidden/>
+                <w:sz w:val="28"/>
+                <w:szCs w:val="28"/>
+              </w:rPr>
+            </w:r>
+            <w:r>
+              <w:rPr>
+                <w:noProof/>
+                <w:webHidden/>
+                <w:sz w:val="28"/>
+                <w:szCs w:val="28"/>
+              </w:rPr>
+              <w:fldChar w:fldCharType="separate"/>
+            </w:r>
+            <w:r>
+              <w:rPr>
+                <w:noProof/>
+                <w:webHidden/>
+                <w:sz w:val="28"/>
+                <w:szCs w:val="28"/>
+              </w:rPr>
+              <w:t>6</w:t>
+            </w:r>
+            <w:r>
+              <w:rPr>
                 <w:noProof/>
                 <w:webHidden/>
                 <w:sz w:val="28"/>
@@ -962,27 +1297,25 @@
             </w:tabs>
             <w:spacing w:after="0" w:line="360" w:lineRule="auto"/>
             <w:rPr>
-              <w:rFonts w:ascii="Times New Roman" w:eastAsiaTheme="minorEastAsia" w:hAnsi="Times New Roman" w:cs="Times New Roman"/>
+              <w:rFonts w:eastAsiaTheme="minorEastAsia"/>
               <w:noProof/>
               <w:sz w:val="28"/>
               <w:szCs w:val="28"/>
               <w:lang w:eastAsia="ru-RU"/>
             </w:rPr>
           </w:pPr>
-          <w:hyperlink w:anchor="_Toc192765250" w:history="1">
+          <w:hyperlink w:anchor="_Toc193095398" w:history="1">
             <w:r>
               <w:rPr>
                 <w:rStyle w:val="a7"/>
-                <w:rFonts w:ascii="Times New Roman" w:hAnsi="Times New Roman" w:cs="Times New Roman"/>
                 <w:noProof/>
                 <w:sz w:val="28"/>
                 <w:szCs w:val="28"/>
               </w:rPr>
-              <w:t>2 Реальные случаи использования VR в образовании</w:t>
+              <w:t>4 Проблемы и ограничения внедрения VR в образовании</w:t>
             </w:r>
             <w:r>
               <w:rPr>
-                <w:rFonts w:ascii="Times New Roman" w:hAnsi="Times New Roman" w:cs="Times New Roman"/>
                 <w:noProof/>
                 <w:webHidden/>
                 <w:sz w:val="28"/>
@@ -992,7 +1325,6 @@
             </w:r>
             <w:r>
               <w:rPr>
-                <w:rFonts w:ascii="Times New Roman" w:hAnsi="Times New Roman" w:cs="Times New Roman"/>
                 <w:noProof/>
                 <w:webHidden/>
                 <w:sz w:val="28"/>
@@ -1002,17 +1334,15 @@
             </w:r>
             <w:r>
               <w:rPr>
-                <w:rFonts w:ascii="Times New Roman" w:hAnsi="Times New Roman" w:cs="Times New Roman"/>
                 <w:noProof/>
                 <w:webHidden/>
                 <w:sz w:val="28"/>
                 <w:szCs w:val="28"/>
               </w:rPr>
-              <w:instrText xml:space="preserve"> PAGEREF _Toc192765250 \h </w:instrText>
+              <w:instrText xml:space="preserve"> PAGEREF _Toc193095398 \h </w:instrText>
             </w:r>
             <w:r>
               <w:rPr>
-                <w:rFonts w:ascii="Times New Roman" w:hAnsi="Times New Roman" w:cs="Times New Roman"/>
                 <w:noProof/>
                 <w:webHidden/>
                 <w:sz w:val="28"/>
@@ -1021,7 +1351,6 @@
             </w:r>
             <w:r>
               <w:rPr>
-                <w:rFonts w:ascii="Times New Roman" w:hAnsi="Times New Roman" w:cs="Times New Roman"/>
                 <w:noProof/>
                 <w:webHidden/>
                 <w:sz w:val="28"/>
@@ -1031,17 +1360,15 @@
             </w:r>
             <w:r>
               <w:rPr>
-                <w:rFonts w:ascii="Times New Roman" w:hAnsi="Times New Roman" w:cs="Times New Roman"/>
                 <w:noProof/>
                 <w:webHidden/>
                 <w:sz w:val="28"/>
                 <w:szCs w:val="28"/>
               </w:rPr>
-              <w:t>5</w:t>
+              <w:t>7</w:t>
             </w:r>
             <w:r>
               <w:rPr>
-                <w:rFonts w:ascii="Times New Roman" w:hAnsi="Times New Roman" w:cs="Times New Roman"/>
                 <w:noProof/>
                 <w:webHidden/>
                 <w:sz w:val="28"/>
@@ -1059,27 +1386,25 @@
             </w:tabs>
             <w:spacing w:after="0" w:line="360" w:lineRule="auto"/>
             <w:rPr>
-              <w:rFonts w:ascii="Times New Roman" w:eastAsiaTheme="minorEastAsia" w:hAnsi="Times New Roman" w:cs="Times New Roman"/>
+              <w:rFonts w:eastAsiaTheme="minorEastAsia"/>
               <w:noProof/>
               <w:sz w:val="28"/>
               <w:szCs w:val="28"/>
               <w:lang w:eastAsia="ru-RU"/>
             </w:rPr>
           </w:pPr>
-          <w:hyperlink w:anchor="_Toc192765251" w:history="1">
+          <w:hyperlink w:anchor="_Toc193095399" w:history="1">
             <w:r>
               <w:rPr>
                 <w:rStyle w:val="a7"/>
-                <w:rFonts w:ascii="Times New Roman" w:hAnsi="Times New Roman" w:cs="Times New Roman"/>
                 <w:noProof/>
                 <w:sz w:val="28"/>
                 <w:szCs w:val="28"/>
               </w:rPr>
-              <w:t>2.1 Высшее образование</w:t>
+              <w:t>5 Будущее VR в образовании</w:t>
             </w:r>
             <w:r>
               <w:rPr>
-                <w:rFonts w:ascii="Times New Roman" w:hAnsi="Times New Roman" w:cs="Times New Roman"/>
                 <w:noProof/>
                 <w:webHidden/>
                 <w:sz w:val="28"/>
@@ -1089,7 +1414,6 @@
             </w:r>
             <w:r>
               <w:rPr>
-                <w:rFonts w:ascii="Times New Roman" w:hAnsi="Times New Roman" w:cs="Times New Roman"/>
                 <w:noProof/>
                 <w:webHidden/>
                 <w:sz w:val="28"/>
@@ -1099,17 +1423,15 @@
             </w:r>
             <w:r>
               <w:rPr>
-                <w:rFonts w:ascii="Times New Roman" w:hAnsi="Times New Roman" w:cs="Times New Roman"/>
                 <w:noProof/>
                 <w:webHidden/>
                 <w:sz w:val="28"/>
                 <w:szCs w:val="28"/>
               </w:rPr>
-              <w:instrText xml:space="preserve"> PAGEREF _Toc192765251 \h </w:instrText>
+              <w:instrText xml:space="preserve"> PAGEREF _Toc193095399 \h </w:instrText>
             </w:r>
             <w:r>
               <w:rPr>
-                <w:rFonts w:ascii="Times New Roman" w:hAnsi="Times New Roman" w:cs="Times New Roman"/>
                 <w:noProof/>
                 <w:webHidden/>
                 <w:sz w:val="28"/>
@@ -1118,7 +1440,6 @@
             </w:r>
             <w:r>
               <w:rPr>
-                <w:rFonts w:ascii="Times New Roman" w:hAnsi="Times New Roman" w:cs="Times New Roman"/>
                 <w:noProof/>
                 <w:webHidden/>
                 <w:sz w:val="28"/>
@@ -1128,17 +1449,282 @@
             </w:r>
             <w:r>
               <w:rPr>
-                <w:rFonts w:ascii="Times New Roman" w:hAnsi="Times New Roman" w:cs="Times New Roman"/>
                 <w:noProof/>
                 <w:webHidden/>
                 <w:sz w:val="28"/>
                 <w:szCs w:val="28"/>
               </w:rPr>
-              <w:t>5</w:t>
+              <w:t>9</w:t>
             </w:r>
             <w:r>
               <w:rPr>
-                <w:rFonts w:ascii="Times New Roman" w:hAnsi="Times New Roman" w:cs="Times New Roman"/>
+                <w:noProof/>
+                <w:webHidden/>
+                <w:sz w:val="28"/>
+                <w:szCs w:val="28"/>
+              </w:rPr>
+              <w:fldChar w:fldCharType="end"/>
+            </w:r>
+          </w:hyperlink>
+        </w:p>
+        <w:p>
+          <w:pPr>
+            <w:pStyle w:val="21"/>
+            <w:tabs>
+              <w:tab w:val="right" w:leader="dot" w:pos="9345"/>
+            </w:tabs>
+            <w:spacing w:after="0" w:line="360" w:lineRule="auto"/>
+            <w:rPr>
+              <w:rFonts w:eastAsiaTheme="minorEastAsia"/>
+              <w:noProof/>
+              <w:sz w:val="28"/>
+              <w:szCs w:val="28"/>
+              <w:lang w:eastAsia="ru-RU"/>
+            </w:rPr>
+          </w:pPr>
+          <w:hyperlink w:anchor="_Toc193095400" w:history="1">
+            <w:r>
+              <w:rPr>
+                <w:rStyle w:val="a7"/>
+                <w:noProof/>
+                <w:sz w:val="28"/>
+                <w:szCs w:val="28"/>
+              </w:rPr>
+              <w:t>5.1 Искусственный интеллект и VR</w:t>
+            </w:r>
+            <w:r>
+              <w:rPr>
+                <w:noProof/>
+                <w:webHidden/>
+                <w:sz w:val="28"/>
+                <w:szCs w:val="28"/>
+              </w:rPr>
+              <w:tab/>
+            </w:r>
+            <w:r>
+              <w:rPr>
+                <w:noProof/>
+                <w:webHidden/>
+                <w:sz w:val="28"/>
+                <w:szCs w:val="28"/>
+              </w:rPr>
+              <w:fldChar w:fldCharType="begin"/>
+            </w:r>
+            <w:r>
+              <w:rPr>
+                <w:noProof/>
+                <w:webHidden/>
+                <w:sz w:val="28"/>
+                <w:szCs w:val="28"/>
+              </w:rPr>
+              <w:instrText xml:space="preserve"> PAGEREF _Toc193095400 \h </w:instrText>
+            </w:r>
+            <w:r>
+              <w:rPr>
+                <w:noProof/>
+                <w:webHidden/>
+                <w:sz w:val="28"/>
+                <w:szCs w:val="28"/>
+              </w:rPr>
+            </w:r>
+            <w:r>
+              <w:rPr>
+                <w:noProof/>
+                <w:webHidden/>
+                <w:sz w:val="28"/>
+                <w:szCs w:val="28"/>
+              </w:rPr>
+              <w:fldChar w:fldCharType="separate"/>
+            </w:r>
+            <w:r>
+              <w:rPr>
+                <w:noProof/>
+                <w:webHidden/>
+                <w:sz w:val="28"/>
+                <w:szCs w:val="28"/>
+              </w:rPr>
+              <w:t>9</w:t>
+            </w:r>
+            <w:r>
+              <w:rPr>
+                <w:noProof/>
+                <w:webHidden/>
+                <w:sz w:val="28"/>
+                <w:szCs w:val="28"/>
+              </w:rPr>
+              <w:fldChar w:fldCharType="end"/>
+            </w:r>
+          </w:hyperlink>
+        </w:p>
+        <w:p>
+          <w:pPr>
+            <w:pStyle w:val="21"/>
+            <w:tabs>
+              <w:tab w:val="right" w:leader="dot" w:pos="9345"/>
+            </w:tabs>
+            <w:spacing w:after="0" w:line="360" w:lineRule="auto"/>
+            <w:rPr>
+              <w:rFonts w:eastAsiaTheme="minorEastAsia"/>
+              <w:noProof/>
+              <w:sz w:val="28"/>
+              <w:szCs w:val="28"/>
+              <w:lang w:eastAsia="ru-RU"/>
+            </w:rPr>
+          </w:pPr>
+          <w:hyperlink w:anchor="_Toc193095401" w:history="1">
+            <w:r>
+              <w:rPr>
+                <w:rStyle w:val="a7"/>
+                <w:noProof/>
+                <w:sz w:val="28"/>
+                <w:szCs w:val="28"/>
+              </w:rPr>
+              <w:t>5.2 Тактильные технологии и улучшенная иммерсивность</w:t>
+            </w:r>
+            <w:r>
+              <w:rPr>
+                <w:noProof/>
+                <w:webHidden/>
+                <w:sz w:val="28"/>
+                <w:szCs w:val="28"/>
+              </w:rPr>
+              <w:tab/>
+            </w:r>
+            <w:r>
+              <w:rPr>
+                <w:noProof/>
+                <w:webHidden/>
+                <w:sz w:val="28"/>
+                <w:szCs w:val="28"/>
+              </w:rPr>
+              <w:fldChar w:fldCharType="begin"/>
+            </w:r>
+            <w:r>
+              <w:rPr>
+                <w:noProof/>
+                <w:webHidden/>
+                <w:sz w:val="28"/>
+                <w:szCs w:val="28"/>
+              </w:rPr>
+              <w:instrText xml:space="preserve"> PAGEREF _Toc193095401 \h </w:instrText>
+            </w:r>
+            <w:r>
+              <w:rPr>
+                <w:noProof/>
+                <w:webHidden/>
+                <w:sz w:val="28"/>
+                <w:szCs w:val="28"/>
+              </w:rPr>
+            </w:r>
+            <w:r>
+              <w:rPr>
+                <w:noProof/>
+                <w:webHidden/>
+                <w:sz w:val="28"/>
+                <w:szCs w:val="28"/>
+              </w:rPr>
+              <w:fldChar w:fldCharType="separate"/>
+            </w:r>
+            <w:r>
+              <w:rPr>
+                <w:noProof/>
+                <w:webHidden/>
+                <w:sz w:val="28"/>
+                <w:szCs w:val="28"/>
+              </w:rPr>
+              <w:t>9</w:t>
+            </w:r>
+            <w:r>
+              <w:rPr>
+                <w:noProof/>
+                <w:webHidden/>
+                <w:sz w:val="28"/>
+                <w:szCs w:val="28"/>
+              </w:rPr>
+              <w:fldChar w:fldCharType="end"/>
+            </w:r>
+          </w:hyperlink>
+        </w:p>
+        <w:p>
+          <w:pPr>
+            <w:pStyle w:val="21"/>
+            <w:tabs>
+              <w:tab w:val="right" w:leader="dot" w:pos="9345"/>
+            </w:tabs>
+            <w:spacing w:after="0" w:line="360" w:lineRule="auto"/>
+            <w:rPr>
+              <w:rFonts w:eastAsiaTheme="minorEastAsia"/>
+              <w:noProof/>
+              <w:sz w:val="28"/>
+              <w:szCs w:val="28"/>
+              <w:lang w:eastAsia="ru-RU"/>
+            </w:rPr>
+          </w:pPr>
+          <w:hyperlink w:anchor="_Toc193095402" w:history="1">
+            <w:r>
+              <w:rPr>
+                <w:rStyle w:val="a7"/>
+                <w:noProof/>
+                <w:sz w:val="28"/>
+                <w:szCs w:val="28"/>
+              </w:rPr>
+              <w:t>5.3 Снижение стоимости и массовое внедрение</w:t>
+            </w:r>
+            <w:r>
+              <w:rPr>
+                <w:noProof/>
+                <w:webHidden/>
+                <w:sz w:val="28"/>
+                <w:szCs w:val="28"/>
+              </w:rPr>
+              <w:tab/>
+            </w:r>
+            <w:r>
+              <w:rPr>
+                <w:noProof/>
+                <w:webHidden/>
+                <w:sz w:val="28"/>
+                <w:szCs w:val="28"/>
+              </w:rPr>
+              <w:fldChar w:fldCharType="begin"/>
+            </w:r>
+            <w:r>
+              <w:rPr>
+                <w:noProof/>
+                <w:webHidden/>
+                <w:sz w:val="28"/>
+                <w:szCs w:val="28"/>
+              </w:rPr>
+              <w:instrText xml:space="preserve"> PAGEREF _Toc193095402 \h </w:instrText>
+            </w:r>
+            <w:r>
+              <w:rPr>
+                <w:noProof/>
+                <w:webHidden/>
+                <w:sz w:val="28"/>
+                <w:szCs w:val="28"/>
+              </w:rPr>
+            </w:r>
+            <w:r>
+              <w:rPr>
+                <w:noProof/>
+                <w:webHidden/>
+                <w:sz w:val="28"/>
+                <w:szCs w:val="28"/>
+              </w:rPr>
+              <w:fldChar w:fldCharType="separate"/>
+            </w:r>
+            <w:r>
+              <w:rPr>
+                <w:noProof/>
+                <w:webHidden/>
+                <w:sz w:val="28"/>
+                <w:szCs w:val="28"/>
+              </w:rPr>
+              <w:t>9</w:t>
+            </w:r>
+            <w:r>
+              <w:rPr>
                 <w:noProof/>
                 <w:webHidden/>
                 <w:sz w:val="28"/>
@@ -1156,27 +1742,25 @@
             </w:tabs>
             <w:spacing w:after="0" w:line="360" w:lineRule="auto"/>
             <w:rPr>
-              <w:rFonts w:ascii="Times New Roman" w:eastAsiaTheme="minorEastAsia" w:hAnsi="Times New Roman" w:cs="Times New Roman"/>
+              <w:rFonts w:eastAsiaTheme="minorEastAsia"/>
               <w:noProof/>
               <w:sz w:val="28"/>
               <w:szCs w:val="28"/>
               <w:lang w:eastAsia="ru-RU"/>
             </w:rPr>
           </w:pPr>
-          <w:hyperlink w:anchor="_Toc192765252" w:history="1">
+          <w:hyperlink w:anchor="_Toc193095403" w:history="1">
             <w:r>
               <w:rPr>
                 <w:rStyle w:val="a7"/>
-                <w:rFonts w:ascii="Times New Roman" w:hAnsi="Times New Roman" w:cs="Times New Roman"/>
                 <w:noProof/>
                 <w:sz w:val="28"/>
                 <w:szCs w:val="28"/>
               </w:rPr>
-              <w:t>3 Технологические решения и платформы для образовательного VR</w:t>
+              <w:t>Заключение</w:t>
             </w:r>
             <w:r>
               <w:rPr>
-                <w:rFonts w:ascii="Times New Roman" w:hAnsi="Times New Roman" w:cs="Times New Roman"/>
                 <w:noProof/>
                 <w:webHidden/>
                 <w:sz w:val="28"/>
@@ -1186,7 +1770,6 @@
             </w:r>
             <w:r>
               <w:rPr>
-                <w:rFonts w:ascii="Times New Roman" w:hAnsi="Times New Roman" w:cs="Times New Roman"/>
                 <w:noProof/>
                 <w:webHidden/>
                 <w:sz w:val="28"/>
@@ -1196,17 +1779,15 @@
             </w:r>
             <w:r>
               <w:rPr>
-                <w:rFonts w:ascii="Times New Roman" w:hAnsi="Times New Roman" w:cs="Times New Roman"/>
                 <w:noProof/>
                 <w:webHidden/>
                 <w:sz w:val="28"/>
                 <w:szCs w:val="28"/>
               </w:rPr>
-              <w:instrText xml:space="preserve"> PAGEREF _Toc192765252 \h </w:instrText>
+              <w:instrText xml:space="preserve"> PAGEREF _Toc193095403 \h </w:instrText>
             </w:r>
             <w:r>
               <w:rPr>
-                <w:rFonts w:ascii="Times New Roman" w:hAnsi="Times New Roman" w:cs="Times New Roman"/>
                 <w:noProof/>
                 <w:webHidden/>
                 <w:sz w:val="28"/>
@@ -1215,7 +1796,6 @@
             </w:r>
             <w:r>
               <w:rPr>
-                <w:rFonts w:ascii="Times New Roman" w:hAnsi="Times New Roman" w:cs="Times New Roman"/>
                 <w:noProof/>
                 <w:webHidden/>
                 <w:sz w:val="28"/>
@@ -1225,17 +1805,15 @@
             </w:r>
             <w:r>
               <w:rPr>
-                <w:rFonts w:ascii="Times New Roman" w:hAnsi="Times New Roman" w:cs="Times New Roman"/>
                 <w:noProof/>
                 <w:webHidden/>
                 <w:sz w:val="28"/>
                 <w:szCs w:val="28"/>
               </w:rPr>
-              <w:t>7</w:t>
+              <w:t>11</w:t>
             </w:r>
             <w:r>
               <w:rPr>
-                <w:rFonts w:ascii="Times New Roman" w:hAnsi="Times New Roman" w:cs="Times New Roman"/>
                 <w:noProof/>
                 <w:webHidden/>
                 <w:sz w:val="28"/>
@@ -1253,27 +1831,25 @@
             </w:tabs>
             <w:spacing w:after="0" w:line="360" w:lineRule="auto"/>
             <w:rPr>
-              <w:rFonts w:ascii="Times New Roman" w:eastAsiaTheme="minorEastAsia" w:hAnsi="Times New Roman" w:cs="Times New Roman"/>
+              <w:rFonts w:eastAsiaTheme="minorEastAsia"/>
               <w:noProof/>
               <w:sz w:val="28"/>
               <w:szCs w:val="28"/>
               <w:lang w:eastAsia="ru-RU"/>
             </w:rPr>
           </w:pPr>
-          <w:hyperlink w:anchor="_Toc192765253" w:history="1">
+          <w:hyperlink w:anchor="_Toc193095404" w:history="1">
             <w:r>
               <w:rPr>
                 <w:rStyle w:val="a7"/>
-                <w:rFonts w:ascii="Times New Roman" w:hAnsi="Times New Roman" w:cs="Times New Roman"/>
                 <w:noProof/>
                 <w:sz w:val="28"/>
                 <w:szCs w:val="28"/>
               </w:rPr>
-              <w:t>3.1 Аппаратное обеспечение</w:t>
+              <w:t>Список источников</w:t>
             </w:r>
             <w:r>
               <w:rPr>
-                <w:rFonts w:ascii="Times New Roman" w:hAnsi="Times New Roman" w:cs="Times New Roman"/>
                 <w:noProof/>
                 <w:webHidden/>
                 <w:sz w:val="28"/>
@@ -1283,7 +1859,6 @@
             </w:r>
             <w:r>
               <w:rPr>
-                <w:rFonts w:ascii="Times New Roman" w:hAnsi="Times New Roman" w:cs="Times New Roman"/>
                 <w:noProof/>
                 <w:webHidden/>
                 <w:sz w:val="28"/>
@@ -1293,17 +1868,15 @@
             </w:r>
             <w:r>
               <w:rPr>
-                <w:rFonts w:ascii="Times New Roman" w:hAnsi="Times New Roman" w:cs="Times New Roman"/>
                 <w:noProof/>
                 <w:webHidden/>
                 <w:sz w:val="28"/>
                 <w:szCs w:val="28"/>
               </w:rPr>
-              <w:instrText xml:space="preserve"> PAGEREF _Toc192765253 \h </w:instrText>
+              <w:instrText xml:space="preserve"> PAGEREF _Toc193095404 \h </w:instrText>
             </w:r>
             <w:r>
               <w:rPr>
-                <w:rFonts w:ascii="Times New Roman" w:hAnsi="Times New Roman" w:cs="Times New Roman"/>
                 <w:noProof/>
                 <w:webHidden/>
                 <w:sz w:val="28"/>
@@ -1312,7 +1885,6 @@
             </w:r>
             <w:r>
               <w:rPr>
-                <w:rFonts w:ascii="Times New Roman" w:hAnsi="Times New Roman" w:cs="Times New Roman"/>
                 <w:noProof/>
                 <w:webHidden/>
                 <w:sz w:val="28"/>
@@ -1322,707 +1894,6 @@
             </w:r>
             <w:r>
               <w:rPr>
-                <w:rFonts w:ascii="Times New Roman" w:hAnsi="Times New Roman" w:cs="Times New Roman"/>
-                <w:noProof/>
-                <w:webHidden/>
-                <w:sz w:val="28"/>
-                <w:szCs w:val="28"/>
-              </w:rPr>
-              <w:t>7</w:t>
-            </w:r>
-            <w:r>
-              <w:rPr>
-                <w:rFonts w:ascii="Times New Roman" w:hAnsi="Times New Roman" w:cs="Times New Roman"/>
-                <w:noProof/>
-                <w:webHidden/>
-                <w:sz w:val="28"/>
-                <w:szCs w:val="28"/>
-              </w:rPr>
-              <w:fldChar w:fldCharType="end"/>
-            </w:r>
-          </w:hyperlink>
-        </w:p>
-        <w:p>
-          <w:pPr>
-            <w:pStyle w:val="11"/>
-            <w:tabs>
-              <w:tab w:val="right" w:leader="dot" w:pos="9345"/>
-            </w:tabs>
-            <w:spacing w:after="0" w:line="360" w:lineRule="auto"/>
-            <w:rPr>
-              <w:rFonts w:ascii="Times New Roman" w:eastAsiaTheme="minorEastAsia" w:hAnsi="Times New Roman" w:cs="Times New Roman"/>
-              <w:noProof/>
-              <w:sz w:val="28"/>
-              <w:szCs w:val="28"/>
-              <w:lang w:eastAsia="ru-RU"/>
-            </w:rPr>
-          </w:pPr>
-          <w:hyperlink w:anchor="_Toc192765254" w:history="1">
-            <w:r>
-              <w:rPr>
-                <w:rStyle w:val="a7"/>
-                <w:rFonts w:ascii="Times New Roman" w:hAnsi="Times New Roman" w:cs="Times New Roman"/>
-                <w:noProof/>
-                <w:sz w:val="28"/>
-                <w:szCs w:val="28"/>
-              </w:rPr>
-              <w:t>3.</w:t>
-            </w:r>
-            <w:r>
-              <w:rPr>
-                <w:rStyle w:val="a7"/>
-                <w:rFonts w:ascii="Times New Roman" w:hAnsi="Times New Roman" w:cs="Times New Roman"/>
-                <w:noProof/>
-                <w:sz w:val="28"/>
-                <w:szCs w:val="28"/>
-                <w:lang w:val="en-US"/>
-              </w:rPr>
-              <w:t>2</w:t>
-            </w:r>
-            <w:r>
-              <w:rPr>
-                <w:rStyle w:val="a7"/>
-                <w:rFonts w:ascii="Times New Roman" w:hAnsi="Times New Roman" w:cs="Times New Roman"/>
-                <w:noProof/>
-                <w:sz w:val="28"/>
-                <w:szCs w:val="28"/>
-              </w:rPr>
-              <w:t xml:space="preserve"> Образовательные VR-приложения</w:t>
-            </w:r>
-            <w:r>
-              <w:rPr>
-                <w:rFonts w:ascii="Times New Roman" w:hAnsi="Times New Roman" w:cs="Times New Roman"/>
-                <w:noProof/>
-                <w:webHidden/>
-                <w:sz w:val="28"/>
-                <w:szCs w:val="28"/>
-              </w:rPr>
-              <w:tab/>
-            </w:r>
-            <w:r>
-              <w:rPr>
-                <w:rFonts w:ascii="Times New Roman" w:hAnsi="Times New Roman" w:cs="Times New Roman"/>
-                <w:noProof/>
-                <w:webHidden/>
-                <w:sz w:val="28"/>
-                <w:szCs w:val="28"/>
-              </w:rPr>
-              <w:fldChar w:fldCharType="begin"/>
-            </w:r>
-            <w:r>
-              <w:rPr>
-                <w:rFonts w:ascii="Times New Roman" w:hAnsi="Times New Roman" w:cs="Times New Roman"/>
-                <w:noProof/>
-                <w:webHidden/>
-                <w:sz w:val="28"/>
-                <w:szCs w:val="28"/>
-              </w:rPr>
-              <w:instrText xml:space="preserve"> PAGEREF _Toc192765254 \h </w:instrText>
-            </w:r>
-            <w:r>
-              <w:rPr>
-                <w:rFonts w:ascii="Times New Roman" w:hAnsi="Times New Roman" w:cs="Times New Roman"/>
-                <w:noProof/>
-                <w:webHidden/>
-                <w:sz w:val="28"/>
-                <w:szCs w:val="28"/>
-              </w:rPr>
-            </w:r>
-            <w:r>
-              <w:rPr>
-                <w:rFonts w:ascii="Times New Roman" w:hAnsi="Times New Roman" w:cs="Times New Roman"/>
-                <w:noProof/>
-                <w:webHidden/>
-                <w:sz w:val="28"/>
-                <w:szCs w:val="28"/>
-              </w:rPr>
-              <w:fldChar w:fldCharType="separate"/>
-            </w:r>
-            <w:r>
-              <w:rPr>
-                <w:rFonts w:ascii="Times New Roman" w:hAnsi="Times New Roman" w:cs="Times New Roman"/>
-                <w:noProof/>
-                <w:webHidden/>
-                <w:sz w:val="28"/>
-                <w:szCs w:val="28"/>
-              </w:rPr>
-              <w:t>7</w:t>
-            </w:r>
-            <w:r>
-              <w:rPr>
-                <w:rFonts w:ascii="Times New Roman" w:hAnsi="Times New Roman" w:cs="Times New Roman"/>
-                <w:noProof/>
-                <w:webHidden/>
-                <w:sz w:val="28"/>
-                <w:szCs w:val="28"/>
-              </w:rPr>
-              <w:fldChar w:fldCharType="end"/>
-            </w:r>
-          </w:hyperlink>
-        </w:p>
-        <w:p>
-          <w:pPr>
-            <w:pStyle w:val="11"/>
-            <w:tabs>
-              <w:tab w:val="right" w:leader="dot" w:pos="9345"/>
-            </w:tabs>
-            <w:spacing w:after="0" w:line="360" w:lineRule="auto"/>
-            <w:rPr>
-              <w:rFonts w:ascii="Times New Roman" w:eastAsiaTheme="minorEastAsia" w:hAnsi="Times New Roman" w:cs="Times New Roman"/>
-              <w:noProof/>
-              <w:sz w:val="28"/>
-              <w:szCs w:val="28"/>
-              <w:lang w:eastAsia="ru-RU"/>
-            </w:rPr>
-          </w:pPr>
-          <w:hyperlink w:anchor="_Toc192765255" w:history="1">
-            <w:r>
-              <w:rPr>
-                <w:rStyle w:val="a7"/>
-                <w:rFonts w:ascii="Times New Roman" w:hAnsi="Times New Roman" w:cs="Times New Roman"/>
-                <w:noProof/>
-                <w:sz w:val="28"/>
-                <w:szCs w:val="28"/>
-              </w:rPr>
-              <w:t>4 Проблемы и ограничения внедрения VR в образовании</w:t>
-            </w:r>
-            <w:r>
-              <w:rPr>
-                <w:rFonts w:ascii="Times New Roman" w:hAnsi="Times New Roman" w:cs="Times New Roman"/>
-                <w:noProof/>
-                <w:webHidden/>
-                <w:sz w:val="28"/>
-                <w:szCs w:val="28"/>
-              </w:rPr>
-              <w:tab/>
-            </w:r>
-            <w:r>
-              <w:rPr>
-                <w:rFonts w:ascii="Times New Roman" w:hAnsi="Times New Roman" w:cs="Times New Roman"/>
-                <w:noProof/>
-                <w:webHidden/>
-                <w:sz w:val="28"/>
-                <w:szCs w:val="28"/>
-              </w:rPr>
-              <w:fldChar w:fldCharType="begin"/>
-            </w:r>
-            <w:r>
-              <w:rPr>
-                <w:rFonts w:ascii="Times New Roman" w:hAnsi="Times New Roman" w:cs="Times New Roman"/>
-                <w:noProof/>
-                <w:webHidden/>
-                <w:sz w:val="28"/>
-                <w:szCs w:val="28"/>
-              </w:rPr>
-              <w:instrText xml:space="preserve"> PAGEREF _Toc192765255 \h </w:instrText>
-            </w:r>
-            <w:r>
-              <w:rPr>
-                <w:rFonts w:ascii="Times New Roman" w:hAnsi="Times New Roman" w:cs="Times New Roman"/>
-                <w:noProof/>
-                <w:webHidden/>
-                <w:sz w:val="28"/>
-                <w:szCs w:val="28"/>
-              </w:rPr>
-            </w:r>
-            <w:r>
-              <w:rPr>
-                <w:rFonts w:ascii="Times New Roman" w:hAnsi="Times New Roman" w:cs="Times New Roman"/>
-                <w:noProof/>
-                <w:webHidden/>
-                <w:sz w:val="28"/>
-                <w:szCs w:val="28"/>
-              </w:rPr>
-              <w:fldChar w:fldCharType="separate"/>
-            </w:r>
-            <w:r>
-              <w:rPr>
-                <w:rFonts w:ascii="Times New Roman" w:hAnsi="Times New Roman" w:cs="Times New Roman"/>
-                <w:noProof/>
-                <w:webHidden/>
-                <w:sz w:val="28"/>
-                <w:szCs w:val="28"/>
-              </w:rPr>
-              <w:t>8</w:t>
-            </w:r>
-            <w:r>
-              <w:rPr>
-                <w:rFonts w:ascii="Times New Roman" w:hAnsi="Times New Roman" w:cs="Times New Roman"/>
-                <w:noProof/>
-                <w:webHidden/>
-                <w:sz w:val="28"/>
-                <w:szCs w:val="28"/>
-              </w:rPr>
-              <w:fldChar w:fldCharType="end"/>
-            </w:r>
-          </w:hyperlink>
-        </w:p>
-        <w:p>
-          <w:pPr>
-            <w:pStyle w:val="11"/>
-            <w:tabs>
-              <w:tab w:val="right" w:leader="dot" w:pos="9345"/>
-            </w:tabs>
-            <w:spacing w:after="0" w:line="360" w:lineRule="auto"/>
-            <w:rPr>
-              <w:rFonts w:ascii="Times New Roman" w:eastAsiaTheme="minorEastAsia" w:hAnsi="Times New Roman" w:cs="Times New Roman"/>
-              <w:noProof/>
-              <w:sz w:val="28"/>
-              <w:szCs w:val="28"/>
-              <w:lang w:eastAsia="ru-RU"/>
-            </w:rPr>
-          </w:pPr>
-          <w:hyperlink w:anchor="_Toc192765256" w:history="1">
-            <w:r>
-              <w:rPr>
-                <w:rStyle w:val="a7"/>
-                <w:rFonts w:ascii="Times New Roman" w:hAnsi="Times New Roman" w:cs="Times New Roman"/>
-                <w:noProof/>
-                <w:sz w:val="28"/>
-                <w:szCs w:val="28"/>
-              </w:rPr>
-              <w:t>5 Будущее VR в образовании</w:t>
-            </w:r>
-            <w:r>
-              <w:rPr>
-                <w:rFonts w:ascii="Times New Roman" w:hAnsi="Times New Roman" w:cs="Times New Roman"/>
-                <w:noProof/>
-                <w:webHidden/>
-                <w:sz w:val="28"/>
-                <w:szCs w:val="28"/>
-              </w:rPr>
-              <w:tab/>
-            </w:r>
-            <w:r>
-              <w:rPr>
-                <w:rFonts w:ascii="Times New Roman" w:hAnsi="Times New Roman" w:cs="Times New Roman"/>
-                <w:noProof/>
-                <w:webHidden/>
-                <w:sz w:val="28"/>
-                <w:szCs w:val="28"/>
-              </w:rPr>
-              <w:fldChar w:fldCharType="begin"/>
-            </w:r>
-            <w:r>
-              <w:rPr>
-                <w:rFonts w:ascii="Times New Roman" w:hAnsi="Times New Roman" w:cs="Times New Roman"/>
-                <w:noProof/>
-                <w:webHidden/>
-                <w:sz w:val="28"/>
-                <w:szCs w:val="28"/>
-              </w:rPr>
-              <w:instrText xml:space="preserve"> PAGEREF _Toc192765256 \h </w:instrText>
-            </w:r>
-            <w:r>
-              <w:rPr>
-                <w:rFonts w:ascii="Times New Roman" w:hAnsi="Times New Roman" w:cs="Times New Roman"/>
-                <w:noProof/>
-                <w:webHidden/>
-                <w:sz w:val="28"/>
-                <w:szCs w:val="28"/>
-              </w:rPr>
-            </w:r>
-            <w:r>
-              <w:rPr>
-                <w:rFonts w:ascii="Times New Roman" w:hAnsi="Times New Roman" w:cs="Times New Roman"/>
-                <w:noProof/>
-                <w:webHidden/>
-                <w:sz w:val="28"/>
-                <w:szCs w:val="28"/>
-              </w:rPr>
-              <w:fldChar w:fldCharType="separate"/>
-            </w:r>
-            <w:r>
-              <w:rPr>
-                <w:rFonts w:ascii="Times New Roman" w:hAnsi="Times New Roman" w:cs="Times New Roman"/>
-                <w:noProof/>
-                <w:webHidden/>
-                <w:sz w:val="28"/>
-                <w:szCs w:val="28"/>
-              </w:rPr>
-              <w:t>10</w:t>
-            </w:r>
-            <w:r>
-              <w:rPr>
-                <w:rFonts w:ascii="Times New Roman" w:hAnsi="Times New Roman" w:cs="Times New Roman"/>
-                <w:noProof/>
-                <w:webHidden/>
-                <w:sz w:val="28"/>
-                <w:szCs w:val="28"/>
-              </w:rPr>
-              <w:fldChar w:fldCharType="end"/>
-            </w:r>
-          </w:hyperlink>
-        </w:p>
-        <w:p>
-          <w:pPr>
-            <w:pStyle w:val="11"/>
-            <w:tabs>
-              <w:tab w:val="right" w:leader="dot" w:pos="9345"/>
-            </w:tabs>
-            <w:spacing w:after="0" w:line="360" w:lineRule="auto"/>
-            <w:rPr>
-              <w:rFonts w:ascii="Times New Roman" w:eastAsiaTheme="minorEastAsia" w:hAnsi="Times New Roman" w:cs="Times New Roman"/>
-              <w:noProof/>
-              <w:sz w:val="28"/>
-              <w:szCs w:val="28"/>
-              <w:lang w:eastAsia="ru-RU"/>
-            </w:rPr>
-          </w:pPr>
-          <w:hyperlink w:anchor="_Toc192765257" w:history="1">
-            <w:r>
-              <w:rPr>
-                <w:rStyle w:val="a7"/>
-                <w:rFonts w:ascii="Times New Roman" w:hAnsi="Times New Roman" w:cs="Times New Roman"/>
-                <w:noProof/>
-                <w:sz w:val="28"/>
-                <w:szCs w:val="28"/>
-              </w:rPr>
-              <w:t>5.1 Искусственный интеллект и VR</w:t>
-            </w:r>
-            <w:r>
-              <w:rPr>
-                <w:rFonts w:ascii="Times New Roman" w:hAnsi="Times New Roman" w:cs="Times New Roman"/>
-                <w:noProof/>
-                <w:webHidden/>
-                <w:sz w:val="28"/>
-                <w:szCs w:val="28"/>
-              </w:rPr>
-              <w:tab/>
-            </w:r>
-            <w:r>
-              <w:rPr>
-                <w:rFonts w:ascii="Times New Roman" w:hAnsi="Times New Roman" w:cs="Times New Roman"/>
-                <w:noProof/>
-                <w:webHidden/>
-                <w:sz w:val="28"/>
-                <w:szCs w:val="28"/>
-              </w:rPr>
-              <w:fldChar w:fldCharType="begin"/>
-            </w:r>
-            <w:r>
-              <w:rPr>
-                <w:rFonts w:ascii="Times New Roman" w:hAnsi="Times New Roman" w:cs="Times New Roman"/>
-                <w:noProof/>
-                <w:webHidden/>
-                <w:sz w:val="28"/>
-                <w:szCs w:val="28"/>
-              </w:rPr>
-              <w:instrText xml:space="preserve"> PAGEREF _Toc192765257 \h </w:instrText>
-            </w:r>
-            <w:r>
-              <w:rPr>
-                <w:rFonts w:ascii="Times New Roman" w:hAnsi="Times New Roman" w:cs="Times New Roman"/>
-                <w:noProof/>
-                <w:webHidden/>
-                <w:sz w:val="28"/>
-                <w:szCs w:val="28"/>
-              </w:rPr>
-            </w:r>
-            <w:r>
-              <w:rPr>
-                <w:rFonts w:ascii="Times New Roman" w:hAnsi="Times New Roman" w:cs="Times New Roman"/>
-                <w:noProof/>
-                <w:webHidden/>
-                <w:sz w:val="28"/>
-                <w:szCs w:val="28"/>
-              </w:rPr>
-              <w:fldChar w:fldCharType="separate"/>
-            </w:r>
-            <w:r>
-              <w:rPr>
-                <w:rFonts w:ascii="Times New Roman" w:hAnsi="Times New Roman" w:cs="Times New Roman"/>
-                <w:noProof/>
-                <w:webHidden/>
-                <w:sz w:val="28"/>
-                <w:szCs w:val="28"/>
-              </w:rPr>
-              <w:t>10</w:t>
-            </w:r>
-            <w:r>
-              <w:rPr>
-                <w:rFonts w:ascii="Times New Roman" w:hAnsi="Times New Roman" w:cs="Times New Roman"/>
-                <w:noProof/>
-                <w:webHidden/>
-                <w:sz w:val="28"/>
-                <w:szCs w:val="28"/>
-              </w:rPr>
-              <w:fldChar w:fldCharType="end"/>
-            </w:r>
-          </w:hyperlink>
-        </w:p>
-        <w:p>
-          <w:pPr>
-            <w:pStyle w:val="11"/>
-            <w:tabs>
-              <w:tab w:val="right" w:leader="dot" w:pos="9345"/>
-            </w:tabs>
-            <w:spacing w:after="0" w:line="360" w:lineRule="auto"/>
-            <w:rPr>
-              <w:rFonts w:ascii="Times New Roman" w:eastAsiaTheme="minorEastAsia" w:hAnsi="Times New Roman" w:cs="Times New Roman"/>
-              <w:noProof/>
-              <w:sz w:val="28"/>
-              <w:szCs w:val="28"/>
-              <w:lang w:eastAsia="ru-RU"/>
-            </w:rPr>
-          </w:pPr>
-          <w:hyperlink w:anchor="_Toc192765258" w:history="1">
-            <w:r>
-              <w:rPr>
-                <w:rStyle w:val="a7"/>
-                <w:rFonts w:ascii="Times New Roman" w:hAnsi="Times New Roman" w:cs="Times New Roman"/>
-                <w:noProof/>
-                <w:sz w:val="28"/>
-                <w:szCs w:val="28"/>
-              </w:rPr>
-              <w:t>5.2 Тактильные технологии и улучшенная иммерсивность</w:t>
-            </w:r>
-            <w:r>
-              <w:rPr>
-                <w:rFonts w:ascii="Times New Roman" w:hAnsi="Times New Roman" w:cs="Times New Roman"/>
-                <w:noProof/>
-                <w:webHidden/>
-                <w:sz w:val="28"/>
-                <w:szCs w:val="28"/>
-              </w:rPr>
-              <w:tab/>
-            </w:r>
-            <w:r>
-              <w:rPr>
-                <w:rFonts w:ascii="Times New Roman" w:hAnsi="Times New Roman" w:cs="Times New Roman"/>
-                <w:noProof/>
-                <w:webHidden/>
-                <w:sz w:val="28"/>
-                <w:szCs w:val="28"/>
-              </w:rPr>
-              <w:fldChar w:fldCharType="begin"/>
-            </w:r>
-            <w:r>
-              <w:rPr>
-                <w:rFonts w:ascii="Times New Roman" w:hAnsi="Times New Roman" w:cs="Times New Roman"/>
-                <w:noProof/>
-                <w:webHidden/>
-                <w:sz w:val="28"/>
-                <w:szCs w:val="28"/>
-              </w:rPr>
-              <w:instrText xml:space="preserve"> PAGEREF _Toc192765258 \h </w:instrText>
-            </w:r>
-            <w:r>
-              <w:rPr>
-                <w:rFonts w:ascii="Times New Roman" w:hAnsi="Times New Roman" w:cs="Times New Roman"/>
-                <w:noProof/>
-                <w:webHidden/>
-                <w:sz w:val="28"/>
-                <w:szCs w:val="28"/>
-              </w:rPr>
-            </w:r>
-            <w:r>
-              <w:rPr>
-                <w:rFonts w:ascii="Times New Roman" w:hAnsi="Times New Roman" w:cs="Times New Roman"/>
-                <w:noProof/>
-                <w:webHidden/>
-                <w:sz w:val="28"/>
-                <w:szCs w:val="28"/>
-              </w:rPr>
-              <w:fldChar w:fldCharType="separate"/>
-            </w:r>
-            <w:r>
-              <w:rPr>
-                <w:rFonts w:ascii="Times New Roman" w:hAnsi="Times New Roman" w:cs="Times New Roman"/>
-                <w:noProof/>
-                <w:webHidden/>
-                <w:sz w:val="28"/>
-                <w:szCs w:val="28"/>
-              </w:rPr>
-              <w:t>10</w:t>
-            </w:r>
-            <w:r>
-              <w:rPr>
-                <w:rFonts w:ascii="Times New Roman" w:hAnsi="Times New Roman" w:cs="Times New Roman"/>
-                <w:noProof/>
-                <w:webHidden/>
-                <w:sz w:val="28"/>
-                <w:szCs w:val="28"/>
-              </w:rPr>
-              <w:fldChar w:fldCharType="end"/>
-            </w:r>
-          </w:hyperlink>
-        </w:p>
-        <w:p>
-          <w:pPr>
-            <w:pStyle w:val="11"/>
-            <w:tabs>
-              <w:tab w:val="right" w:leader="dot" w:pos="9345"/>
-            </w:tabs>
-            <w:spacing w:after="0" w:line="360" w:lineRule="auto"/>
-            <w:rPr>
-              <w:rFonts w:ascii="Times New Roman" w:eastAsiaTheme="minorEastAsia" w:hAnsi="Times New Roman" w:cs="Times New Roman"/>
-              <w:noProof/>
-              <w:sz w:val="28"/>
-              <w:szCs w:val="28"/>
-              <w:lang w:eastAsia="ru-RU"/>
-            </w:rPr>
-          </w:pPr>
-          <w:hyperlink w:anchor="_Toc192765259" w:history="1">
-            <w:r>
-              <w:rPr>
-                <w:rStyle w:val="a7"/>
-                <w:rFonts w:ascii="Times New Roman" w:hAnsi="Times New Roman" w:cs="Times New Roman"/>
-                <w:noProof/>
-                <w:sz w:val="28"/>
-                <w:szCs w:val="28"/>
-              </w:rPr>
-              <w:t>5.3 Снижение стоимости и массовое внедрение</w:t>
-            </w:r>
-            <w:r>
-              <w:rPr>
-                <w:rFonts w:ascii="Times New Roman" w:hAnsi="Times New Roman" w:cs="Times New Roman"/>
-                <w:noProof/>
-                <w:webHidden/>
-                <w:sz w:val="28"/>
-                <w:szCs w:val="28"/>
-              </w:rPr>
-              <w:tab/>
-            </w:r>
-            <w:r>
-              <w:rPr>
-                <w:rFonts w:ascii="Times New Roman" w:hAnsi="Times New Roman" w:cs="Times New Roman"/>
-                <w:noProof/>
-                <w:webHidden/>
-                <w:sz w:val="28"/>
-                <w:szCs w:val="28"/>
-              </w:rPr>
-              <w:fldChar w:fldCharType="begin"/>
-            </w:r>
-            <w:r>
-              <w:rPr>
-                <w:rFonts w:ascii="Times New Roman" w:hAnsi="Times New Roman" w:cs="Times New Roman"/>
-                <w:noProof/>
-                <w:webHidden/>
-                <w:sz w:val="28"/>
-                <w:szCs w:val="28"/>
-              </w:rPr>
-              <w:instrText xml:space="preserve"> PAGEREF _Toc192765259 \h </w:instrText>
-            </w:r>
-            <w:r>
-              <w:rPr>
-                <w:rFonts w:ascii="Times New Roman" w:hAnsi="Times New Roman" w:cs="Times New Roman"/>
-                <w:noProof/>
-                <w:webHidden/>
-                <w:sz w:val="28"/>
-                <w:szCs w:val="28"/>
-              </w:rPr>
-            </w:r>
-            <w:r>
-              <w:rPr>
-                <w:rFonts w:ascii="Times New Roman" w:hAnsi="Times New Roman" w:cs="Times New Roman"/>
-                <w:noProof/>
-                <w:webHidden/>
-                <w:sz w:val="28"/>
-                <w:szCs w:val="28"/>
-              </w:rPr>
-              <w:fldChar w:fldCharType="separate"/>
-            </w:r>
-            <w:r>
-              <w:rPr>
-                <w:rFonts w:ascii="Times New Roman" w:hAnsi="Times New Roman" w:cs="Times New Roman"/>
-                <w:noProof/>
-                <w:webHidden/>
-                <w:sz w:val="28"/>
-                <w:szCs w:val="28"/>
-              </w:rPr>
-              <w:t>10</w:t>
-            </w:r>
-            <w:r>
-              <w:rPr>
-                <w:rFonts w:ascii="Times New Roman" w:hAnsi="Times New Roman" w:cs="Times New Roman"/>
-                <w:noProof/>
-                <w:webHidden/>
-                <w:sz w:val="28"/>
-                <w:szCs w:val="28"/>
-              </w:rPr>
-              <w:fldChar w:fldCharType="end"/>
-            </w:r>
-          </w:hyperlink>
-        </w:p>
-        <w:p>
-          <w:pPr>
-            <w:pStyle w:val="11"/>
-            <w:tabs>
-              <w:tab w:val="right" w:leader="dot" w:pos="9345"/>
-            </w:tabs>
-            <w:spacing w:after="0" w:line="360" w:lineRule="auto"/>
-            <w:rPr>
-              <w:rFonts w:ascii="Times New Roman" w:eastAsiaTheme="minorEastAsia" w:hAnsi="Times New Roman" w:cs="Times New Roman"/>
-              <w:noProof/>
-              <w:sz w:val="28"/>
-              <w:szCs w:val="28"/>
-              <w:lang w:eastAsia="ru-RU"/>
-            </w:rPr>
-          </w:pPr>
-          <w:hyperlink w:anchor="_Toc192765260" w:history="1">
-            <w:r>
-              <w:rPr>
-                <w:rStyle w:val="a7"/>
-                <w:rFonts w:ascii="Times New Roman" w:hAnsi="Times New Roman" w:cs="Times New Roman"/>
-                <w:noProof/>
-                <w:sz w:val="28"/>
-                <w:szCs w:val="28"/>
-              </w:rPr>
-              <w:t>Заключение</w:t>
-            </w:r>
-            <w:r>
-              <w:rPr>
-                <w:rFonts w:ascii="Times New Roman" w:hAnsi="Times New Roman" w:cs="Times New Roman"/>
-                <w:noProof/>
-                <w:webHidden/>
-                <w:sz w:val="28"/>
-                <w:szCs w:val="28"/>
-              </w:rPr>
-              <w:tab/>
-            </w:r>
-            <w:r>
-              <w:rPr>
-                <w:rFonts w:ascii="Times New Roman" w:hAnsi="Times New Roman" w:cs="Times New Roman"/>
-                <w:noProof/>
-                <w:webHidden/>
-                <w:sz w:val="28"/>
-                <w:szCs w:val="28"/>
-              </w:rPr>
-              <w:fldChar w:fldCharType="begin"/>
-            </w:r>
-            <w:r>
-              <w:rPr>
-                <w:rFonts w:ascii="Times New Roman" w:hAnsi="Times New Roman" w:cs="Times New Roman"/>
-                <w:noProof/>
-                <w:webHidden/>
-                <w:sz w:val="28"/>
-                <w:szCs w:val="28"/>
-              </w:rPr>
-              <w:instrText xml:space="preserve"> PAGEREF _Toc192765260 \h </w:instrText>
-            </w:r>
-            <w:r>
-              <w:rPr>
-                <w:rFonts w:ascii="Times New Roman" w:hAnsi="Times New Roman" w:cs="Times New Roman"/>
-                <w:noProof/>
-                <w:webHidden/>
-                <w:sz w:val="28"/>
-                <w:szCs w:val="28"/>
-              </w:rPr>
-            </w:r>
-            <w:r>
-              <w:rPr>
-                <w:rFonts w:ascii="Times New Roman" w:hAnsi="Times New Roman" w:cs="Times New Roman"/>
-                <w:noProof/>
-                <w:webHidden/>
-                <w:sz w:val="28"/>
-                <w:szCs w:val="28"/>
-              </w:rPr>
-              <w:fldChar w:fldCharType="separate"/>
-            </w:r>
-            <w:r>
-              <w:rPr>
-                <w:rFonts w:ascii="Times New Roman" w:hAnsi="Times New Roman" w:cs="Times New Roman"/>
                 <w:noProof/>
                 <w:webHidden/>
                 <w:sz w:val="28"/>
@@ -2032,104 +1903,6 @@
             </w:r>
             <w:r>
               <w:rPr>
-                <w:rFonts w:ascii="Times New Roman" w:hAnsi="Times New Roman" w:cs="Times New Roman"/>
-                <w:noProof/>
-                <w:webHidden/>
-                <w:sz w:val="28"/>
-                <w:szCs w:val="28"/>
-              </w:rPr>
-              <w:fldChar w:fldCharType="end"/>
-            </w:r>
-          </w:hyperlink>
-        </w:p>
-        <w:p>
-          <w:pPr>
-            <w:pStyle w:val="11"/>
-            <w:tabs>
-              <w:tab w:val="right" w:leader="dot" w:pos="9345"/>
-            </w:tabs>
-            <w:spacing w:after="0" w:line="360" w:lineRule="auto"/>
-            <w:rPr>
-              <w:rFonts w:ascii="Times New Roman" w:eastAsiaTheme="minorEastAsia" w:hAnsi="Times New Roman" w:cs="Times New Roman"/>
-              <w:noProof/>
-              <w:sz w:val="28"/>
-              <w:szCs w:val="28"/>
-              <w:lang w:eastAsia="ru-RU"/>
-            </w:rPr>
-          </w:pPr>
-          <w:hyperlink w:anchor="_Toc192765261" w:history="1">
-            <w:r>
-              <w:rPr>
-                <w:rStyle w:val="a7"/>
-                <w:rFonts w:ascii="Times New Roman" w:hAnsi="Times New Roman" w:cs="Times New Roman"/>
-                <w:noProof/>
-                <w:sz w:val="28"/>
-                <w:szCs w:val="28"/>
-              </w:rPr>
-              <w:t>Список источников</w:t>
-            </w:r>
-            <w:r>
-              <w:rPr>
-                <w:rFonts w:ascii="Times New Roman" w:hAnsi="Times New Roman" w:cs="Times New Roman"/>
-                <w:noProof/>
-                <w:webHidden/>
-                <w:sz w:val="28"/>
-                <w:szCs w:val="28"/>
-              </w:rPr>
-              <w:tab/>
-            </w:r>
-            <w:r>
-              <w:rPr>
-                <w:rFonts w:ascii="Times New Roman" w:hAnsi="Times New Roman" w:cs="Times New Roman"/>
-                <w:noProof/>
-                <w:webHidden/>
-                <w:sz w:val="28"/>
-                <w:szCs w:val="28"/>
-              </w:rPr>
-              <w:fldChar w:fldCharType="begin"/>
-            </w:r>
-            <w:r>
-              <w:rPr>
-                <w:rFonts w:ascii="Times New Roman" w:hAnsi="Times New Roman" w:cs="Times New Roman"/>
-                <w:noProof/>
-                <w:webHidden/>
-                <w:sz w:val="28"/>
-                <w:szCs w:val="28"/>
-              </w:rPr>
-              <w:instrText xml:space="preserve"> PAGEREF _Toc192765261 \h </w:instrText>
-            </w:r>
-            <w:r>
-              <w:rPr>
-                <w:rFonts w:ascii="Times New Roman" w:hAnsi="Times New Roman" w:cs="Times New Roman"/>
-                <w:noProof/>
-                <w:webHidden/>
-                <w:sz w:val="28"/>
-                <w:szCs w:val="28"/>
-              </w:rPr>
-            </w:r>
-            <w:r>
-              <w:rPr>
-                <w:rFonts w:ascii="Times New Roman" w:hAnsi="Times New Roman" w:cs="Times New Roman"/>
-                <w:noProof/>
-                <w:webHidden/>
-                <w:sz w:val="28"/>
-                <w:szCs w:val="28"/>
-              </w:rPr>
-              <w:fldChar w:fldCharType="separate"/>
-            </w:r>
-            <w:r>
-              <w:rPr>
-                <w:rFonts w:ascii="Times New Roman" w:hAnsi="Times New Roman" w:cs="Times New Roman"/>
-                <w:noProof/>
-                <w:webHidden/>
-                <w:sz w:val="28"/>
-                <w:szCs w:val="28"/>
-              </w:rPr>
-              <w:t>13</w:t>
-            </w:r>
-            <w:r>
-              <w:rPr>
-                <w:rFonts w:ascii="Times New Roman" w:hAnsi="Times New Roman" w:cs="Times New Roman"/>
                 <w:noProof/>
                 <w:webHidden/>
                 <w:sz w:val="28"/>
@@ -2180,7 +1953,7 @@
           <w:szCs w:val="28"/>
         </w:rPr>
       </w:pPr>
-      <w:bookmarkStart w:id="1" w:name="_Toc192765246"/>
+      <w:bookmarkStart w:id="1" w:name="_Toc193095390"/>
       <w:r>
         <w:rPr>
           <w:sz w:val="28"/>
@@ -2310,7 +2083,7 @@
           <w:szCs w:val="28"/>
         </w:rPr>
       </w:pPr>
-      <w:bookmarkStart w:id="2" w:name="_Toc192765247"/>
+      <w:bookmarkStart w:id="2" w:name="_Toc193095391"/>
       <w:r>
         <w:rPr>
           <w:sz w:val="28"/>
@@ -2333,6 +2106,483 @@
           <w:szCs w:val="28"/>
         </w:rPr>
         <w:br/>
+      </w:r>
+    </w:p>
+    <w:p>
+      <w:pPr>
+        <w:pStyle w:val="2"/>
+        <w:spacing w:before="0" w:beforeAutospacing="0" w:after="0" w:afterAutospacing="0" w:line="360" w:lineRule="auto"/>
+        <w:jc w:val="center"/>
+        <w:rPr>
+          <w:sz w:val="28"/>
+          <w:szCs w:val="28"/>
+        </w:rPr>
+      </w:pPr>
+      <w:bookmarkStart w:id="3" w:name="_Toc193095392"/>
+      <w:r>
+        <w:rPr>
+          <w:sz w:val="28"/>
+          <w:szCs w:val="28"/>
+        </w:rPr>
+        <w:t>1</w:t>
+      </w:r>
+      <w:r>
+        <w:rPr>
+          <w:sz w:val="28"/>
+          <w:szCs w:val="28"/>
+        </w:rPr>
+        <w:t>.1 Определение VR и связанных технологий</w:t>
+      </w:r>
+      <w:bookmarkEnd w:id="3"/>
+      <w:r>
+        <w:rPr>
+          <w:sz w:val="28"/>
+          <w:szCs w:val="28"/>
+        </w:rPr>
+        <w:br/>
+      </w:r>
+    </w:p>
+    <w:p>
+      <w:pPr>
+        <w:spacing w:after="0" w:line="360" w:lineRule="auto"/>
+        <w:ind w:firstLine="1134"/>
+        <w:jc w:val="both"/>
+        <w:rPr>
+          <w:rFonts w:ascii="Times New Roman" w:eastAsia="Times New Roman" w:hAnsi="Times New Roman" w:cs="Times New Roman"/>
+          <w:sz w:val="28"/>
+          <w:szCs w:val="28"/>
+          <w:lang w:eastAsia="ru-RU"/>
+        </w:rPr>
+      </w:pPr>
+      <w:r>
+        <w:rPr>
+          <w:rFonts w:ascii="Times New Roman" w:eastAsia="Times New Roman" w:hAnsi="Times New Roman" w:cs="Times New Roman"/>
+          <w:sz w:val="28"/>
+          <w:szCs w:val="28"/>
+          <w:lang w:eastAsia="ru-RU"/>
+        </w:rPr>
+        <w:t>Виртуальная реальность (VR) – это технология, создающая компьютерную симуляцию трехмерного мира, с которым пользователь может взаимодействовать посредством специальных устройств (шлемов, очков, контроллеров). Отличительными характеристиками VR являются:</w:t>
+      </w:r>
+    </w:p>
+    <w:p>
+      <w:pPr>
+        <w:pStyle w:val="ac"/>
+        <w:numPr>
+          <w:ilvl w:val="0"/>
+          <w:numId w:val="49"/>
+        </w:numPr>
+        <w:spacing w:after="0" w:line="360" w:lineRule="auto"/>
+        <w:jc w:val="both"/>
+        <w:rPr>
+          <w:rFonts w:ascii="Times New Roman" w:eastAsia="Times New Roman" w:hAnsi="Times New Roman" w:cs="Times New Roman"/>
+          <w:sz w:val="28"/>
+          <w:szCs w:val="28"/>
+          <w:lang w:eastAsia="ru-RU"/>
+        </w:rPr>
+      </w:pPr>
+      <w:proofErr w:type="spellStart"/>
+      <w:r>
+        <w:rPr>
+          <w:rFonts w:ascii="Times New Roman" w:eastAsia="Times New Roman" w:hAnsi="Times New Roman" w:cs="Times New Roman"/>
+          <w:b/>
+          <w:bCs/>
+          <w:sz w:val="28"/>
+          <w:szCs w:val="28"/>
+          <w:lang w:eastAsia="ru-RU"/>
+        </w:rPr>
+        <w:t>Иммерсивность</w:t>
+      </w:r>
+      <w:proofErr w:type="spellEnd"/>
+      <w:r>
+        <w:rPr>
+          <w:rFonts w:ascii="Times New Roman" w:eastAsia="Times New Roman" w:hAnsi="Times New Roman" w:cs="Times New Roman"/>
+          <w:sz w:val="28"/>
+          <w:szCs w:val="28"/>
+          <w:lang w:eastAsia="ru-RU"/>
+        </w:rPr>
+        <w:t xml:space="preserve"> – создание эффекта полного погружения в виртуальную среду</w:t>
+      </w:r>
+      <w:r>
+        <w:rPr>
+          <w:rFonts w:ascii="Times New Roman" w:eastAsia="Times New Roman" w:hAnsi="Times New Roman" w:cs="Times New Roman"/>
+          <w:sz w:val="28"/>
+          <w:szCs w:val="28"/>
+          <w:lang w:eastAsia="ru-RU"/>
+        </w:rPr>
+        <w:t>.</w:t>
+      </w:r>
+    </w:p>
+    <w:p>
+      <w:pPr>
+        <w:pStyle w:val="ac"/>
+        <w:numPr>
+          <w:ilvl w:val="0"/>
+          <w:numId w:val="49"/>
+        </w:numPr>
+        <w:spacing w:after="0" w:line="360" w:lineRule="auto"/>
+        <w:jc w:val="both"/>
+        <w:rPr>
+          <w:rFonts w:ascii="Times New Roman" w:eastAsia="Times New Roman" w:hAnsi="Times New Roman" w:cs="Times New Roman"/>
+          <w:sz w:val="28"/>
+          <w:szCs w:val="28"/>
+          <w:lang w:eastAsia="ru-RU"/>
+        </w:rPr>
+      </w:pPr>
+      <w:r>
+        <w:rPr>
+          <w:rFonts w:ascii="Times New Roman" w:eastAsia="Times New Roman" w:hAnsi="Times New Roman" w:cs="Times New Roman"/>
+          <w:b/>
+          <w:bCs/>
+          <w:sz w:val="28"/>
+          <w:szCs w:val="28"/>
+          <w:lang w:eastAsia="ru-RU"/>
+        </w:rPr>
+        <w:t>Интерактивность</w:t>
+      </w:r>
+      <w:r>
+        <w:rPr>
+          <w:rFonts w:ascii="Times New Roman" w:eastAsia="Times New Roman" w:hAnsi="Times New Roman" w:cs="Times New Roman"/>
+          <w:sz w:val="28"/>
+          <w:szCs w:val="28"/>
+          <w:lang w:eastAsia="ru-RU"/>
+        </w:rPr>
+        <w:t xml:space="preserve"> – возможность взаимодействия с объектами виртуального мира</w:t>
+      </w:r>
+      <w:r>
+        <w:rPr>
+          <w:rFonts w:ascii="Times New Roman" w:eastAsia="Times New Roman" w:hAnsi="Times New Roman" w:cs="Times New Roman"/>
+          <w:sz w:val="28"/>
+          <w:szCs w:val="28"/>
+          <w:lang w:eastAsia="ru-RU"/>
+        </w:rPr>
+        <w:t>.</w:t>
+      </w:r>
+    </w:p>
+    <w:p>
+      <w:pPr>
+        <w:spacing w:after="0" w:line="360" w:lineRule="auto"/>
+        <w:ind w:firstLine="1134"/>
+        <w:jc w:val="both"/>
+        <w:rPr>
+          <w:rFonts w:ascii="Times New Roman" w:eastAsia="Times New Roman" w:hAnsi="Times New Roman" w:cs="Times New Roman"/>
+          <w:sz w:val="28"/>
+          <w:szCs w:val="28"/>
+          <w:lang w:eastAsia="ru-RU"/>
+        </w:rPr>
+      </w:pPr>
+      <w:r>
+        <w:rPr>
+          <w:rFonts w:ascii="Times New Roman" w:eastAsia="Times New Roman" w:hAnsi="Times New Roman" w:cs="Times New Roman"/>
+          <w:sz w:val="28"/>
+          <w:szCs w:val="28"/>
+          <w:lang w:eastAsia="ru-RU"/>
+        </w:rPr>
+        <w:t>В образовательном контексте также использу</w:t>
+      </w:r>
+      <w:r>
+        <w:rPr>
+          <w:rFonts w:ascii="Times New Roman" w:eastAsia="Times New Roman" w:hAnsi="Times New Roman" w:cs="Times New Roman"/>
+          <w:sz w:val="28"/>
+          <w:szCs w:val="28"/>
+          <w:lang w:eastAsia="ru-RU"/>
+        </w:rPr>
+        <w:t>е</w:t>
+      </w:r>
+      <w:r>
+        <w:rPr>
+          <w:rFonts w:ascii="Times New Roman" w:eastAsia="Times New Roman" w:hAnsi="Times New Roman" w:cs="Times New Roman"/>
+          <w:sz w:val="28"/>
+          <w:szCs w:val="28"/>
+          <w:lang w:eastAsia="ru-RU"/>
+        </w:rPr>
+        <w:t>тся смежн</w:t>
+      </w:r>
+      <w:r>
+        <w:rPr>
+          <w:rFonts w:ascii="Times New Roman" w:eastAsia="Times New Roman" w:hAnsi="Times New Roman" w:cs="Times New Roman"/>
+          <w:sz w:val="28"/>
+          <w:szCs w:val="28"/>
+          <w:lang w:eastAsia="ru-RU"/>
+        </w:rPr>
+        <w:t>ая</w:t>
+      </w:r>
+      <w:r>
+        <w:rPr>
+          <w:rFonts w:ascii="Times New Roman" w:eastAsia="Times New Roman" w:hAnsi="Times New Roman" w:cs="Times New Roman"/>
+          <w:sz w:val="28"/>
+          <w:szCs w:val="28"/>
+          <w:lang w:eastAsia="ru-RU"/>
+        </w:rPr>
+        <w:t xml:space="preserve"> технологи</w:t>
+      </w:r>
+      <w:r>
+        <w:rPr>
+          <w:rFonts w:ascii="Times New Roman" w:eastAsia="Times New Roman" w:hAnsi="Times New Roman" w:cs="Times New Roman"/>
+          <w:sz w:val="28"/>
+          <w:szCs w:val="28"/>
+          <w:lang w:eastAsia="ru-RU"/>
+        </w:rPr>
+        <w:t>я - д</w:t>
+      </w:r>
+      <w:r>
+        <w:rPr>
+          <w:rFonts w:ascii="Times New Roman" w:eastAsia="Times New Roman" w:hAnsi="Times New Roman" w:cs="Times New Roman"/>
+          <w:sz w:val="28"/>
+          <w:szCs w:val="28"/>
+          <w:lang w:eastAsia="ru-RU"/>
+        </w:rPr>
+        <w:t>ополненная реальность (AR) – наложение виртуальных объектов на реальный мир через камеру устройства</w:t>
+      </w:r>
+      <w:r>
+        <w:rPr>
+          <w:rFonts w:ascii="Times New Roman" w:eastAsia="Times New Roman" w:hAnsi="Times New Roman" w:cs="Times New Roman"/>
+          <w:sz w:val="28"/>
+          <w:szCs w:val="28"/>
+          <w:lang w:eastAsia="ru-RU"/>
+        </w:rPr>
+        <w:t>.</w:t>
+      </w:r>
+    </w:p>
+    <w:p>
+      <w:pPr>
+        <w:spacing w:after="0" w:line="360" w:lineRule="auto"/>
+        <w:jc w:val="center"/>
+        <w:rPr>
+          <w:rFonts w:ascii="Times New Roman" w:eastAsia="Times New Roman" w:hAnsi="Times New Roman" w:cs="Times New Roman"/>
+          <w:sz w:val="28"/>
+          <w:szCs w:val="28"/>
+          <w:lang w:eastAsia="ru-RU"/>
+        </w:rPr>
+      </w:pPr>
+    </w:p>
+    <w:p>
+      <w:pPr>
+        <w:pStyle w:val="2"/>
+        <w:spacing w:before="0" w:beforeAutospacing="0" w:after="0" w:afterAutospacing="0" w:line="360" w:lineRule="auto"/>
+        <w:jc w:val="center"/>
+        <w:rPr>
+          <w:sz w:val="28"/>
+          <w:szCs w:val="28"/>
+        </w:rPr>
+      </w:pPr>
+      <w:bookmarkStart w:id="4" w:name="_Toc193095393"/>
+      <w:r>
+        <w:rPr>
+          <w:sz w:val="28"/>
+          <w:szCs w:val="28"/>
+        </w:rPr>
+        <w:t>1</w:t>
+      </w:r>
+      <w:r>
+        <w:rPr>
+          <w:sz w:val="28"/>
+          <w:szCs w:val="28"/>
+        </w:rPr>
+        <w:t>.2 Педагогические преимущества VR</w:t>
+      </w:r>
+      <w:bookmarkEnd w:id="4"/>
+      <w:r>
+        <w:rPr>
+          <w:sz w:val="28"/>
+          <w:szCs w:val="28"/>
+        </w:rPr>
+        <w:br/>
+      </w:r>
+    </w:p>
+    <w:p>
+      <w:pPr>
+        <w:spacing w:after="0" w:line="360" w:lineRule="auto"/>
+        <w:ind w:firstLine="1134"/>
+        <w:jc w:val="both"/>
+        <w:rPr>
+          <w:rFonts w:ascii="Times New Roman" w:eastAsia="Times New Roman" w:hAnsi="Times New Roman" w:cs="Times New Roman"/>
+          <w:sz w:val="28"/>
+          <w:szCs w:val="28"/>
+          <w:lang w:eastAsia="ru-RU"/>
+        </w:rPr>
+      </w:pPr>
+      <w:r>
+        <w:rPr>
+          <w:rFonts w:ascii="Times New Roman" w:eastAsia="Times New Roman" w:hAnsi="Times New Roman" w:cs="Times New Roman"/>
+          <w:sz w:val="28"/>
+          <w:szCs w:val="28"/>
+          <w:lang w:eastAsia="ru-RU"/>
+        </w:rPr>
+        <w:t>Виртуальная реальность имеет ряд педагогических преимуществ:</w:t>
+      </w:r>
+    </w:p>
+    <w:p>
+      <w:pPr>
+        <w:pStyle w:val="ac"/>
+        <w:numPr>
+          <w:ilvl w:val="0"/>
+          <w:numId w:val="48"/>
+        </w:numPr>
+        <w:spacing w:after="0" w:line="360" w:lineRule="auto"/>
+        <w:jc w:val="both"/>
+        <w:rPr>
+          <w:rFonts w:ascii="Times New Roman" w:eastAsia="Times New Roman" w:hAnsi="Times New Roman" w:cs="Times New Roman"/>
+          <w:sz w:val="28"/>
+          <w:szCs w:val="28"/>
+          <w:lang w:eastAsia="ru-RU"/>
+        </w:rPr>
+      </w:pPr>
+      <w:r>
+        <w:rPr>
+          <w:rFonts w:ascii="Times New Roman" w:eastAsia="Times New Roman" w:hAnsi="Times New Roman" w:cs="Times New Roman"/>
+          <w:b/>
+          <w:bCs/>
+          <w:sz w:val="28"/>
+          <w:szCs w:val="28"/>
+          <w:lang w:eastAsia="ru-RU"/>
+        </w:rPr>
+        <w:t>Конструктивистский подход</w:t>
+      </w:r>
+      <w:r>
+        <w:rPr>
+          <w:rFonts w:ascii="Times New Roman" w:eastAsia="Times New Roman" w:hAnsi="Times New Roman" w:cs="Times New Roman"/>
+          <w:sz w:val="28"/>
+          <w:szCs w:val="28"/>
+          <w:lang w:eastAsia="ru-RU"/>
+        </w:rPr>
+        <w:t xml:space="preserve"> – VR позволяет учащимся активно конструировать знания через непосредственное взаимодействие с учебной средой</w:t>
+      </w:r>
+      <w:r>
+        <w:rPr>
+          <w:rFonts w:ascii="Times New Roman" w:eastAsia="Times New Roman" w:hAnsi="Times New Roman" w:cs="Times New Roman"/>
+          <w:sz w:val="28"/>
+          <w:szCs w:val="28"/>
+          <w:lang w:eastAsia="ru-RU"/>
+        </w:rPr>
+        <w:t>.</w:t>
+      </w:r>
+    </w:p>
+    <w:p>
+      <w:pPr>
+        <w:pStyle w:val="ac"/>
+        <w:numPr>
+          <w:ilvl w:val="0"/>
+          <w:numId w:val="48"/>
+        </w:numPr>
+        <w:spacing w:after="0" w:line="360" w:lineRule="auto"/>
+        <w:jc w:val="both"/>
+        <w:rPr>
+          <w:rFonts w:ascii="Times New Roman" w:eastAsia="Times New Roman" w:hAnsi="Times New Roman" w:cs="Times New Roman"/>
+          <w:sz w:val="28"/>
+          <w:szCs w:val="28"/>
+          <w:lang w:eastAsia="ru-RU"/>
+        </w:rPr>
+      </w:pPr>
+      <w:r>
+        <w:rPr>
+          <w:rFonts w:ascii="Times New Roman" w:eastAsia="Times New Roman" w:hAnsi="Times New Roman" w:cs="Times New Roman"/>
+          <w:b/>
+          <w:bCs/>
+          <w:sz w:val="28"/>
+          <w:szCs w:val="28"/>
+          <w:lang w:eastAsia="ru-RU"/>
+        </w:rPr>
+        <w:t>Экспериментальное обучение</w:t>
+      </w:r>
+      <w:r>
+        <w:rPr>
+          <w:rFonts w:ascii="Times New Roman" w:eastAsia="Times New Roman" w:hAnsi="Times New Roman" w:cs="Times New Roman"/>
+          <w:sz w:val="28"/>
+          <w:szCs w:val="28"/>
+          <w:lang w:eastAsia="ru-RU"/>
+        </w:rPr>
+        <w:t xml:space="preserve"> – возможность учиться через опыт </w:t>
+      </w:r>
+      <w:r>
+        <w:rPr>
+          <w:rFonts w:ascii="Times New Roman" w:eastAsia="Times New Roman" w:hAnsi="Times New Roman" w:cs="Times New Roman"/>
+          <w:sz w:val="28"/>
+          <w:szCs w:val="28"/>
+          <w:lang w:eastAsia="ru-RU"/>
+        </w:rPr>
+        <w:t>за счет симуляции реальных событий.</w:t>
+      </w:r>
+    </w:p>
+    <w:p>
+      <w:pPr>
+        <w:spacing w:after="0" w:line="360" w:lineRule="auto"/>
+        <w:ind w:firstLine="1134"/>
+        <w:jc w:val="both"/>
+        <w:rPr>
+          <w:rFonts w:ascii="Times New Roman" w:eastAsia="Times New Roman" w:hAnsi="Times New Roman" w:cs="Times New Roman"/>
+          <w:sz w:val="28"/>
+          <w:szCs w:val="28"/>
+          <w:lang w:eastAsia="ru-RU"/>
+        </w:rPr>
+      </w:pPr>
+      <w:r>
+        <w:rPr>
+          <w:rFonts w:ascii="Times New Roman" w:eastAsia="Times New Roman" w:hAnsi="Times New Roman" w:cs="Times New Roman"/>
+          <w:sz w:val="28"/>
+          <w:szCs w:val="28"/>
+          <w:lang w:eastAsia="ru-RU"/>
+        </w:rPr>
+        <w:t>Согласно исследовани</w:t>
+      </w:r>
+      <w:r>
+        <w:rPr>
+          <w:rFonts w:ascii="Times New Roman" w:eastAsia="Times New Roman" w:hAnsi="Times New Roman" w:cs="Times New Roman"/>
+          <w:sz w:val="28"/>
+          <w:szCs w:val="28"/>
+          <w:lang w:eastAsia="ru-RU"/>
+        </w:rPr>
+        <w:t xml:space="preserve">ям </w:t>
+      </w:r>
+      <w:r>
+        <w:rPr>
+          <w:rFonts w:ascii="Times New Roman" w:eastAsia="Times New Roman" w:hAnsi="Times New Roman" w:cs="Times New Roman"/>
+          <w:sz w:val="28"/>
+          <w:szCs w:val="28"/>
+          <w:lang w:eastAsia="ru-RU"/>
+        </w:rPr>
+        <w:t>VR-обучение демонстрирует повышенную эффективность в задачах, требующих пространственного восприятия</w:t>
+      </w:r>
+      <w:r>
+        <w:rPr>
+          <w:rFonts w:ascii="Times New Roman" w:eastAsia="Times New Roman" w:hAnsi="Times New Roman" w:cs="Times New Roman"/>
+          <w:sz w:val="28"/>
+          <w:szCs w:val="28"/>
+          <w:lang w:eastAsia="ru-RU"/>
+        </w:rPr>
+        <w:t xml:space="preserve"> и </w:t>
+      </w:r>
+      <w:r>
+        <w:rPr>
+          <w:rFonts w:ascii="Times New Roman" w:eastAsia="Times New Roman" w:hAnsi="Times New Roman" w:cs="Times New Roman"/>
+          <w:sz w:val="28"/>
+          <w:szCs w:val="28"/>
+          <w:lang w:eastAsia="ru-RU"/>
+        </w:rPr>
+        <w:t>процедурных навыков.</w:t>
+      </w:r>
+    </w:p>
+    <w:p>
+      <w:pPr>
+        <w:spacing w:after="0" w:line="360" w:lineRule="auto"/>
+        <w:rPr>
+          <w:rFonts w:ascii="Times New Roman" w:eastAsia="Times New Roman" w:hAnsi="Times New Roman" w:cs="Times New Roman"/>
+          <w:b/>
+          <w:bCs/>
+          <w:sz w:val="28"/>
+          <w:szCs w:val="28"/>
+          <w:lang w:eastAsia="ru-RU"/>
+        </w:rPr>
+      </w:pPr>
+      <w:r>
+        <w:rPr>
+          <w:rFonts w:ascii="Times New Roman" w:eastAsia="Times New Roman" w:hAnsi="Times New Roman" w:cs="Times New Roman"/>
+          <w:b/>
+          <w:bCs/>
+          <w:sz w:val="28"/>
+          <w:szCs w:val="28"/>
+          <w:lang w:eastAsia="ru-RU"/>
+        </w:rPr>
+        <w:br w:type="page"/>
       </w:r>
     </w:p>
     <w:p>
@@ -2345,22 +2595,23 @@
           <w:szCs w:val="28"/>
         </w:rPr>
       </w:pPr>
-      <w:bookmarkStart w:id="3" w:name="_Toc192765248"/>
-      <w:r>
-        <w:rPr>
-          <w:sz w:val="28"/>
-          <w:szCs w:val="28"/>
-        </w:rPr>
-        <w:t>1</w:t>
-      </w:r>
-      <w:r>
-        <w:rPr>
-          <w:sz w:val="28"/>
-          <w:szCs w:val="28"/>
-        </w:rPr>
-        <w:t>.1 Определение VR и связанных технологий</w:t>
-      </w:r>
-      <w:bookmarkEnd w:id="3"/>
+      <w:bookmarkStart w:id="5" w:name="_Toc193095394"/>
+      <w:r>
+        <w:rPr>
+          <w:sz w:val="28"/>
+          <w:szCs w:val="28"/>
+        </w:rPr>
+        <w:lastRenderedPageBreak/>
+        <w:t>2</w:t>
+      </w:r>
+      <w:r>
+        <w:rPr>
+          <w:sz w:val="28"/>
+          <w:szCs w:val="28"/>
+        </w:rPr>
+        <w:t xml:space="preserve"> Реальные случаи использования VR в образовании</w:t>
+      </w:r>
+      <w:bookmarkEnd w:id="5"/>
       <w:r>
         <w:rPr>
           <w:sz w:val="28"/>
@@ -2384,100 +2635,19 @@
       <w:r>
         <w:rPr>
           <w:rFonts w:ascii="Times New Roman" w:eastAsia="Times New Roman" w:hAnsi="Times New Roman" w:cs="Times New Roman"/>
-          <w:sz w:val="28"/>
-          <w:szCs w:val="28"/>
-          <w:lang w:eastAsia="ru-RU"/>
-        </w:rPr>
-        <w:t>Виртуальная реальность (VR) – это технология, создающая компьютерную симуляцию трехмерного мира, с которым пользователь может взаимодействовать посредством специальных устройств (шлемов, очков, контроллеров). Отличительными характеристиками VR являются:</w:t>
-      </w:r>
-    </w:p>
-    <w:p>
-      <w:pPr>
-        <w:numPr>
-          <w:ilvl w:val="0"/>
-          <w:numId w:val="2"/>
-        </w:numPr>
-        <w:spacing w:after="0" w:line="360" w:lineRule="auto"/>
-        <w:ind w:left="0" w:firstLine="0"/>
-        <w:jc w:val="both"/>
-        <w:rPr>
-          <w:rFonts w:ascii="Times New Roman" w:eastAsia="Times New Roman" w:hAnsi="Times New Roman" w:cs="Times New Roman"/>
-          <w:sz w:val="28"/>
-          <w:szCs w:val="28"/>
-          <w:lang w:eastAsia="ru-RU"/>
-        </w:rPr>
-      </w:pPr>
-      <w:proofErr w:type="spellStart"/>
-      <w:r>
-        <w:rPr>
-          <w:rFonts w:ascii="Times New Roman" w:eastAsia="Times New Roman" w:hAnsi="Times New Roman" w:cs="Times New Roman"/>
           <w:b/>
           <w:bCs/>
           <w:sz w:val="28"/>
           <w:szCs w:val="28"/>
           <w:lang w:eastAsia="ru-RU"/>
         </w:rPr>
-        <w:t>Иммерсивность</w:t>
-      </w:r>
-      <w:proofErr w:type="spellEnd"/>
-      <w:r>
-        <w:rPr>
-          <w:rFonts w:ascii="Times New Roman" w:eastAsia="Times New Roman" w:hAnsi="Times New Roman" w:cs="Times New Roman"/>
-          <w:sz w:val="28"/>
-          <w:szCs w:val="28"/>
-          <w:lang w:eastAsia="ru-RU"/>
-        </w:rPr>
-        <w:t xml:space="preserve"> – создание эффекта полного погружения в виртуальную среду</w:t>
-      </w:r>
-      <w:r>
-        <w:rPr>
-          <w:rFonts w:ascii="Times New Roman" w:eastAsia="Times New Roman" w:hAnsi="Times New Roman" w:cs="Times New Roman"/>
-          <w:sz w:val="28"/>
-          <w:szCs w:val="28"/>
-          <w:lang w:eastAsia="ru-RU"/>
-        </w:rPr>
-        <w:t>.</w:t>
-      </w:r>
-    </w:p>
-    <w:p>
-      <w:pPr>
-        <w:numPr>
-          <w:ilvl w:val="0"/>
-          <w:numId w:val="2"/>
-        </w:numPr>
-        <w:spacing w:after="0" w:line="360" w:lineRule="auto"/>
-        <w:ind w:left="0" w:firstLine="0"/>
-        <w:jc w:val="both"/>
-        <w:rPr>
-          <w:rFonts w:ascii="Times New Roman" w:eastAsia="Times New Roman" w:hAnsi="Times New Roman" w:cs="Times New Roman"/>
-          <w:sz w:val="28"/>
-          <w:szCs w:val="28"/>
-          <w:lang w:eastAsia="ru-RU"/>
-        </w:rPr>
-      </w:pPr>
+        <w:t>Пример 1: Университет Стэнфорда — Виртуальная лаборатория по анатомии человека</w:t>
+      </w:r>
       <w:r>
         <w:rPr>
           <w:rFonts w:ascii="Times New Roman" w:eastAsia="Times New Roman" w:hAnsi="Times New Roman" w:cs="Times New Roman"/>
           <w:b/>
           <w:bCs/>
-          <w:sz w:val="28"/>
-          <w:szCs w:val="28"/>
-          <w:lang w:eastAsia="ru-RU"/>
-        </w:rPr>
-        <w:t>Интерактивность</w:t>
-      </w:r>
-      <w:r>
-        <w:rPr>
-          <w:rFonts w:ascii="Times New Roman" w:eastAsia="Times New Roman" w:hAnsi="Times New Roman" w:cs="Times New Roman"/>
-          <w:sz w:val="28"/>
-          <w:szCs w:val="28"/>
-          <w:lang w:eastAsia="ru-RU"/>
-        </w:rPr>
-        <w:t xml:space="preserve"> – возможность взаимодействия с объектами виртуального мира</w:t>
-      </w:r>
-      <w:r>
-        <w:rPr>
-          <w:rFonts w:ascii="Times New Roman" w:eastAsia="Times New Roman" w:hAnsi="Times New Roman" w:cs="Times New Roman"/>
           <w:sz w:val="28"/>
           <w:szCs w:val="28"/>
           <w:lang w:eastAsia="ru-RU"/>
@@ -2504,83 +2674,254 @@
           <w:szCs w:val="28"/>
           <w:lang w:eastAsia="ru-RU"/>
         </w:rPr>
-        <w:t>В образовательном контексте также использу</w:t>
-      </w:r>
-      <w:r>
-        <w:rPr>
-          <w:rFonts w:ascii="Times New Roman" w:eastAsia="Times New Roman" w:hAnsi="Times New Roman" w:cs="Times New Roman"/>
-          <w:sz w:val="28"/>
-          <w:szCs w:val="28"/>
-          <w:lang w:eastAsia="ru-RU"/>
-        </w:rPr>
-        <w:t>е</w:t>
-      </w:r>
-      <w:r>
-        <w:rPr>
-          <w:rFonts w:ascii="Times New Roman" w:eastAsia="Times New Roman" w:hAnsi="Times New Roman" w:cs="Times New Roman"/>
-          <w:sz w:val="28"/>
-          <w:szCs w:val="28"/>
-          <w:lang w:eastAsia="ru-RU"/>
-        </w:rPr>
-        <w:t>тся смежн</w:t>
-      </w:r>
-      <w:r>
-        <w:rPr>
-          <w:rFonts w:ascii="Times New Roman" w:eastAsia="Times New Roman" w:hAnsi="Times New Roman" w:cs="Times New Roman"/>
-          <w:sz w:val="28"/>
-          <w:szCs w:val="28"/>
-          <w:lang w:eastAsia="ru-RU"/>
-        </w:rPr>
-        <w:t>ая</w:t>
-      </w:r>
-      <w:r>
-        <w:rPr>
-          <w:rFonts w:ascii="Times New Roman" w:eastAsia="Times New Roman" w:hAnsi="Times New Roman" w:cs="Times New Roman"/>
-          <w:sz w:val="28"/>
-          <w:szCs w:val="28"/>
-          <w:lang w:eastAsia="ru-RU"/>
-        </w:rPr>
-        <w:t xml:space="preserve"> технологи</w:t>
-      </w:r>
-      <w:r>
-        <w:rPr>
-          <w:rFonts w:ascii="Times New Roman" w:eastAsia="Times New Roman" w:hAnsi="Times New Roman" w:cs="Times New Roman"/>
-          <w:sz w:val="28"/>
-          <w:szCs w:val="28"/>
-          <w:lang w:eastAsia="ru-RU"/>
-        </w:rPr>
-        <w:t>я - д</w:t>
-      </w:r>
-      <w:r>
-        <w:rPr>
-          <w:rFonts w:ascii="Times New Roman" w:eastAsia="Times New Roman" w:hAnsi="Times New Roman" w:cs="Times New Roman"/>
-          <w:sz w:val="28"/>
-          <w:szCs w:val="28"/>
-          <w:lang w:eastAsia="ru-RU"/>
-        </w:rPr>
-        <w:t>ополненная реальность (AR) – наложение виртуальных объектов на реальный мир через камеру устройства</w:t>
-      </w:r>
-      <w:r>
-        <w:rPr>
-          <w:rFonts w:ascii="Times New Roman" w:eastAsia="Times New Roman" w:hAnsi="Times New Roman" w:cs="Times New Roman"/>
-          <w:sz w:val="28"/>
-          <w:szCs w:val="28"/>
-          <w:lang w:eastAsia="ru-RU"/>
-        </w:rPr>
-        <w:t>.</w:t>
+        <w:t xml:space="preserve">Медицинская школа Стэнфордского университета внедрила программу VR </w:t>
+      </w:r>
+      <w:proofErr w:type="spellStart"/>
+      <w:r>
+        <w:rPr>
+          <w:rFonts w:ascii="Times New Roman" w:eastAsia="Times New Roman" w:hAnsi="Times New Roman" w:cs="Times New Roman"/>
+          <w:sz w:val="28"/>
+          <w:szCs w:val="28"/>
+          <w:lang w:eastAsia="ru-RU"/>
+        </w:rPr>
+        <w:t>Anatomy</w:t>
+      </w:r>
+      <w:proofErr w:type="spellEnd"/>
+      <w:r>
+        <w:rPr>
+          <w:rFonts w:ascii="Times New Roman" w:eastAsia="Times New Roman" w:hAnsi="Times New Roman" w:cs="Times New Roman"/>
+          <w:sz w:val="28"/>
+          <w:szCs w:val="28"/>
+          <w:lang w:eastAsia="ru-RU"/>
+        </w:rPr>
+        <w:t>, которая позволяет студентам-медикам исследовать трехмерные модели человеческого тела. В отличие от традиционных методов, таких как работа с трупами или двумерными изображениями, VR позволяет студентам видеть и взаимодействовать с анатомическими структурами под любым углом, масштабировать их и "проникать" внутрь органов.</w:t>
       </w:r>
     </w:p>
     <w:p>
       <w:pPr>
         <w:spacing w:after="0" w:line="360" w:lineRule="auto"/>
-        <w:jc w:val="center"/>
-        <w:rPr>
-          <w:rFonts w:ascii="Times New Roman" w:eastAsia="Times New Roman" w:hAnsi="Times New Roman" w:cs="Times New Roman"/>
-          <w:sz w:val="28"/>
-          <w:szCs w:val="28"/>
-          <w:lang w:eastAsia="ru-RU"/>
-        </w:rPr>
-      </w:pPr>
+        <w:ind w:firstLine="1134"/>
+        <w:jc w:val="both"/>
+        <w:rPr>
+          <w:rFonts w:ascii="Times New Roman" w:eastAsia="Times New Roman" w:hAnsi="Times New Roman" w:cs="Times New Roman"/>
+          <w:sz w:val="28"/>
+          <w:szCs w:val="28"/>
+          <w:lang w:eastAsia="ru-RU"/>
+        </w:rPr>
+      </w:pPr>
+      <w:r>
+        <w:rPr>
+          <w:rFonts w:ascii="Times New Roman" w:eastAsia="Times New Roman" w:hAnsi="Times New Roman" w:cs="Times New Roman"/>
+          <w:b/>
+          <w:bCs/>
+          <w:sz w:val="28"/>
+          <w:szCs w:val="28"/>
+          <w:lang w:eastAsia="ru-RU"/>
+        </w:rPr>
+        <w:t>Пример 2: Московский государственный университет — Виртуальные</w:t>
+      </w:r>
+      <w:r>
+        <w:rPr>
+          <w:rFonts w:ascii="Times New Roman" w:eastAsia="Times New Roman" w:hAnsi="Times New Roman" w:cs="Times New Roman"/>
+          <w:b/>
+          <w:bCs/>
+          <w:sz w:val="28"/>
+          <w:szCs w:val="28"/>
+          <w:lang w:eastAsia="ru-RU"/>
+        </w:rPr>
+        <w:t xml:space="preserve"> </w:t>
+      </w:r>
+      <w:r>
+        <w:rPr>
+          <w:rFonts w:ascii="Times New Roman" w:eastAsia="Times New Roman" w:hAnsi="Times New Roman" w:cs="Times New Roman"/>
+          <w:b/>
+          <w:bCs/>
+          <w:sz w:val="28"/>
+          <w:szCs w:val="28"/>
+          <w:lang w:eastAsia="ru-RU"/>
+        </w:rPr>
+        <w:t>химические эксперименты</w:t>
+      </w:r>
+      <w:r>
+        <w:rPr>
+          <w:rFonts w:ascii="Times New Roman" w:eastAsia="Times New Roman" w:hAnsi="Times New Roman" w:cs="Times New Roman"/>
+          <w:b/>
+          <w:bCs/>
+          <w:sz w:val="28"/>
+          <w:szCs w:val="28"/>
+          <w:lang w:eastAsia="ru-RU"/>
+        </w:rPr>
+        <w:t>.</w:t>
+      </w:r>
+    </w:p>
+    <w:p>
+      <w:pPr>
+        <w:spacing w:after="0" w:line="360" w:lineRule="auto"/>
+        <w:ind w:firstLine="1134"/>
+        <w:jc w:val="both"/>
+        <w:rPr>
+          <w:rFonts w:ascii="Times New Roman" w:eastAsia="Times New Roman" w:hAnsi="Times New Roman" w:cs="Times New Roman"/>
+          <w:sz w:val="28"/>
+          <w:szCs w:val="28"/>
+          <w:lang w:eastAsia="ru-RU"/>
+        </w:rPr>
+      </w:pPr>
+      <w:r>
+        <w:rPr>
+          <w:rFonts w:ascii="Times New Roman" w:eastAsia="Times New Roman" w:hAnsi="Times New Roman" w:cs="Times New Roman"/>
+          <w:sz w:val="28"/>
+          <w:szCs w:val="28"/>
+          <w:lang w:eastAsia="ru-RU"/>
+        </w:rPr>
+        <w:t>На химическом факультете МГУ разработана VR-лаборатория, позволяющая студентам проводить виртуальные химические эксперименты, включая опасные реакции, которые невозможно безопасно продемонстрировать в обычной лаборатории. Система включает физическое моделирование поведения веществ и визуализацию молекулярных структур в режиме реального времени.</w:t>
+      </w:r>
+    </w:p>
+    <w:p>
+      <w:pPr>
+        <w:spacing w:after="0" w:line="360" w:lineRule="auto"/>
+        <w:ind w:firstLine="1134"/>
+        <w:jc w:val="both"/>
+        <w:rPr>
+          <w:rFonts w:ascii="Times New Roman" w:eastAsia="Times New Roman" w:hAnsi="Times New Roman" w:cs="Times New Roman"/>
+          <w:sz w:val="28"/>
+          <w:szCs w:val="28"/>
+          <w:lang w:eastAsia="ru-RU"/>
+        </w:rPr>
+      </w:pPr>
+      <w:r>
+        <w:rPr>
+          <w:rFonts w:ascii="Times New Roman" w:eastAsia="Times New Roman" w:hAnsi="Times New Roman" w:cs="Times New Roman"/>
+          <w:b/>
+          <w:bCs/>
+          <w:sz w:val="28"/>
+          <w:szCs w:val="28"/>
+          <w:lang w:eastAsia="ru-RU"/>
+        </w:rPr>
+        <w:t xml:space="preserve">Пример 3: </w:t>
+      </w:r>
+      <w:proofErr w:type="spellStart"/>
+      <w:r>
+        <w:rPr>
+          <w:rFonts w:ascii="Times New Roman" w:eastAsia="Times New Roman" w:hAnsi="Times New Roman" w:cs="Times New Roman"/>
+          <w:b/>
+          <w:bCs/>
+          <w:sz w:val="28"/>
+          <w:szCs w:val="28"/>
+          <w:lang w:eastAsia="ru-RU"/>
+        </w:rPr>
+        <w:t>ClassVR</w:t>
+      </w:r>
+      <w:proofErr w:type="spellEnd"/>
+      <w:r>
+        <w:rPr>
+          <w:rFonts w:ascii="Times New Roman" w:eastAsia="Times New Roman" w:hAnsi="Times New Roman" w:cs="Times New Roman"/>
+          <w:b/>
+          <w:bCs/>
+          <w:sz w:val="28"/>
+          <w:szCs w:val="28"/>
+          <w:lang w:eastAsia="ru-RU"/>
+        </w:rPr>
+        <w:t xml:space="preserve"> в Финляндии</w:t>
+      </w:r>
+    </w:p>
+    <w:p>
+      <w:pPr>
+        <w:spacing w:after="0" w:line="360" w:lineRule="auto"/>
+        <w:ind w:firstLine="1134"/>
+        <w:jc w:val="both"/>
+        <w:rPr>
+          <w:rFonts w:ascii="Times New Roman" w:eastAsia="Times New Roman" w:hAnsi="Times New Roman" w:cs="Times New Roman"/>
+          <w:sz w:val="28"/>
+          <w:szCs w:val="28"/>
+          <w:lang w:eastAsia="ru-RU"/>
+        </w:rPr>
+      </w:pPr>
+      <w:r>
+        <w:rPr>
+          <w:rFonts w:ascii="Times New Roman" w:eastAsia="Times New Roman" w:hAnsi="Times New Roman" w:cs="Times New Roman"/>
+          <w:sz w:val="28"/>
+          <w:szCs w:val="28"/>
+          <w:lang w:eastAsia="ru-RU"/>
+        </w:rPr>
+        <w:t xml:space="preserve">В школах Финляндии широко используется платформа </w:t>
+      </w:r>
+      <w:proofErr w:type="spellStart"/>
+      <w:r>
+        <w:rPr>
+          <w:rFonts w:ascii="Times New Roman" w:eastAsia="Times New Roman" w:hAnsi="Times New Roman" w:cs="Times New Roman"/>
+          <w:sz w:val="28"/>
+          <w:szCs w:val="28"/>
+          <w:lang w:eastAsia="ru-RU"/>
+        </w:rPr>
+        <w:t>ClassVR</w:t>
+      </w:r>
+      <w:proofErr w:type="spellEnd"/>
+      <w:r>
+        <w:rPr>
+          <w:rFonts w:ascii="Times New Roman" w:eastAsia="Times New Roman" w:hAnsi="Times New Roman" w:cs="Times New Roman"/>
+          <w:sz w:val="28"/>
+          <w:szCs w:val="28"/>
+          <w:lang w:eastAsia="ru-RU"/>
+        </w:rPr>
+        <w:t>, предлагающая готовые образовательные VR-сценарии для различных предметов. Особенно эффективным оказалось применение VR в преподавании естественных наук.</w:t>
+      </w:r>
+    </w:p>
+    <w:p>
+      <w:pPr>
+        <w:spacing w:after="0" w:line="360" w:lineRule="auto"/>
+        <w:ind w:firstLine="1134"/>
+        <w:jc w:val="both"/>
+        <w:rPr>
+          <w:rFonts w:ascii="Times New Roman" w:eastAsia="Times New Roman" w:hAnsi="Times New Roman" w:cs="Times New Roman"/>
+          <w:sz w:val="28"/>
+          <w:szCs w:val="28"/>
+          <w:lang w:eastAsia="ru-RU"/>
+        </w:rPr>
+      </w:pPr>
+      <w:r>
+        <w:rPr>
+          <w:rFonts w:ascii="Times New Roman" w:eastAsia="Times New Roman" w:hAnsi="Times New Roman" w:cs="Times New Roman"/>
+          <w:b/>
+          <w:bCs/>
+          <w:sz w:val="28"/>
+          <w:szCs w:val="28"/>
+          <w:lang w:eastAsia="ru-RU"/>
+        </w:rPr>
+        <w:t>Пример 4: Оксфордский университет — VR для обучения навыкам коммуникации с пациентами</w:t>
+      </w:r>
+    </w:p>
+    <w:p>
+      <w:pPr>
+        <w:spacing w:after="0" w:line="360" w:lineRule="auto"/>
+        <w:ind w:firstLine="1134"/>
+        <w:jc w:val="both"/>
+        <w:rPr>
+          <w:rFonts w:ascii="Times New Roman" w:eastAsia="Times New Roman" w:hAnsi="Times New Roman" w:cs="Times New Roman"/>
+          <w:sz w:val="28"/>
+          <w:szCs w:val="28"/>
+          <w:lang w:eastAsia="ru-RU"/>
+        </w:rPr>
+      </w:pPr>
+      <w:r>
+        <w:rPr>
+          <w:rFonts w:ascii="Times New Roman" w:eastAsia="Times New Roman" w:hAnsi="Times New Roman" w:cs="Times New Roman"/>
+          <w:sz w:val="28"/>
+          <w:szCs w:val="28"/>
+          <w:lang w:eastAsia="ru-RU"/>
+        </w:rPr>
+        <w:t>В Оксфордском университете разработана VR-программа для обучения будущих врачей навыкам общения с пациентами в сложных ситуациях. Система моделирует различные сценарии, включая сообщение плохих новостей, общение с агрессивными пациентами или работу с людьми, имеющими языковые барьеры.</w:t>
+      </w:r>
+      <w:r>
+        <w:rPr>
+          <w:rFonts w:ascii="Times New Roman" w:eastAsia="Times New Roman" w:hAnsi="Times New Roman" w:cs="Times New Roman"/>
+          <w:b/>
+          <w:bCs/>
+          <w:sz w:val="28"/>
+          <w:szCs w:val="28"/>
+          <w:lang w:eastAsia="ru-RU"/>
+        </w:rPr>
+        <w:br w:type="page"/>
+      </w:r>
     </w:p>
     <w:p>
       <w:pPr>
@@ -2592,22 +2933,23 @@
           <w:szCs w:val="28"/>
         </w:rPr>
       </w:pPr>
-      <w:bookmarkStart w:id="4" w:name="_Toc192765249"/>
-      <w:r>
-        <w:rPr>
-          <w:sz w:val="28"/>
-          <w:szCs w:val="28"/>
-        </w:rPr>
-        <w:t>1</w:t>
-      </w:r>
-      <w:r>
-        <w:rPr>
-          <w:sz w:val="28"/>
-          <w:szCs w:val="28"/>
-        </w:rPr>
-        <w:t>.2 Педагогические преимущества VR</w:t>
-      </w:r>
-      <w:bookmarkEnd w:id="4"/>
+      <w:bookmarkStart w:id="6" w:name="_Toc193095395"/>
+      <w:r>
+        <w:rPr>
+          <w:sz w:val="28"/>
+          <w:szCs w:val="28"/>
+        </w:rPr>
+        <w:lastRenderedPageBreak/>
+        <w:t>3</w:t>
+      </w:r>
+      <w:r>
+        <w:rPr>
+          <w:sz w:val="28"/>
+          <w:szCs w:val="28"/>
+        </w:rPr>
+        <w:t xml:space="preserve"> Технологические решения и платформы для образовательного VR</w:t>
+      </w:r>
+      <w:bookmarkEnd w:id="6"/>
       <w:r>
         <w:rPr>
           <w:sz w:val="28"/>
@@ -2618,203 +2960,7 @@
     </w:p>
     <w:p>
       <w:pPr>
-        <w:spacing w:after="0" w:line="360" w:lineRule="auto"/>
-        <w:ind w:firstLine="1134"/>
-        <w:jc w:val="both"/>
-        <w:rPr>
-          <w:rFonts w:ascii="Times New Roman" w:eastAsia="Times New Roman" w:hAnsi="Times New Roman" w:cs="Times New Roman"/>
-          <w:sz w:val="28"/>
-          <w:szCs w:val="28"/>
-          <w:lang w:eastAsia="ru-RU"/>
-        </w:rPr>
-      </w:pPr>
-      <w:r>
-        <w:rPr>
-          <w:rFonts w:ascii="Times New Roman" w:eastAsia="Times New Roman" w:hAnsi="Times New Roman" w:cs="Times New Roman"/>
-          <w:sz w:val="28"/>
-          <w:szCs w:val="28"/>
-          <w:lang w:eastAsia="ru-RU"/>
-        </w:rPr>
-        <w:t>Виртуальная реальность имеет ряд педагогических преимуществ:</w:t>
-      </w:r>
-    </w:p>
-    <w:p>
-      <w:pPr>
-        <w:numPr>
-          <w:ilvl w:val="0"/>
-          <w:numId w:val="4"/>
-        </w:numPr>
-        <w:spacing w:after="0" w:line="360" w:lineRule="auto"/>
-        <w:ind w:left="0" w:firstLine="0"/>
-        <w:jc w:val="both"/>
-        <w:rPr>
-          <w:rFonts w:ascii="Times New Roman" w:eastAsia="Times New Roman" w:hAnsi="Times New Roman" w:cs="Times New Roman"/>
-          <w:sz w:val="28"/>
-          <w:szCs w:val="28"/>
-          <w:lang w:eastAsia="ru-RU"/>
-        </w:rPr>
-      </w:pPr>
-      <w:r>
-        <w:rPr>
-          <w:rFonts w:ascii="Times New Roman" w:eastAsia="Times New Roman" w:hAnsi="Times New Roman" w:cs="Times New Roman"/>
-          <w:b/>
-          <w:bCs/>
-          <w:sz w:val="28"/>
-          <w:szCs w:val="28"/>
-          <w:lang w:eastAsia="ru-RU"/>
-        </w:rPr>
-        <w:t>Конструктивистский подход</w:t>
-      </w:r>
-      <w:r>
-        <w:rPr>
-          <w:rFonts w:ascii="Times New Roman" w:eastAsia="Times New Roman" w:hAnsi="Times New Roman" w:cs="Times New Roman"/>
-          <w:sz w:val="28"/>
-          <w:szCs w:val="28"/>
-          <w:lang w:eastAsia="ru-RU"/>
-        </w:rPr>
-        <w:t xml:space="preserve"> – VR позволяет учащимся активно конструировать знания через непосредственное взаимодействие с учебной средой</w:t>
-      </w:r>
-      <w:r>
-        <w:rPr>
-          <w:rFonts w:ascii="Times New Roman" w:eastAsia="Times New Roman" w:hAnsi="Times New Roman" w:cs="Times New Roman"/>
-          <w:sz w:val="28"/>
-          <w:szCs w:val="28"/>
-          <w:lang w:eastAsia="ru-RU"/>
-        </w:rPr>
-        <w:t>.</w:t>
-      </w:r>
-    </w:p>
-    <w:p>
-      <w:pPr>
-        <w:numPr>
-          <w:ilvl w:val="0"/>
-          <w:numId w:val="4"/>
-        </w:numPr>
-        <w:spacing w:after="0" w:line="360" w:lineRule="auto"/>
-        <w:ind w:left="0" w:firstLine="0"/>
-        <w:jc w:val="both"/>
-        <w:rPr>
-          <w:rFonts w:ascii="Times New Roman" w:eastAsia="Times New Roman" w:hAnsi="Times New Roman" w:cs="Times New Roman"/>
-          <w:sz w:val="28"/>
-          <w:szCs w:val="28"/>
-          <w:lang w:eastAsia="ru-RU"/>
-        </w:rPr>
-      </w:pPr>
-      <w:r>
-        <w:rPr>
-          <w:rFonts w:ascii="Times New Roman" w:eastAsia="Times New Roman" w:hAnsi="Times New Roman" w:cs="Times New Roman"/>
-          <w:b/>
-          <w:bCs/>
-          <w:sz w:val="28"/>
-          <w:szCs w:val="28"/>
-          <w:lang w:eastAsia="ru-RU"/>
-        </w:rPr>
-        <w:t>Экспериментальное обучение</w:t>
-      </w:r>
-      <w:r>
-        <w:rPr>
-          <w:rFonts w:ascii="Times New Roman" w:eastAsia="Times New Roman" w:hAnsi="Times New Roman" w:cs="Times New Roman"/>
-          <w:sz w:val="28"/>
-          <w:szCs w:val="28"/>
-          <w:lang w:eastAsia="ru-RU"/>
-        </w:rPr>
-        <w:t xml:space="preserve"> – возможность учиться через опыт </w:t>
-      </w:r>
-      <w:r>
-        <w:rPr>
-          <w:rFonts w:ascii="Times New Roman" w:eastAsia="Times New Roman" w:hAnsi="Times New Roman" w:cs="Times New Roman"/>
-          <w:sz w:val="28"/>
-          <w:szCs w:val="28"/>
-          <w:lang w:eastAsia="ru-RU"/>
-        </w:rPr>
-        <w:t>за счет симуляции реальных событий.</w:t>
-      </w:r>
-    </w:p>
-    <w:p>
-      <w:pPr>
-        <w:spacing w:after="0" w:line="360" w:lineRule="auto"/>
-        <w:ind w:firstLine="1134"/>
-        <w:jc w:val="both"/>
-        <w:rPr>
-          <w:rFonts w:ascii="Times New Roman" w:eastAsia="Times New Roman" w:hAnsi="Times New Roman" w:cs="Times New Roman"/>
-          <w:sz w:val="28"/>
-          <w:szCs w:val="28"/>
-          <w:lang w:eastAsia="ru-RU"/>
-        </w:rPr>
-      </w:pPr>
-      <w:r>
-        <w:rPr>
-          <w:rFonts w:ascii="Times New Roman" w:eastAsia="Times New Roman" w:hAnsi="Times New Roman" w:cs="Times New Roman"/>
-          <w:sz w:val="28"/>
-          <w:szCs w:val="28"/>
-          <w:lang w:eastAsia="ru-RU"/>
-        </w:rPr>
-        <w:t>Согласно исследовани</w:t>
-      </w:r>
-      <w:r>
-        <w:rPr>
-          <w:rFonts w:ascii="Times New Roman" w:eastAsia="Times New Roman" w:hAnsi="Times New Roman" w:cs="Times New Roman"/>
-          <w:sz w:val="28"/>
-          <w:szCs w:val="28"/>
-          <w:lang w:eastAsia="ru-RU"/>
-        </w:rPr>
-        <w:t xml:space="preserve">ям </w:t>
-      </w:r>
-      <w:r>
-        <w:rPr>
-          <w:rFonts w:ascii="Times New Roman" w:eastAsia="Times New Roman" w:hAnsi="Times New Roman" w:cs="Times New Roman"/>
-          <w:sz w:val="28"/>
-          <w:szCs w:val="28"/>
-          <w:lang w:eastAsia="ru-RU"/>
-        </w:rPr>
-        <w:t>VR-обучение демонстрирует повышенную эффективность в задачах, требующих пространственного восприятия</w:t>
-      </w:r>
-      <w:r>
-        <w:rPr>
-          <w:rFonts w:ascii="Times New Roman" w:eastAsia="Times New Roman" w:hAnsi="Times New Roman" w:cs="Times New Roman"/>
-          <w:sz w:val="28"/>
-          <w:szCs w:val="28"/>
-          <w:lang w:eastAsia="ru-RU"/>
-        </w:rPr>
-        <w:t xml:space="preserve"> и </w:t>
-      </w:r>
-      <w:r>
-        <w:rPr>
-          <w:rFonts w:ascii="Times New Roman" w:eastAsia="Times New Roman" w:hAnsi="Times New Roman" w:cs="Times New Roman"/>
-          <w:sz w:val="28"/>
-          <w:szCs w:val="28"/>
-          <w:lang w:eastAsia="ru-RU"/>
-        </w:rPr>
-        <w:t>процедурных навыков.</w:t>
-      </w:r>
-    </w:p>
-    <w:p>
-      <w:pPr>
-        <w:spacing w:after="0" w:line="360" w:lineRule="auto"/>
-        <w:rPr>
-          <w:rFonts w:ascii="Times New Roman" w:eastAsia="Times New Roman" w:hAnsi="Times New Roman" w:cs="Times New Roman"/>
-          <w:b/>
-          <w:bCs/>
-          <w:sz w:val="28"/>
-          <w:szCs w:val="28"/>
-          <w:lang w:eastAsia="ru-RU"/>
-        </w:rPr>
-      </w:pPr>
-      <w:r>
-        <w:rPr>
-          <w:rFonts w:ascii="Times New Roman" w:eastAsia="Times New Roman" w:hAnsi="Times New Roman" w:cs="Times New Roman"/>
-          <w:b/>
-          <w:bCs/>
-          <w:sz w:val="28"/>
-          <w:szCs w:val="28"/>
-          <w:lang w:eastAsia="ru-RU"/>
-        </w:rPr>
-        <w:br w:type="page"/>
-      </w:r>
-    </w:p>
-    <w:p>
-      <w:pPr>
-        <w:pStyle w:val="1"/>
+        <w:pStyle w:val="2"/>
         <w:spacing w:before="0" w:beforeAutospacing="0" w:after="0" w:afterAutospacing="0" w:line="360" w:lineRule="auto"/>
         <w:jc w:val="center"/>
         <w:rPr>
@@ -2822,380 +2968,7 @@
           <w:szCs w:val="28"/>
         </w:rPr>
       </w:pPr>
-      <w:bookmarkStart w:id="5" w:name="_Toc192765250"/>
-      <w:r>
-        <w:rPr>
-          <w:sz w:val="28"/>
-          <w:szCs w:val="28"/>
-        </w:rPr>
-        <w:lastRenderedPageBreak/>
-        <w:t>2</w:t>
-      </w:r>
-      <w:r>
-        <w:rPr>
-          <w:sz w:val="28"/>
-          <w:szCs w:val="28"/>
-        </w:rPr>
-        <w:t xml:space="preserve"> Реальные случаи использования VR в образовании</w:t>
-      </w:r>
-      <w:bookmarkEnd w:id="5"/>
-      <w:r>
-        <w:rPr>
-          <w:sz w:val="28"/>
-          <w:szCs w:val="28"/>
-        </w:rPr>
-        <w:br/>
-      </w:r>
-    </w:p>
-    <w:p>
-      <w:pPr>
-        <w:spacing w:after="0" w:line="360" w:lineRule="auto"/>
-        <w:ind w:firstLine="1134"/>
-        <w:jc w:val="both"/>
-        <w:rPr>
-          <w:rFonts w:ascii="Times New Roman" w:eastAsia="Times New Roman" w:hAnsi="Times New Roman" w:cs="Times New Roman"/>
-          <w:sz w:val="28"/>
-          <w:szCs w:val="28"/>
-          <w:lang w:eastAsia="ru-RU"/>
-        </w:rPr>
-      </w:pPr>
-      <w:r>
-        <w:rPr>
-          <w:rFonts w:ascii="Times New Roman" w:eastAsia="Times New Roman" w:hAnsi="Times New Roman" w:cs="Times New Roman"/>
-          <w:b/>
-          <w:bCs/>
-          <w:sz w:val="28"/>
-          <w:szCs w:val="28"/>
-          <w:lang w:eastAsia="ru-RU"/>
-        </w:rPr>
-        <w:t>Пример 1: Университет Стэнфорда — Виртуальная лаборатория по анатомии человека</w:t>
-      </w:r>
-      <w:r>
-        <w:rPr>
-          <w:rFonts w:ascii="Times New Roman" w:eastAsia="Times New Roman" w:hAnsi="Times New Roman" w:cs="Times New Roman"/>
-          <w:b/>
-          <w:bCs/>
-          <w:sz w:val="28"/>
-          <w:szCs w:val="28"/>
-          <w:lang w:eastAsia="ru-RU"/>
-        </w:rPr>
-        <w:t>.</w:t>
-      </w:r>
-    </w:p>
-    <w:p>
-      <w:pPr>
-        <w:spacing w:after="0" w:line="360" w:lineRule="auto"/>
-        <w:ind w:firstLine="1134"/>
-        <w:jc w:val="both"/>
-        <w:rPr>
-          <w:rFonts w:ascii="Times New Roman" w:eastAsia="Times New Roman" w:hAnsi="Times New Roman" w:cs="Times New Roman"/>
-          <w:sz w:val="28"/>
-          <w:szCs w:val="28"/>
-          <w:lang w:eastAsia="ru-RU"/>
-        </w:rPr>
-      </w:pPr>
-      <w:r>
-        <w:rPr>
-          <w:rFonts w:ascii="Times New Roman" w:eastAsia="Times New Roman" w:hAnsi="Times New Roman" w:cs="Times New Roman"/>
-          <w:sz w:val="28"/>
-          <w:szCs w:val="28"/>
-          <w:lang w:eastAsia="ru-RU"/>
-        </w:rPr>
-        <w:t xml:space="preserve">Медицинская школа Стэнфордского университета внедрила программу VR </w:t>
-      </w:r>
-      <w:proofErr w:type="spellStart"/>
-      <w:r>
-        <w:rPr>
-          <w:rFonts w:ascii="Times New Roman" w:eastAsia="Times New Roman" w:hAnsi="Times New Roman" w:cs="Times New Roman"/>
-          <w:sz w:val="28"/>
-          <w:szCs w:val="28"/>
-          <w:lang w:eastAsia="ru-RU"/>
-        </w:rPr>
-        <w:t>Anatomy</w:t>
-      </w:r>
-      <w:proofErr w:type="spellEnd"/>
-      <w:r>
-        <w:rPr>
-          <w:rFonts w:ascii="Times New Roman" w:eastAsia="Times New Roman" w:hAnsi="Times New Roman" w:cs="Times New Roman"/>
-          <w:sz w:val="28"/>
-          <w:szCs w:val="28"/>
-          <w:lang w:eastAsia="ru-RU"/>
-        </w:rPr>
-        <w:t>, которая позволяет студентам-медикам исследовать трехмерные модели человеческого тела. В отличие от традиционных методов, таких как работа с трупами или двумерными изображениями, VR позволяет студентам видеть и взаимодействовать с анатомическими структурами под любым углом, масштабировать их и "проникать" внутрь органов.</w:t>
-      </w:r>
-    </w:p>
-    <w:p>
-      <w:pPr>
-        <w:spacing w:after="0" w:line="360" w:lineRule="auto"/>
-        <w:ind w:firstLine="1134"/>
-        <w:jc w:val="both"/>
-        <w:rPr>
-          <w:rFonts w:ascii="Times New Roman" w:eastAsia="Times New Roman" w:hAnsi="Times New Roman" w:cs="Times New Roman"/>
-          <w:sz w:val="28"/>
-          <w:szCs w:val="28"/>
-          <w:lang w:eastAsia="ru-RU"/>
-        </w:rPr>
-      </w:pPr>
-      <w:r>
-        <w:rPr>
-          <w:rFonts w:ascii="Times New Roman" w:eastAsia="Times New Roman" w:hAnsi="Times New Roman" w:cs="Times New Roman"/>
-          <w:b/>
-          <w:bCs/>
-          <w:sz w:val="28"/>
-          <w:szCs w:val="28"/>
-          <w:lang w:eastAsia="ru-RU"/>
-        </w:rPr>
-        <w:t>Пример 2: Московский государственный университет — Виртуальные</w:t>
-      </w:r>
-      <w:r>
-        <w:rPr>
-          <w:rFonts w:ascii="Times New Roman" w:eastAsia="Times New Roman" w:hAnsi="Times New Roman" w:cs="Times New Roman"/>
-          <w:b/>
-          <w:bCs/>
-          <w:sz w:val="28"/>
-          <w:szCs w:val="28"/>
-          <w:lang w:eastAsia="ru-RU"/>
-        </w:rPr>
-        <w:t xml:space="preserve"> </w:t>
-      </w:r>
-      <w:r>
-        <w:rPr>
-          <w:rFonts w:ascii="Times New Roman" w:eastAsia="Times New Roman" w:hAnsi="Times New Roman" w:cs="Times New Roman"/>
-          <w:b/>
-          <w:bCs/>
-          <w:sz w:val="28"/>
-          <w:szCs w:val="28"/>
-          <w:lang w:eastAsia="ru-RU"/>
-        </w:rPr>
-        <w:t>химические эксперименты</w:t>
-      </w:r>
-      <w:r>
-        <w:rPr>
-          <w:rFonts w:ascii="Times New Roman" w:eastAsia="Times New Roman" w:hAnsi="Times New Roman" w:cs="Times New Roman"/>
-          <w:b/>
-          <w:bCs/>
-          <w:sz w:val="28"/>
-          <w:szCs w:val="28"/>
-          <w:lang w:eastAsia="ru-RU"/>
-        </w:rPr>
-        <w:t>.</w:t>
-      </w:r>
-    </w:p>
-    <w:p>
-      <w:pPr>
-        <w:spacing w:after="0" w:line="360" w:lineRule="auto"/>
-        <w:ind w:firstLine="1134"/>
-        <w:jc w:val="both"/>
-        <w:rPr>
-          <w:rFonts w:ascii="Times New Roman" w:eastAsia="Times New Roman" w:hAnsi="Times New Roman" w:cs="Times New Roman"/>
-          <w:sz w:val="28"/>
-          <w:szCs w:val="28"/>
-          <w:lang w:eastAsia="ru-RU"/>
-        </w:rPr>
-      </w:pPr>
-      <w:r>
-        <w:rPr>
-          <w:rFonts w:ascii="Times New Roman" w:eastAsia="Times New Roman" w:hAnsi="Times New Roman" w:cs="Times New Roman"/>
-          <w:sz w:val="28"/>
-          <w:szCs w:val="28"/>
-          <w:lang w:eastAsia="ru-RU"/>
-        </w:rPr>
-        <w:t>На химическом факультете МГУ разработана VR-лаборатория, позволяющая студентам проводить виртуальные химические эксперименты, включая опасные реакции, которые невозможно безопасно продемонстрировать в обычной лаборатории. Система включает физическое моделирование поведения веществ и визуализацию молекулярных структур в режиме реального времени.</w:t>
-      </w:r>
-    </w:p>
-    <w:p>
-      <w:pPr>
-        <w:spacing w:after="0" w:line="360" w:lineRule="auto"/>
-        <w:ind w:firstLine="1134"/>
-        <w:jc w:val="both"/>
-        <w:rPr>
-          <w:rFonts w:ascii="Times New Roman" w:eastAsia="Times New Roman" w:hAnsi="Times New Roman" w:cs="Times New Roman"/>
-          <w:sz w:val="28"/>
-          <w:szCs w:val="28"/>
-          <w:lang w:eastAsia="ru-RU"/>
-        </w:rPr>
-      </w:pPr>
-      <w:r>
-        <w:rPr>
-          <w:rFonts w:ascii="Times New Roman" w:eastAsia="Times New Roman" w:hAnsi="Times New Roman" w:cs="Times New Roman"/>
-          <w:b/>
-          <w:bCs/>
-          <w:sz w:val="28"/>
-          <w:szCs w:val="28"/>
-          <w:lang w:eastAsia="ru-RU"/>
-        </w:rPr>
-        <w:t xml:space="preserve">Пример 3: </w:t>
-      </w:r>
-      <w:proofErr w:type="spellStart"/>
-      <w:r>
-        <w:rPr>
-          <w:rFonts w:ascii="Times New Roman" w:eastAsia="Times New Roman" w:hAnsi="Times New Roman" w:cs="Times New Roman"/>
-          <w:b/>
-          <w:bCs/>
-          <w:sz w:val="28"/>
-          <w:szCs w:val="28"/>
-          <w:lang w:eastAsia="ru-RU"/>
-        </w:rPr>
-        <w:t>ClassVR</w:t>
-      </w:r>
-      <w:proofErr w:type="spellEnd"/>
-      <w:r>
-        <w:rPr>
-          <w:rFonts w:ascii="Times New Roman" w:eastAsia="Times New Roman" w:hAnsi="Times New Roman" w:cs="Times New Roman"/>
-          <w:b/>
-          <w:bCs/>
-          <w:sz w:val="28"/>
-          <w:szCs w:val="28"/>
-          <w:lang w:eastAsia="ru-RU"/>
-        </w:rPr>
-        <w:t xml:space="preserve"> в Финляндии</w:t>
-      </w:r>
-    </w:p>
-    <w:p>
-      <w:pPr>
-        <w:spacing w:after="0" w:line="360" w:lineRule="auto"/>
-        <w:ind w:firstLine="1134"/>
-        <w:jc w:val="both"/>
-        <w:rPr>
-          <w:rFonts w:ascii="Times New Roman" w:eastAsia="Times New Roman" w:hAnsi="Times New Roman" w:cs="Times New Roman"/>
-          <w:sz w:val="28"/>
-          <w:szCs w:val="28"/>
-          <w:lang w:eastAsia="ru-RU"/>
-        </w:rPr>
-      </w:pPr>
-      <w:r>
-        <w:rPr>
-          <w:rFonts w:ascii="Times New Roman" w:eastAsia="Times New Roman" w:hAnsi="Times New Roman" w:cs="Times New Roman"/>
-          <w:sz w:val="28"/>
-          <w:szCs w:val="28"/>
-          <w:lang w:eastAsia="ru-RU"/>
-        </w:rPr>
-        <w:t xml:space="preserve">В школах Финляндии широко используется платформа </w:t>
-      </w:r>
-      <w:proofErr w:type="spellStart"/>
-      <w:r>
-        <w:rPr>
-          <w:rFonts w:ascii="Times New Roman" w:eastAsia="Times New Roman" w:hAnsi="Times New Roman" w:cs="Times New Roman"/>
-          <w:sz w:val="28"/>
-          <w:szCs w:val="28"/>
-          <w:lang w:eastAsia="ru-RU"/>
-        </w:rPr>
-        <w:t>ClassVR</w:t>
-      </w:r>
-      <w:proofErr w:type="spellEnd"/>
-      <w:r>
-        <w:rPr>
-          <w:rFonts w:ascii="Times New Roman" w:eastAsia="Times New Roman" w:hAnsi="Times New Roman" w:cs="Times New Roman"/>
-          <w:sz w:val="28"/>
-          <w:szCs w:val="28"/>
-          <w:lang w:eastAsia="ru-RU"/>
-        </w:rPr>
-        <w:t>, предлагающая готовые образовательные VR-сценарии для различных предметов. Особенно эффективным оказалось применение VR в преподавании естественных наук.</w:t>
-      </w:r>
-    </w:p>
-    <w:p>
-      <w:pPr>
-        <w:spacing w:after="0" w:line="360" w:lineRule="auto"/>
-        <w:ind w:firstLine="1134"/>
-        <w:jc w:val="both"/>
-        <w:rPr>
-          <w:rFonts w:ascii="Times New Roman" w:eastAsia="Times New Roman" w:hAnsi="Times New Roman" w:cs="Times New Roman"/>
-          <w:sz w:val="28"/>
-          <w:szCs w:val="28"/>
-          <w:lang w:eastAsia="ru-RU"/>
-        </w:rPr>
-      </w:pPr>
-      <w:r>
-        <w:rPr>
-          <w:rFonts w:ascii="Times New Roman" w:eastAsia="Times New Roman" w:hAnsi="Times New Roman" w:cs="Times New Roman"/>
-          <w:b/>
-          <w:bCs/>
-          <w:sz w:val="28"/>
-          <w:szCs w:val="28"/>
-          <w:lang w:eastAsia="ru-RU"/>
-        </w:rPr>
-        <w:t>Пример 4: Оксфордский университет — VR для обучения навыкам коммуникации с пациентами</w:t>
-      </w:r>
-    </w:p>
-    <w:p>
-      <w:pPr>
-        <w:spacing w:after="0" w:line="360" w:lineRule="auto"/>
-        <w:ind w:firstLine="1134"/>
-        <w:jc w:val="both"/>
-        <w:rPr>
-          <w:rFonts w:ascii="Times New Roman" w:eastAsia="Times New Roman" w:hAnsi="Times New Roman" w:cs="Times New Roman"/>
-          <w:sz w:val="28"/>
-          <w:szCs w:val="28"/>
-          <w:lang w:eastAsia="ru-RU"/>
-        </w:rPr>
-      </w:pPr>
-      <w:r>
-        <w:rPr>
-          <w:rFonts w:ascii="Times New Roman" w:eastAsia="Times New Roman" w:hAnsi="Times New Roman" w:cs="Times New Roman"/>
-          <w:sz w:val="28"/>
-          <w:szCs w:val="28"/>
-          <w:lang w:eastAsia="ru-RU"/>
-        </w:rPr>
-        <w:t>В Оксфордском университете разработана VR-программа для обучения будущих врачей навыкам общения с пациентами в сложных ситуациях. Система моделирует различные сценарии, включая сообщение плохих новостей, общение с агрессивными пациентами или работу с людьми, имеющими языковые барьеры.</w:t>
-      </w:r>
-      <w:r>
-        <w:rPr>
-          <w:rFonts w:ascii="Times New Roman" w:eastAsia="Times New Roman" w:hAnsi="Times New Roman" w:cs="Times New Roman"/>
-          <w:b/>
-          <w:bCs/>
-          <w:sz w:val="28"/>
-          <w:szCs w:val="28"/>
-          <w:lang w:eastAsia="ru-RU"/>
-        </w:rPr>
-        <w:br w:type="page"/>
-      </w:r>
-    </w:p>
-    <w:p>
-      <w:pPr>
-        <w:pStyle w:val="1"/>
-        <w:spacing w:before="0" w:beforeAutospacing="0" w:after="0" w:afterAutospacing="0" w:line="360" w:lineRule="auto"/>
-        <w:jc w:val="center"/>
-        <w:rPr>
-          <w:sz w:val="28"/>
-          <w:szCs w:val="28"/>
-        </w:rPr>
-      </w:pPr>
-      <w:bookmarkStart w:id="6" w:name="_Toc192765252"/>
-      <w:r>
-        <w:rPr>
-          <w:sz w:val="28"/>
-          <w:szCs w:val="28"/>
-        </w:rPr>
-        <w:lastRenderedPageBreak/>
-        <w:t>3</w:t>
-      </w:r>
-      <w:r>
-        <w:rPr>
-          <w:sz w:val="28"/>
-          <w:szCs w:val="28"/>
-        </w:rPr>
-        <w:t xml:space="preserve"> Технологические решения и платформы для образовательного VR</w:t>
-      </w:r>
-      <w:bookmarkEnd w:id="6"/>
-      <w:r>
-        <w:rPr>
-          <w:sz w:val="28"/>
-          <w:szCs w:val="28"/>
-        </w:rPr>
-        <w:br/>
-      </w:r>
-    </w:p>
-    <w:p>
-      <w:pPr>
-        <w:pStyle w:val="1"/>
-        <w:spacing w:before="0" w:beforeAutospacing="0" w:after="0" w:afterAutospacing="0" w:line="360" w:lineRule="auto"/>
-        <w:jc w:val="center"/>
-        <w:rPr>
-          <w:sz w:val="28"/>
-          <w:szCs w:val="28"/>
-        </w:rPr>
-      </w:pPr>
-      <w:bookmarkStart w:id="7" w:name="_Toc192765253"/>
+      <w:bookmarkStart w:id="7" w:name="_Toc193095396"/>
       <w:r>
         <w:rPr>
           <w:sz w:val="28"/>
@@ -3562,7 +3335,7 @@
     </w:p>
     <w:p>
       <w:pPr>
-        <w:pStyle w:val="1"/>
+        <w:pStyle w:val="2"/>
         <w:spacing w:before="0" w:beforeAutospacing="0" w:after="0" w:afterAutospacing="0" w:line="360" w:lineRule="auto"/>
         <w:jc w:val="center"/>
         <w:rPr>
@@ -3570,7 +3343,7 @@
           <w:szCs w:val="28"/>
         </w:rPr>
       </w:pPr>
-      <w:bookmarkStart w:id="8" w:name="_Toc192765254"/>
+      <w:bookmarkStart w:id="8" w:name="_Toc193095397"/>
       <w:r>
         <w:rPr>
           <w:sz w:val="28"/>
@@ -3840,7 +3613,7 @@
           <w:szCs w:val="28"/>
         </w:rPr>
       </w:pPr>
-      <w:bookmarkStart w:id="9" w:name="_Toc192765255"/>
+      <w:bookmarkStart w:id="9" w:name="_Toc193095398"/>
       <w:r>
         <w:rPr>
           <w:sz w:val="28"/>
@@ -4401,7 +4174,7 @@
           <w:szCs w:val="28"/>
         </w:rPr>
       </w:pPr>
-      <w:bookmarkStart w:id="10" w:name="_Toc192765256"/>
+      <w:bookmarkStart w:id="10" w:name="_Toc193095399"/>
       <w:r>
         <w:rPr>
           <w:sz w:val="28"/>
@@ -4417,6 +4190,295 @@
           <w:szCs w:val="28"/>
         </w:rPr>
         <w:br/>
+      </w:r>
+    </w:p>
+    <w:p>
+      <w:pPr>
+        <w:pStyle w:val="2"/>
+        <w:spacing w:before="0" w:beforeAutospacing="0" w:after="0" w:afterAutospacing="0" w:line="360" w:lineRule="auto"/>
+        <w:jc w:val="center"/>
+        <w:rPr>
+          <w:sz w:val="28"/>
+          <w:szCs w:val="28"/>
+        </w:rPr>
+      </w:pPr>
+      <w:bookmarkStart w:id="11" w:name="_Toc193095400"/>
+      <w:r>
+        <w:rPr>
+          <w:sz w:val="28"/>
+          <w:szCs w:val="28"/>
+        </w:rPr>
+        <w:t>5.1 Искусственный интеллект и VR</w:t>
+      </w:r>
+      <w:bookmarkEnd w:id="11"/>
+      <w:r>
+        <w:rPr>
+          <w:sz w:val="28"/>
+          <w:szCs w:val="28"/>
+        </w:rPr>
+        <w:br/>
+      </w:r>
+    </w:p>
+    <w:p>
+      <w:pPr>
+        <w:spacing w:after="0" w:line="360" w:lineRule="auto"/>
+        <w:ind w:firstLine="1134"/>
+        <w:jc w:val="both"/>
+        <w:rPr>
+          <w:rFonts w:ascii="Times New Roman" w:eastAsia="Times New Roman" w:hAnsi="Times New Roman" w:cs="Times New Roman"/>
+          <w:sz w:val="28"/>
+          <w:szCs w:val="28"/>
+          <w:lang w:eastAsia="ru-RU"/>
+        </w:rPr>
+      </w:pPr>
+      <w:r>
+        <w:rPr>
+          <w:rFonts w:ascii="Times New Roman" w:eastAsia="Times New Roman" w:hAnsi="Times New Roman" w:cs="Times New Roman"/>
+          <w:sz w:val="28"/>
+          <w:szCs w:val="28"/>
+          <w:lang w:eastAsia="ru-RU"/>
+        </w:rPr>
+        <w:t>Интеграция ИИ в виртуальную реальность создает возможности для персонализированного обучения. Алгоритмы анализируют поведение и успеваемость учеников, адаптируя контент под индивидуальные потребности.</w:t>
+      </w:r>
+    </w:p>
+    <w:p>
+      <w:pPr>
+        <w:spacing w:after="0" w:line="360" w:lineRule="auto"/>
+        <w:ind w:firstLine="1134"/>
+        <w:jc w:val="both"/>
+        <w:rPr>
+          <w:rFonts w:ascii="Times New Roman" w:eastAsia="Times New Roman" w:hAnsi="Times New Roman" w:cs="Times New Roman"/>
+          <w:sz w:val="28"/>
+          <w:szCs w:val="28"/>
+          <w:lang w:eastAsia="ru-RU"/>
+        </w:rPr>
+      </w:pPr>
+      <w:r>
+        <w:rPr>
+          <w:rFonts w:ascii="Times New Roman" w:eastAsia="Times New Roman" w:hAnsi="Times New Roman" w:cs="Times New Roman"/>
+          <w:sz w:val="28"/>
+          <w:szCs w:val="28"/>
+          <w:lang w:eastAsia="ru-RU"/>
+        </w:rPr>
+        <w:t>Виртуальные учителя и ассистенты становятся более адаптивными, способны вести диалог с учащимися и отвечать на вопросы.</w:t>
+      </w:r>
+    </w:p>
+    <w:p>
+      <w:pPr>
+        <w:spacing w:after="0" w:line="360" w:lineRule="auto"/>
+        <w:ind w:firstLine="1134"/>
+        <w:jc w:val="both"/>
+        <w:rPr>
+          <w:rFonts w:ascii="Times New Roman" w:eastAsia="Times New Roman" w:hAnsi="Times New Roman" w:cs="Times New Roman"/>
+          <w:sz w:val="28"/>
+          <w:szCs w:val="28"/>
+          <w:lang w:eastAsia="ru-RU"/>
+        </w:rPr>
+      </w:pPr>
+      <w:r>
+        <w:rPr>
+          <w:rFonts w:ascii="Times New Roman" w:eastAsia="Times New Roman" w:hAnsi="Times New Roman" w:cs="Times New Roman"/>
+          <w:sz w:val="28"/>
+          <w:szCs w:val="28"/>
+          <w:lang w:eastAsia="ru-RU"/>
+        </w:rPr>
+        <w:t xml:space="preserve">Развитие образовательных </w:t>
+      </w:r>
+      <w:proofErr w:type="spellStart"/>
+      <w:r>
+        <w:rPr>
+          <w:rFonts w:ascii="Times New Roman" w:eastAsia="Times New Roman" w:hAnsi="Times New Roman" w:cs="Times New Roman"/>
+          <w:sz w:val="28"/>
+          <w:szCs w:val="28"/>
+          <w:lang w:eastAsia="ru-RU"/>
+        </w:rPr>
+        <w:t>метавселенных</w:t>
+      </w:r>
+      <w:proofErr w:type="spellEnd"/>
+      <w:r>
+        <w:rPr>
+          <w:rFonts w:ascii="Times New Roman" w:eastAsia="Times New Roman" w:hAnsi="Times New Roman" w:cs="Times New Roman"/>
+          <w:sz w:val="28"/>
+          <w:szCs w:val="28"/>
+          <w:lang w:eastAsia="ru-RU"/>
+        </w:rPr>
+        <w:t>, которые будут объединять учебные заведения в единую виртуальную среду, где студенты из разных регионов могут встречаться и совместно работать над проектами.</w:t>
+      </w:r>
+    </w:p>
+    <w:p>
+      <w:pPr>
+        <w:spacing w:after="0" w:line="360" w:lineRule="auto"/>
+        <w:rPr>
+          <w:rFonts w:ascii="Times New Roman" w:eastAsia="Times New Roman" w:hAnsi="Times New Roman" w:cs="Times New Roman"/>
+          <w:sz w:val="28"/>
+          <w:szCs w:val="28"/>
+          <w:lang w:eastAsia="ru-RU"/>
+        </w:rPr>
+      </w:pPr>
+    </w:p>
+    <w:p>
+      <w:pPr>
+        <w:pStyle w:val="2"/>
+        <w:spacing w:before="0" w:beforeAutospacing="0" w:after="0" w:afterAutospacing="0" w:line="360" w:lineRule="auto"/>
+        <w:jc w:val="center"/>
+        <w:rPr>
+          <w:sz w:val="28"/>
+          <w:szCs w:val="28"/>
+        </w:rPr>
+      </w:pPr>
+      <w:bookmarkStart w:id="12" w:name="_Toc193095401"/>
+      <w:r>
+        <w:rPr>
+          <w:sz w:val="28"/>
+          <w:szCs w:val="28"/>
+        </w:rPr>
+        <w:t>5.</w:t>
+      </w:r>
+      <w:r>
+        <w:rPr>
+          <w:sz w:val="28"/>
+          <w:szCs w:val="28"/>
+        </w:rPr>
+        <w:t>2</w:t>
+      </w:r>
+      <w:r>
+        <w:rPr>
+          <w:sz w:val="28"/>
+          <w:szCs w:val="28"/>
+        </w:rPr>
+        <w:t xml:space="preserve"> Тактильные технологии и улучшенная </w:t>
+      </w:r>
+      <w:proofErr w:type="spellStart"/>
+      <w:r>
+        <w:rPr>
+          <w:sz w:val="28"/>
+          <w:szCs w:val="28"/>
+        </w:rPr>
+        <w:t>иммерсивность</w:t>
+      </w:r>
+      <w:bookmarkEnd w:id="12"/>
+      <w:proofErr w:type="spellEnd"/>
+      <w:r>
+        <w:rPr>
+          <w:sz w:val="28"/>
+          <w:szCs w:val="28"/>
+        </w:rPr>
+        <w:br/>
+      </w:r>
+    </w:p>
+    <w:p>
+      <w:pPr>
+        <w:spacing w:after="0" w:line="360" w:lineRule="auto"/>
+        <w:ind w:firstLine="1134"/>
+        <w:jc w:val="both"/>
+        <w:rPr>
+          <w:rFonts w:ascii="Times New Roman" w:eastAsia="Times New Roman" w:hAnsi="Times New Roman" w:cs="Times New Roman"/>
+          <w:sz w:val="28"/>
+          <w:szCs w:val="28"/>
+          <w:lang w:eastAsia="ru-RU"/>
+        </w:rPr>
+      </w:pPr>
+      <w:r>
+        <w:rPr>
+          <w:rFonts w:ascii="Times New Roman" w:eastAsia="Times New Roman" w:hAnsi="Times New Roman" w:cs="Times New Roman"/>
+          <w:sz w:val="28"/>
+          <w:szCs w:val="28"/>
+          <w:lang w:eastAsia="ru-RU"/>
+        </w:rPr>
+        <w:t>Разработка перчаток и костюмов с тактильной отдачей становится ключевым направлением в развитии VR-образования, особенно в областях, требующих практических навыков. Эти устройства позволяют ощущать текстуру, вес и сопротивление виртуальных объектов, что важно при обучении хирургии, инженерии, промышленному дизайну и другим практическим специальностям.</w:t>
+      </w:r>
+      <w:r>
+        <w:rPr>
+          <w:rFonts w:ascii="Times New Roman" w:eastAsia="Times New Roman" w:hAnsi="Times New Roman" w:cs="Times New Roman"/>
+          <w:sz w:val="28"/>
+          <w:szCs w:val="28"/>
+          <w:lang w:eastAsia="ru-RU"/>
+        </w:rPr>
+        <w:br/>
+      </w:r>
+    </w:p>
+    <w:p>
+      <w:pPr>
+        <w:pStyle w:val="2"/>
+        <w:spacing w:before="0" w:beforeAutospacing="0" w:after="0" w:afterAutospacing="0" w:line="360" w:lineRule="auto"/>
+        <w:jc w:val="center"/>
+        <w:rPr>
+          <w:sz w:val="28"/>
+          <w:szCs w:val="28"/>
+        </w:rPr>
+      </w:pPr>
+      <w:bookmarkStart w:id="13" w:name="_Toc193095402"/>
+      <w:r>
+        <w:rPr>
+          <w:sz w:val="28"/>
+          <w:szCs w:val="28"/>
+        </w:rPr>
+        <w:t>5.</w:t>
+      </w:r>
+      <w:r>
+        <w:rPr>
+          <w:sz w:val="28"/>
+          <w:szCs w:val="28"/>
+        </w:rPr>
+        <w:t>3</w:t>
+      </w:r>
+      <w:r>
+        <w:rPr>
+          <w:sz w:val="28"/>
+          <w:szCs w:val="28"/>
+        </w:rPr>
+        <w:t xml:space="preserve"> Снижение стоимости и массовое внедрение</w:t>
+      </w:r>
+      <w:bookmarkEnd w:id="13"/>
+      <w:r>
+        <w:rPr>
+          <w:sz w:val="28"/>
+          <w:szCs w:val="28"/>
+        </w:rPr>
+        <w:br/>
+      </w:r>
+    </w:p>
+    <w:p>
+      <w:pPr>
+        <w:spacing w:after="0" w:line="360" w:lineRule="auto"/>
+        <w:ind w:firstLine="1134"/>
+        <w:jc w:val="both"/>
+        <w:rPr>
+          <w:rFonts w:ascii="Times New Roman" w:eastAsia="Times New Roman" w:hAnsi="Times New Roman" w:cs="Times New Roman"/>
+          <w:sz w:val="28"/>
+          <w:szCs w:val="28"/>
+          <w:lang w:eastAsia="ru-RU"/>
+        </w:rPr>
+      </w:pPr>
+      <w:r>
+        <w:rPr>
+          <w:rFonts w:ascii="Times New Roman" w:eastAsia="Times New Roman" w:hAnsi="Times New Roman" w:cs="Times New Roman"/>
+          <w:sz w:val="28"/>
+          <w:szCs w:val="28"/>
+          <w:lang w:eastAsia="ru-RU"/>
+        </w:rPr>
+        <w:t xml:space="preserve">Ожидаемое удешевление VR-оборудования и программного обеспечения является ключевым фактором для массового распространения этих технологий в образовании. По мере совершенствования производственных процессов и увеличения конкуренции на рынке, стоимость VR-устройств неуклонно снижается, делая их более доступными для образовательных учреждений с ограниченным бюджетом. Появление </w:t>
+      </w:r>
+      <w:r>
+        <w:rPr>
+          <w:rFonts w:ascii="Times New Roman" w:eastAsia="Times New Roman" w:hAnsi="Times New Roman" w:cs="Times New Roman"/>
+          <w:sz w:val="28"/>
+          <w:szCs w:val="28"/>
+          <w:lang w:eastAsia="ru-RU"/>
+        </w:rPr>
+        <w:lastRenderedPageBreak/>
+        <w:t>универсальных образовательных VR-платформ также снижает затраты на разработку специализированного контента, позволяя учебным заведениям создавать собственные виртуальные курсы с меньшими инвестициями.</w:t>
+      </w:r>
+      <w:r>
+        <w:rPr>
+          <w:rFonts w:ascii="Times New Roman" w:eastAsia="Times New Roman" w:hAnsi="Times New Roman" w:cs="Times New Roman"/>
+          <w:b/>
+          <w:bCs/>
+          <w:sz w:val="28"/>
+          <w:szCs w:val="28"/>
+          <w:lang w:eastAsia="ru-RU"/>
+        </w:rPr>
+        <w:br w:type="page"/>
       </w:r>
     </w:p>
     <w:p>
@@ -4429,296 +4491,7 @@
           <w:szCs w:val="28"/>
         </w:rPr>
       </w:pPr>
-      <w:bookmarkStart w:id="11" w:name="_Toc192765257"/>
-      <w:r>
-        <w:rPr>
-          <w:sz w:val="28"/>
-          <w:szCs w:val="28"/>
-        </w:rPr>
-        <w:t>5.1 Искусственный интеллект и VR</w:t>
-      </w:r>
-      <w:bookmarkEnd w:id="11"/>
-      <w:r>
-        <w:rPr>
-          <w:sz w:val="28"/>
-          <w:szCs w:val="28"/>
-        </w:rPr>
-        <w:br/>
-      </w:r>
-    </w:p>
-    <w:p>
-      <w:pPr>
-        <w:spacing w:after="0" w:line="360" w:lineRule="auto"/>
-        <w:ind w:firstLine="1134"/>
-        <w:jc w:val="both"/>
-        <w:rPr>
-          <w:rFonts w:ascii="Times New Roman" w:eastAsia="Times New Roman" w:hAnsi="Times New Roman" w:cs="Times New Roman"/>
-          <w:sz w:val="28"/>
-          <w:szCs w:val="28"/>
-          <w:lang w:eastAsia="ru-RU"/>
-        </w:rPr>
-      </w:pPr>
-      <w:r>
-        <w:rPr>
-          <w:rFonts w:ascii="Times New Roman" w:eastAsia="Times New Roman" w:hAnsi="Times New Roman" w:cs="Times New Roman"/>
-          <w:sz w:val="28"/>
-          <w:szCs w:val="28"/>
-          <w:lang w:eastAsia="ru-RU"/>
-        </w:rPr>
-        <w:t>Интеграция ИИ в виртуальную реальность создает возможности для персонализированного обучения. Алгоритмы анализируют поведение и успеваемость учеников, адаптируя контент под индивидуальные потребности.</w:t>
-      </w:r>
-    </w:p>
-    <w:p>
-      <w:pPr>
-        <w:spacing w:after="0" w:line="360" w:lineRule="auto"/>
-        <w:ind w:firstLine="1134"/>
-        <w:jc w:val="both"/>
-        <w:rPr>
-          <w:rFonts w:ascii="Times New Roman" w:eastAsia="Times New Roman" w:hAnsi="Times New Roman" w:cs="Times New Roman"/>
-          <w:sz w:val="28"/>
-          <w:szCs w:val="28"/>
-          <w:lang w:eastAsia="ru-RU"/>
-        </w:rPr>
-      </w:pPr>
-      <w:r>
-        <w:rPr>
-          <w:rFonts w:ascii="Times New Roman" w:eastAsia="Times New Roman" w:hAnsi="Times New Roman" w:cs="Times New Roman"/>
-          <w:sz w:val="28"/>
-          <w:szCs w:val="28"/>
-          <w:lang w:eastAsia="ru-RU"/>
-        </w:rPr>
-        <w:t>Виртуальные учителя и ассистенты становятся более адаптивными, способны вести диалог с учащимися и отвечать на вопросы.</w:t>
-      </w:r>
-    </w:p>
-    <w:p>
-      <w:pPr>
-        <w:spacing w:after="0" w:line="360" w:lineRule="auto"/>
-        <w:ind w:firstLine="1134"/>
-        <w:jc w:val="both"/>
-        <w:rPr>
-          <w:rFonts w:ascii="Times New Roman" w:eastAsia="Times New Roman" w:hAnsi="Times New Roman" w:cs="Times New Roman"/>
-          <w:sz w:val="28"/>
-          <w:szCs w:val="28"/>
-          <w:lang w:eastAsia="ru-RU"/>
-        </w:rPr>
-      </w:pPr>
-      <w:r>
-        <w:rPr>
-          <w:rFonts w:ascii="Times New Roman" w:eastAsia="Times New Roman" w:hAnsi="Times New Roman" w:cs="Times New Roman"/>
-          <w:sz w:val="28"/>
-          <w:szCs w:val="28"/>
-          <w:lang w:eastAsia="ru-RU"/>
-        </w:rPr>
-        <w:t xml:space="preserve">Развитие образовательных </w:t>
-      </w:r>
-      <w:proofErr w:type="spellStart"/>
-      <w:r>
-        <w:rPr>
-          <w:rFonts w:ascii="Times New Roman" w:eastAsia="Times New Roman" w:hAnsi="Times New Roman" w:cs="Times New Roman"/>
-          <w:sz w:val="28"/>
-          <w:szCs w:val="28"/>
-          <w:lang w:eastAsia="ru-RU"/>
-        </w:rPr>
-        <w:t>метавселенных</w:t>
-      </w:r>
-      <w:proofErr w:type="spellEnd"/>
-      <w:r>
-        <w:rPr>
-          <w:rFonts w:ascii="Times New Roman" w:eastAsia="Times New Roman" w:hAnsi="Times New Roman" w:cs="Times New Roman"/>
-          <w:sz w:val="28"/>
-          <w:szCs w:val="28"/>
-          <w:lang w:eastAsia="ru-RU"/>
-        </w:rPr>
-        <w:t>, которые будут объединять учебные заведения в единую виртуальную среду, где студенты из разных регионов могут встречаться и совместно работать над проектами.</w:t>
-      </w:r>
-    </w:p>
-    <w:p>
-      <w:pPr>
-        <w:spacing w:after="0" w:line="360" w:lineRule="auto"/>
-        <w:rPr>
-          <w:rFonts w:ascii="Times New Roman" w:eastAsia="Times New Roman" w:hAnsi="Times New Roman" w:cs="Times New Roman"/>
-          <w:sz w:val="28"/>
-          <w:szCs w:val="28"/>
-          <w:lang w:eastAsia="ru-RU"/>
-        </w:rPr>
-      </w:pPr>
-    </w:p>
-    <w:p>
-      <w:pPr>
-        <w:pStyle w:val="1"/>
-        <w:spacing w:before="0" w:beforeAutospacing="0" w:after="0" w:afterAutospacing="0" w:line="360" w:lineRule="auto"/>
-        <w:jc w:val="center"/>
-        <w:rPr>
-          <w:sz w:val="28"/>
-          <w:szCs w:val="28"/>
-        </w:rPr>
-      </w:pPr>
-      <w:bookmarkStart w:id="12" w:name="_Toc192765258"/>
-      <w:r>
-        <w:rPr>
-          <w:sz w:val="28"/>
-          <w:szCs w:val="28"/>
-        </w:rPr>
-        <w:t>5.</w:t>
-      </w:r>
-      <w:r>
-        <w:rPr>
-          <w:sz w:val="28"/>
-          <w:szCs w:val="28"/>
-        </w:rPr>
-        <w:t>2</w:t>
-      </w:r>
-      <w:r>
-        <w:rPr>
-          <w:sz w:val="28"/>
-          <w:szCs w:val="28"/>
-        </w:rPr>
-        <w:t xml:space="preserve"> Тактильные технологии и улучшенная </w:t>
-      </w:r>
-      <w:proofErr w:type="spellStart"/>
-      <w:r>
-        <w:rPr>
-          <w:sz w:val="28"/>
-          <w:szCs w:val="28"/>
-        </w:rPr>
-        <w:t>иммерсивность</w:t>
-      </w:r>
-      <w:bookmarkEnd w:id="12"/>
-      <w:proofErr w:type="spellEnd"/>
-      <w:r>
-        <w:rPr>
-          <w:sz w:val="28"/>
-          <w:szCs w:val="28"/>
-        </w:rPr>
-        <w:br/>
-      </w:r>
-    </w:p>
-    <w:p>
-      <w:pPr>
-        <w:spacing w:after="0" w:line="360" w:lineRule="auto"/>
-        <w:ind w:firstLine="1134"/>
-        <w:jc w:val="both"/>
-        <w:rPr>
-          <w:rFonts w:ascii="Times New Roman" w:eastAsia="Times New Roman" w:hAnsi="Times New Roman" w:cs="Times New Roman"/>
-          <w:sz w:val="28"/>
-          <w:szCs w:val="28"/>
-          <w:lang w:eastAsia="ru-RU"/>
-        </w:rPr>
-      </w:pPr>
-      <w:r>
-        <w:rPr>
-          <w:rFonts w:ascii="Times New Roman" w:eastAsia="Times New Roman" w:hAnsi="Times New Roman" w:cs="Times New Roman"/>
-          <w:sz w:val="28"/>
-          <w:szCs w:val="28"/>
-          <w:lang w:eastAsia="ru-RU"/>
-        </w:rPr>
-        <w:t>Разработка перчаток и костюмов с тактильной отдачей становится ключевым направлением в развитии VR-образования, особенно в областях, требующих практических навыков. Эти устройства позволяют ощущать текстуру, вес и сопротивление виртуальных объектов, что важно при обучении хирургии, инженерии, промышленному дизайну и другим практическим специальностям.</w:t>
-      </w:r>
-      <w:r>
-        <w:rPr>
-          <w:rFonts w:ascii="Times New Roman" w:eastAsia="Times New Roman" w:hAnsi="Times New Roman" w:cs="Times New Roman"/>
-          <w:sz w:val="28"/>
-          <w:szCs w:val="28"/>
-          <w:lang w:eastAsia="ru-RU"/>
-        </w:rPr>
-        <w:br/>
-      </w:r>
-    </w:p>
-    <w:p>
-      <w:pPr>
-        <w:pStyle w:val="1"/>
-        <w:spacing w:before="0" w:beforeAutospacing="0" w:after="0" w:afterAutospacing="0" w:line="360" w:lineRule="auto"/>
-        <w:jc w:val="center"/>
-        <w:rPr>
-          <w:sz w:val="28"/>
-          <w:szCs w:val="28"/>
-        </w:rPr>
-      </w:pPr>
-      <w:bookmarkStart w:id="13" w:name="_Toc192765259"/>
-      <w:r>
-        <w:rPr>
-          <w:sz w:val="28"/>
-          <w:szCs w:val="28"/>
-        </w:rPr>
-        <w:t>5.</w:t>
-      </w:r>
-      <w:r>
-        <w:rPr>
-          <w:sz w:val="28"/>
-          <w:szCs w:val="28"/>
-        </w:rPr>
-        <w:t>3</w:t>
-      </w:r>
-      <w:r>
-        <w:rPr>
-          <w:sz w:val="28"/>
-          <w:szCs w:val="28"/>
-        </w:rPr>
-        <w:t xml:space="preserve"> Снижение стоимости и массовое внедрение</w:t>
-      </w:r>
-      <w:bookmarkEnd w:id="13"/>
-      <w:r>
-        <w:rPr>
-          <w:sz w:val="28"/>
-          <w:szCs w:val="28"/>
-        </w:rPr>
-        <w:br/>
-      </w:r>
-    </w:p>
-    <w:p>
-      <w:pPr>
-        <w:spacing w:after="0" w:line="360" w:lineRule="auto"/>
-        <w:ind w:firstLine="1134"/>
-        <w:jc w:val="both"/>
-        <w:rPr>
-          <w:rFonts w:ascii="Times New Roman" w:eastAsia="Times New Roman" w:hAnsi="Times New Roman" w:cs="Times New Roman"/>
-          <w:sz w:val="28"/>
-          <w:szCs w:val="28"/>
-          <w:lang w:eastAsia="ru-RU"/>
-        </w:rPr>
-      </w:pPr>
-      <w:r>
-        <w:rPr>
-          <w:rFonts w:ascii="Times New Roman" w:eastAsia="Times New Roman" w:hAnsi="Times New Roman" w:cs="Times New Roman"/>
-          <w:sz w:val="28"/>
-          <w:szCs w:val="28"/>
-          <w:lang w:eastAsia="ru-RU"/>
-        </w:rPr>
-        <w:t xml:space="preserve">Ожидаемое удешевление VR-оборудования и программного обеспечения является ключевым фактором для массового распространения этих технологий в образовании. По мере совершенствования производственных процессов и увеличения конкуренции на рынке, стоимость VR-устройств неуклонно снижается, делая их более доступными для образовательных учреждений с ограниченным бюджетом. Появление </w:t>
-      </w:r>
-      <w:r>
-        <w:rPr>
-          <w:rFonts w:ascii="Times New Roman" w:eastAsia="Times New Roman" w:hAnsi="Times New Roman" w:cs="Times New Roman"/>
-          <w:sz w:val="28"/>
-          <w:szCs w:val="28"/>
-          <w:lang w:eastAsia="ru-RU"/>
-        </w:rPr>
-        <w:lastRenderedPageBreak/>
-        <w:t>универсальных образовательных VR-платформ также снижает затраты на разработку специализированного контента, позволяя учебным заведениям создавать собственные виртуальные курсы с меньшими инвестициями.</w:t>
-      </w:r>
-      <w:r>
-        <w:rPr>
-          <w:rFonts w:ascii="Times New Roman" w:eastAsia="Times New Roman" w:hAnsi="Times New Roman" w:cs="Times New Roman"/>
-          <w:b/>
-          <w:bCs/>
-          <w:sz w:val="28"/>
-          <w:szCs w:val="28"/>
-          <w:lang w:eastAsia="ru-RU"/>
-        </w:rPr>
-        <w:br w:type="page"/>
-      </w:r>
-    </w:p>
-    <w:p>
-      <w:pPr>
-        <w:pStyle w:val="1"/>
-        <w:spacing w:before="0" w:beforeAutospacing="0" w:after="0" w:afterAutospacing="0" w:line="360" w:lineRule="auto"/>
-        <w:jc w:val="center"/>
-        <w:rPr>
-          <w:sz w:val="28"/>
-          <w:szCs w:val="28"/>
-        </w:rPr>
-      </w:pPr>
-      <w:bookmarkStart w:id="14" w:name="_Toc192765260"/>
+      <w:bookmarkStart w:id="14" w:name="_Toc193095403"/>
       <w:r>
         <w:rPr>
           <w:sz w:val="28"/>
@@ -4963,7 +4736,7 @@
         </w:rPr>
         <w:br w:type="page"/>
       </w:r>
-      <w:bookmarkStart w:id="15" w:name="_Toc192765261"/>
+      <w:bookmarkStart w:id="15" w:name="_Toc193095404"/>
       <w:r>
         <w:rPr>
           <w:sz w:val="28"/>
@@ -5298,16 +5071,7 @@
           <w:szCs w:val="28"/>
           <w:lang w:val="en-US" w:eastAsia="ru-RU"/>
         </w:rPr>
-        <w:t xml:space="preserve"> </w:t>
-      </w:r>
-      <w:r>
-        <w:rPr>
-          <w:rFonts w:ascii="Times New Roman" w:eastAsia="Times New Roman" w:hAnsi="Times New Roman" w:cs="Times New Roman"/>
-          <w:sz w:val="28"/>
-          <w:szCs w:val="28"/>
-          <w:lang w:val="en-US" w:eastAsia="ru-RU"/>
-        </w:rPr>
-        <w:t>(</w:t>
+        <w:t xml:space="preserve"> (</w:t>
       </w:r>
       <w:r>
         <w:rPr>
@@ -5457,16 +5221,7 @@
           <w:szCs w:val="28"/>
           <w:lang w:val="en-US" w:eastAsia="ru-RU"/>
         </w:rPr>
-        <w:t xml:space="preserve"> </w:t>
-      </w:r>
-      <w:r>
-        <w:rPr>
-          <w:rFonts w:ascii="Times New Roman" w:eastAsia="Times New Roman" w:hAnsi="Times New Roman" w:cs="Times New Roman"/>
-          <w:sz w:val="28"/>
-          <w:szCs w:val="28"/>
-          <w:lang w:val="en-US" w:eastAsia="ru-RU"/>
-        </w:rPr>
-        <w:t>(</w:t>
+        <w:t xml:space="preserve"> (</w:t>
       </w:r>
       <w:r>
         <w:rPr>
@@ -5576,16 +5331,7 @@
           <w:szCs w:val="28"/>
           <w:lang w:val="en-US" w:eastAsia="ru-RU"/>
         </w:rPr>
-        <w:t xml:space="preserve"> </w:t>
-      </w:r>
-      <w:r>
-        <w:rPr>
-          <w:rFonts w:ascii="Times New Roman" w:eastAsia="Times New Roman" w:hAnsi="Times New Roman" w:cs="Times New Roman"/>
-          <w:sz w:val="28"/>
-          <w:szCs w:val="28"/>
-          <w:lang w:val="en-US" w:eastAsia="ru-RU"/>
-        </w:rPr>
-        <w:t>(</w:t>
+        <w:t xml:space="preserve"> (</w:t>
       </w:r>
       <w:r>
         <w:rPr>
@@ -5695,16 +5441,7 @@
           <w:szCs w:val="28"/>
           <w:lang w:eastAsia="ru-RU"/>
         </w:rPr>
-        <w:t xml:space="preserve"> </w:t>
-      </w:r>
-      <w:r>
-        <w:rPr>
-          <w:rFonts w:ascii="Times New Roman" w:eastAsia="Times New Roman" w:hAnsi="Times New Roman" w:cs="Times New Roman"/>
-          <w:sz w:val="28"/>
-          <w:szCs w:val="28"/>
-          <w:lang w:eastAsia="ru-RU"/>
-        </w:rPr>
-        <w:t>(дата обращения 11.03</w:t>
+        <w:t xml:space="preserve"> (дата обращения 11.03</w:t>
       </w:r>
       <w:r>
         <w:rPr>
@@ -5956,16 +5693,7 @@
           <w:szCs w:val="28"/>
           <w:lang w:eastAsia="ru-RU"/>
         </w:rPr>
-        <w:t xml:space="preserve"> </w:t>
-      </w:r>
-      <w:r>
-        <w:rPr>
-          <w:rFonts w:ascii="Times New Roman" w:eastAsia="Times New Roman" w:hAnsi="Times New Roman" w:cs="Times New Roman"/>
-          <w:sz w:val="28"/>
-          <w:szCs w:val="28"/>
-          <w:lang w:eastAsia="ru-RU"/>
-        </w:rPr>
-        <w:t>(дата обращения 11.03</w:t>
+        <w:t xml:space="preserve"> (дата обращения 11.03</w:t>
       </w:r>
       <w:r>
         <w:rPr>
@@ -6239,16 +5967,7 @@
           <w:szCs w:val="28"/>
           <w:lang w:eastAsia="ru-RU"/>
         </w:rPr>
-        <w:t xml:space="preserve"> </w:t>
-      </w:r>
-      <w:r>
-        <w:rPr>
-          <w:rFonts w:ascii="Times New Roman" w:eastAsia="Times New Roman" w:hAnsi="Times New Roman" w:cs="Times New Roman"/>
-          <w:sz w:val="28"/>
-          <w:szCs w:val="28"/>
-          <w:lang w:eastAsia="ru-RU"/>
-        </w:rPr>
-        <w:t>(дата обращения 11.03</w:t>
+        <w:t xml:space="preserve"> (дата обращения 11.03</w:t>
       </w:r>
       <w:r>
         <w:rPr>
@@ -6340,16 +6059,7 @@
           <w:szCs w:val="28"/>
           <w:lang w:eastAsia="ru-RU"/>
         </w:rPr>
-        <w:t xml:space="preserve"> </w:t>
-      </w:r>
-      <w:r>
-        <w:rPr>
-          <w:rFonts w:ascii="Times New Roman" w:eastAsia="Times New Roman" w:hAnsi="Times New Roman" w:cs="Times New Roman"/>
-          <w:sz w:val="28"/>
-          <w:szCs w:val="28"/>
-          <w:lang w:eastAsia="ru-RU"/>
-        </w:rPr>
-        <w:t>(дата обращения 11.03</w:t>
+        <w:t xml:space="preserve"> (дата обращения 11.03</w:t>
       </w:r>
       <w:r>
         <w:rPr>
@@ -7683,6 +7393,119 @@
     </w:lvl>
   </w:abstractNum>
   <w:abstractNum w:abstractNumId="7" w15:restartNumberingAfterBreak="0">
+    <w:nsid w:val="04D34F9D"/>
+    <w:multiLevelType w:val="hybridMultilevel"/>
+    <w:tmpl w:val="E70A30D2"/>
+    <w:lvl w:ilvl="0" w:tplc="04190001">
+      <w:start w:val="1"/>
+      <w:numFmt w:val="bullet"/>
+      <w:lvlText w:val=""/>
+      <w:lvlJc w:val="left"/>
+      <w:pPr>
+        <w:ind w:left="720" w:hanging="360"/>
+      </w:pPr>
+      <w:rPr>
+        <w:rFonts w:ascii="Symbol" w:hAnsi="Symbol" w:hint="default"/>
+      </w:rPr>
+    </w:lvl>
+    <w:lvl w:ilvl="1" w:tplc="04190003" w:tentative="1">
+      <w:start w:val="1"/>
+      <w:numFmt w:val="bullet"/>
+      <w:lvlText w:val="o"/>
+      <w:lvlJc w:val="left"/>
+      <w:pPr>
+        <w:ind w:left="1440" w:hanging="360"/>
+      </w:pPr>
+      <w:rPr>
+        <w:rFonts w:ascii="Courier New" w:hAnsi="Courier New" w:cs="Courier New" w:hint="default"/>
+      </w:rPr>
+    </w:lvl>
+    <w:lvl w:ilvl="2" w:tplc="04190005" w:tentative="1">
+      <w:start w:val="1"/>
+      <w:numFmt w:val="bullet"/>
+      <w:lvlText w:val=""/>
+      <w:lvlJc w:val="left"/>
+      <w:pPr>
+        <w:ind w:left="2160" w:hanging="360"/>
+      </w:pPr>
+      <w:rPr>
+        <w:rFonts w:ascii="Wingdings" w:hAnsi="Wingdings" w:hint="default"/>
+      </w:rPr>
+    </w:lvl>
+    <w:lvl w:ilvl="3" w:tplc="04190001" w:tentative="1">
+      <w:start w:val="1"/>
+      <w:numFmt w:val="bullet"/>
+      <w:lvlText w:val=""/>
+      <w:lvlJc w:val="left"/>
+      <w:pPr>
+        <w:ind w:left="2880" w:hanging="360"/>
+      </w:pPr>
+      <w:rPr>
+        <w:rFonts w:ascii="Symbol" w:hAnsi="Symbol" w:hint="default"/>
+      </w:rPr>
+    </w:lvl>
+    <w:lvl w:ilvl="4" w:tplc="04190003" w:tentative="1">
+      <w:start w:val="1"/>
+      <w:numFmt w:val="bullet"/>
+      <w:lvlText w:val="o"/>
+      <w:lvlJc w:val="left"/>
+      <w:pPr>
+        <w:ind w:left="3600" w:hanging="360"/>
+      </w:pPr>
+      <w:rPr>
+        <w:rFonts w:ascii="Courier New" w:hAnsi="Courier New" w:cs="Courier New" w:hint="default"/>
+      </w:rPr>
+    </w:lvl>
+    <w:lvl w:ilvl="5" w:tplc="04190005" w:tentative="1">
+      <w:start w:val="1"/>
+      <w:numFmt w:val="bullet"/>
+      <w:lvlText w:val=""/>
+      <w:lvlJc w:val="left"/>
+      <w:pPr>
+        <w:ind w:left="4320" w:hanging="360"/>
+      </w:pPr>
+      <w:rPr>
+        <w:rFonts w:ascii="Wingdings" w:hAnsi="Wingdings" w:hint="default"/>
+      </w:rPr>
+    </w:lvl>
+    <w:lvl w:ilvl="6" w:tplc="04190001" w:tentative="1">
+      <w:start w:val="1"/>
+      <w:numFmt w:val="bullet"/>
+      <w:lvlText w:val=""/>
+      <w:lvlJc w:val="left"/>
+      <w:pPr>
+        <w:ind w:left="5040" w:hanging="360"/>
+      </w:pPr>
+      <w:rPr>
+        <w:rFonts w:ascii="Symbol" w:hAnsi="Symbol" w:hint="default"/>
+      </w:rPr>
+    </w:lvl>
+    <w:lvl w:ilvl="7" w:tplc="04190003" w:tentative="1">
+      <w:start w:val="1"/>
+      <w:numFmt w:val="bullet"/>
+      <w:lvlText w:val="o"/>
+      <w:lvlJc w:val="left"/>
+      <w:pPr>
+        <w:ind w:left="5760" w:hanging="360"/>
+      </w:pPr>
+      <w:rPr>
+        <w:rFonts w:ascii="Courier New" w:hAnsi="Courier New" w:cs="Courier New" w:hint="default"/>
+      </w:rPr>
+    </w:lvl>
+    <w:lvl w:ilvl="8" w:tplc="04190005" w:tentative="1">
+      <w:start w:val="1"/>
+      <w:numFmt w:val="bullet"/>
+      <w:lvlText w:val=""/>
+      <w:lvlJc w:val="left"/>
+      <w:pPr>
+        <w:ind w:left="6480" w:hanging="360"/>
+      </w:pPr>
+      <w:rPr>
+        <w:rFonts w:ascii="Wingdings" w:hAnsi="Wingdings" w:hint="default"/>
+      </w:rPr>
+    </w:lvl>
+  </w:abstractNum>
+  <w:abstractNum w:abstractNumId="8" w15:restartNumberingAfterBreak="0">
     <w:nsid w:val="07B962DE"/>
     <w:multiLevelType w:val="multilevel"/>
     <w:tmpl w:val="5DC0E396"/>
@@ -7831,7 +7654,7 @@
       </w:rPr>
     </w:lvl>
   </w:abstractNum>
-  <w:abstractNum w:abstractNumId="8" w15:restartNumberingAfterBreak="0">
+  <w:abstractNum w:abstractNumId="9" w15:restartNumberingAfterBreak="0">
     <w:nsid w:val="0EB44E2E"/>
     <w:multiLevelType w:val="multilevel"/>
     <w:tmpl w:val="F2B48364"/>
@@ -7980,7 +7803,7 @@
       </w:rPr>
     </w:lvl>
   </w:abstractNum>
-  <w:abstractNum w:abstractNumId="9" w15:restartNumberingAfterBreak="0">
+  <w:abstractNum w:abstractNumId="10" w15:restartNumberingAfterBreak="0">
     <w:nsid w:val="0F3C2161"/>
     <w:multiLevelType w:val="multilevel"/>
     <w:tmpl w:val="56BA9E58"/>
@@ -8129,7 +7952,7 @@
       </w:rPr>
     </w:lvl>
   </w:abstractNum>
-  <w:abstractNum w:abstractNumId="10" w15:restartNumberingAfterBreak="0">
+  <w:abstractNum w:abstractNumId="11" w15:restartNumberingAfterBreak="0">
     <w:nsid w:val="12AF75F4"/>
     <w:multiLevelType w:val="multilevel"/>
     <w:tmpl w:val="E9AAD90A"/>
@@ -8278,7 +8101,7 @@
       </w:rPr>
     </w:lvl>
   </w:abstractNum>
-  <w:abstractNum w:abstractNumId="11" w15:restartNumberingAfterBreak="0">
+  <w:abstractNum w:abstractNumId="12" w15:restartNumberingAfterBreak="0">
     <w:nsid w:val="12B61298"/>
     <w:multiLevelType w:val="multilevel"/>
     <w:tmpl w:val="1B666BEC"/>
@@ -8427,7 +8250,7 @@
       </w:rPr>
     </w:lvl>
   </w:abstractNum>
-  <w:abstractNum w:abstractNumId="12" w15:restartNumberingAfterBreak="0">
+  <w:abstractNum w:abstractNumId="13" w15:restartNumberingAfterBreak="0">
     <w:nsid w:val="16F61711"/>
     <w:multiLevelType w:val="multilevel"/>
     <w:tmpl w:val="16FAC406"/>
@@ -8576,7 +8399,7 @@
       </w:rPr>
     </w:lvl>
   </w:abstractNum>
-  <w:abstractNum w:abstractNumId="13" w15:restartNumberingAfterBreak="0">
+  <w:abstractNum w:abstractNumId="14" w15:restartNumberingAfterBreak="0">
     <w:nsid w:val="19B56E96"/>
     <w:multiLevelType w:val="multilevel"/>
     <w:tmpl w:val="9A288266"/>
@@ -8725,7 +8548,7 @@
       </w:rPr>
     </w:lvl>
   </w:abstractNum>
-  <w:abstractNum w:abstractNumId="14" w15:restartNumberingAfterBreak="0">
+  <w:abstractNum w:abstractNumId="15" w15:restartNumberingAfterBreak="0">
     <w:nsid w:val="1BD32610"/>
     <w:multiLevelType w:val="multilevel"/>
     <w:tmpl w:val="005E5116"/>
@@ -8838,7 +8661,7 @@
       </w:pPr>
     </w:lvl>
   </w:abstractNum>
-  <w:abstractNum w:abstractNumId="15" w15:restartNumberingAfterBreak="0">
+  <w:abstractNum w:abstractNumId="16" w15:restartNumberingAfterBreak="0">
     <w:nsid w:val="1F8E4D94"/>
     <w:multiLevelType w:val="multilevel"/>
     <w:tmpl w:val="C6E84BE8"/>
@@ -8987,7 +8810,7 @@
       </w:rPr>
     </w:lvl>
   </w:abstractNum>
-  <w:abstractNum w:abstractNumId="16" w15:restartNumberingAfterBreak="0">
+  <w:abstractNum w:abstractNumId="17" w15:restartNumberingAfterBreak="0">
     <w:nsid w:val="23FF25E8"/>
     <w:multiLevelType w:val="multilevel"/>
     <w:tmpl w:val="CB3C4FBC"/>
@@ -9136,7 +8959,7 @@
       </w:rPr>
     </w:lvl>
   </w:abstractNum>
-  <w:abstractNum w:abstractNumId="17" w15:restartNumberingAfterBreak="0">
+  <w:abstractNum w:abstractNumId="18" w15:restartNumberingAfterBreak="0">
     <w:nsid w:val="25026C0B"/>
     <w:multiLevelType w:val="multilevel"/>
     <w:tmpl w:val="5C26ADE6"/>
@@ -9285,7 +9108,7 @@
       </w:rPr>
     </w:lvl>
   </w:abstractNum>
-  <w:abstractNum w:abstractNumId="18" w15:restartNumberingAfterBreak="0">
+  <w:abstractNum w:abstractNumId="19" w15:restartNumberingAfterBreak="0">
     <w:nsid w:val="2D6F414F"/>
     <w:multiLevelType w:val="multilevel"/>
     <w:tmpl w:val="4C14F016"/>
@@ -9434,7 +9257,7 @@
       </w:rPr>
     </w:lvl>
   </w:abstractNum>
-  <w:abstractNum w:abstractNumId="19" w15:restartNumberingAfterBreak="0">
+  <w:abstractNum w:abstractNumId="20" w15:restartNumberingAfterBreak="0">
     <w:nsid w:val="38C35D4C"/>
     <w:multiLevelType w:val="multilevel"/>
     <w:tmpl w:val="CEDA1AA2"/>
@@ -9583,7 +9406,7 @@
       </w:rPr>
     </w:lvl>
   </w:abstractNum>
-  <w:abstractNum w:abstractNumId="20" w15:restartNumberingAfterBreak="0">
+  <w:abstractNum w:abstractNumId="21" w15:restartNumberingAfterBreak="0">
     <w:nsid w:val="3A203046"/>
     <w:multiLevelType w:val="multilevel"/>
     <w:tmpl w:val="457AECA2"/>
@@ -9732,7 +9555,120 @@
       </w:rPr>
     </w:lvl>
   </w:abstractNum>
-  <w:abstractNum w:abstractNumId="21" w15:restartNumberingAfterBreak="0">
+  <w:abstractNum w:abstractNumId="22" w15:restartNumberingAfterBreak="0">
+    <w:nsid w:val="3E8243D6"/>
+    <w:multiLevelType w:val="hybridMultilevel"/>
+    <w:tmpl w:val="7ABC13C0"/>
+    <w:lvl w:ilvl="0" w:tplc="04190001">
+      <w:start w:val="1"/>
+      <w:numFmt w:val="bullet"/>
+      <w:lvlText w:val=""/>
+      <w:lvlJc w:val="left"/>
+      <w:pPr>
+        <w:ind w:left="720" w:hanging="360"/>
+      </w:pPr>
+      <w:rPr>
+        <w:rFonts w:ascii="Symbol" w:hAnsi="Symbol" w:hint="default"/>
+      </w:rPr>
+    </w:lvl>
+    <w:lvl w:ilvl="1" w:tplc="04190003" w:tentative="1">
+      <w:start w:val="1"/>
+      <w:numFmt w:val="bullet"/>
+      <w:lvlText w:val="o"/>
+      <w:lvlJc w:val="left"/>
+      <w:pPr>
+        <w:ind w:left="1440" w:hanging="360"/>
+      </w:pPr>
+      <w:rPr>
+        <w:rFonts w:ascii="Courier New" w:hAnsi="Courier New" w:cs="Courier New" w:hint="default"/>
+      </w:rPr>
+    </w:lvl>
+    <w:lvl w:ilvl="2" w:tplc="04190005" w:tentative="1">
+      <w:start w:val="1"/>
+      <w:numFmt w:val="bullet"/>
+      <w:lvlText w:val=""/>
+      <w:lvlJc w:val="left"/>
+      <w:pPr>
+        <w:ind w:left="2160" w:hanging="360"/>
+      </w:pPr>
+      <w:rPr>
+        <w:rFonts w:ascii="Wingdings" w:hAnsi="Wingdings" w:hint="default"/>
+      </w:rPr>
+    </w:lvl>
+    <w:lvl w:ilvl="3" w:tplc="04190001" w:tentative="1">
+      <w:start w:val="1"/>
+      <w:numFmt w:val="bullet"/>
+      <w:lvlText w:val=""/>
+      <w:lvlJc w:val="left"/>
+      <w:pPr>
+        <w:ind w:left="2880" w:hanging="360"/>
+      </w:pPr>
+      <w:rPr>
+        <w:rFonts w:ascii="Symbol" w:hAnsi="Symbol" w:hint="default"/>
+      </w:rPr>
+    </w:lvl>
+    <w:lvl w:ilvl="4" w:tplc="04190003" w:tentative="1">
+      <w:start w:val="1"/>
+      <w:numFmt w:val="bullet"/>
+      <w:lvlText w:val="o"/>
+      <w:lvlJc w:val="left"/>
+      <w:pPr>
+        <w:ind w:left="3600" w:hanging="360"/>
+      </w:pPr>
+      <w:rPr>
+        <w:rFonts w:ascii="Courier New" w:hAnsi="Courier New" w:cs="Courier New" w:hint="default"/>
+      </w:rPr>
+    </w:lvl>
+    <w:lvl w:ilvl="5" w:tplc="04190005" w:tentative="1">
+      <w:start w:val="1"/>
+      <w:numFmt w:val="bullet"/>
+      <w:lvlText w:val=""/>
+      <w:lvlJc w:val="left"/>
+      <w:pPr>
+        <w:ind w:left="4320" w:hanging="360"/>
+      </w:pPr>
+      <w:rPr>
+        <w:rFonts w:ascii="Wingdings" w:hAnsi="Wingdings" w:hint="default"/>
+      </w:rPr>
+    </w:lvl>
+    <w:lvl w:ilvl="6" w:tplc="04190001" w:tentative="1">
+      <w:start w:val="1"/>
+      <w:numFmt w:val="bullet"/>
+      <w:lvlText w:val=""/>
+      <w:lvlJc w:val="left"/>
+      <w:pPr>
+        <w:ind w:left="5040" w:hanging="360"/>
+      </w:pPr>
+      <w:rPr>
+        <w:rFonts w:ascii="Symbol" w:hAnsi="Symbol" w:hint="default"/>
+      </w:rPr>
+    </w:lvl>
+    <w:lvl w:ilvl="7" w:tplc="04190003" w:tentative="1">
+      <w:start w:val="1"/>
+      <w:numFmt w:val="bullet"/>
+      <w:lvlText w:val="o"/>
+      <w:lvlJc w:val="left"/>
+      <w:pPr>
+        <w:ind w:left="5760" w:hanging="360"/>
+      </w:pPr>
+      <w:rPr>
+        <w:rFonts w:ascii="Courier New" w:hAnsi="Courier New" w:cs="Courier New" w:hint="default"/>
+      </w:rPr>
+    </w:lvl>
+    <w:lvl w:ilvl="8" w:tplc="04190005" w:tentative="1">
+      <w:start w:val="1"/>
+      <w:numFmt w:val="bullet"/>
+      <w:lvlText w:val=""/>
+      <w:lvlJc w:val="left"/>
+      <w:pPr>
+        <w:ind w:left="6480" w:hanging="360"/>
+      </w:pPr>
+      <w:rPr>
+        <w:rFonts w:ascii="Wingdings" w:hAnsi="Wingdings" w:hint="default"/>
+      </w:rPr>
+    </w:lvl>
+  </w:abstractNum>
+  <w:abstractNum w:abstractNumId="23" w15:restartNumberingAfterBreak="0">
     <w:nsid w:val="3EDA6EB6"/>
     <w:multiLevelType w:val="multilevel"/>
     <w:tmpl w:val="1066681A"/>
@@ -9881,7 +9817,7 @@
       </w:rPr>
     </w:lvl>
   </w:abstractNum>
-  <w:abstractNum w:abstractNumId="22" w15:restartNumberingAfterBreak="0">
+  <w:abstractNum w:abstractNumId="24" w15:restartNumberingAfterBreak="0">
     <w:nsid w:val="3F5F5783"/>
     <w:multiLevelType w:val="multilevel"/>
     <w:tmpl w:val="15B08A1C"/>
@@ -10030,7 +9966,7 @@
       </w:rPr>
     </w:lvl>
   </w:abstractNum>
-  <w:abstractNum w:abstractNumId="23" w15:restartNumberingAfterBreak="0">
+  <w:abstractNum w:abstractNumId="25" w15:restartNumberingAfterBreak="0">
     <w:nsid w:val="4142394E"/>
     <w:multiLevelType w:val="multilevel"/>
     <w:tmpl w:val="57561A6C"/>
@@ -10179,7 +10115,7 @@
       </w:rPr>
     </w:lvl>
   </w:abstractNum>
-  <w:abstractNum w:abstractNumId="24" w15:restartNumberingAfterBreak="0">
+  <w:abstractNum w:abstractNumId="26" w15:restartNumberingAfterBreak="0">
     <w:nsid w:val="4B0254DF"/>
     <w:multiLevelType w:val="multilevel"/>
     <w:tmpl w:val="8DB60C22"/>
@@ -10328,7 +10264,7 @@
       </w:rPr>
     </w:lvl>
   </w:abstractNum>
-  <w:abstractNum w:abstractNumId="25" w15:restartNumberingAfterBreak="0">
+  <w:abstractNum w:abstractNumId="27" w15:restartNumberingAfterBreak="0">
     <w:nsid w:val="4C6A472F"/>
     <w:multiLevelType w:val="multilevel"/>
     <w:tmpl w:val="1AA0D968"/>
@@ -10477,7 +10413,7 @@
       </w:rPr>
     </w:lvl>
   </w:abstractNum>
-  <w:abstractNum w:abstractNumId="26" w15:restartNumberingAfterBreak="0">
+  <w:abstractNum w:abstractNumId="28" w15:restartNumberingAfterBreak="0">
     <w:nsid w:val="4FD2676C"/>
     <w:multiLevelType w:val="multilevel"/>
     <w:tmpl w:val="C7F8F2B8"/>
@@ -10626,7 +10562,7 @@
       </w:rPr>
     </w:lvl>
   </w:abstractNum>
-  <w:abstractNum w:abstractNumId="27" w15:restartNumberingAfterBreak="0">
+  <w:abstractNum w:abstractNumId="29" w15:restartNumberingAfterBreak="0">
     <w:nsid w:val="501926E6"/>
     <w:multiLevelType w:val="multilevel"/>
     <w:tmpl w:val="12DAA078"/>
@@ -10775,7 +10711,7 @@
       </w:rPr>
     </w:lvl>
   </w:abstractNum>
-  <w:abstractNum w:abstractNumId="28" w15:restartNumberingAfterBreak="0">
+  <w:abstractNum w:abstractNumId="30" w15:restartNumberingAfterBreak="0">
     <w:nsid w:val="513C2CBE"/>
     <w:multiLevelType w:val="multilevel"/>
     <w:tmpl w:val="8572DD9E"/>
@@ -10924,7 +10860,7 @@
       </w:rPr>
     </w:lvl>
   </w:abstractNum>
-  <w:abstractNum w:abstractNumId="29" w15:restartNumberingAfterBreak="0">
+  <w:abstractNum w:abstractNumId="31" w15:restartNumberingAfterBreak="0">
     <w:nsid w:val="54307996"/>
     <w:multiLevelType w:val="multilevel"/>
     <w:tmpl w:val="80746E9C"/>
@@ -11073,7 +11009,7 @@
       </w:rPr>
     </w:lvl>
   </w:abstractNum>
-  <w:abstractNum w:abstractNumId="30" w15:restartNumberingAfterBreak="0">
+  <w:abstractNum w:abstractNumId="32" w15:restartNumberingAfterBreak="0">
     <w:nsid w:val="58795BDC"/>
     <w:multiLevelType w:val="multilevel"/>
     <w:tmpl w:val="9E90960E"/>
@@ -11222,7 +11158,7 @@
       </w:rPr>
     </w:lvl>
   </w:abstractNum>
-  <w:abstractNum w:abstractNumId="31" w15:restartNumberingAfterBreak="0">
+  <w:abstractNum w:abstractNumId="33" w15:restartNumberingAfterBreak="0">
     <w:nsid w:val="5B785C84"/>
     <w:multiLevelType w:val="multilevel"/>
     <w:tmpl w:val="E62A7D52"/>
@@ -11371,7 +11307,7 @@
       </w:rPr>
     </w:lvl>
   </w:abstractNum>
-  <w:abstractNum w:abstractNumId="32" w15:restartNumberingAfterBreak="0">
+  <w:abstractNum w:abstractNumId="34" w15:restartNumberingAfterBreak="0">
     <w:nsid w:val="5C1E3FC0"/>
     <w:multiLevelType w:val="multilevel"/>
     <w:tmpl w:val="BB6825E2"/>
@@ -11520,7 +11456,7 @@
       </w:rPr>
     </w:lvl>
   </w:abstractNum>
-  <w:abstractNum w:abstractNumId="33" w15:restartNumberingAfterBreak="0">
+  <w:abstractNum w:abstractNumId="35" w15:restartNumberingAfterBreak="0">
     <w:nsid w:val="5CBB4C10"/>
     <w:multiLevelType w:val="multilevel"/>
     <w:tmpl w:val="7332A732"/>
@@ -11669,7 +11605,7 @@
       </w:rPr>
     </w:lvl>
   </w:abstractNum>
-  <w:abstractNum w:abstractNumId="34" w15:restartNumberingAfterBreak="0">
+  <w:abstractNum w:abstractNumId="36" w15:restartNumberingAfterBreak="0">
     <w:nsid w:val="5DF95594"/>
     <w:multiLevelType w:val="multilevel"/>
     <w:tmpl w:val="B346F8AA"/>
@@ -11818,7 +11754,7 @@
       </w:rPr>
     </w:lvl>
   </w:abstractNum>
-  <w:abstractNum w:abstractNumId="35" w15:restartNumberingAfterBreak="0">
+  <w:abstractNum w:abstractNumId="37" w15:restartNumberingAfterBreak="0">
     <w:nsid w:val="644E4DB4"/>
     <w:multiLevelType w:val="multilevel"/>
     <w:tmpl w:val="9454F0D8"/>
@@ -11967,7 +11903,7 @@
       </w:rPr>
     </w:lvl>
   </w:abstractNum>
-  <w:abstractNum w:abstractNumId="36" w15:restartNumberingAfterBreak="0">
+  <w:abstractNum w:abstractNumId="38" w15:restartNumberingAfterBreak="0">
     <w:nsid w:val="653332D8"/>
     <w:multiLevelType w:val="multilevel"/>
     <w:tmpl w:val="7FBE2C78"/>
@@ -12116,7 +12052,7 @@
       </w:rPr>
     </w:lvl>
   </w:abstractNum>
-  <w:abstractNum w:abstractNumId="37" w15:restartNumberingAfterBreak="0">
+  <w:abstractNum w:abstractNumId="39" w15:restartNumberingAfterBreak="0">
     <w:nsid w:val="668972A7"/>
     <w:multiLevelType w:val="multilevel"/>
     <w:tmpl w:val="809EBD76"/>
@@ -12265,7 +12201,7 @@
       </w:rPr>
     </w:lvl>
   </w:abstractNum>
-  <w:abstractNum w:abstractNumId="38" w15:restartNumberingAfterBreak="0">
+  <w:abstractNum w:abstractNumId="40" w15:restartNumberingAfterBreak="0">
     <w:nsid w:val="67E45894"/>
     <w:multiLevelType w:val="multilevel"/>
     <w:tmpl w:val="E454085A"/>
@@ -12382,7 +12318,7 @@
       </w:pPr>
     </w:lvl>
   </w:abstractNum>
-  <w:abstractNum w:abstractNumId="39" w15:restartNumberingAfterBreak="0">
+  <w:abstractNum w:abstractNumId="41" w15:restartNumberingAfterBreak="0">
     <w:nsid w:val="696045F2"/>
     <w:multiLevelType w:val="multilevel"/>
     <w:tmpl w:val="35AEA7E8"/>
@@ -12531,7 +12467,7 @@
       </w:rPr>
     </w:lvl>
   </w:abstractNum>
-  <w:abstractNum w:abstractNumId="40" w15:restartNumberingAfterBreak="0">
+  <w:abstractNum w:abstractNumId="42" w15:restartNumberingAfterBreak="0">
     <w:nsid w:val="6CE97F0A"/>
     <w:multiLevelType w:val="multilevel"/>
     <w:tmpl w:val="EFD68B0C"/>
@@ -12680,7 +12616,7 @@
       </w:rPr>
     </w:lvl>
   </w:abstractNum>
-  <w:abstractNum w:abstractNumId="41" w15:restartNumberingAfterBreak="0">
+  <w:abstractNum w:abstractNumId="43" w15:restartNumberingAfterBreak="0">
     <w:nsid w:val="6E5864FA"/>
     <w:multiLevelType w:val="multilevel"/>
     <w:tmpl w:val="155CE71C"/>
@@ -12829,7 +12765,120 @@
       </w:rPr>
     </w:lvl>
   </w:abstractNum>
-  <w:abstractNum w:abstractNumId="42" w15:restartNumberingAfterBreak="0">
+  <w:abstractNum w:abstractNumId="44" w15:restartNumberingAfterBreak="0">
+    <w:nsid w:val="74EC6412"/>
+    <w:multiLevelType w:val="hybridMultilevel"/>
+    <w:tmpl w:val="9E489638"/>
+    <w:lvl w:ilvl="0" w:tplc="04190001">
+      <w:start w:val="1"/>
+      <w:numFmt w:val="bullet"/>
+      <w:lvlText w:val=""/>
+      <w:lvlJc w:val="left"/>
+      <w:pPr>
+        <w:ind w:left="720" w:hanging="360"/>
+      </w:pPr>
+      <w:rPr>
+        <w:rFonts w:ascii="Symbol" w:hAnsi="Symbol" w:hint="default"/>
+      </w:rPr>
+    </w:lvl>
+    <w:lvl w:ilvl="1" w:tplc="04190003" w:tentative="1">
+      <w:start w:val="1"/>
+      <w:numFmt w:val="bullet"/>
+      <w:lvlText w:val="o"/>
+      <w:lvlJc w:val="left"/>
+      <w:pPr>
+        <w:ind w:left="1440" w:hanging="360"/>
+      </w:pPr>
+      <w:rPr>
+        <w:rFonts w:ascii="Courier New" w:hAnsi="Courier New" w:cs="Courier New" w:hint="default"/>
+      </w:rPr>
+    </w:lvl>
+    <w:lvl w:ilvl="2" w:tplc="04190005" w:tentative="1">
+      <w:start w:val="1"/>
+      <w:numFmt w:val="bullet"/>
+      <w:lvlText w:val=""/>
+      <w:lvlJc w:val="left"/>
+      <w:pPr>
+        <w:ind w:left="2160" w:hanging="360"/>
+      </w:pPr>
+      <w:rPr>
+        <w:rFonts w:ascii="Wingdings" w:hAnsi="Wingdings" w:hint="default"/>
+      </w:rPr>
+    </w:lvl>
+    <w:lvl w:ilvl="3" w:tplc="04190001" w:tentative="1">
+      <w:start w:val="1"/>
+      <w:numFmt w:val="bullet"/>
+      <w:lvlText w:val=""/>
+      <w:lvlJc w:val="left"/>
+      <w:pPr>
+        <w:ind w:left="2880" w:hanging="360"/>
+      </w:pPr>
+      <w:rPr>
+        <w:rFonts w:ascii="Symbol" w:hAnsi="Symbol" w:hint="default"/>
+      </w:rPr>
+    </w:lvl>
+    <w:lvl w:ilvl="4" w:tplc="04190003" w:tentative="1">
+      <w:start w:val="1"/>
+      <w:numFmt w:val="bullet"/>
+      <w:lvlText w:val="o"/>
+      <w:lvlJc w:val="left"/>
+      <w:pPr>
+        <w:ind w:left="3600" w:hanging="360"/>
+      </w:pPr>
+      <w:rPr>
+        <w:rFonts w:ascii="Courier New" w:hAnsi="Courier New" w:cs="Courier New" w:hint="default"/>
+      </w:rPr>
+    </w:lvl>
+    <w:lvl w:ilvl="5" w:tplc="04190005" w:tentative="1">
+      <w:start w:val="1"/>
+      <w:numFmt w:val="bullet"/>
+      <w:lvlText w:val=""/>
+      <w:lvlJc w:val="left"/>
+      <w:pPr>
+        <w:ind w:left="4320" w:hanging="360"/>
+      </w:pPr>
+      <w:rPr>
+        <w:rFonts w:ascii="Wingdings" w:hAnsi="Wingdings" w:hint="default"/>
+      </w:rPr>
+    </w:lvl>
+    <w:lvl w:ilvl="6" w:tplc="04190001" w:tentative="1">
+      <w:start w:val="1"/>
+      <w:numFmt w:val="bullet"/>
+      <w:lvlText w:val=""/>
+      <w:lvlJc w:val="left"/>
+      <w:pPr>
+        <w:ind w:left="5040" w:hanging="360"/>
+      </w:pPr>
+      <w:rPr>
+        <w:rFonts w:ascii="Symbol" w:hAnsi="Symbol" w:hint="default"/>
+      </w:rPr>
+    </w:lvl>
+    <w:lvl w:ilvl="7" w:tplc="04190003" w:tentative="1">
+      <w:start w:val="1"/>
+      <w:numFmt w:val="bullet"/>
+      <w:lvlText w:val="o"/>
+      <w:lvlJc w:val="left"/>
+      <w:pPr>
+        <w:ind w:left="5760" w:hanging="360"/>
+      </w:pPr>
+      <w:rPr>
+        <w:rFonts w:ascii="Courier New" w:hAnsi="Courier New" w:cs="Courier New" w:hint="default"/>
+      </w:rPr>
+    </w:lvl>
+    <w:lvl w:ilvl="8" w:tplc="04190005" w:tentative="1">
+      <w:start w:val="1"/>
+      <w:numFmt w:val="bullet"/>
+      <w:lvlText w:val=""/>
+      <w:lvlJc w:val="left"/>
+      <w:pPr>
+        <w:ind w:left="6480" w:hanging="360"/>
+      </w:pPr>
+      <w:rPr>
+        <w:rFonts w:ascii="Wingdings" w:hAnsi="Wingdings" w:hint="default"/>
+      </w:rPr>
+    </w:lvl>
+  </w:abstractNum>
+  <w:abstractNum w:abstractNumId="45" w15:restartNumberingAfterBreak="0">
     <w:nsid w:val="77FE0ACE"/>
     <w:multiLevelType w:val="multilevel"/>
     <w:tmpl w:val="46F24430"/>
@@ -12978,7 +13027,7 @@
       </w:rPr>
     </w:lvl>
   </w:abstractNum>
-  <w:abstractNum w:abstractNumId="43" w15:restartNumberingAfterBreak="0">
+  <w:abstractNum w:abstractNumId="46" w15:restartNumberingAfterBreak="0">
     <w:nsid w:val="78DC6DEF"/>
     <w:multiLevelType w:val="hybridMultilevel"/>
     <w:tmpl w:val="5A388924"/>
@@ -13064,7 +13113,7 @@
       </w:pPr>
     </w:lvl>
   </w:abstractNum>
-  <w:abstractNum w:abstractNumId="44" w15:restartNumberingAfterBreak="0">
+  <w:abstractNum w:abstractNumId="47" w15:restartNumberingAfterBreak="0">
     <w:nsid w:val="7ED215B4"/>
     <w:multiLevelType w:val="multilevel"/>
     <w:tmpl w:val="C3087F42"/>
@@ -13213,7 +13262,7 @@
       </w:rPr>
     </w:lvl>
   </w:abstractNum>
-  <w:abstractNum w:abstractNumId="45" w15:restartNumberingAfterBreak="0">
+  <w:abstractNum w:abstractNumId="48" w15:restartNumberingAfterBreak="0">
     <w:nsid w:val="7F041370"/>
     <w:multiLevelType w:val="multilevel"/>
     <w:tmpl w:val="A8983DDA"/>
@@ -13363,52 +13412,52 @@
     </w:lvl>
   </w:abstractNum>
   <w:num w:numId="1">
+    <w:abstractNumId w:val="40"/>
+  </w:num>
+  <w:num w:numId="2">
+    <w:abstractNumId w:val="39"/>
+  </w:num>
+  <w:num w:numId="3">
+    <w:abstractNumId w:val="37"/>
+  </w:num>
+  <w:num w:numId="4">
+    <w:abstractNumId w:val="8"/>
+  </w:num>
+  <w:num w:numId="5">
+    <w:abstractNumId w:val="29"/>
+  </w:num>
+  <w:num w:numId="6">
+    <w:abstractNumId w:val="26"/>
+  </w:num>
+  <w:num w:numId="7">
+    <w:abstractNumId w:val="42"/>
+  </w:num>
+  <w:num w:numId="8">
     <w:abstractNumId w:val="38"/>
   </w:num>
-  <w:num w:numId="2">
-    <w:abstractNumId w:val="37"/>
-  </w:num>
-  <w:num w:numId="3">
-    <w:abstractNumId w:val="35"/>
-  </w:num>
-  <w:num w:numId="4">
-    <w:abstractNumId w:val="7"/>
-  </w:num>
-  <w:num w:numId="5">
-    <w:abstractNumId w:val="27"/>
-  </w:num>
-  <w:num w:numId="6">
+  <w:num w:numId="9">
     <w:abstractNumId w:val="24"/>
   </w:num>
-  <w:num w:numId="7">
-    <w:abstractNumId w:val="40"/>
-  </w:num>
-  <w:num w:numId="8">
+  <w:num w:numId="10">
     <w:abstractNumId w:val="36"/>
   </w:num>
-  <w:num w:numId="9">
-    <w:abstractNumId w:val="22"/>
-  </w:num>
-  <w:num w:numId="10">
-    <w:abstractNumId w:val="34"/>
-  </w:num>
   <w:num w:numId="11">
-    <w:abstractNumId w:val="12"/>
+    <w:abstractNumId w:val="13"/>
   </w:num>
   <w:num w:numId="12">
-    <w:abstractNumId w:val="31"/>
+    <w:abstractNumId w:val="33"/>
   </w:num>
   <w:num w:numId="13">
-    <w:abstractNumId w:val="13"/>
+    <w:abstractNumId w:val="14"/>
   </w:num>
   <w:num w:numId="14">
     <w:abstractNumId w:val="5"/>
   </w:num>
   <w:num w:numId="15">
-    <w:abstractNumId w:val="18"/>
+    <w:abstractNumId w:val="19"/>
   </w:num>
   <w:num w:numId="16">
-    <w:abstractNumId w:val="9"/>
+    <w:abstractNumId w:val="10"/>
   </w:num>
   <w:num w:numId="17">
     <w:abstractNumId w:val="1"/>
@@ -13417,88 +13466,97 @@
     <w:abstractNumId w:val="0"/>
   </w:num>
   <w:num w:numId="19">
-    <w:abstractNumId w:val="21"/>
+    <w:abstractNumId w:val="23"/>
   </w:num>
   <w:num w:numId="20">
-    <w:abstractNumId w:val="11"/>
+    <w:abstractNumId w:val="12"/>
   </w:num>
   <w:num w:numId="21">
-    <w:abstractNumId w:val="39"/>
+    <w:abstractNumId w:val="41"/>
   </w:num>
   <w:num w:numId="22">
     <w:abstractNumId w:val="6"/>
   </w:num>
   <w:num w:numId="23">
-    <w:abstractNumId w:val="16"/>
+    <w:abstractNumId w:val="17"/>
   </w:num>
   <w:num w:numId="24">
-    <w:abstractNumId w:val="19"/>
+    <w:abstractNumId w:val="20"/>
   </w:num>
   <w:num w:numId="25">
-    <w:abstractNumId w:val="10"/>
+    <w:abstractNumId w:val="11"/>
   </w:num>
   <w:num w:numId="26">
     <w:abstractNumId w:val="2"/>
   </w:num>
   <w:num w:numId="27">
-    <w:abstractNumId w:val="15"/>
+    <w:abstractNumId w:val="16"/>
   </w:num>
   <w:num w:numId="28">
-    <w:abstractNumId w:val="23"/>
+    <w:abstractNumId w:val="25"/>
   </w:num>
   <w:num w:numId="29">
-    <w:abstractNumId w:val="8"/>
+    <w:abstractNumId w:val="9"/>
   </w:num>
   <w:num w:numId="30">
     <w:abstractNumId w:val="4"/>
   </w:num>
   <w:num w:numId="31">
-    <w:abstractNumId w:val="33"/>
+    <w:abstractNumId w:val="35"/>
   </w:num>
   <w:num w:numId="32">
-    <w:abstractNumId w:val="29"/>
+    <w:abstractNumId w:val="31"/>
   </w:num>
   <w:num w:numId="33">
+    <w:abstractNumId w:val="34"/>
+  </w:num>
+  <w:num w:numId="34">
+    <w:abstractNumId w:val="27"/>
+  </w:num>
+  <w:num w:numId="35">
+    <w:abstractNumId w:val="48"/>
+  </w:num>
+  <w:num w:numId="36">
+    <w:abstractNumId w:val="18"/>
+  </w:num>
+  <w:num w:numId="37">
+    <w:abstractNumId w:val="43"/>
+  </w:num>
+  <w:num w:numId="38">
     <w:abstractNumId w:val="32"/>
   </w:num>
-  <w:num w:numId="34">
-    <w:abstractNumId w:val="25"/>
-  </w:num>
-  <w:num w:numId="35">
-    <w:abstractNumId w:val="45"/>
-  </w:num>
-  <w:num w:numId="36">
-    <w:abstractNumId w:val="17"/>
-  </w:num>
-  <w:num w:numId="37">
-    <w:abstractNumId w:val="41"/>
-  </w:num>
-  <w:num w:numId="38">
-    <w:abstractNumId w:val="30"/>
-  </w:num>
   <w:num w:numId="39">
-    <w:abstractNumId w:val="44"/>
+    <w:abstractNumId w:val="47"/>
   </w:num>
   <w:num w:numId="40">
-    <w:abstractNumId w:val="26"/>
+    <w:abstractNumId w:val="28"/>
   </w:num>
   <w:num w:numId="41">
-    <w:abstractNumId w:val="14"/>
+    <w:abstractNumId w:val="15"/>
   </w:num>
   <w:num w:numId="42">
     <w:abstractNumId w:val="3"/>
   </w:num>
   <w:num w:numId="43">
-    <w:abstractNumId w:val="42"/>
+    <w:abstractNumId w:val="45"/>
   </w:num>
   <w:num w:numId="44">
-    <w:abstractNumId w:val="20"/>
+    <w:abstractNumId w:val="21"/>
   </w:num>
   <w:num w:numId="45">
-    <w:abstractNumId w:val="28"/>
+    <w:abstractNumId w:val="30"/>
   </w:num>
   <w:num w:numId="46">
-    <w:abstractNumId w:val="43"/>
+    <w:abstractNumId w:val="46"/>
+  </w:num>
+  <w:num w:numId="47">
+    <w:abstractNumId w:val="44"/>
+  </w:num>
+  <w:num w:numId="48">
+    <w:abstractNumId w:val="22"/>
+  </w:num>
+  <w:num w:numId="49">
+    <w:abstractNumId w:val="7"/>
   </w:num>
 </w:numbering>
 </file>
